--- a/Docs/Análisis de complejidad - Reto 4.docx
+++ b/Docs/Análisis de complejidad - Reto 4.docx
@@ -1,12 +1,12 @@
 
 <file path=word/document.xml><?xml version="1.0" encoding="utf-8"?>
-<w:document xmlns:wpc="http://schemas.microsoft.com/office/word/2010/wordprocessingCanvas" xmlns:cx="http://schemas.microsoft.com/office/drawing/2014/chartex" xmlns:cx1="http://schemas.microsoft.com/office/drawing/2015/9/8/chartex" xmlns:cx2="http://schemas.microsoft.com/office/drawing/2015/10/21/chartex" xmlns:cx3="http://schemas.microsoft.com/office/drawing/2016/5/9/chartex" xmlns:cx4="http://schemas.microsoft.com/office/drawing/2016/5/10/chartex" xmlns:cx5="http://schemas.microsoft.com/office/drawing/2016/5/11/chartex" xmlns:cx6="http://schemas.microsoft.com/office/drawing/2016/5/12/chartex" xmlns:cx7="http://schemas.microsoft.com/office/drawing/2016/5/13/chartex" xmlns:cx8="http://schemas.microsoft.com/office/drawing/2016/5/14/chartex" xmlns:mc="http://schemas.openxmlformats.org/markup-compatibility/2006" xmlns:aink="http://schemas.microsoft.com/office/drawing/2016/ink" xmlns:am3d="http://schemas.microsoft.com/office/drawing/2017/model3d" xmlns:o="urn:schemas-microsoft-com:office:office" xmlns:r="http://schemas.openxmlformats.org/officeDocument/2006/relationships" xmlns:m="http://schemas.openxmlformats.org/officeDocument/2006/math" xmlns:v="urn:schemas-microsoft-com:vml" xmlns:wp14="http://schemas.microsoft.com/office/word/2010/wordprocessingDrawing" xmlns:wp="http://schemas.openxmlformats.org/drawingml/2006/wordprocessingDrawing" xmlns:w10="urn:schemas-microsoft-com:office:word" xmlns:w="http://schemas.openxmlformats.org/wordprocessingml/2006/main" xmlns:w14="http://schemas.microsoft.com/office/word/2010/wordml" xmlns:w15="http://schemas.microsoft.com/office/word/2012/wordml" xmlns:w16cex="http://schemas.microsoft.com/office/word/2018/wordml/cex" xmlns:w16cid="http://schemas.microsoft.com/office/word/2016/wordml/cid" xmlns:w16="http://schemas.microsoft.com/office/word/2018/wordml" xmlns:w16sdtdh="http://schemas.microsoft.com/office/word/2020/wordml/sdtdatahash" xmlns:w16se="http://schemas.microsoft.com/office/word/2015/wordml/symex" xmlns:wpg="http://schemas.microsoft.com/office/word/2010/wordprocessingGroup" xmlns:wpi="http://schemas.microsoft.com/office/word/2010/wordprocessingInk" xmlns:wne="http://schemas.microsoft.com/office/word/2006/wordml" xmlns:wps="http://schemas.microsoft.com/office/word/2010/wordprocessingShape" mc:Ignorable="w14 w15 w16se w16cid w16 w16cex w16sdtdh wp14">
+<w:document xmlns:wpc="http://schemas.microsoft.com/office/word/2010/wordprocessingCanvas" xmlns:cx="http://schemas.microsoft.com/office/drawing/2014/chartex" xmlns:cx1="http://schemas.microsoft.com/office/drawing/2015/9/8/chartex" xmlns:cx2="http://schemas.microsoft.com/office/drawing/2015/10/21/chartex" xmlns:cx3="http://schemas.microsoft.com/office/drawing/2016/5/9/chartex" xmlns:cx4="http://schemas.microsoft.com/office/drawing/2016/5/10/chartex" xmlns:cx5="http://schemas.microsoft.com/office/drawing/2016/5/11/chartex" xmlns:cx6="http://schemas.microsoft.com/office/drawing/2016/5/12/chartex" xmlns:cx7="http://schemas.microsoft.com/office/drawing/2016/5/13/chartex" xmlns:cx8="http://schemas.microsoft.com/office/drawing/2016/5/14/chartex" xmlns:mc="http://schemas.openxmlformats.org/markup-compatibility/2006" xmlns:aink="http://schemas.microsoft.com/office/drawing/2016/ink" xmlns:am3d="http://schemas.microsoft.com/office/drawing/2017/model3d" xmlns:o="urn:schemas-microsoft-com:office:office" xmlns:r="http://schemas.openxmlformats.org/officeDocument/2006/relationships" xmlns:m="http://schemas.openxmlformats.org/officeDocument/2006/math" xmlns:v="urn:schemas-microsoft-com:vml" xmlns:wp14="http://schemas.microsoft.com/office/word/2010/wordprocessingDrawing" xmlns:wp="http://schemas.openxmlformats.org/drawingml/2006/wordprocessingDrawing" xmlns:w10="urn:schemas-microsoft-com:office:word" xmlns:w="http://schemas.openxmlformats.org/wordprocessingml/2006/main" xmlns:w14="http://schemas.microsoft.com/office/word/2010/wordml" xmlns:w15="http://schemas.microsoft.com/office/word/2012/wordml" xmlns:w16cex="http://schemas.microsoft.com/office/word/2018/wordml/cex" xmlns:w16cid="http://schemas.microsoft.com/office/word/2016/wordml/cid" xmlns:w16="http://schemas.microsoft.com/office/word/2018/wordml" xmlns:w16se="http://schemas.microsoft.com/office/word/2015/wordml/symex" xmlns:wpg="http://schemas.microsoft.com/office/word/2010/wordprocessingGroup" xmlns:wpi="http://schemas.microsoft.com/office/word/2010/wordprocessingInk" xmlns:wne="http://schemas.microsoft.com/office/word/2006/wordml" xmlns:wps="http://schemas.microsoft.com/office/word/2010/wordprocessingShape" xmlns:a="http://schemas.openxmlformats.org/drawingml/2006/main" xmlns:a16="http://schemas.microsoft.com/office/drawing/2014/main" xmlns:c="http://schemas.openxmlformats.org/drawingml/2006/chart" mc:Ignorable="w14 w15 w16se w16cid w16 w16cex wp14">
   <w:body>
     <w:p>
       <w:pPr>
         <w:jc w:val="center"/>
         <w:rPr>
-          <w:rFonts w:ascii="Times New Roman" w:eastAsia="Times New Roman" w:hAnsi="Times New Roman" w:cs="Times New Roman"/>
+          <w:rFonts w:ascii="Times New Roman" w:hAnsi="Times New Roman" w:eastAsia="Times New Roman" w:cs="Times New Roman"/>
           <w:color w:val="000000" w:themeColor="text1"/>
           <w:sz w:val="32"/>
           <w:szCs w:val="32"/>
@@ -14,7 +14,7 @@
       </w:pPr>
       <w:r>
         <w:rPr>
-          <w:rFonts w:ascii="Times New Roman" w:eastAsia="Times New Roman" w:hAnsi="Times New Roman" w:cs="Times New Roman"/>
+          <w:rFonts w:ascii="Times New Roman" w:hAnsi="Times New Roman" w:eastAsia="Times New Roman" w:cs="Times New Roman"/>
           <w:color w:val="000000" w:themeColor="text1"/>
           <w:sz w:val="32"/>
           <w:szCs w:val="32"/>
@@ -27,13 +27,13 @@
       <w:pPr>
         <w:spacing w:after="120"/>
         <w:rPr>
-          <w:rFonts w:ascii="Times New Roman" w:eastAsia="Times New Roman" w:hAnsi="Times New Roman" w:cs="Times New Roman"/>
+          <w:rFonts w:ascii="Times New Roman" w:hAnsi="Times New Roman" w:eastAsia="Times New Roman" w:cs="Times New Roman"/>
           <w:color w:val="000000" w:themeColor="text1"/>
         </w:rPr>
       </w:pPr>
       <w:r>
         <w:rPr>
-          <w:rFonts w:ascii="Times New Roman" w:eastAsia="Times New Roman" w:hAnsi="Times New Roman" w:cs="Times New Roman"/>
+          <w:rFonts w:ascii="Times New Roman" w:hAnsi="Times New Roman" w:eastAsia="Times New Roman" w:cs="Times New Roman"/>
           <w:color w:val="000000" w:themeColor="text1"/>
           <w:lang w:val="es-CO"/>
         </w:rPr>
@@ -42,8 +42,8 @@
       <w:hyperlink r:id="rId6">
         <w:r>
           <w:rPr>
-            <w:rStyle w:val="Hipervnculo"/>
-            <w:rFonts w:ascii="Times New Roman" w:eastAsia="Times New Roman" w:hAnsi="Times New Roman" w:cs="Times New Roman"/>
+            <w:rStyle w:val="Hyperlink"/>
+            <w:rFonts w:ascii="Times New Roman" w:hAnsi="Times New Roman" w:eastAsia="Times New Roman" w:cs="Times New Roman"/>
             <w:sz w:val="24"/>
             <w:szCs w:val="24"/>
             <w:lang w:val="es-CO"/>
@@ -56,47 +56,29 @@
       <w:pPr>
         <w:spacing w:after="120"/>
         <w:rPr>
-          <w:rStyle w:val="Hipervnculo"/>
-          <w:rFonts w:ascii="Times New Roman" w:eastAsia="Times New Roman" w:hAnsi="Times New Roman" w:cs="Times New Roman"/>
-          <w:sz w:val="24"/>
-          <w:szCs w:val="24"/>
-          <w:lang w:val="es-CO"/>
+          <w:rStyle w:val="Hyperlink"/>
+          <w:rFonts w:ascii="Times New Roman" w:hAnsi="Times New Roman" w:eastAsia="Times New Roman" w:cs="Times New Roman"/>
+          <w:sz w:val="24"/>
+          <w:szCs w:val="24"/>
+          <w:lang w:val="en-US"/>
         </w:rPr>
       </w:pPr>
       <w:r>
         <w:rPr>
-          <w:rFonts w:ascii="Times New Roman" w:eastAsia="Times New Roman" w:hAnsi="Times New Roman" w:cs="Times New Roman"/>
-          <w:color w:val="000000" w:themeColor="text1"/>
-          <w:lang w:val="es-CO"/>
-        </w:rPr>
-        <w:t xml:space="preserve">Nicolás </w:t>
-      </w:r>
-      <w:proofErr w:type="spellStart"/>
-      <w:r>
-        <w:rPr>
-          <w:rFonts w:ascii="Times New Roman" w:eastAsia="Times New Roman" w:hAnsi="Times New Roman" w:cs="Times New Roman"/>
-          <w:color w:val="000000" w:themeColor="text1"/>
-          <w:lang w:val="es-CO"/>
-        </w:rPr>
-        <w:t>Klopstock</w:t>
-      </w:r>
-      <w:proofErr w:type="spellEnd"/>
-      <w:r>
-        <w:rPr>
-          <w:rFonts w:ascii="Times New Roman" w:eastAsia="Times New Roman" w:hAnsi="Times New Roman" w:cs="Times New Roman"/>
-          <w:color w:val="000000" w:themeColor="text1"/>
-          <w:lang w:val="es-CO"/>
-        </w:rPr>
-        <w:t xml:space="preserve"> 202021352 – </w:t>
+          <w:rFonts w:ascii="Times New Roman" w:hAnsi="Times New Roman" w:eastAsia="Times New Roman" w:cs="Times New Roman"/>
+          <w:color w:val="000000" w:themeColor="text1"/>
+          <w:lang w:val="en-US"/>
+        </w:rPr>
+        <w:t xml:space="preserve">Nicolás Klopstock 202021352 – </w:t>
       </w:r>
       <w:hyperlink r:id="rId7">
         <w:r>
           <w:rPr>
-            <w:rStyle w:val="Hipervnculo"/>
-            <w:rFonts w:ascii="Times New Roman" w:eastAsia="Times New Roman" w:hAnsi="Times New Roman" w:cs="Times New Roman"/>
+            <w:rStyle w:val="Hyperlink"/>
+            <w:rFonts w:ascii="Times New Roman" w:hAnsi="Times New Roman" w:eastAsia="Times New Roman" w:cs="Times New Roman"/>
             <w:sz w:val="24"/>
             <w:szCs w:val="24"/>
-            <w:lang w:val="es-CO"/>
+            <w:lang w:val="en-US"/>
           </w:rPr>
           <w:t>n.klopstock@uniandes.edu.co</w:t>
         </w:r>
@@ -106,11 +88,11 @@
       <w:pPr>
         <w:spacing w:after="120"/>
         <w:rPr>
-          <w:rStyle w:val="Hipervnculo"/>
-          <w:rFonts w:ascii="Times New Roman" w:eastAsia="Times New Roman" w:hAnsi="Times New Roman" w:cs="Times New Roman"/>
-          <w:sz w:val="24"/>
-          <w:szCs w:val="24"/>
-          <w:lang w:val="es-CO"/>
+          <w:rStyle w:val="Hyperlink"/>
+          <w:rFonts w:ascii="Times New Roman" w:hAnsi="Times New Roman" w:eastAsia="Times New Roman" w:cs="Times New Roman"/>
+          <w:sz w:val="24"/>
+          <w:szCs w:val="24"/>
+          <w:lang w:val="en-US"/>
         </w:rPr>
       </w:pPr>
     </w:p>
@@ -118,7 +100,7 @@
       <w:pPr>
         <w:spacing w:after="120"/>
         <w:rPr>
-          <w:rFonts w:ascii="Times New Roman" w:eastAsia="Times New Roman" w:hAnsi="Times New Roman" w:cs="Times New Roman"/>
+          <w:rFonts w:ascii="Times New Roman" w:hAnsi="Times New Roman" w:eastAsia="Times New Roman" w:cs="Times New Roman"/>
           <w:color w:val="0563C1" w:themeColor="hyperlink"/>
           <w:sz w:val="24"/>
           <w:szCs w:val="24"/>
@@ -128,8 +110,8 @@
       </w:pPr>
       <w:r>
         <w:rPr>
-          <w:rStyle w:val="Hipervnculo"/>
-          <w:rFonts w:ascii="Times New Roman" w:eastAsia="Times New Roman" w:hAnsi="Times New Roman" w:cs="Times New Roman"/>
+          <w:rStyle w:val="Hyperlink"/>
+          <w:rFonts w:ascii="Times New Roman" w:hAnsi="Times New Roman" w:eastAsia="Times New Roman" w:cs="Times New Roman"/>
           <w:color w:val="auto"/>
           <w:sz w:val="24"/>
           <w:szCs w:val="24"/>
@@ -140,8 +122,8 @@
       </w:r>
       <w:r>
         <w:rPr>
-          <w:rStyle w:val="Hipervnculo"/>
-          <w:rFonts w:ascii="Times New Roman" w:eastAsia="Times New Roman" w:hAnsi="Times New Roman" w:cs="Times New Roman"/>
+          <w:rStyle w:val="Hyperlink"/>
+          <w:rFonts w:ascii="Times New Roman" w:hAnsi="Times New Roman" w:eastAsia="Times New Roman" w:cs="Times New Roman"/>
           <w:color w:val="auto"/>
           <w:sz w:val="24"/>
           <w:szCs w:val="24"/>
@@ -150,11 +132,11 @@
         </w:rPr>
         <w:t xml:space="preserve"> </w:t>
       </w:r>
-      <w:hyperlink r:id="rId8" w:history="1">
+      <w:hyperlink w:history="1" r:id="rId8">
         <w:r>
           <w:rPr>
-            <w:rStyle w:val="Hipervnculo"/>
-            <w:rFonts w:ascii="Times New Roman" w:eastAsia="Times New Roman" w:hAnsi="Times New Roman" w:cs="Times New Roman"/>
+            <w:rStyle w:val="Hyperlink"/>
+            <w:rFonts w:ascii="Times New Roman" w:hAnsi="Times New Roman" w:eastAsia="Times New Roman" w:cs="Times New Roman"/>
             <w:sz w:val="24"/>
             <w:szCs w:val="24"/>
             <w:lang w:val="es-CO"/>
@@ -167,7 +149,7 @@
       <w:pPr>
         <w:spacing w:after="120"/>
         <w:rPr>
-          <w:rFonts w:ascii="Times New Roman" w:eastAsia="Times New Roman" w:hAnsi="Times New Roman" w:cs="Times New Roman"/>
+          <w:rFonts w:ascii="Times New Roman" w:hAnsi="Times New Roman" w:eastAsia="Times New Roman" w:cs="Times New Roman"/>
           <w:color w:val="000000" w:themeColor="text1"/>
           <w:sz w:val="24"/>
           <w:szCs w:val="24"/>
@@ -179,7 +161,7 @@
       <w:pPr>
         <w:spacing w:after="120"/>
         <w:rPr>
-          <w:rFonts w:ascii="Times New Roman" w:eastAsia="Times New Roman" w:hAnsi="Times New Roman" w:cs="Times New Roman"/>
+          <w:rFonts w:ascii="Times New Roman" w:hAnsi="Times New Roman" w:eastAsia="Times New Roman" w:cs="Times New Roman"/>
           <w:color w:val="000000" w:themeColor="text1"/>
           <w:sz w:val="28"/>
           <w:szCs w:val="28"/>
@@ -187,7 +169,7 @@
       </w:pPr>
       <w:r>
         <w:rPr>
-          <w:rFonts w:ascii="Times New Roman" w:eastAsia="Times New Roman" w:hAnsi="Times New Roman" w:cs="Times New Roman"/>
+          <w:rFonts w:ascii="Times New Roman" w:hAnsi="Times New Roman" w:eastAsia="Times New Roman" w:cs="Times New Roman"/>
           <w:b/>
           <w:bCs/>
           <w:i/>
@@ -202,7 +184,7 @@
       </w:r>
       <w:r>
         <w:rPr>
-          <w:rFonts w:ascii="Times New Roman" w:eastAsia="Times New Roman" w:hAnsi="Times New Roman" w:cs="Times New Roman"/>
+          <w:rFonts w:ascii="Times New Roman" w:hAnsi="Times New Roman" w:eastAsia="Times New Roman" w:cs="Times New Roman"/>
           <w:b/>
           <w:bCs/>
           <w:i/>
@@ -217,7 +199,7 @@
       </w:r>
       <w:r>
         <w:rPr>
-          <w:rFonts w:ascii="Times New Roman" w:eastAsia="Times New Roman" w:hAnsi="Times New Roman" w:cs="Times New Roman"/>
+          <w:rFonts w:ascii="Times New Roman" w:hAnsi="Times New Roman" w:eastAsia="Times New Roman" w:cs="Times New Roman"/>
           <w:b/>
           <w:bCs/>
           <w:i/>
@@ -235,7 +217,7 @@
       <w:pPr>
         <w:spacing w:after="120"/>
         <w:rPr>
-          <w:rFonts w:ascii="Times New Roman" w:eastAsia="Times New Roman" w:hAnsi="Times New Roman" w:cs="Times New Roman"/>
+          <w:rFonts w:ascii="Times New Roman" w:hAnsi="Times New Roman" w:eastAsia="Times New Roman" w:cs="Times New Roman"/>
           <w:color w:val="000000" w:themeColor="text1"/>
           <w:sz w:val="28"/>
           <w:szCs w:val="28"/>
@@ -245,7 +227,7 @@
     </w:p>
     <w:p>
       <w:pPr>
-        <w:pStyle w:val="Prrafodelista"/>
+        <w:pStyle w:val="ListParagraph"/>
         <w:numPr>
           <w:ilvl w:val="0"/>
           <w:numId w:val="1"/>
@@ -261,7 +243,7 @@
       </w:pPr>
       <w:r>
         <w:rPr>
-          <w:rFonts w:ascii="Times New Roman" w:eastAsia="Times New Roman" w:hAnsi="Times New Roman" w:cs="Times New Roman"/>
+          <w:rFonts w:ascii="Times New Roman" w:hAnsi="Times New Roman" w:eastAsia="Times New Roman" w:cs="Times New Roman"/>
           <w:i/>
           <w:iCs/>
           <w:color w:val="000000" w:themeColor="text1"/>
@@ -277,7 +259,7 @@
       <w:pPr>
         <w:jc w:val="both"/>
         <w:rPr>
-          <w:rFonts w:ascii="Times New Roman" w:eastAsia="Times New Roman" w:hAnsi="Times New Roman" w:cs="Times New Roman"/>
+          <w:rFonts w:ascii="Times New Roman" w:hAnsi="Times New Roman" w:eastAsia="Times New Roman" w:cs="Times New Roman"/>
           <w:color w:val="000000" w:themeColor="text1"/>
           <w:sz w:val="24"/>
           <w:szCs w:val="24"/>
@@ -286,7 +268,7 @@
       </w:pPr>
       <w:r>
         <w:rPr>
-          <w:rFonts w:ascii="Times New Roman" w:eastAsia="Times New Roman" w:hAnsi="Times New Roman" w:cs="Times New Roman"/>
+          <w:rFonts w:ascii="Times New Roman" w:hAnsi="Times New Roman" w:eastAsia="Times New Roman" w:cs="Times New Roman"/>
           <w:color w:val="000000" w:themeColor="text1"/>
           <w:sz w:val="24"/>
           <w:szCs w:val="24"/>
@@ -297,7 +279,7 @@
       <w:proofErr w:type="spellStart"/>
       <w:r>
         <w:rPr>
-          <w:rFonts w:ascii="Times New Roman" w:eastAsia="Times New Roman" w:hAnsi="Times New Roman" w:cs="Times New Roman"/>
+          <w:rFonts w:ascii="Times New Roman" w:hAnsi="Times New Roman" w:eastAsia="Times New Roman" w:cs="Times New Roman"/>
           <w:color w:val="000000" w:themeColor="text1"/>
           <w:sz w:val="24"/>
           <w:szCs w:val="24"/>
@@ -308,7 +290,7 @@
       <w:proofErr w:type="spellEnd"/>
       <w:r>
         <w:rPr>
-          <w:rFonts w:ascii="Times New Roman" w:eastAsia="Times New Roman" w:hAnsi="Times New Roman" w:cs="Times New Roman"/>
+          <w:rFonts w:ascii="Times New Roman" w:hAnsi="Times New Roman" w:eastAsia="Times New Roman" w:cs="Times New Roman"/>
           <w:color w:val="000000" w:themeColor="text1"/>
           <w:sz w:val="24"/>
           <w:szCs w:val="24"/>
@@ -318,7 +300,7 @@
       </w:r>
       <w:r>
         <w:rPr>
-          <w:rFonts w:ascii="Times New Roman" w:eastAsia="Times New Roman" w:hAnsi="Times New Roman" w:cs="Times New Roman"/>
+          <w:rFonts w:ascii="Times New Roman" w:hAnsi="Times New Roman" w:eastAsia="Times New Roman" w:cs="Times New Roman"/>
           <w:color w:val="000000" w:themeColor="text1"/>
           <w:sz w:val="24"/>
           <w:szCs w:val="24"/>
@@ -328,7 +310,7 @@
       </w:r>
       <w:r>
         <w:rPr>
-          <w:rFonts w:ascii="Times New Roman" w:eastAsia="Times New Roman" w:hAnsi="Times New Roman" w:cs="Times New Roman"/>
+          <w:rFonts w:ascii="Times New Roman" w:hAnsi="Times New Roman" w:eastAsia="Times New Roman" w:cs="Times New Roman"/>
           <w:i/>
           <w:color w:val="000000" w:themeColor="text1"/>
           <w:sz w:val="24"/>
@@ -339,7 +321,7 @@
       </w:r>
       <w:r>
         <w:rPr>
-          <w:rFonts w:ascii="Times New Roman" w:eastAsia="Times New Roman" w:hAnsi="Times New Roman" w:cs="Times New Roman"/>
+          <w:rFonts w:ascii="Times New Roman" w:hAnsi="Times New Roman" w:eastAsia="Times New Roman" w:cs="Times New Roman"/>
           <w:i/>
           <w:color w:val="000000" w:themeColor="text1"/>
           <w:sz w:val="24"/>
@@ -350,7 +332,7 @@
       </w:r>
       <w:r>
         <w:rPr>
-          <w:rFonts w:ascii="Times New Roman" w:eastAsia="Times New Roman" w:hAnsi="Times New Roman" w:cs="Times New Roman"/>
+          <w:rFonts w:ascii="Times New Roman" w:hAnsi="Times New Roman" w:eastAsia="Times New Roman" w:cs="Times New Roman"/>
           <w:i/>
           <w:color w:val="000000" w:themeColor="text1"/>
           <w:sz w:val="24"/>
@@ -361,7 +343,7 @@
       </w:r>
       <w:r>
         <w:rPr>
-          <w:rFonts w:ascii="Times New Roman" w:eastAsia="Times New Roman" w:hAnsi="Times New Roman" w:cs="Times New Roman"/>
+          <w:rFonts w:ascii="Times New Roman" w:hAnsi="Times New Roman" w:eastAsia="Times New Roman" w:cs="Times New Roman"/>
           <w:color w:val="000000" w:themeColor="text1"/>
           <w:sz w:val="24"/>
           <w:szCs w:val="24"/>
@@ -371,7 +353,7 @@
       </w:r>
       <w:r>
         <w:rPr>
-          <w:rFonts w:ascii="Times New Roman" w:eastAsia="Times New Roman" w:hAnsi="Times New Roman" w:cs="Times New Roman"/>
+          <w:rFonts w:ascii="Times New Roman" w:hAnsi="Times New Roman" w:eastAsia="Times New Roman" w:cs="Times New Roman"/>
           <w:color w:val="000000" w:themeColor="text1"/>
           <w:sz w:val="24"/>
           <w:szCs w:val="24"/>
@@ -385,7 +367,7 @@
         <w:ind w:firstLine="708"/>
         <w:jc w:val="both"/>
         <w:rPr>
-          <w:rFonts w:ascii="Times New Roman" w:eastAsia="Times New Roman" w:hAnsi="Times New Roman" w:cs="Times New Roman"/>
+          <w:rFonts w:ascii="Times New Roman" w:hAnsi="Times New Roman" w:eastAsia="Times New Roman" w:cs="Times New Roman"/>
           <w:color w:val="000000" w:themeColor="text1"/>
           <w:sz w:val="24"/>
           <w:szCs w:val="24"/>
@@ -394,7 +376,7 @@
       </w:pPr>
       <w:r>
         <w:rPr>
-          <w:rFonts w:ascii="Times New Roman" w:eastAsia="Times New Roman" w:hAnsi="Times New Roman" w:cs="Times New Roman"/>
+          <w:rFonts w:ascii="Times New Roman" w:hAnsi="Times New Roman" w:eastAsia="Times New Roman" w:cs="Times New Roman"/>
           <w:color w:val="000000" w:themeColor="text1"/>
           <w:sz w:val="24"/>
           <w:szCs w:val="24"/>
@@ -405,7 +387,7 @@
       <w:proofErr w:type="spellStart"/>
       <w:r>
         <w:rPr>
-          <w:rFonts w:ascii="Times New Roman" w:eastAsia="Times New Roman" w:hAnsi="Times New Roman" w:cs="Times New Roman"/>
+          <w:rFonts w:ascii="Times New Roman" w:hAnsi="Times New Roman" w:eastAsia="Times New Roman" w:cs="Times New Roman"/>
           <w:color w:val="000000" w:themeColor="text1"/>
           <w:sz w:val="24"/>
           <w:szCs w:val="24"/>
@@ -416,7 +398,7 @@
       <w:proofErr w:type="spellEnd"/>
       <w:r>
         <w:rPr>
-          <w:rFonts w:ascii="Times New Roman" w:eastAsia="Times New Roman" w:hAnsi="Times New Roman" w:cs="Times New Roman"/>
+          <w:rFonts w:ascii="Times New Roman" w:hAnsi="Times New Roman" w:eastAsia="Times New Roman" w:cs="Times New Roman"/>
           <w:color w:val="000000" w:themeColor="text1"/>
           <w:sz w:val="24"/>
           <w:szCs w:val="24"/>
@@ -427,7 +409,7 @@
       <w:proofErr w:type="spellStart"/>
       <w:r>
         <w:rPr>
-          <w:rFonts w:ascii="Times New Roman" w:eastAsia="Times New Roman" w:hAnsi="Times New Roman" w:cs="Times New Roman"/>
+          <w:rFonts w:ascii="Times New Roman" w:hAnsi="Times New Roman" w:eastAsia="Times New Roman" w:cs="Times New Roman"/>
           <w:color w:val="000000" w:themeColor="text1"/>
           <w:sz w:val="24"/>
           <w:szCs w:val="24"/>
@@ -438,7 +420,7 @@
       <w:proofErr w:type="spellEnd"/>
       <w:r>
         <w:rPr>
-          <w:rFonts w:ascii="Times New Roman" w:eastAsia="Times New Roman" w:hAnsi="Times New Roman" w:cs="Times New Roman"/>
+          <w:rFonts w:ascii="Times New Roman" w:hAnsi="Times New Roman" w:eastAsia="Times New Roman" w:cs="Times New Roman"/>
           <w:color w:val="000000" w:themeColor="text1"/>
           <w:sz w:val="24"/>
           <w:szCs w:val="24"/>
@@ -449,7 +431,7 @@
       <w:proofErr w:type="spellStart"/>
       <w:r>
         <w:rPr>
-          <w:rFonts w:ascii="Times New Roman" w:eastAsia="Times New Roman" w:hAnsi="Times New Roman" w:cs="Times New Roman"/>
+          <w:rFonts w:ascii="Times New Roman" w:hAnsi="Times New Roman" w:eastAsia="Times New Roman" w:cs="Times New Roman"/>
           <w:color w:val="000000" w:themeColor="text1"/>
           <w:sz w:val="24"/>
           <w:szCs w:val="24"/>
@@ -460,7 +442,7 @@
       <w:proofErr w:type="spellEnd"/>
       <w:r>
         <w:rPr>
-          <w:rFonts w:ascii="Times New Roman" w:eastAsia="Times New Roman" w:hAnsi="Times New Roman" w:cs="Times New Roman"/>
+          <w:rFonts w:ascii="Times New Roman" w:hAnsi="Times New Roman" w:eastAsia="Times New Roman" w:cs="Times New Roman"/>
           <w:color w:val="000000" w:themeColor="text1"/>
           <w:sz w:val="24"/>
           <w:szCs w:val="24"/>
@@ -471,7 +453,7 @@
       <w:proofErr w:type="spellStart"/>
       <w:r>
         <w:rPr>
-          <w:rFonts w:ascii="Times New Roman" w:eastAsia="Times New Roman" w:hAnsi="Times New Roman" w:cs="Times New Roman"/>
+          <w:rFonts w:ascii="Times New Roman" w:hAnsi="Times New Roman" w:eastAsia="Times New Roman" w:cs="Times New Roman"/>
           <w:color w:val="000000" w:themeColor="text1"/>
           <w:sz w:val="24"/>
           <w:szCs w:val="24"/>
@@ -482,7 +464,7 @@
       <w:proofErr w:type="spellEnd"/>
       <w:r>
         <w:rPr>
-          <w:rFonts w:ascii="Times New Roman" w:eastAsia="Times New Roman" w:hAnsi="Times New Roman" w:cs="Times New Roman"/>
+          <w:rFonts w:ascii="Times New Roman" w:hAnsi="Times New Roman" w:eastAsia="Times New Roman" w:cs="Times New Roman"/>
           <w:color w:val="000000" w:themeColor="text1"/>
           <w:sz w:val="24"/>
           <w:szCs w:val="24"/>
@@ -493,7 +475,7 @@
       <w:proofErr w:type="spellStart"/>
       <w:r>
         <w:rPr>
-          <w:rFonts w:ascii="Times New Roman" w:eastAsia="Times New Roman" w:hAnsi="Times New Roman" w:cs="Times New Roman"/>
+          <w:rFonts w:ascii="Times New Roman" w:hAnsi="Times New Roman" w:eastAsia="Times New Roman" w:cs="Times New Roman"/>
           <w:color w:val="000000" w:themeColor="text1"/>
           <w:sz w:val="24"/>
           <w:szCs w:val="24"/>
@@ -504,7 +486,7 @@
       <w:proofErr w:type="spellEnd"/>
       <w:r>
         <w:rPr>
-          <w:rFonts w:ascii="Times New Roman" w:eastAsia="Times New Roman" w:hAnsi="Times New Roman" w:cs="Times New Roman"/>
+          <w:rFonts w:ascii="Times New Roman" w:hAnsi="Times New Roman" w:eastAsia="Times New Roman" w:cs="Times New Roman"/>
           <w:color w:val="000000" w:themeColor="text1"/>
           <w:sz w:val="24"/>
           <w:szCs w:val="24"/>
@@ -514,7 +496,7 @@
       </w:r>
       <w:r>
         <w:rPr>
-          <w:rFonts w:ascii="Times New Roman" w:eastAsia="Times New Roman" w:hAnsi="Times New Roman" w:cs="Times New Roman"/>
+          <w:rFonts w:ascii="Times New Roman" w:hAnsi="Times New Roman" w:eastAsia="Times New Roman" w:cs="Times New Roman"/>
           <w:color w:val="000000" w:themeColor="text1"/>
           <w:sz w:val="24"/>
           <w:szCs w:val="24"/>
@@ -525,7 +507,7 @@
       <w:proofErr w:type="spellStart"/>
       <w:r>
         <w:rPr>
-          <w:rFonts w:ascii="Times New Roman" w:eastAsia="Times New Roman" w:hAnsi="Times New Roman" w:cs="Times New Roman"/>
+          <w:rFonts w:ascii="Times New Roman" w:hAnsi="Times New Roman" w:eastAsia="Times New Roman" w:cs="Times New Roman"/>
           <w:color w:val="000000" w:themeColor="text1"/>
           <w:sz w:val="24"/>
           <w:szCs w:val="24"/>
@@ -536,7 +518,7 @@
       <w:proofErr w:type="spellEnd"/>
       <w:r>
         <w:rPr>
-          <w:rFonts w:ascii="Times New Roman" w:eastAsia="Times New Roman" w:hAnsi="Times New Roman" w:cs="Times New Roman"/>
+          <w:rFonts w:ascii="Times New Roman" w:hAnsi="Times New Roman" w:eastAsia="Times New Roman" w:cs="Times New Roman"/>
           <w:color w:val="000000" w:themeColor="text1"/>
           <w:sz w:val="24"/>
           <w:szCs w:val="24"/>
@@ -546,7 +528,7 @@
       </w:r>
       <w:r>
         <w:rPr>
-          <w:rFonts w:ascii="Times New Roman" w:eastAsia="Times New Roman" w:hAnsi="Times New Roman" w:cs="Times New Roman"/>
+          <w:rFonts w:ascii="Times New Roman" w:hAnsi="Times New Roman" w:eastAsia="Times New Roman" w:cs="Times New Roman"/>
           <w:color w:val="000000" w:themeColor="text1"/>
           <w:sz w:val="24"/>
           <w:szCs w:val="24"/>
@@ -556,7 +538,7 @@
       </w:r>
       <w:r>
         <w:rPr>
-          <w:rFonts w:ascii="Times New Roman" w:eastAsia="Times New Roman" w:hAnsi="Times New Roman" w:cs="Times New Roman"/>
+          <w:rFonts w:ascii="Times New Roman" w:hAnsi="Times New Roman" w:eastAsia="Times New Roman" w:cs="Times New Roman"/>
           <w:color w:val="000000" w:themeColor="text1"/>
           <w:sz w:val="24"/>
           <w:szCs w:val="24"/>
@@ -566,7 +548,7 @@
       </w:r>
       <w:r>
         <w:rPr>
-          <w:rFonts w:ascii="Times New Roman" w:eastAsia="Times New Roman" w:hAnsi="Times New Roman" w:cs="Times New Roman"/>
+          <w:rFonts w:ascii="Times New Roman" w:hAnsi="Times New Roman" w:eastAsia="Times New Roman" w:cs="Times New Roman"/>
           <w:color w:val="000000" w:themeColor="text1"/>
           <w:sz w:val="24"/>
           <w:szCs w:val="24"/>
@@ -576,7 +558,7 @@
       </w:r>
       <w:r>
         <w:rPr>
-          <w:rFonts w:ascii="Times New Roman" w:eastAsia="Times New Roman" w:hAnsi="Times New Roman" w:cs="Times New Roman"/>
+          <w:rFonts w:ascii="Times New Roman" w:hAnsi="Times New Roman" w:eastAsia="Times New Roman" w:cs="Times New Roman"/>
           <w:color w:val="000000" w:themeColor="text1"/>
           <w:sz w:val="24"/>
           <w:szCs w:val="24"/>
@@ -586,7 +568,7 @@
       </w:r>
       <w:r>
         <w:rPr>
-          <w:rFonts w:ascii="Times New Roman" w:eastAsia="Times New Roman" w:hAnsi="Times New Roman" w:cs="Times New Roman"/>
+          <w:rFonts w:ascii="Times New Roman" w:hAnsi="Times New Roman" w:eastAsia="Times New Roman" w:cs="Times New Roman"/>
           <w:color w:val="000000" w:themeColor="text1"/>
           <w:sz w:val="24"/>
           <w:szCs w:val="24"/>
@@ -600,7 +582,7 @@
         <w:ind w:firstLine="708"/>
         <w:jc w:val="both"/>
         <w:rPr>
-          <w:rFonts w:ascii="Times New Roman" w:eastAsia="Times New Roman" w:hAnsi="Times New Roman" w:cs="Times New Roman"/>
+          <w:rFonts w:ascii="Times New Roman" w:hAnsi="Times New Roman" w:eastAsia="Times New Roman" w:cs="Times New Roman"/>
           <w:color w:val="000000" w:themeColor="text1"/>
           <w:sz w:val="24"/>
           <w:szCs w:val="24"/>
@@ -609,7 +591,7 @@
       </w:pPr>
       <w:r>
         <w:rPr>
-          <w:rFonts w:ascii="Times New Roman" w:eastAsia="Times New Roman" w:hAnsi="Times New Roman" w:cs="Times New Roman"/>
+          <w:rFonts w:ascii="Times New Roman" w:hAnsi="Times New Roman" w:eastAsia="Times New Roman" w:cs="Times New Roman"/>
           <w:color w:val="000000" w:themeColor="text1"/>
           <w:sz w:val="24"/>
           <w:szCs w:val="24"/>
@@ -619,7 +601,7 @@
       </w:r>
       <w:r>
         <w:rPr>
-          <w:rFonts w:ascii="Times New Roman" w:eastAsia="Times New Roman" w:hAnsi="Times New Roman" w:cs="Times New Roman"/>
+          <w:rFonts w:ascii="Times New Roman" w:hAnsi="Times New Roman" w:eastAsia="Times New Roman" w:cs="Times New Roman"/>
           <w:color w:val="000000" w:themeColor="text1"/>
           <w:sz w:val="24"/>
           <w:szCs w:val="24"/>
@@ -629,7 +611,7 @@
       </w:r>
       <w:r>
         <w:rPr>
-          <w:rFonts w:ascii="Times New Roman" w:eastAsia="Times New Roman" w:hAnsi="Times New Roman" w:cs="Times New Roman"/>
+          <w:rFonts w:ascii="Times New Roman" w:hAnsi="Times New Roman" w:eastAsia="Times New Roman" w:cs="Times New Roman"/>
           <w:color w:val="000000" w:themeColor="text1"/>
           <w:sz w:val="24"/>
           <w:szCs w:val="24"/>
@@ -640,7 +622,7 @@
       <w:proofErr w:type="spellStart"/>
       <w:r>
         <w:rPr>
-          <w:rFonts w:ascii="Times New Roman" w:eastAsia="Times New Roman" w:hAnsi="Times New Roman" w:cs="Times New Roman"/>
+          <w:rFonts w:ascii="Times New Roman" w:hAnsi="Times New Roman" w:eastAsia="Times New Roman" w:cs="Times New Roman"/>
           <w:color w:val="000000" w:themeColor="text1"/>
           <w:sz w:val="24"/>
           <w:szCs w:val="24"/>
@@ -651,7 +633,7 @@
       <w:proofErr w:type="spellEnd"/>
       <w:r>
         <w:rPr>
-          <w:rFonts w:ascii="Times New Roman" w:eastAsia="Times New Roman" w:hAnsi="Times New Roman" w:cs="Times New Roman"/>
+          <w:rFonts w:ascii="Times New Roman" w:hAnsi="Times New Roman" w:eastAsia="Times New Roman" w:cs="Times New Roman"/>
           <w:color w:val="000000" w:themeColor="text1"/>
           <w:sz w:val="24"/>
           <w:szCs w:val="24"/>
@@ -662,7 +644,7 @@
       <w:proofErr w:type="spellStart"/>
       <w:r>
         <w:rPr>
-          <w:rFonts w:ascii="Times New Roman" w:eastAsia="Times New Roman" w:hAnsi="Times New Roman" w:cs="Times New Roman"/>
+          <w:rFonts w:ascii="Times New Roman" w:hAnsi="Times New Roman" w:eastAsia="Times New Roman" w:cs="Times New Roman"/>
           <w:color w:val="000000" w:themeColor="text1"/>
           <w:sz w:val="24"/>
           <w:szCs w:val="24"/>
@@ -673,7 +655,7 @@
       <w:proofErr w:type="spellEnd"/>
       <w:r>
         <w:rPr>
-          <w:rFonts w:ascii="Times New Roman" w:eastAsia="Times New Roman" w:hAnsi="Times New Roman" w:cs="Times New Roman"/>
+          <w:rFonts w:ascii="Times New Roman" w:hAnsi="Times New Roman" w:eastAsia="Times New Roman" w:cs="Times New Roman"/>
           <w:color w:val="000000" w:themeColor="text1"/>
           <w:sz w:val="24"/>
           <w:szCs w:val="24"/>
@@ -683,7 +665,7 @@
       </w:r>
       <w:r>
         <w:rPr>
-          <w:rFonts w:ascii="Times New Roman" w:eastAsia="Times New Roman" w:hAnsi="Times New Roman" w:cs="Times New Roman"/>
+          <w:rFonts w:ascii="Times New Roman" w:hAnsi="Times New Roman" w:eastAsia="Times New Roman" w:cs="Times New Roman"/>
           <w:color w:val="000000" w:themeColor="text1"/>
           <w:sz w:val="24"/>
           <w:szCs w:val="24"/>
@@ -693,7 +675,7 @@
       </w:r>
       <w:r>
         <w:rPr>
-          <w:rFonts w:ascii="Times New Roman" w:eastAsia="Times New Roman" w:hAnsi="Times New Roman" w:cs="Times New Roman"/>
+          <w:rFonts w:ascii="Times New Roman" w:hAnsi="Times New Roman" w:eastAsia="Times New Roman" w:cs="Times New Roman"/>
           <w:color w:val="000000" w:themeColor="text1"/>
           <w:sz w:val="24"/>
           <w:szCs w:val="24"/>
@@ -703,7 +685,7 @@
       </w:r>
       <w:r>
         <w:rPr>
-          <w:rFonts w:ascii="Times New Roman" w:eastAsia="Times New Roman" w:hAnsi="Times New Roman" w:cs="Times New Roman"/>
+          <w:rFonts w:ascii="Times New Roman" w:hAnsi="Times New Roman" w:eastAsia="Times New Roman" w:cs="Times New Roman"/>
           <w:color w:val="000000" w:themeColor="text1"/>
           <w:sz w:val="24"/>
           <w:szCs w:val="24"/>
@@ -714,7 +696,7 @@
       <w:proofErr w:type="spellStart"/>
       <w:r>
         <w:rPr>
-          <w:rFonts w:ascii="Times New Roman" w:eastAsia="Times New Roman" w:hAnsi="Times New Roman" w:cs="Times New Roman"/>
+          <w:rFonts w:ascii="Times New Roman" w:hAnsi="Times New Roman" w:eastAsia="Times New Roman" w:cs="Times New Roman"/>
           <w:color w:val="000000" w:themeColor="text1"/>
           <w:sz w:val="24"/>
           <w:szCs w:val="24"/>
@@ -725,7 +707,7 @@
       <w:proofErr w:type="spellEnd"/>
       <w:r>
         <w:rPr>
-          <w:rFonts w:ascii="Times New Roman" w:eastAsia="Times New Roman" w:hAnsi="Times New Roman" w:cs="Times New Roman"/>
+          <w:rFonts w:ascii="Times New Roman" w:hAnsi="Times New Roman" w:eastAsia="Times New Roman" w:cs="Times New Roman"/>
           <w:color w:val="000000" w:themeColor="text1"/>
           <w:sz w:val="24"/>
           <w:szCs w:val="24"/>
@@ -735,7 +717,7 @@
       </w:r>
       <w:r>
         <w:rPr>
-          <w:rFonts w:ascii="Times New Roman" w:eastAsia="Times New Roman" w:hAnsi="Times New Roman" w:cs="Times New Roman"/>
+          <w:rFonts w:ascii="Times New Roman" w:hAnsi="Times New Roman" w:eastAsia="Times New Roman" w:cs="Times New Roman"/>
           <w:color w:val="000000" w:themeColor="text1"/>
           <w:sz w:val="24"/>
           <w:szCs w:val="24"/>
@@ -746,7 +728,7 @@
       <w:proofErr w:type="spellStart"/>
       <w:r>
         <w:rPr>
-          <w:rFonts w:ascii="Times New Roman" w:eastAsia="Times New Roman" w:hAnsi="Times New Roman" w:cs="Times New Roman"/>
+          <w:rFonts w:ascii="Times New Roman" w:hAnsi="Times New Roman" w:eastAsia="Times New Roman" w:cs="Times New Roman"/>
           <w:color w:val="000000" w:themeColor="text1"/>
           <w:sz w:val="24"/>
           <w:szCs w:val="24"/>
@@ -757,7 +739,7 @@
       <w:proofErr w:type="spellEnd"/>
       <w:r>
         <w:rPr>
-          <w:rFonts w:ascii="Times New Roman" w:eastAsia="Times New Roman" w:hAnsi="Times New Roman" w:cs="Times New Roman"/>
+          <w:rFonts w:ascii="Times New Roman" w:hAnsi="Times New Roman" w:eastAsia="Times New Roman" w:cs="Times New Roman"/>
           <w:color w:val="000000" w:themeColor="text1"/>
           <w:sz w:val="24"/>
           <w:szCs w:val="24"/>
@@ -767,7 +749,7 @@
       </w:r>
       <w:r>
         <w:rPr>
-          <w:rFonts w:ascii="Times New Roman" w:eastAsia="Times New Roman" w:hAnsi="Times New Roman" w:cs="Times New Roman"/>
+          <w:rFonts w:ascii="Times New Roman" w:hAnsi="Times New Roman" w:eastAsia="Times New Roman" w:cs="Times New Roman"/>
           <w:color w:val="000000" w:themeColor="text1"/>
           <w:sz w:val="24"/>
           <w:szCs w:val="24"/>
@@ -777,7 +759,7 @@
       </w:r>
       <w:r>
         <w:rPr>
-          <w:rFonts w:ascii="Times New Roman" w:eastAsia="Times New Roman" w:hAnsi="Times New Roman" w:cs="Times New Roman"/>
+          <w:rFonts w:ascii="Times New Roman" w:hAnsi="Times New Roman" w:eastAsia="Times New Roman" w:cs="Times New Roman"/>
           <w:color w:val="000000" w:themeColor="text1"/>
           <w:sz w:val="24"/>
           <w:szCs w:val="24"/>
@@ -787,7 +769,7 @@
       </w:r>
       <w:r>
         <w:rPr>
-          <w:rFonts w:ascii="Times New Roman" w:eastAsia="Times New Roman" w:hAnsi="Times New Roman" w:cs="Times New Roman"/>
+          <w:rFonts w:ascii="Times New Roman" w:hAnsi="Times New Roman" w:eastAsia="Times New Roman" w:cs="Times New Roman"/>
           <w:color w:val="000000" w:themeColor="text1"/>
           <w:sz w:val="24"/>
           <w:szCs w:val="24"/>
@@ -798,7 +780,7 @@
       <w:proofErr w:type="spellStart"/>
       <w:r>
         <w:rPr>
-          <w:rFonts w:ascii="Times New Roman" w:eastAsia="Times New Roman" w:hAnsi="Times New Roman" w:cs="Times New Roman"/>
+          <w:rFonts w:ascii="Times New Roman" w:hAnsi="Times New Roman" w:eastAsia="Times New Roman" w:cs="Times New Roman"/>
           <w:color w:val="000000" w:themeColor="text1"/>
           <w:sz w:val="24"/>
           <w:szCs w:val="24"/>
@@ -809,7 +791,7 @@
       <w:proofErr w:type="spellEnd"/>
       <w:r>
         <w:rPr>
-          <w:rFonts w:ascii="Times New Roman" w:eastAsia="Times New Roman" w:hAnsi="Times New Roman" w:cs="Times New Roman"/>
+          <w:rFonts w:ascii="Times New Roman" w:hAnsi="Times New Roman" w:eastAsia="Times New Roman" w:cs="Times New Roman"/>
           <w:color w:val="000000" w:themeColor="text1"/>
           <w:sz w:val="24"/>
           <w:szCs w:val="24"/>
@@ -819,7 +801,7 @@
       </w:r>
       <w:r>
         <w:rPr>
-          <w:rFonts w:ascii="Times New Roman" w:eastAsia="Times New Roman" w:hAnsi="Times New Roman" w:cs="Times New Roman"/>
+          <w:rFonts w:ascii="Times New Roman" w:hAnsi="Times New Roman" w:eastAsia="Times New Roman" w:cs="Times New Roman"/>
           <w:color w:val="000000" w:themeColor="text1"/>
           <w:sz w:val="24"/>
           <w:szCs w:val="24"/>
@@ -829,7 +811,7 @@
       </w:r>
       <w:r>
         <w:rPr>
-          <w:rFonts w:ascii="Times New Roman" w:eastAsia="Times New Roman" w:hAnsi="Times New Roman" w:cs="Times New Roman"/>
+          <w:rFonts w:ascii="Times New Roman" w:hAnsi="Times New Roman" w:eastAsia="Times New Roman" w:cs="Times New Roman"/>
           <w:color w:val="000000" w:themeColor="text1"/>
           <w:sz w:val="24"/>
           <w:szCs w:val="24"/>
@@ -840,7 +822,7 @@
       <w:proofErr w:type="spellStart"/>
       <w:r>
         <w:rPr>
-          <w:rFonts w:ascii="Times New Roman" w:eastAsia="Times New Roman" w:hAnsi="Times New Roman" w:cs="Times New Roman"/>
+          <w:rFonts w:ascii="Times New Roman" w:hAnsi="Times New Roman" w:eastAsia="Times New Roman" w:cs="Times New Roman"/>
           <w:color w:val="000000" w:themeColor="text1"/>
           <w:sz w:val="24"/>
           <w:szCs w:val="24"/>
@@ -851,7 +833,7 @@
       <w:proofErr w:type="spellEnd"/>
       <w:r>
         <w:rPr>
-          <w:rFonts w:ascii="Times New Roman" w:eastAsia="Times New Roman" w:hAnsi="Times New Roman" w:cs="Times New Roman"/>
+          <w:rFonts w:ascii="Times New Roman" w:hAnsi="Times New Roman" w:eastAsia="Times New Roman" w:cs="Times New Roman"/>
           <w:color w:val="000000" w:themeColor="text1"/>
           <w:sz w:val="24"/>
           <w:szCs w:val="24"/>
@@ -864,7 +846,7 @@
       <w:pPr>
         <w:jc w:val="both"/>
         <w:rPr>
-          <w:rFonts w:ascii="Times New Roman" w:eastAsia="Times New Roman" w:hAnsi="Times New Roman" w:cs="Times New Roman"/>
+          <w:rFonts w:ascii="Times New Roman" w:hAnsi="Times New Roman" w:eastAsia="Times New Roman" w:cs="Times New Roman"/>
           <w:color w:val="000000" w:themeColor="text1"/>
           <w:sz w:val="24"/>
           <w:szCs w:val="24"/>
@@ -874,7 +856,7 @@
     </w:p>
     <w:p>
       <w:pPr>
-        <w:pStyle w:val="Prrafodelista"/>
+        <w:pStyle w:val="ListParagraph"/>
         <w:numPr>
           <w:ilvl w:val="0"/>
           <w:numId w:val="1"/>
@@ -891,7 +873,7 @@
       </w:pPr>
       <w:r>
         <w:rPr>
-          <w:rFonts w:ascii="Times New Roman" w:eastAsia="Times New Roman" w:hAnsi="Times New Roman" w:cs="Times New Roman"/>
+          <w:rFonts w:ascii="Times New Roman" w:hAnsi="Times New Roman" w:eastAsia="Times New Roman" w:cs="Times New Roman"/>
           <w:i/>
           <w:iCs/>
           <w:color w:val="000000" w:themeColor="text1"/>
@@ -1464,7 +1446,6 @@
           <w:szCs w:val="24"/>
           <w:lang w:val="es-CO"/>
         </w:rPr>
-        <w:lastRenderedPageBreak/>
         <w:t xml:space="preserve">La función inicia accediendo a la tabla de hash cuyas llaves son los </w:t>
       </w:r>
       <w:r>
@@ -2128,7 +2109,7 @@
     </w:p>
     <w:p>
       <w:pPr>
-        <w:pStyle w:val="Prrafodelista"/>
+        <w:pStyle w:val="ListParagraph"/>
         <w:numPr>
           <w:ilvl w:val="0"/>
           <w:numId w:val="1"/>
@@ -2145,7 +2126,7 @@
       </w:pPr>
       <w:r>
         <w:rPr>
-          <w:rFonts w:ascii="Times New Roman" w:eastAsia="Times New Roman" w:hAnsi="Times New Roman" w:cs="Times New Roman"/>
+          <w:rFonts w:ascii="Times New Roman" w:hAnsi="Times New Roman" w:eastAsia="Times New Roman" w:cs="Times New Roman"/>
           <w:i/>
           <w:iCs/>
           <w:color w:val="000000" w:themeColor="text1"/>
@@ -2162,7 +2143,7 @@
         <w:ind w:firstLine="708"/>
         <w:jc w:val="both"/>
         <w:rPr>
-          <w:rFonts w:ascii="Times New Roman" w:eastAsia="Times New Roman" w:hAnsi="Times New Roman" w:cs="Times New Roman"/>
+          <w:rFonts w:ascii="Times New Roman" w:hAnsi="Times New Roman" w:eastAsia="Times New Roman" w:cs="Times New Roman"/>
           <w:color w:val="000000" w:themeColor="text1"/>
           <w:sz w:val="24"/>
           <w:szCs w:val="24"/>
@@ -2171,7 +2152,7 @@
       </w:pPr>
       <w:r>
         <w:rPr>
-          <w:rFonts w:ascii="Times New Roman" w:eastAsia="Times New Roman" w:hAnsi="Times New Roman" w:cs="Times New Roman"/>
+          <w:rFonts w:ascii="Times New Roman" w:hAnsi="Times New Roman" w:eastAsia="Times New Roman" w:cs="Times New Roman"/>
           <w:color w:val="000000" w:themeColor="text1"/>
           <w:sz w:val="24"/>
           <w:szCs w:val="24"/>
@@ -2181,7 +2162,7 @@
       </w:r>
       <w:r>
         <w:rPr>
-          <w:rFonts w:ascii="Times New Roman" w:eastAsia="Times New Roman" w:hAnsi="Times New Roman" w:cs="Times New Roman"/>
+          <w:rFonts w:ascii="Times New Roman" w:hAnsi="Times New Roman" w:eastAsia="Times New Roman" w:cs="Times New Roman"/>
           <w:color w:val="000000" w:themeColor="text1"/>
           <w:sz w:val="24"/>
           <w:szCs w:val="24"/>
@@ -2191,7 +2172,7 @@
       </w:r>
       <w:r>
         <w:rPr>
-          <w:rFonts w:ascii="Times New Roman" w:eastAsia="Times New Roman" w:hAnsi="Times New Roman" w:cs="Times New Roman"/>
+          <w:rFonts w:ascii="Times New Roman" w:hAnsi="Times New Roman" w:eastAsia="Times New Roman" w:cs="Times New Roman"/>
           <w:i/>
           <w:color w:val="000000" w:themeColor="text1"/>
           <w:sz w:val="24"/>
@@ -2202,7 +2183,7 @@
       </w:r>
       <w:r>
         <w:rPr>
-          <w:rFonts w:ascii="Times New Roman" w:eastAsia="Times New Roman" w:hAnsi="Times New Roman" w:cs="Times New Roman"/>
+          <w:rFonts w:ascii="Times New Roman" w:hAnsi="Times New Roman" w:eastAsia="Times New Roman" w:cs="Times New Roman"/>
           <w:color w:val="000000" w:themeColor="text1"/>
           <w:sz w:val="24"/>
           <w:szCs w:val="24"/>
@@ -2212,7 +2193,7 @@
       </w:r>
       <w:r>
         <w:rPr>
-          <w:rFonts w:ascii="Times New Roman" w:eastAsia="Times New Roman" w:hAnsi="Times New Roman" w:cs="Times New Roman"/>
+          <w:rFonts w:ascii="Times New Roman" w:hAnsi="Times New Roman" w:eastAsia="Times New Roman" w:cs="Times New Roman"/>
           <w:color w:val="000000" w:themeColor="text1"/>
           <w:sz w:val="24"/>
           <w:szCs w:val="24"/>
@@ -2226,7 +2207,7 @@
         <w:ind w:firstLine="708"/>
         <w:jc w:val="both"/>
         <w:rPr>
-          <w:rFonts w:ascii="Times New Roman" w:eastAsia="Times New Roman" w:hAnsi="Times New Roman" w:cs="Times New Roman"/>
+          <w:rFonts w:ascii="Times New Roman" w:hAnsi="Times New Roman" w:eastAsia="Times New Roman" w:cs="Times New Roman"/>
           <w:color w:val="000000" w:themeColor="text1"/>
           <w:sz w:val="24"/>
           <w:szCs w:val="24"/>
@@ -2235,7 +2216,7 @@
       </w:pPr>
       <w:r>
         <w:rPr>
-          <w:rFonts w:ascii="Times New Roman" w:eastAsia="Times New Roman" w:hAnsi="Times New Roman" w:cs="Times New Roman"/>
+          <w:rFonts w:ascii="Times New Roman" w:hAnsi="Times New Roman" w:eastAsia="Times New Roman" w:cs="Times New Roman"/>
           <w:color w:val="000000" w:themeColor="text1"/>
           <w:sz w:val="24"/>
           <w:szCs w:val="24"/>
@@ -2245,7 +2226,7 @@
       </w:r>
       <w:r>
         <w:rPr>
-          <w:rFonts w:ascii="Times New Roman" w:eastAsia="Times New Roman" w:hAnsi="Times New Roman" w:cs="Times New Roman"/>
+          <w:rFonts w:ascii="Times New Roman" w:hAnsi="Times New Roman" w:eastAsia="Times New Roman" w:cs="Times New Roman"/>
           <w:color w:val="000000" w:themeColor="text1"/>
           <w:sz w:val="24"/>
           <w:szCs w:val="24"/>
@@ -2255,7 +2236,7 @@
       </w:r>
       <w:r>
         <w:rPr>
-          <w:rFonts w:ascii="Times New Roman" w:eastAsia="Times New Roman" w:hAnsi="Times New Roman" w:cs="Times New Roman"/>
+          <w:rFonts w:ascii="Times New Roman" w:hAnsi="Times New Roman" w:eastAsia="Times New Roman" w:cs="Times New Roman"/>
           <w:color w:val="000000" w:themeColor="text1"/>
           <w:sz w:val="24"/>
           <w:szCs w:val="24"/>
@@ -2265,7 +2246,7 @@
       </w:r>
       <w:r>
         <w:rPr>
-          <w:rFonts w:ascii="Times New Roman" w:eastAsia="Times New Roman" w:hAnsi="Times New Roman" w:cs="Times New Roman"/>
+          <w:rFonts w:ascii="Times New Roman" w:hAnsi="Times New Roman" w:eastAsia="Times New Roman" w:cs="Times New Roman"/>
           <w:color w:val="000000" w:themeColor="text1"/>
           <w:sz w:val="24"/>
           <w:szCs w:val="24"/>
@@ -2275,7 +2256,7 @@
       </w:r>
       <w:r>
         <w:rPr>
-          <w:rFonts w:ascii="Times New Roman" w:eastAsia="Times New Roman" w:hAnsi="Times New Roman" w:cs="Times New Roman"/>
+          <w:rFonts w:ascii="Times New Roman" w:hAnsi="Times New Roman" w:eastAsia="Times New Roman" w:cs="Times New Roman"/>
           <w:color w:val="000000" w:themeColor="text1"/>
           <w:sz w:val="24"/>
           <w:szCs w:val="24"/>
@@ -2286,7 +2267,7 @@
       <w:proofErr w:type="spellStart"/>
       <w:r>
         <w:rPr>
-          <w:rFonts w:ascii="Times New Roman" w:eastAsia="Times New Roman" w:hAnsi="Times New Roman" w:cs="Times New Roman"/>
+          <w:rFonts w:ascii="Times New Roman" w:hAnsi="Times New Roman" w:eastAsia="Times New Roman" w:cs="Times New Roman"/>
           <w:color w:val="000000" w:themeColor="text1"/>
           <w:sz w:val="24"/>
           <w:szCs w:val="24"/>
@@ -2297,7 +2278,7 @@
       <w:proofErr w:type="spellEnd"/>
       <w:r>
         <w:rPr>
-          <w:rFonts w:ascii="Times New Roman" w:eastAsia="Times New Roman" w:hAnsi="Times New Roman" w:cs="Times New Roman"/>
+          <w:rFonts w:ascii="Times New Roman" w:hAnsi="Times New Roman" w:eastAsia="Times New Roman" w:cs="Times New Roman"/>
           <w:color w:val="000000" w:themeColor="text1"/>
           <w:sz w:val="24"/>
           <w:szCs w:val="24"/>
@@ -2307,7 +2288,7 @@
       </w:r>
       <w:r>
         <w:rPr>
-          <w:rFonts w:ascii="Times New Roman" w:eastAsia="Times New Roman" w:hAnsi="Times New Roman" w:cs="Times New Roman"/>
+          <w:rFonts w:ascii="Times New Roman" w:hAnsi="Times New Roman" w:eastAsia="Times New Roman" w:cs="Times New Roman"/>
           <w:color w:val="000000" w:themeColor="text1"/>
           <w:sz w:val="24"/>
           <w:szCs w:val="24"/>
@@ -2321,7 +2302,7 @@
         <w:ind w:firstLine="708"/>
         <w:jc w:val="both"/>
         <w:rPr>
-          <w:rFonts w:ascii="Times New Roman" w:eastAsia="Times New Roman" w:hAnsi="Times New Roman" w:cs="Times New Roman"/>
+          <w:rFonts w:ascii="Times New Roman" w:hAnsi="Times New Roman" w:eastAsia="Times New Roman" w:cs="Times New Roman"/>
           <w:color w:val="000000" w:themeColor="text1"/>
           <w:sz w:val="24"/>
           <w:szCs w:val="24"/>
@@ -2330,7 +2311,7 @@
       </w:pPr>
       <w:r>
         <w:rPr>
-          <w:rFonts w:ascii="Times New Roman" w:eastAsia="Times New Roman" w:hAnsi="Times New Roman" w:cs="Times New Roman"/>
+          <w:rFonts w:ascii="Times New Roman" w:hAnsi="Times New Roman" w:eastAsia="Times New Roman" w:cs="Times New Roman"/>
           <w:color w:val="000000" w:themeColor="text1"/>
           <w:sz w:val="24"/>
           <w:szCs w:val="24"/>
@@ -2340,7 +2321,7 @@
       </w:r>
       <w:r>
         <w:rPr>
-          <w:rFonts w:ascii="Times New Roman" w:eastAsia="Times New Roman" w:hAnsi="Times New Roman" w:cs="Times New Roman"/>
+          <w:rFonts w:ascii="Times New Roman" w:hAnsi="Times New Roman" w:eastAsia="Times New Roman" w:cs="Times New Roman"/>
           <w:color w:val="000000" w:themeColor="text1"/>
           <w:sz w:val="24"/>
           <w:szCs w:val="24"/>
@@ -2350,7 +2331,7 @@
       </w:r>
       <w:r>
         <w:rPr>
-          <w:rFonts w:ascii="Times New Roman" w:eastAsia="Times New Roman" w:hAnsi="Times New Roman" w:cs="Times New Roman"/>
+          <w:rFonts w:ascii="Times New Roman" w:hAnsi="Times New Roman" w:eastAsia="Times New Roman" w:cs="Times New Roman"/>
           <w:color w:val="000000" w:themeColor="text1"/>
           <w:sz w:val="24"/>
           <w:szCs w:val="24"/>
@@ -2364,7 +2345,7 @@
         <w:ind w:firstLine="708"/>
         <w:jc w:val="both"/>
         <w:rPr>
-          <w:rFonts w:ascii="Times New Roman" w:eastAsia="Times New Roman" w:hAnsi="Times New Roman" w:cs="Times New Roman"/>
+          <w:rFonts w:ascii="Times New Roman" w:hAnsi="Times New Roman" w:eastAsia="Times New Roman" w:cs="Times New Roman"/>
           <w:color w:val="000000" w:themeColor="text1"/>
           <w:sz w:val="24"/>
           <w:szCs w:val="24"/>
@@ -2373,7 +2354,7 @@
       </w:pPr>
       <w:r>
         <w:rPr>
-          <w:rFonts w:ascii="Times New Roman" w:eastAsia="Times New Roman" w:hAnsi="Times New Roman" w:cs="Times New Roman"/>
+          <w:rFonts w:ascii="Times New Roman" w:hAnsi="Times New Roman" w:eastAsia="Times New Roman" w:cs="Times New Roman"/>
           <w:color w:val="000000" w:themeColor="text1"/>
           <w:sz w:val="24"/>
           <w:szCs w:val="24"/>
@@ -2383,7 +2364,7 @@
       </w:r>
       <w:r>
         <w:rPr>
-          <w:rFonts w:ascii="Times New Roman" w:eastAsia="Times New Roman" w:hAnsi="Times New Roman" w:cs="Times New Roman"/>
+          <w:rFonts w:ascii="Times New Roman" w:hAnsi="Times New Roman" w:eastAsia="Times New Roman" w:cs="Times New Roman"/>
           <w:color w:val="000000" w:themeColor="text1"/>
           <w:sz w:val="24"/>
           <w:szCs w:val="24"/>
@@ -2394,7 +2375,7 @@
       <w:proofErr w:type="spellStart"/>
       <w:r>
         <w:rPr>
-          <w:rFonts w:ascii="Times New Roman" w:eastAsia="Times New Roman" w:hAnsi="Times New Roman" w:cs="Times New Roman"/>
+          <w:rFonts w:ascii="Times New Roman" w:hAnsi="Times New Roman" w:eastAsia="Times New Roman" w:cs="Times New Roman"/>
           <w:color w:val="000000" w:themeColor="text1"/>
           <w:sz w:val="24"/>
           <w:szCs w:val="24"/>
@@ -2405,7 +2386,7 @@
       <w:proofErr w:type="spellEnd"/>
       <w:r>
         <w:rPr>
-          <w:rFonts w:ascii="Times New Roman" w:eastAsia="Times New Roman" w:hAnsi="Times New Roman" w:cs="Times New Roman"/>
+          <w:rFonts w:ascii="Times New Roman" w:hAnsi="Times New Roman" w:eastAsia="Times New Roman" w:cs="Times New Roman"/>
           <w:color w:val="000000" w:themeColor="text1"/>
           <w:sz w:val="24"/>
           <w:szCs w:val="24"/>
@@ -2415,7 +2396,7 @@
       </w:r>
       <w:r>
         <w:rPr>
-          <w:rFonts w:ascii="Times New Roman" w:eastAsia="Times New Roman" w:hAnsi="Times New Roman" w:cs="Times New Roman"/>
+          <w:rFonts w:ascii="Times New Roman" w:hAnsi="Times New Roman" w:eastAsia="Times New Roman" w:cs="Times New Roman"/>
           <w:color w:val="000000" w:themeColor="text1"/>
           <w:sz w:val="24"/>
           <w:szCs w:val="24"/>
@@ -2426,7 +2407,7 @@
       <w:proofErr w:type="spellStart"/>
       <w:r>
         <w:rPr>
-          <w:rFonts w:ascii="Times New Roman" w:eastAsia="Times New Roman" w:hAnsi="Times New Roman" w:cs="Times New Roman"/>
+          <w:rFonts w:ascii="Times New Roman" w:hAnsi="Times New Roman" w:eastAsia="Times New Roman" w:cs="Times New Roman"/>
           <w:color w:val="000000" w:themeColor="text1"/>
           <w:sz w:val="24"/>
           <w:szCs w:val="24"/>
@@ -2437,7 +2418,7 @@
       <w:proofErr w:type="spellEnd"/>
       <w:r>
         <w:rPr>
-          <w:rFonts w:ascii="Times New Roman" w:eastAsia="Times New Roman" w:hAnsi="Times New Roman" w:cs="Times New Roman"/>
+          <w:rFonts w:ascii="Times New Roman" w:hAnsi="Times New Roman" w:eastAsia="Times New Roman" w:cs="Times New Roman"/>
           <w:color w:val="000000" w:themeColor="text1"/>
           <w:sz w:val="24"/>
           <w:szCs w:val="24"/>
@@ -2448,7 +2429,7 @@
       <w:proofErr w:type="spellStart"/>
       <w:r>
         <w:rPr>
-          <w:rFonts w:ascii="Times New Roman" w:eastAsia="Times New Roman" w:hAnsi="Times New Roman" w:cs="Times New Roman"/>
+          <w:rFonts w:ascii="Times New Roman" w:hAnsi="Times New Roman" w:eastAsia="Times New Roman" w:cs="Times New Roman"/>
           <w:color w:val="000000" w:themeColor="text1"/>
           <w:sz w:val="24"/>
           <w:szCs w:val="24"/>
@@ -2459,7 +2440,7 @@
       <w:proofErr w:type="spellEnd"/>
       <w:r>
         <w:rPr>
-          <w:rFonts w:ascii="Times New Roman" w:eastAsia="Times New Roman" w:hAnsi="Times New Roman" w:cs="Times New Roman"/>
+          <w:rFonts w:ascii="Times New Roman" w:hAnsi="Times New Roman" w:eastAsia="Times New Roman" w:cs="Times New Roman"/>
           <w:color w:val="000000" w:themeColor="text1"/>
           <w:sz w:val="24"/>
           <w:szCs w:val="24"/>
@@ -2469,7 +2450,7 @@
       </w:r>
       <w:r>
         <w:rPr>
-          <w:rFonts w:ascii="Times New Roman" w:eastAsia="Times New Roman" w:hAnsi="Times New Roman" w:cs="Times New Roman"/>
+          <w:rFonts w:ascii="Times New Roman" w:hAnsi="Times New Roman" w:eastAsia="Times New Roman" w:cs="Times New Roman"/>
           <w:color w:val="000000" w:themeColor="text1"/>
           <w:sz w:val="24"/>
           <w:szCs w:val="24"/>
@@ -2479,7 +2460,7 @@
       </w:r>
       <w:r>
         <w:rPr>
-          <w:rFonts w:ascii="Times New Roman" w:eastAsia="Times New Roman" w:hAnsi="Times New Roman" w:cs="Times New Roman"/>
+          <w:rFonts w:ascii="Times New Roman" w:hAnsi="Times New Roman" w:eastAsia="Times New Roman" w:cs="Times New Roman"/>
           <w:color w:val="000000" w:themeColor="text1"/>
           <w:sz w:val="24"/>
           <w:szCs w:val="24"/>
@@ -2493,7 +2474,7 @@
         <w:ind w:firstLine="708"/>
         <w:jc w:val="both"/>
         <w:rPr>
-          <w:rFonts w:ascii="Times New Roman" w:eastAsia="Times New Roman" w:hAnsi="Times New Roman" w:cs="Times New Roman"/>
+          <w:rFonts w:ascii="Times New Roman" w:hAnsi="Times New Roman" w:eastAsia="Times New Roman" w:cs="Times New Roman"/>
           <w:color w:val="000000" w:themeColor="text1"/>
           <w:sz w:val="24"/>
           <w:szCs w:val="24"/>
@@ -2503,7 +2484,7 @@
     </w:p>
     <w:p>
       <w:pPr>
-        <w:pStyle w:val="Prrafodelista"/>
+        <w:pStyle w:val="ListParagraph"/>
         <w:numPr>
           <w:ilvl w:val="0"/>
           <w:numId w:val="1"/>
@@ -2520,7 +2501,7 @@
       </w:pPr>
       <w:r>
         <w:rPr>
-          <w:rFonts w:ascii="Times New Roman" w:eastAsia="Times New Roman" w:hAnsi="Times New Roman" w:cs="Times New Roman"/>
+          <w:rFonts w:ascii="Times New Roman" w:hAnsi="Times New Roman" w:eastAsia="Times New Roman" w:cs="Times New Roman"/>
           <w:i/>
           <w:iCs/>
           <w:color w:val="000000" w:themeColor="text1"/>
@@ -2536,7 +2517,7 @@
       <w:pPr>
         <w:ind w:firstLine="708"/>
         <w:rPr>
-          <w:rFonts w:ascii="Times New Roman" w:eastAsia="Times New Roman" w:hAnsi="Times New Roman" w:cs="Times New Roman"/>
+          <w:rFonts w:ascii="Times New Roman" w:hAnsi="Times New Roman" w:eastAsia="Times New Roman" w:cs="Times New Roman"/>
           <w:color w:val="000000" w:themeColor="text1"/>
           <w:sz w:val="24"/>
           <w:szCs w:val="24"/>
@@ -2545,7 +2526,7 @@
       </w:pPr>
       <w:r>
         <w:rPr>
-          <w:rFonts w:ascii="Times New Roman" w:eastAsia="Times New Roman" w:hAnsi="Times New Roman" w:cs="Times New Roman"/>
+          <w:rFonts w:ascii="Times New Roman" w:hAnsi="Times New Roman" w:eastAsia="Times New Roman" w:cs="Times New Roman"/>
           <w:color w:val="000000" w:themeColor="text1"/>
           <w:sz w:val="24"/>
           <w:szCs w:val="24"/>
@@ -2555,7 +2536,7 @@
       </w:r>
       <w:r>
         <w:rPr>
-          <w:rFonts w:ascii="Times New Roman" w:eastAsia="Times New Roman" w:hAnsi="Times New Roman" w:cs="Times New Roman"/>
+          <w:rFonts w:ascii="Times New Roman" w:hAnsi="Times New Roman" w:eastAsia="Times New Roman" w:cs="Times New Roman"/>
           <w:color w:val="000000" w:themeColor="text1"/>
           <w:sz w:val="24"/>
           <w:szCs w:val="24"/>
@@ -2565,7 +2546,7 @@
       </w:r>
       <w:r>
         <w:rPr>
-          <w:rFonts w:ascii="Times New Roman" w:eastAsia="Times New Roman" w:hAnsi="Times New Roman" w:cs="Times New Roman"/>
+          <w:rFonts w:ascii="Times New Roman" w:hAnsi="Times New Roman" w:eastAsia="Times New Roman" w:cs="Times New Roman"/>
           <w:i/>
           <w:iCs/>
           <w:color w:val="000000" w:themeColor="text1"/>
@@ -2577,7 +2558,7 @@
       </w:r>
       <w:r>
         <w:rPr>
-          <w:rFonts w:ascii="Times New Roman" w:eastAsia="Times New Roman" w:hAnsi="Times New Roman" w:cs="Times New Roman"/>
+          <w:rFonts w:ascii="Times New Roman" w:hAnsi="Times New Roman" w:eastAsia="Times New Roman" w:cs="Times New Roman"/>
           <w:i/>
           <w:iCs/>
           <w:color w:val="000000" w:themeColor="text1"/>
@@ -2589,7 +2570,7 @@
       </w:r>
       <w:r>
         <w:rPr>
-          <w:rFonts w:ascii="Times New Roman" w:eastAsia="Times New Roman" w:hAnsi="Times New Roman" w:cs="Times New Roman"/>
+          <w:rFonts w:ascii="Times New Roman" w:hAnsi="Times New Roman" w:eastAsia="Times New Roman" w:cs="Times New Roman"/>
           <w:i/>
           <w:iCs/>
           <w:color w:val="000000" w:themeColor="text1"/>
@@ -2601,7 +2582,7 @@
       </w:r>
       <w:r>
         <w:rPr>
-          <w:rFonts w:ascii="Times New Roman" w:eastAsia="Times New Roman" w:hAnsi="Times New Roman" w:cs="Times New Roman"/>
+          <w:rFonts w:ascii="Times New Roman" w:hAnsi="Times New Roman" w:eastAsia="Times New Roman" w:cs="Times New Roman"/>
           <w:i/>
           <w:iCs/>
           <w:color w:val="000000" w:themeColor="text1"/>
@@ -2613,7 +2594,7 @@
       </w:r>
       <w:r>
         <w:rPr>
-          <w:rFonts w:ascii="Times New Roman" w:eastAsia="Times New Roman" w:hAnsi="Times New Roman" w:cs="Times New Roman"/>
+          <w:rFonts w:ascii="Times New Roman" w:hAnsi="Times New Roman" w:eastAsia="Times New Roman" w:cs="Times New Roman"/>
           <w:color w:val="000000" w:themeColor="text1"/>
           <w:sz w:val="24"/>
           <w:szCs w:val="24"/>
@@ -2623,7 +2604,7 @@
       </w:r>
       <w:r>
         <w:rPr>
-          <w:rFonts w:ascii="Times New Roman" w:eastAsia="Times New Roman" w:hAnsi="Times New Roman" w:cs="Times New Roman"/>
+          <w:rFonts w:ascii="Times New Roman" w:hAnsi="Times New Roman" w:eastAsia="Times New Roman" w:cs="Times New Roman"/>
           <w:color w:val="000000" w:themeColor="text1"/>
           <w:sz w:val="24"/>
           <w:szCs w:val="24"/>
@@ -2633,7 +2614,7 @@
       </w:r>
       <w:r>
         <w:rPr>
-          <w:rFonts w:ascii="Times New Roman" w:eastAsia="Times New Roman" w:hAnsi="Times New Roman" w:cs="Times New Roman"/>
+          <w:rFonts w:ascii="Times New Roman" w:hAnsi="Times New Roman" w:eastAsia="Times New Roman" w:cs="Times New Roman"/>
           <w:color w:val="000000" w:themeColor="text1"/>
           <w:sz w:val="24"/>
           <w:szCs w:val="24"/>
@@ -2643,7 +2624,7 @@
       </w:r>
       <w:r>
         <w:rPr>
-          <w:rFonts w:ascii="Times New Roman" w:eastAsia="Times New Roman" w:hAnsi="Times New Roman" w:cs="Times New Roman"/>
+          <w:rFonts w:ascii="Times New Roman" w:hAnsi="Times New Roman" w:eastAsia="Times New Roman" w:cs="Times New Roman"/>
           <w:color w:val="000000" w:themeColor="text1"/>
           <w:sz w:val="24"/>
           <w:szCs w:val="24"/>
@@ -2653,7 +2634,7 @@
       </w:r>
       <w:r>
         <w:rPr>
-          <w:rFonts w:ascii="Times New Roman" w:eastAsia="Times New Roman" w:hAnsi="Times New Roman" w:cs="Times New Roman"/>
+          <w:rFonts w:ascii="Times New Roman" w:hAnsi="Times New Roman" w:eastAsia="Times New Roman" w:cs="Times New Roman"/>
           <w:color w:val="000000" w:themeColor="text1"/>
           <w:sz w:val="24"/>
           <w:szCs w:val="24"/>
@@ -2666,7 +2647,7 @@
       <w:pPr>
         <w:ind w:firstLine="708"/>
         <w:rPr>
-          <w:rFonts w:ascii="Times New Roman" w:eastAsia="Times New Roman" w:hAnsi="Times New Roman" w:cs="Times New Roman"/>
+          <w:rFonts w:ascii="Times New Roman" w:hAnsi="Times New Roman" w:eastAsia="Times New Roman" w:cs="Times New Roman"/>
           <w:color w:val="000000" w:themeColor="text1"/>
           <w:sz w:val="24"/>
           <w:szCs w:val="24"/>
@@ -2675,7 +2656,7 @@
       </w:pPr>
       <w:r>
         <w:rPr>
-          <w:rFonts w:ascii="Times New Roman" w:eastAsia="Times New Roman" w:hAnsi="Times New Roman" w:cs="Times New Roman"/>
+          <w:rFonts w:ascii="Times New Roman" w:hAnsi="Times New Roman" w:eastAsia="Times New Roman" w:cs="Times New Roman"/>
           <w:color w:val="000000" w:themeColor="text1"/>
           <w:sz w:val="24"/>
           <w:szCs w:val="24"/>
@@ -2685,7 +2666,7 @@
       </w:r>
       <w:r>
         <w:rPr>
-          <w:rFonts w:ascii="Times New Roman" w:eastAsia="Times New Roman" w:hAnsi="Times New Roman" w:cs="Times New Roman"/>
+          <w:rFonts w:ascii="Times New Roman" w:hAnsi="Times New Roman" w:eastAsia="Times New Roman" w:cs="Times New Roman"/>
           <w:color w:val="000000" w:themeColor="text1"/>
           <w:sz w:val="24"/>
           <w:szCs w:val="24"/>
@@ -2698,7 +2679,7 @@
       <w:pPr>
         <w:ind w:firstLine="708"/>
         <w:rPr>
-          <w:rFonts w:ascii="Times New Roman" w:eastAsia="Times New Roman" w:hAnsi="Times New Roman" w:cs="Times New Roman"/>
+          <w:rFonts w:ascii="Times New Roman" w:hAnsi="Times New Roman" w:eastAsia="Times New Roman" w:cs="Times New Roman"/>
           <w:color w:val="000000" w:themeColor="text1"/>
           <w:sz w:val="24"/>
           <w:szCs w:val="24"/>
@@ -2710,7 +2691,7 @@
       <w:pPr>
         <w:ind w:firstLine="708"/>
         <w:rPr>
-          <w:rFonts w:ascii="Times New Roman" w:eastAsia="Times New Roman" w:hAnsi="Times New Roman" w:cs="Times New Roman"/>
+          <w:rFonts w:ascii="Times New Roman" w:hAnsi="Times New Roman" w:eastAsia="Times New Roman" w:cs="Times New Roman"/>
           <w:color w:val="000000" w:themeColor="text1"/>
           <w:sz w:val="24"/>
           <w:szCs w:val="24"/>
@@ -2719,7 +2700,7 @@
       </w:pPr>
       <w:r>
         <w:rPr>
-          <w:rFonts w:ascii="Times New Roman" w:eastAsia="Times New Roman" w:hAnsi="Times New Roman" w:cs="Times New Roman"/>
+          <w:rFonts w:ascii="Times New Roman" w:hAnsi="Times New Roman" w:eastAsia="Times New Roman" w:cs="Times New Roman"/>
           <w:color w:val="000000" w:themeColor="text1"/>
           <w:sz w:val="24"/>
           <w:szCs w:val="24"/>
@@ -2731,7 +2712,7 @@
     <w:p>
       <w:pPr>
         <w:rPr>
-          <w:rFonts w:ascii="Times New Roman" w:eastAsia="Times New Roman" w:hAnsi="Times New Roman" w:cs="Times New Roman"/>
+          <w:rFonts w:ascii="Times New Roman" w:hAnsi="Times New Roman" w:eastAsia="Times New Roman" w:cs="Times New Roman"/>
           <w:color w:val="000000" w:themeColor="text1"/>
           <w:sz w:val="24"/>
           <w:szCs w:val="24"/>
@@ -2740,7 +2721,7 @@
       </w:pPr>
       <w:r>
         <w:rPr>
-          <w:rFonts w:ascii="Times New Roman" w:eastAsia="Times New Roman" w:hAnsi="Times New Roman" w:cs="Times New Roman"/>
+          <w:rFonts w:ascii="Times New Roman" w:hAnsi="Times New Roman" w:eastAsia="Times New Roman" w:cs="Times New Roman"/>
           <w:color w:val="000000" w:themeColor="text1"/>
           <w:sz w:val="24"/>
           <w:szCs w:val="24"/>
@@ -2752,7 +2733,7 @@
     <w:p>
       <w:pPr>
         <w:rPr>
-          <w:rFonts w:ascii="Times New Roman" w:eastAsia="Times New Roman" w:hAnsi="Times New Roman" w:cs="Times New Roman"/>
+          <w:rFonts w:ascii="Times New Roman" w:hAnsi="Times New Roman" w:eastAsia="Times New Roman" w:cs="Times New Roman"/>
           <w:color w:val="000000" w:themeColor="text1"/>
           <w:sz w:val="24"/>
           <w:szCs w:val="24"/>
@@ -2761,7 +2742,7 @@
       </w:pPr>
       <w:r>
         <w:rPr>
-          <w:rFonts w:ascii="Times New Roman" w:eastAsia="Times New Roman" w:hAnsi="Times New Roman" w:cs="Times New Roman"/>
+          <w:rFonts w:ascii="Times New Roman" w:hAnsi="Times New Roman" w:eastAsia="Times New Roman" w:cs="Times New Roman"/>
           <w:color w:val="000000" w:themeColor="text1"/>
           <w:sz w:val="24"/>
           <w:szCs w:val="24"/>
@@ -2773,7 +2754,7 @@
     <w:p>
       <w:pPr>
         <w:rPr>
-          <w:rFonts w:ascii="Times New Roman" w:eastAsia="Times New Roman" w:hAnsi="Times New Roman" w:cs="Times New Roman"/>
+          <w:rFonts w:ascii="Times New Roman" w:hAnsi="Times New Roman" w:eastAsia="Times New Roman" w:cs="Times New Roman"/>
           <w:color w:val="000000" w:themeColor="text1"/>
           <w:sz w:val="24"/>
           <w:szCs w:val="24"/>
@@ -2782,20 +2763,19 @@
       </w:pPr>
       <w:r>
         <w:rPr>
-          <w:rFonts w:ascii="Times New Roman" w:eastAsia="Times New Roman" w:hAnsi="Times New Roman" w:cs="Times New Roman"/>
-          <w:color w:val="000000" w:themeColor="text1"/>
-          <w:sz w:val="24"/>
-          <w:szCs w:val="24"/>
-          <w:lang w:val="es-CO"/>
-        </w:rPr>
-        <w:lastRenderedPageBreak/>
+          <w:rFonts w:ascii="Times New Roman" w:hAnsi="Times New Roman" w:eastAsia="Times New Roman" w:cs="Times New Roman"/>
+          <w:color w:val="000000" w:themeColor="text1"/>
+          <w:sz w:val="24"/>
+          <w:szCs w:val="24"/>
+          <w:lang w:val="es-CO"/>
+        </w:rPr>
         <w:t>4.3. Ahora, el requerimiento pide el camino más largo (en términos de kilómetros).</w:t>
       </w:r>
     </w:p>
     <w:p>
       <w:pPr>
         <w:rPr>
-          <w:rFonts w:ascii="Times New Roman" w:eastAsia="Times New Roman" w:hAnsi="Times New Roman" w:cs="Times New Roman"/>
+          <w:rFonts w:ascii="Times New Roman" w:hAnsi="Times New Roman" w:eastAsia="Times New Roman" w:cs="Times New Roman"/>
           <w:color w:val="000000" w:themeColor="text1"/>
           <w:sz w:val="24"/>
           <w:szCs w:val="24"/>
@@ -2804,7 +2784,7 @@
       </w:pPr>
       <w:r>
         <w:rPr>
-          <w:rFonts w:ascii="Times New Roman" w:eastAsia="Times New Roman" w:hAnsi="Times New Roman" w:cs="Times New Roman"/>
+          <w:rFonts w:ascii="Times New Roman" w:hAnsi="Times New Roman" w:eastAsia="Times New Roman" w:cs="Times New Roman"/>
           <w:color w:val="000000" w:themeColor="text1"/>
           <w:sz w:val="24"/>
           <w:szCs w:val="24"/>
@@ -2816,7 +2796,7 @@
     <w:p>
       <w:pPr>
         <w:rPr>
-          <w:rFonts w:ascii="Times New Roman" w:eastAsia="Times New Roman" w:hAnsi="Times New Roman" w:cs="Times New Roman"/>
+          <w:rFonts w:ascii="Times New Roman" w:hAnsi="Times New Roman" w:eastAsia="Times New Roman" w:cs="Times New Roman"/>
           <w:color w:val="000000" w:themeColor="text1"/>
           <w:sz w:val="24"/>
           <w:szCs w:val="24"/>
@@ -2827,7 +2807,7 @@
     <w:p>
       <w:pPr>
         <w:rPr>
-          <w:rFonts w:ascii="Times New Roman" w:eastAsia="Times New Roman" w:hAnsi="Times New Roman" w:cs="Times New Roman"/>
+          <w:rFonts w:ascii="Times New Roman" w:hAnsi="Times New Roman" w:eastAsia="Times New Roman" w:cs="Times New Roman"/>
           <w:color w:val="000000" w:themeColor="text1"/>
           <w:sz w:val="24"/>
           <w:szCs w:val="24"/>
@@ -2836,7 +2816,7 @@
       </w:pPr>
       <w:r>
         <w:rPr>
-          <w:rFonts w:ascii="Times New Roman" w:eastAsia="Times New Roman" w:hAnsi="Times New Roman" w:cs="Times New Roman"/>
+          <w:rFonts w:ascii="Times New Roman" w:hAnsi="Times New Roman" w:eastAsia="Times New Roman" w:cs="Times New Roman"/>
           <w:color w:val="000000" w:themeColor="text1"/>
           <w:sz w:val="24"/>
           <w:szCs w:val="24"/>
@@ -2846,7 +2826,7 @@
       </w:r>
       <w:r>
         <w:rPr>
-          <w:rFonts w:ascii="Times New Roman" w:eastAsia="Times New Roman" w:hAnsi="Times New Roman" w:cs="Times New Roman"/>
+          <w:rFonts w:ascii="Times New Roman" w:hAnsi="Times New Roman" w:eastAsia="Times New Roman" w:cs="Times New Roman"/>
           <w:color w:val="000000" w:themeColor="text1"/>
           <w:sz w:val="24"/>
           <w:szCs w:val="24"/>
@@ -2856,7 +2836,7 @@
       </w:r>
       <w:r>
         <w:rPr>
-          <w:rFonts w:ascii="Times New Roman" w:eastAsia="Times New Roman" w:hAnsi="Times New Roman" w:cs="Times New Roman"/>
+          <w:rFonts w:ascii="Times New Roman" w:hAnsi="Times New Roman" w:eastAsia="Times New Roman" w:cs="Times New Roman"/>
           <w:color w:val="000000" w:themeColor="text1"/>
           <w:sz w:val="24"/>
           <w:szCs w:val="24"/>
@@ -2867,7 +2847,7 @@
       <w:proofErr w:type="spellStart"/>
       <w:r>
         <w:rPr>
-          <w:rFonts w:ascii="Times New Roman" w:eastAsia="Times New Roman" w:hAnsi="Times New Roman" w:cs="Times New Roman"/>
+          <w:rFonts w:ascii="Times New Roman" w:hAnsi="Times New Roman" w:eastAsia="Times New Roman" w:cs="Times New Roman"/>
           <w:color w:val="000000" w:themeColor="text1"/>
           <w:sz w:val="24"/>
           <w:szCs w:val="24"/>
@@ -2878,7 +2858,7 @@
       <w:proofErr w:type="spellEnd"/>
       <w:r>
         <w:rPr>
-          <w:rFonts w:ascii="Times New Roman" w:eastAsia="Times New Roman" w:hAnsi="Times New Roman" w:cs="Times New Roman"/>
+          <w:rFonts w:ascii="Times New Roman" w:hAnsi="Times New Roman" w:eastAsia="Times New Roman" w:cs="Times New Roman"/>
           <w:color w:val="000000" w:themeColor="text1"/>
           <w:sz w:val="24"/>
           <w:szCs w:val="24"/>
@@ -2890,7 +2870,7 @@
     <w:p>
       <w:pPr>
         <w:rPr>
-          <w:rFonts w:ascii="Times New Roman" w:eastAsia="Times New Roman" w:hAnsi="Times New Roman" w:cs="Times New Roman"/>
+          <w:rFonts w:ascii="Times New Roman" w:hAnsi="Times New Roman" w:eastAsia="Times New Roman" w:cs="Times New Roman"/>
           <w:color w:val="000000" w:themeColor="text1"/>
           <w:sz w:val="24"/>
           <w:szCs w:val="24"/>
@@ -2899,7 +2879,7 @@
       </w:pPr>
       <w:r>
         <w:rPr>
-          <w:rFonts w:ascii="Times New Roman" w:eastAsia="Times New Roman" w:hAnsi="Times New Roman" w:cs="Times New Roman"/>
+          <w:rFonts w:ascii="Times New Roman" w:hAnsi="Times New Roman" w:eastAsia="Times New Roman" w:cs="Times New Roman"/>
           <w:color w:val="000000" w:themeColor="text1"/>
           <w:sz w:val="24"/>
           <w:szCs w:val="24"/>
@@ -2909,7 +2889,7 @@
       </w:r>
       <w:r>
         <w:rPr>
-          <w:rFonts w:ascii="Times New Roman" w:eastAsia="Times New Roman" w:hAnsi="Times New Roman" w:cs="Times New Roman"/>
+          <w:rFonts w:ascii="Times New Roman" w:hAnsi="Times New Roman" w:eastAsia="Times New Roman" w:cs="Times New Roman"/>
           <w:color w:val="000000" w:themeColor="text1"/>
           <w:sz w:val="24"/>
           <w:szCs w:val="24"/>
@@ -2919,7 +2899,7 @@
       </w:r>
       <w:r>
         <w:rPr>
-          <w:rFonts w:ascii="Times New Roman" w:eastAsia="Times New Roman" w:hAnsi="Times New Roman" w:cs="Times New Roman"/>
+          <w:rFonts w:ascii="Times New Roman" w:hAnsi="Times New Roman" w:eastAsia="Times New Roman" w:cs="Times New Roman"/>
           <w:color w:val="000000" w:themeColor="text1"/>
           <w:sz w:val="24"/>
           <w:szCs w:val="24"/>
@@ -2929,7 +2909,7 @@
       </w:r>
       <w:r>
         <w:rPr>
-          <w:rFonts w:ascii="Times New Roman" w:eastAsia="Times New Roman" w:hAnsi="Times New Roman" w:cs="Times New Roman"/>
+          <w:rFonts w:ascii="Times New Roman" w:hAnsi="Times New Roman" w:eastAsia="Times New Roman" w:cs="Times New Roman"/>
           <w:color w:val="000000" w:themeColor="text1"/>
           <w:sz w:val="24"/>
           <w:szCs w:val="24"/>
@@ -2939,7 +2919,7 @@
       </w:r>
       <w:r>
         <w:rPr>
-          <w:rFonts w:ascii="Times New Roman" w:eastAsia="Times New Roman" w:hAnsi="Times New Roman" w:cs="Times New Roman"/>
+          <w:rFonts w:ascii="Times New Roman" w:hAnsi="Times New Roman" w:eastAsia="Times New Roman" w:cs="Times New Roman"/>
           <w:color w:val="000000" w:themeColor="text1"/>
           <w:sz w:val="24"/>
           <w:szCs w:val="24"/>
@@ -2950,7 +2930,7 @@
       <w:proofErr w:type="spellStart"/>
       <w:r>
         <w:rPr>
-          <w:rFonts w:ascii="Times New Roman" w:eastAsia="Times New Roman" w:hAnsi="Times New Roman" w:cs="Times New Roman"/>
+          <w:rFonts w:ascii="Times New Roman" w:hAnsi="Times New Roman" w:eastAsia="Times New Roman" w:cs="Times New Roman"/>
           <w:color w:val="000000" w:themeColor="text1"/>
           <w:sz w:val="24"/>
           <w:szCs w:val="24"/>
@@ -2961,7 +2941,7 @@
       <w:proofErr w:type="spellEnd"/>
       <w:r>
         <w:rPr>
-          <w:rFonts w:ascii="Times New Roman" w:eastAsia="Times New Roman" w:hAnsi="Times New Roman" w:cs="Times New Roman"/>
+          <w:rFonts w:ascii="Times New Roman" w:hAnsi="Times New Roman" w:eastAsia="Times New Roman" w:cs="Times New Roman"/>
           <w:color w:val="000000" w:themeColor="text1"/>
           <w:sz w:val="24"/>
           <w:szCs w:val="24"/>
@@ -2972,7 +2952,7 @@
       <w:proofErr w:type="spellStart"/>
       <w:r>
         <w:rPr>
-          <w:rFonts w:ascii="Times New Roman" w:eastAsia="Times New Roman" w:hAnsi="Times New Roman" w:cs="Times New Roman"/>
+          <w:rFonts w:ascii="Times New Roman" w:hAnsi="Times New Roman" w:eastAsia="Times New Roman" w:cs="Times New Roman"/>
           <w:color w:val="000000" w:themeColor="text1"/>
           <w:sz w:val="24"/>
           <w:szCs w:val="24"/>
@@ -2983,7 +2963,7 @@
       <w:proofErr w:type="spellEnd"/>
       <w:r>
         <w:rPr>
-          <w:rFonts w:ascii="Times New Roman" w:eastAsia="Times New Roman" w:hAnsi="Times New Roman" w:cs="Times New Roman"/>
+          <w:rFonts w:ascii="Times New Roman" w:hAnsi="Times New Roman" w:eastAsia="Times New Roman" w:cs="Times New Roman"/>
           <w:color w:val="000000" w:themeColor="text1"/>
           <w:sz w:val="24"/>
           <w:szCs w:val="24"/>
@@ -2994,7 +2974,7 @@
       <w:proofErr w:type="spellStart"/>
       <w:r>
         <w:rPr>
-          <w:rFonts w:ascii="Times New Roman" w:eastAsia="Times New Roman" w:hAnsi="Times New Roman" w:cs="Times New Roman"/>
+          <w:rFonts w:ascii="Times New Roman" w:hAnsi="Times New Roman" w:eastAsia="Times New Roman" w:cs="Times New Roman"/>
           <w:color w:val="000000" w:themeColor="text1"/>
           <w:sz w:val="24"/>
           <w:szCs w:val="24"/>
@@ -3005,7 +2985,7 @@
       <w:proofErr w:type="spellEnd"/>
       <w:r>
         <w:rPr>
-          <w:rFonts w:ascii="Times New Roman" w:eastAsia="Times New Roman" w:hAnsi="Times New Roman" w:cs="Times New Roman"/>
+          <w:rFonts w:ascii="Times New Roman" w:hAnsi="Times New Roman" w:eastAsia="Times New Roman" w:cs="Times New Roman"/>
           <w:color w:val="000000" w:themeColor="text1"/>
           <w:sz w:val="24"/>
           <w:szCs w:val="24"/>
@@ -3016,7 +2996,7 @@
       <w:proofErr w:type="spellStart"/>
       <w:r>
         <w:rPr>
-          <w:rFonts w:ascii="Times New Roman" w:eastAsia="Times New Roman" w:hAnsi="Times New Roman" w:cs="Times New Roman"/>
+          <w:rFonts w:ascii="Times New Roman" w:hAnsi="Times New Roman" w:eastAsia="Times New Roman" w:cs="Times New Roman"/>
           <w:color w:val="000000" w:themeColor="text1"/>
           <w:sz w:val="24"/>
           <w:szCs w:val="24"/>
@@ -3027,7 +3007,7 @@
       <w:proofErr w:type="spellEnd"/>
       <w:r>
         <w:rPr>
-          <w:rFonts w:ascii="Times New Roman" w:eastAsia="Times New Roman" w:hAnsi="Times New Roman" w:cs="Times New Roman"/>
+          <w:rFonts w:ascii="Times New Roman" w:hAnsi="Times New Roman" w:eastAsia="Times New Roman" w:cs="Times New Roman"/>
           <w:color w:val="000000" w:themeColor="text1"/>
           <w:sz w:val="24"/>
           <w:szCs w:val="24"/>
@@ -3037,7 +3017,7 @@
       </w:r>
       <w:r>
         <w:rPr>
-          <w:rFonts w:ascii="Times New Roman" w:eastAsia="Times New Roman" w:hAnsi="Times New Roman" w:cs="Times New Roman"/>
+          <w:rFonts w:ascii="Times New Roman" w:hAnsi="Times New Roman" w:eastAsia="Times New Roman" w:cs="Times New Roman"/>
           <w:color w:val="000000" w:themeColor="text1"/>
           <w:sz w:val="24"/>
           <w:szCs w:val="24"/>
@@ -3047,7 +3027,7 @@
       </w:r>
       <w:r>
         <w:rPr>
-          <w:rFonts w:ascii="Times New Roman" w:eastAsia="Times New Roman" w:hAnsi="Times New Roman" w:cs="Times New Roman"/>
+          <w:rFonts w:ascii="Times New Roman" w:hAnsi="Times New Roman" w:eastAsia="Times New Roman" w:cs="Times New Roman"/>
           <w:color w:val="000000" w:themeColor="text1"/>
           <w:sz w:val="24"/>
           <w:szCs w:val="24"/>
@@ -3058,7 +3038,7 @@
       <w:proofErr w:type="spellStart"/>
       <w:r>
         <w:rPr>
-          <w:rFonts w:ascii="Times New Roman" w:eastAsia="Times New Roman" w:hAnsi="Times New Roman" w:cs="Times New Roman"/>
+          <w:rFonts w:ascii="Times New Roman" w:hAnsi="Times New Roman" w:eastAsia="Times New Roman" w:cs="Times New Roman"/>
           <w:color w:val="000000" w:themeColor="text1"/>
           <w:sz w:val="24"/>
           <w:szCs w:val="24"/>
@@ -3069,7 +3049,7 @@
       <w:proofErr w:type="spellEnd"/>
       <w:r>
         <w:rPr>
-          <w:rFonts w:ascii="Times New Roman" w:eastAsia="Times New Roman" w:hAnsi="Times New Roman" w:cs="Times New Roman"/>
+          <w:rFonts w:ascii="Times New Roman" w:hAnsi="Times New Roman" w:eastAsia="Times New Roman" w:cs="Times New Roman"/>
           <w:color w:val="000000" w:themeColor="text1"/>
           <w:sz w:val="24"/>
           <w:szCs w:val="24"/>
@@ -3080,7 +3060,7 @@
       <w:proofErr w:type="spellStart"/>
       <w:r>
         <w:rPr>
-          <w:rFonts w:ascii="Times New Roman" w:eastAsia="Times New Roman" w:hAnsi="Times New Roman" w:cs="Times New Roman"/>
+          <w:rFonts w:ascii="Times New Roman" w:hAnsi="Times New Roman" w:eastAsia="Times New Roman" w:cs="Times New Roman"/>
           <w:color w:val="000000" w:themeColor="text1"/>
           <w:sz w:val="24"/>
           <w:szCs w:val="24"/>
@@ -3091,7 +3071,7 @@
       <w:proofErr w:type="spellEnd"/>
       <w:r>
         <w:rPr>
-          <w:rFonts w:ascii="Times New Roman" w:eastAsia="Times New Roman" w:hAnsi="Times New Roman" w:cs="Times New Roman"/>
+          <w:rFonts w:ascii="Times New Roman" w:hAnsi="Times New Roman" w:eastAsia="Times New Roman" w:cs="Times New Roman"/>
           <w:color w:val="000000" w:themeColor="text1"/>
           <w:sz w:val="24"/>
           <w:szCs w:val="24"/>
@@ -3102,7 +3082,7 @@
       <w:proofErr w:type="spellStart"/>
       <w:r>
         <w:rPr>
-          <w:rFonts w:ascii="Times New Roman" w:eastAsia="Times New Roman" w:hAnsi="Times New Roman" w:cs="Times New Roman"/>
+          <w:rFonts w:ascii="Times New Roman" w:hAnsi="Times New Roman" w:eastAsia="Times New Roman" w:cs="Times New Roman"/>
           <w:color w:val="000000" w:themeColor="text1"/>
           <w:sz w:val="24"/>
           <w:szCs w:val="24"/>
@@ -3113,7 +3093,7 @@
       <w:proofErr w:type="spellEnd"/>
       <w:r>
         <w:rPr>
-          <w:rFonts w:ascii="Times New Roman" w:eastAsia="Times New Roman" w:hAnsi="Times New Roman" w:cs="Times New Roman"/>
+          <w:rFonts w:ascii="Times New Roman" w:hAnsi="Times New Roman" w:eastAsia="Times New Roman" w:cs="Times New Roman"/>
           <w:color w:val="000000" w:themeColor="text1"/>
           <w:sz w:val="24"/>
           <w:szCs w:val="24"/>
@@ -3124,7 +3104,7 @@
       <w:proofErr w:type="spellStart"/>
       <w:r>
         <w:rPr>
-          <w:rFonts w:ascii="Times New Roman" w:eastAsia="Times New Roman" w:hAnsi="Times New Roman" w:cs="Times New Roman"/>
+          <w:rFonts w:ascii="Times New Roman" w:hAnsi="Times New Roman" w:eastAsia="Times New Roman" w:cs="Times New Roman"/>
           <w:color w:val="000000" w:themeColor="text1"/>
           <w:sz w:val="24"/>
           <w:szCs w:val="24"/>
@@ -3135,7 +3115,7 @@
       <w:proofErr w:type="spellEnd"/>
       <w:r>
         <w:rPr>
-          <w:rFonts w:ascii="Times New Roman" w:eastAsia="Times New Roman" w:hAnsi="Times New Roman" w:cs="Times New Roman"/>
+          <w:rFonts w:ascii="Times New Roman" w:hAnsi="Times New Roman" w:eastAsia="Times New Roman" w:cs="Times New Roman"/>
           <w:color w:val="000000" w:themeColor="text1"/>
           <w:sz w:val="24"/>
           <w:szCs w:val="24"/>
@@ -3147,7 +3127,7 @@
     <w:p>
       <w:pPr>
         <w:rPr>
-          <w:rFonts w:ascii="Times New Roman" w:eastAsia="Times New Roman" w:hAnsi="Times New Roman" w:cs="Times New Roman"/>
+          <w:rFonts w:ascii="Times New Roman" w:hAnsi="Times New Roman" w:eastAsia="Times New Roman" w:cs="Times New Roman"/>
           <w:color w:val="000000" w:themeColor="text1"/>
           <w:sz w:val="24"/>
           <w:szCs w:val="24"/>
@@ -3158,7 +3138,7 @@
     <w:p>
       <w:pPr>
         <w:rPr>
-          <w:rFonts w:ascii="Times New Roman" w:eastAsia="Times New Roman" w:hAnsi="Times New Roman" w:cs="Times New Roman"/>
+          <w:rFonts w:ascii="Times New Roman" w:hAnsi="Times New Roman" w:eastAsia="Times New Roman" w:cs="Times New Roman"/>
           <w:color w:val="000000" w:themeColor="text1"/>
           <w:sz w:val="24"/>
           <w:szCs w:val="24"/>
@@ -3167,7 +3147,7 @@
       </w:pPr>
       <w:r>
         <w:rPr>
-          <w:rFonts w:ascii="Times New Roman" w:eastAsia="Times New Roman" w:hAnsi="Times New Roman" w:cs="Times New Roman"/>
+          <w:rFonts w:ascii="Times New Roman" w:hAnsi="Times New Roman" w:eastAsia="Times New Roman" w:cs="Times New Roman"/>
           <w:color w:val="000000" w:themeColor="text1"/>
           <w:sz w:val="24"/>
           <w:szCs w:val="24"/>
@@ -3177,7 +3157,7 @@
       </w:r>
       <w:r>
         <w:rPr>
-          <w:rFonts w:ascii="Times New Roman" w:eastAsia="Times New Roman" w:hAnsi="Times New Roman" w:cs="Times New Roman"/>
+          <w:rFonts w:ascii="Times New Roman" w:hAnsi="Times New Roman" w:eastAsia="Times New Roman" w:cs="Times New Roman"/>
           <w:color w:val="000000" w:themeColor="text1"/>
           <w:sz w:val="24"/>
           <w:szCs w:val="24"/>
@@ -3188,7 +3168,7 @@
       <w:proofErr w:type="spellStart"/>
       <w:r>
         <w:rPr>
-          <w:rFonts w:ascii="Times New Roman" w:eastAsia="Times New Roman" w:hAnsi="Times New Roman" w:cs="Times New Roman"/>
+          <w:rFonts w:ascii="Times New Roman" w:hAnsi="Times New Roman" w:eastAsia="Times New Roman" w:cs="Times New Roman"/>
           <w:color w:val="000000" w:themeColor="text1"/>
           <w:sz w:val="24"/>
           <w:szCs w:val="24"/>
@@ -3199,7 +3179,7 @@
       <w:proofErr w:type="spellEnd"/>
       <w:r>
         <w:rPr>
-          <w:rFonts w:ascii="Times New Roman" w:eastAsia="Times New Roman" w:hAnsi="Times New Roman" w:cs="Times New Roman"/>
+          <w:rFonts w:ascii="Times New Roman" w:hAnsi="Times New Roman" w:eastAsia="Times New Roman" w:cs="Times New Roman"/>
           <w:color w:val="000000" w:themeColor="text1"/>
           <w:sz w:val="24"/>
           <w:szCs w:val="24"/>
@@ -3211,7 +3191,7 @@
     <w:p>
       <w:pPr>
         <w:rPr>
-          <w:rFonts w:ascii="Times New Roman" w:eastAsia="Times New Roman" w:hAnsi="Times New Roman" w:cs="Times New Roman"/>
+          <w:rFonts w:ascii="Times New Roman" w:hAnsi="Times New Roman" w:eastAsia="Times New Roman" w:cs="Times New Roman"/>
           <w:color w:val="000000" w:themeColor="text1"/>
           <w:sz w:val="24"/>
           <w:szCs w:val="24"/>
@@ -3220,7 +3200,7 @@
       </w:pPr>
       <w:r>
         <w:rPr>
-          <w:rFonts w:ascii="Times New Roman" w:eastAsia="Times New Roman" w:hAnsi="Times New Roman" w:cs="Times New Roman"/>
+          <w:rFonts w:ascii="Times New Roman" w:hAnsi="Times New Roman" w:eastAsia="Times New Roman" w:cs="Times New Roman"/>
           <w:color w:val="000000" w:themeColor="text1"/>
           <w:sz w:val="24"/>
           <w:szCs w:val="24"/>
@@ -3230,7 +3210,7 @@
       </w:r>
       <w:r>
         <w:rPr>
-          <w:rFonts w:ascii="Times New Roman" w:eastAsia="Times New Roman" w:hAnsi="Times New Roman" w:cs="Times New Roman"/>
+          <w:rFonts w:ascii="Times New Roman" w:hAnsi="Times New Roman" w:eastAsia="Times New Roman" w:cs="Times New Roman"/>
           <w:color w:val="000000" w:themeColor="text1"/>
           <w:sz w:val="24"/>
           <w:szCs w:val="24"/>
@@ -3241,7 +3221,7 @@
       <w:proofErr w:type="spellStart"/>
       <w:r>
         <w:rPr>
-          <w:rFonts w:ascii="Times New Roman" w:eastAsia="Times New Roman" w:hAnsi="Times New Roman" w:cs="Times New Roman"/>
+          <w:rFonts w:ascii="Times New Roman" w:hAnsi="Times New Roman" w:eastAsia="Times New Roman" w:cs="Times New Roman"/>
           <w:color w:val="000000" w:themeColor="text1"/>
           <w:sz w:val="24"/>
           <w:szCs w:val="24"/>
@@ -3252,7 +3232,7 @@
       <w:proofErr w:type="spellEnd"/>
       <w:r>
         <w:rPr>
-          <w:rFonts w:ascii="Times New Roman" w:eastAsia="Times New Roman" w:hAnsi="Times New Roman" w:cs="Times New Roman"/>
+          <w:rFonts w:ascii="Times New Roman" w:hAnsi="Times New Roman" w:eastAsia="Times New Roman" w:cs="Times New Roman"/>
           <w:color w:val="000000" w:themeColor="text1"/>
           <w:sz w:val="24"/>
           <w:szCs w:val="24"/>
@@ -3263,7 +3243,7 @@
       <w:proofErr w:type="spellStart"/>
       <w:r>
         <w:rPr>
-          <w:rFonts w:ascii="Times New Roman" w:eastAsia="Times New Roman" w:hAnsi="Times New Roman" w:cs="Times New Roman"/>
+          <w:rFonts w:ascii="Times New Roman" w:hAnsi="Times New Roman" w:eastAsia="Times New Roman" w:cs="Times New Roman"/>
           <w:color w:val="000000" w:themeColor="text1"/>
           <w:sz w:val="24"/>
           <w:szCs w:val="24"/>
@@ -3274,7 +3254,7 @@
       <w:proofErr w:type="spellEnd"/>
       <w:r>
         <w:rPr>
-          <w:rFonts w:ascii="Times New Roman" w:eastAsia="Times New Roman" w:hAnsi="Times New Roman" w:cs="Times New Roman"/>
+          <w:rFonts w:ascii="Times New Roman" w:hAnsi="Times New Roman" w:eastAsia="Times New Roman" w:cs="Times New Roman"/>
           <w:color w:val="000000" w:themeColor="text1"/>
           <w:sz w:val="24"/>
           <w:szCs w:val="24"/>
@@ -3285,7 +3265,7 @@
       <w:proofErr w:type="spellStart"/>
       <w:r>
         <w:rPr>
-          <w:rFonts w:ascii="Times New Roman" w:eastAsia="Times New Roman" w:hAnsi="Times New Roman" w:cs="Times New Roman"/>
+          <w:rFonts w:ascii="Times New Roman" w:hAnsi="Times New Roman" w:eastAsia="Times New Roman" w:cs="Times New Roman"/>
           <w:color w:val="000000" w:themeColor="text1"/>
           <w:sz w:val="24"/>
           <w:szCs w:val="24"/>
@@ -3296,7 +3276,7 @@
       <w:proofErr w:type="spellEnd"/>
       <w:r>
         <w:rPr>
-          <w:rFonts w:ascii="Times New Roman" w:eastAsia="Times New Roman" w:hAnsi="Times New Roman" w:cs="Times New Roman"/>
+          <w:rFonts w:ascii="Times New Roman" w:hAnsi="Times New Roman" w:eastAsia="Times New Roman" w:cs="Times New Roman"/>
           <w:color w:val="000000" w:themeColor="text1"/>
           <w:sz w:val="24"/>
           <w:szCs w:val="24"/>
@@ -3308,7 +3288,7 @@
     <w:p>
       <w:pPr>
         <w:rPr>
-          <w:rFonts w:ascii="Times New Roman" w:eastAsia="Times New Roman" w:hAnsi="Times New Roman" w:cs="Times New Roman"/>
+          <w:rFonts w:ascii="Times New Roman" w:hAnsi="Times New Roman" w:eastAsia="Times New Roman" w:cs="Times New Roman"/>
           <w:color w:val="000000" w:themeColor="text1"/>
           <w:sz w:val="24"/>
           <w:szCs w:val="24"/>
@@ -3319,7 +3299,7 @@
     <w:p>
       <w:pPr>
         <w:rPr>
-          <w:rFonts w:ascii="Times New Roman" w:eastAsia="Times New Roman" w:hAnsi="Times New Roman" w:cs="Times New Roman"/>
+          <w:rFonts w:ascii="Times New Roman" w:hAnsi="Times New Roman" w:eastAsia="Times New Roman" w:cs="Times New Roman"/>
           <w:color w:val="000000" w:themeColor="text1"/>
           <w:sz w:val="24"/>
           <w:szCs w:val="24"/>
@@ -3328,7 +3308,7 @@
       </w:pPr>
       <w:r>
         <w:rPr>
-          <w:rFonts w:ascii="Times New Roman" w:eastAsia="Times New Roman" w:hAnsi="Times New Roman" w:cs="Times New Roman"/>
+          <w:rFonts w:ascii="Times New Roman" w:hAnsi="Times New Roman" w:eastAsia="Times New Roman" w:cs="Times New Roman"/>
           <w:color w:val="000000" w:themeColor="text1"/>
           <w:sz w:val="24"/>
           <w:szCs w:val="24"/>
@@ -3339,7 +3319,7 @@
       <w:proofErr w:type="spellStart"/>
       <w:r>
         <w:rPr>
-          <w:rFonts w:ascii="Times New Roman" w:eastAsia="Times New Roman" w:hAnsi="Times New Roman" w:cs="Times New Roman"/>
+          <w:rFonts w:ascii="Times New Roman" w:hAnsi="Times New Roman" w:eastAsia="Times New Roman" w:cs="Times New Roman"/>
           <w:color w:val="000000" w:themeColor="text1"/>
           <w:sz w:val="24"/>
           <w:szCs w:val="24"/>
@@ -3350,7 +3330,7 @@
       <w:proofErr w:type="spellEnd"/>
       <w:r>
         <w:rPr>
-          <w:rFonts w:ascii="Times New Roman" w:eastAsia="Times New Roman" w:hAnsi="Times New Roman" w:cs="Times New Roman"/>
+          <w:rFonts w:ascii="Times New Roman" w:hAnsi="Times New Roman" w:eastAsia="Times New Roman" w:cs="Times New Roman"/>
           <w:color w:val="000000" w:themeColor="text1"/>
           <w:sz w:val="24"/>
           <w:szCs w:val="24"/>
@@ -3363,7 +3343,7 @@
       <w:pPr>
         <w:jc w:val="both"/>
         <w:rPr>
-          <w:rFonts w:ascii="Times New Roman" w:eastAsia="Times New Roman" w:hAnsi="Times New Roman" w:cs="Times New Roman"/>
+          <w:rFonts w:ascii="Times New Roman" w:hAnsi="Times New Roman" w:eastAsia="Times New Roman" w:cs="Times New Roman"/>
           <w:color w:val="000000" w:themeColor="text1"/>
           <w:sz w:val="24"/>
           <w:szCs w:val="24"/>
@@ -3372,8 +3352,8 @@
       </w:pPr>
       <w:r>
         <w:rPr>
-          <w:rFonts w:ascii="Times New Roman" w:eastAsia="Times New Roman" w:hAnsi="Times New Roman" w:cs="Times New Roman"/>
-          <w:color w:val="000000" w:themeColor="text1"/>
+          <w:rFonts w:ascii="Times New Roman" w:hAnsi="Times New Roman" w:eastAsia="Times New Roman" w:cs="Times New Roman"/>
+          <w:color w:val="000000" w:themeColor="text1" w:themeTint="FF" w:themeShade="FF"/>
           <w:sz w:val="24"/>
           <w:szCs w:val="24"/>
           <w:lang w:val="es-CO"/>
@@ -3382,8 +3362,8 @@
       </w:r>
       <w:r>
         <w:rPr>
-          <w:rFonts w:ascii="Times New Roman" w:eastAsia="Times New Roman" w:hAnsi="Times New Roman" w:cs="Times New Roman"/>
-          <w:color w:val="000000" w:themeColor="text1"/>
+          <w:rFonts w:ascii="Times New Roman" w:hAnsi="Times New Roman" w:eastAsia="Times New Roman" w:cs="Times New Roman"/>
+          <w:color w:val="000000" w:themeColor="text1" w:themeTint="FF" w:themeShade="FF"/>
           <w:sz w:val="24"/>
           <w:szCs w:val="24"/>
           <w:lang w:val="es-CO"/>
@@ -3392,8 +3372,8 @@
       </w:r>
       <w:r>
         <w:rPr>
-          <w:rFonts w:ascii="Times New Roman" w:eastAsia="Times New Roman" w:hAnsi="Times New Roman" w:cs="Times New Roman"/>
-          <w:color w:val="000000" w:themeColor="text1"/>
+          <w:rFonts w:ascii="Times New Roman" w:hAnsi="Times New Roman" w:eastAsia="Times New Roman" w:cs="Times New Roman"/>
+          <w:color w:val="000000" w:themeColor="text1" w:themeTint="FF" w:themeShade="FF"/>
           <w:sz w:val="24"/>
           <w:szCs w:val="24"/>
           <w:lang w:val="es-CO"/>
@@ -3402,8 +3382,8 @@
       </w:r>
       <w:r>
         <w:rPr>
-          <w:rFonts w:ascii="Times New Roman" w:eastAsia="Times New Roman" w:hAnsi="Times New Roman" w:cs="Times New Roman"/>
-          <w:color w:val="000000" w:themeColor="text1"/>
+          <w:rFonts w:ascii="Times New Roman" w:hAnsi="Times New Roman" w:eastAsia="Times New Roman" w:cs="Times New Roman"/>
+          <w:color w:val="000000" w:themeColor="text1" w:themeTint="FF" w:themeShade="FF"/>
           <w:sz w:val="24"/>
           <w:szCs w:val="24"/>
           <w:lang w:val="es-CO"/>
@@ -3412,8 +3392,8 @@
       </w:r>
       <w:r>
         <w:rPr>
-          <w:rFonts w:ascii="Times New Roman" w:eastAsia="Times New Roman" w:hAnsi="Times New Roman" w:cs="Times New Roman"/>
-          <w:color w:val="000000" w:themeColor="text1"/>
+          <w:rFonts w:ascii="Times New Roman" w:hAnsi="Times New Roman" w:eastAsia="Times New Roman" w:cs="Times New Roman"/>
+          <w:color w:val="000000" w:themeColor="text1" w:themeTint="FF" w:themeShade="FF"/>
           <w:sz w:val="24"/>
           <w:szCs w:val="24"/>
           <w:lang w:val="es-CO"/>
@@ -3422,8 +3402,8 @@
       </w:r>
       <w:r>
         <w:rPr>
-          <w:rFonts w:ascii="Times New Roman" w:eastAsia="Times New Roman" w:hAnsi="Times New Roman" w:cs="Times New Roman"/>
-          <w:color w:val="000000" w:themeColor="text1"/>
+          <w:rFonts w:ascii="Times New Roman" w:hAnsi="Times New Roman" w:eastAsia="Times New Roman" w:cs="Times New Roman"/>
+          <w:color w:val="000000" w:themeColor="text1" w:themeTint="FF" w:themeShade="FF"/>
           <w:sz w:val="24"/>
           <w:szCs w:val="24"/>
           <w:lang w:val="es-CO"/>
@@ -3432,177 +3412,209 @@
       </w:r>
       <w:r>
         <w:rPr>
-          <w:rFonts w:ascii="Times New Roman" w:eastAsia="Times New Roman" w:hAnsi="Times New Roman" w:cs="Times New Roman"/>
-          <w:color w:val="000000" w:themeColor="text1"/>
-          <w:sz w:val="24"/>
-          <w:szCs w:val="24"/>
-          <w:lang w:val="es-CO"/>
-        </w:rPr>
-        <w:t xml:space="preserve">, relajar los arcos a partir de ese, </w:t>
+          <w:rFonts w:ascii="Times New Roman" w:hAnsi="Times New Roman" w:eastAsia="Times New Roman" w:cs="Times New Roman"/>
+          <w:color w:val="000000" w:themeColor="text1" w:themeTint="FF" w:themeShade="FF"/>
+          <w:sz w:val="24"/>
+          <w:szCs w:val="24"/>
+          <w:lang w:val="es-CO"/>
+        </w:rPr>
+        <w:t>, relajar los arcos a partir de ese, w</w:t>
+      </w:r>
+      <w:r>
+        <w:rPr>
+          <w:rFonts w:ascii="Times New Roman" w:hAnsi="Times New Roman" w:eastAsia="Times New Roman" w:cs="Times New Roman"/>
+          <w:color w:val="000000" w:themeColor="text1" w:themeTint="FF" w:themeShade="FF"/>
+          <w:sz w:val="24"/>
+          <w:szCs w:val="24"/>
+          <w:lang w:val="es-CO"/>
+        </w:rPr>
+        <w:t xml:space="preserve">y ver la distancia desde ese vértice hasta el resto de </w:t>
+      </w:r>
+      <w:r>
+        <w:rPr>
+          <w:rFonts w:ascii="Times New Roman" w:hAnsi="Times New Roman" w:eastAsia="Times New Roman" w:cs="Times New Roman"/>
+          <w:color w:val="000000" w:themeColor="text1" w:themeTint="FF" w:themeShade="FF"/>
+          <w:sz w:val="24"/>
+          <w:szCs w:val="24"/>
+          <w:lang w:val="es-CO"/>
+        </w:rPr>
+        <w:t>los vértices</w:t>
+      </w:r>
+      <w:r>
+        <w:rPr>
+          <w:rFonts w:ascii="Times New Roman" w:hAnsi="Times New Roman" w:eastAsia="Times New Roman" w:cs="Times New Roman"/>
+          <w:color w:val="000000" w:themeColor="text1" w:themeTint="FF" w:themeShade="FF"/>
+          <w:sz w:val="24"/>
+          <w:szCs w:val="24"/>
+          <w:lang w:val="es-CO"/>
+        </w:rPr>
+        <w:t xml:space="preserve"> en el MST usando la función de </w:t>
       </w:r>
       <w:proofErr w:type="spellStart"/>
       <w:r>
         <w:rPr>
-          <w:rFonts w:ascii="Times New Roman" w:eastAsia="Times New Roman" w:hAnsi="Times New Roman" w:cs="Times New Roman"/>
-          <w:color w:val="000000" w:themeColor="text1"/>
-          <w:sz w:val="24"/>
-          <w:szCs w:val="24"/>
-          <w:lang w:val="es-CO"/>
-        </w:rPr>
-        <w:t>w</w:t>
-      </w:r>
-      <w:r>
-        <w:rPr>
-          <w:rFonts w:ascii="Times New Roman" w:eastAsia="Times New Roman" w:hAnsi="Times New Roman" w:cs="Times New Roman"/>
-          <w:color w:val="000000" w:themeColor="text1"/>
-          <w:sz w:val="24"/>
-          <w:szCs w:val="24"/>
-          <w:lang w:val="es-CO"/>
-        </w:rPr>
-        <w:t>y</w:t>
+          <w:rFonts w:ascii="Times New Roman" w:hAnsi="Times New Roman" w:eastAsia="Times New Roman" w:cs="Times New Roman"/>
+          <w:color w:val="000000" w:themeColor="text1" w:themeTint="FF" w:themeShade="FF"/>
+          <w:sz w:val="24"/>
+          <w:szCs w:val="24"/>
+          <w:lang w:val="es-CO"/>
+        </w:rPr>
+        <w:t>DISCLib</w:t>
       </w:r>
       <w:proofErr w:type="spellEnd"/>
       <w:r>
         <w:rPr>
-          <w:rFonts w:ascii="Times New Roman" w:eastAsia="Times New Roman" w:hAnsi="Times New Roman" w:cs="Times New Roman"/>
-          <w:color w:val="000000" w:themeColor="text1"/>
-          <w:sz w:val="24"/>
-          <w:szCs w:val="24"/>
-          <w:lang w:val="es-CO"/>
-        </w:rPr>
-        <w:t xml:space="preserve"> ver la distancia desde ese vértice hasta el resto de </w:t>
-      </w:r>
-      <w:r>
-        <w:rPr>
-          <w:rFonts w:ascii="Times New Roman" w:eastAsia="Times New Roman" w:hAnsi="Times New Roman" w:cs="Times New Roman"/>
-          <w:color w:val="000000" w:themeColor="text1"/>
-          <w:sz w:val="24"/>
-          <w:szCs w:val="24"/>
-          <w:lang w:val="es-CO"/>
-        </w:rPr>
-        <w:t>los vértices</w:t>
-      </w:r>
-      <w:r>
-        <w:rPr>
-          <w:rFonts w:ascii="Times New Roman" w:eastAsia="Times New Roman" w:hAnsi="Times New Roman" w:cs="Times New Roman"/>
-          <w:color w:val="000000" w:themeColor="text1"/>
-          <w:sz w:val="24"/>
-          <w:szCs w:val="24"/>
-          <w:lang w:val="es-CO"/>
-        </w:rPr>
-        <w:t xml:space="preserve"> en el MST usando la función de </w:t>
+          <w:rFonts w:ascii="Times New Roman" w:hAnsi="Times New Roman" w:eastAsia="Times New Roman" w:cs="Times New Roman"/>
+          <w:color w:val="000000" w:themeColor="text1" w:themeTint="FF" w:themeShade="FF"/>
+          <w:sz w:val="24"/>
+          <w:szCs w:val="24"/>
+          <w:lang w:val="es-CO"/>
+        </w:rPr>
+        <w:t xml:space="preserve"> </w:t>
       </w:r>
       <w:proofErr w:type="spellStart"/>
       <w:r>
         <w:rPr>
-          <w:rFonts w:ascii="Times New Roman" w:eastAsia="Times New Roman" w:hAnsi="Times New Roman" w:cs="Times New Roman"/>
-          <w:color w:val="000000" w:themeColor="text1"/>
-          <w:sz w:val="24"/>
-          <w:szCs w:val="24"/>
-          <w:lang w:val="es-CO"/>
-        </w:rPr>
-        <w:t>DISCLib</w:t>
+          <w:rFonts w:ascii="Times New Roman" w:hAnsi="Times New Roman" w:eastAsia="Times New Roman" w:cs="Times New Roman"/>
+          <w:color w:val="000000" w:themeColor="text1" w:themeTint="FF" w:themeShade="FF"/>
+          <w:sz w:val="24"/>
+          <w:szCs w:val="24"/>
+          <w:lang w:val="es-CO"/>
+        </w:rPr>
+        <w:t>scan</w:t>
       </w:r>
       <w:proofErr w:type="spellEnd"/>
       <w:r>
         <w:rPr>
-          <w:rFonts w:ascii="Times New Roman" w:eastAsia="Times New Roman" w:hAnsi="Times New Roman" w:cs="Times New Roman"/>
-          <w:color w:val="000000" w:themeColor="text1"/>
-          <w:sz w:val="24"/>
-          <w:szCs w:val="24"/>
-          <w:lang w:val="es-CO"/>
-        </w:rPr>
-        <w:t xml:space="preserve"> </w:t>
+          <w:rFonts w:ascii="Times New Roman" w:hAnsi="Times New Roman" w:eastAsia="Times New Roman" w:cs="Times New Roman"/>
+          <w:color w:val="000000" w:themeColor="text1" w:themeTint="FF" w:themeShade="FF"/>
+          <w:sz w:val="24"/>
+          <w:szCs w:val="24"/>
+          <w:lang w:val="es-CO"/>
+        </w:rPr>
+        <w:t>(). Se tiene una variable ‘mayor’ y otra ‘menor’,</w:t>
+      </w:r>
+      <w:r>
+        <w:rPr>
+          <w:rFonts w:ascii="Times New Roman" w:hAnsi="Times New Roman" w:eastAsia="Times New Roman" w:cs="Times New Roman"/>
+          <w:color w:val="000000" w:themeColor="text1" w:themeTint="FF" w:themeShade="FF"/>
+          <w:sz w:val="24"/>
+          <w:szCs w:val="24"/>
+          <w:lang w:val="es-CO"/>
+        </w:rPr>
+        <w:t xml:space="preserve"> las cuales van guardando la distancia mayor y la menor. Si la distancia entre el </w:t>
+      </w:r>
+      <w:r>
+        <w:rPr>
+          <w:rFonts w:ascii="Times New Roman" w:hAnsi="Times New Roman" w:eastAsia="Times New Roman" w:cs="Times New Roman"/>
+          <w:color w:val="000000" w:themeColor="text1" w:themeTint="FF" w:themeShade="FF"/>
+          <w:sz w:val="24"/>
+          <w:szCs w:val="24"/>
+          <w:lang w:val="es-CO"/>
+        </w:rPr>
+        <w:t xml:space="preserve">vértice ‘o’ </w:t>
+      </w:r>
+      <w:r>
+        <w:rPr>
+          <w:rFonts w:ascii="Times New Roman" w:hAnsi="Times New Roman" w:eastAsia="Times New Roman" w:cs="Times New Roman"/>
+          <w:color w:val="000000" w:themeColor="text1" w:themeTint="FF" w:themeShade="FF"/>
+          <w:sz w:val="24"/>
+          <w:szCs w:val="24"/>
+          <w:lang w:val="es-CO"/>
+        </w:rPr>
+        <w:t xml:space="preserve">y algún vértice </w:t>
+      </w:r>
+      <w:r>
+        <w:rPr>
+          <w:rFonts w:ascii="Times New Roman" w:hAnsi="Times New Roman" w:eastAsia="Times New Roman" w:cs="Times New Roman"/>
+          <w:color w:val="000000" w:themeColor="text1" w:themeTint="FF" w:themeShade="FF"/>
+          <w:sz w:val="24"/>
+          <w:szCs w:val="24"/>
+          <w:lang w:val="es-CO"/>
+        </w:rPr>
+        <w:t>es mayor a una ya encontrada anteriormente, mete en un diccionario de forma {‘</w:t>
       </w:r>
       <w:proofErr w:type="spellStart"/>
       <w:r>
         <w:rPr>
-          <w:rFonts w:ascii="Times New Roman" w:eastAsia="Times New Roman" w:hAnsi="Times New Roman" w:cs="Times New Roman"/>
-          <w:color w:val="000000" w:themeColor="text1"/>
-          <w:sz w:val="24"/>
-          <w:szCs w:val="24"/>
-          <w:lang w:val="es-CO"/>
-        </w:rPr>
-        <w:t>scan</w:t>
+          <w:rFonts w:ascii="Times New Roman" w:hAnsi="Times New Roman" w:eastAsia="Times New Roman" w:cs="Times New Roman"/>
+          <w:color w:val="000000" w:themeColor="text1" w:themeTint="FF" w:themeShade="FF"/>
+          <w:sz w:val="24"/>
+          <w:szCs w:val="24"/>
+          <w:lang w:val="es-CO"/>
+        </w:rPr>
+        <w:t>conexion</w:t>
       </w:r>
       <w:proofErr w:type="spellEnd"/>
       <w:r>
         <w:rPr>
-          <w:rFonts w:ascii="Times New Roman" w:eastAsia="Times New Roman" w:hAnsi="Times New Roman" w:cs="Times New Roman"/>
-          <w:color w:val="000000" w:themeColor="text1"/>
-          <w:sz w:val="24"/>
-          <w:szCs w:val="24"/>
-          <w:lang w:val="es-CO"/>
-        </w:rPr>
-        <w:t>(). Se tiene una variable ‘mayor’ y otra ‘menor’,</w:t>
-      </w:r>
-      <w:r>
-        <w:rPr>
-          <w:rFonts w:ascii="Times New Roman" w:eastAsia="Times New Roman" w:hAnsi="Times New Roman" w:cs="Times New Roman"/>
-          <w:color w:val="000000" w:themeColor="text1"/>
-          <w:sz w:val="24"/>
-          <w:szCs w:val="24"/>
-          <w:lang w:val="es-CO"/>
-        </w:rPr>
-        <w:t xml:space="preserve"> las cuales van guardando la distancia mayor y la menor. Si la distancia entre el </w:t>
-      </w:r>
-      <w:r>
-        <w:rPr>
-          <w:rFonts w:ascii="Times New Roman" w:eastAsia="Times New Roman" w:hAnsi="Times New Roman" w:cs="Times New Roman"/>
-          <w:color w:val="000000" w:themeColor="text1"/>
-          <w:sz w:val="24"/>
-          <w:szCs w:val="24"/>
-          <w:lang w:val="es-CO"/>
-        </w:rPr>
-        <w:t xml:space="preserve">vértice ‘o’ </w:t>
-      </w:r>
-      <w:r>
-        <w:rPr>
-          <w:rFonts w:ascii="Times New Roman" w:eastAsia="Times New Roman" w:hAnsi="Times New Roman" w:cs="Times New Roman"/>
-          <w:color w:val="000000" w:themeColor="text1"/>
-          <w:sz w:val="24"/>
-          <w:szCs w:val="24"/>
-          <w:lang w:val="es-CO"/>
-        </w:rPr>
-        <w:t xml:space="preserve">y algún vértice </w:t>
-      </w:r>
-      <w:r>
-        <w:rPr>
-          <w:rFonts w:ascii="Times New Roman" w:eastAsia="Times New Roman" w:hAnsi="Times New Roman" w:cs="Times New Roman"/>
-          <w:color w:val="000000" w:themeColor="text1"/>
-          <w:sz w:val="24"/>
-          <w:szCs w:val="24"/>
-          <w:lang w:val="es-CO"/>
-        </w:rPr>
-        <w:t>es mayor a una ya encontrada anteriormente, mete en un diccionario de forma {‘</w:t>
+          <w:rFonts w:ascii="Times New Roman" w:hAnsi="Times New Roman" w:eastAsia="Times New Roman" w:cs="Times New Roman"/>
+          <w:color w:val="000000" w:themeColor="text1" w:themeTint="FF" w:themeShade="FF"/>
+          <w:sz w:val="24"/>
+          <w:szCs w:val="24"/>
+          <w:lang w:val="es-CO"/>
+        </w:rPr>
+        <w:t>’: (</w:t>
       </w:r>
       <w:proofErr w:type="spellStart"/>
       <w:r>
         <w:rPr>
-          <w:rFonts w:ascii="Times New Roman" w:eastAsia="Times New Roman" w:hAnsi="Times New Roman" w:cs="Times New Roman"/>
-          <w:color w:val="000000" w:themeColor="text1"/>
-          <w:sz w:val="24"/>
-          <w:szCs w:val="24"/>
-          <w:lang w:val="es-CO"/>
-        </w:rPr>
-        <w:t>conexion</w:t>
+          <w:rFonts w:ascii="Times New Roman" w:hAnsi="Times New Roman" w:eastAsia="Times New Roman" w:cs="Times New Roman"/>
+          <w:color w:val="000000" w:themeColor="text1" w:themeTint="FF" w:themeShade="FF"/>
+          <w:sz w:val="24"/>
+          <w:szCs w:val="24"/>
+          <w:lang w:val="es-CO"/>
+        </w:rPr>
+        <w:t>vérticeA</w:t>
       </w:r>
       <w:proofErr w:type="spellEnd"/>
       <w:r>
         <w:rPr>
-          <w:rFonts w:ascii="Times New Roman" w:eastAsia="Times New Roman" w:hAnsi="Times New Roman" w:cs="Times New Roman"/>
-          <w:color w:val="000000" w:themeColor="text1"/>
-          <w:sz w:val="24"/>
-          <w:szCs w:val="24"/>
-          <w:lang w:val="es-CO"/>
-        </w:rPr>
-        <w:t>’: (</w:t>
+          <w:rFonts w:ascii="Times New Roman" w:hAnsi="Times New Roman" w:eastAsia="Times New Roman" w:cs="Times New Roman"/>
+          <w:color w:val="000000" w:themeColor="text1" w:themeTint="FF" w:themeShade="FF"/>
+          <w:sz w:val="24"/>
+          <w:szCs w:val="24"/>
+          <w:lang w:val="es-CO"/>
+        </w:rPr>
+        <w:t xml:space="preserve">, </w:t>
       </w:r>
       <w:proofErr w:type="spellStart"/>
       <w:r>
         <w:rPr>
-          <w:rFonts w:ascii="Times New Roman" w:eastAsia="Times New Roman" w:hAnsi="Times New Roman" w:cs="Times New Roman"/>
-          <w:color w:val="000000" w:themeColor="text1"/>
+          <w:rFonts w:ascii="Times New Roman" w:hAnsi="Times New Roman" w:eastAsia="Times New Roman" w:cs="Times New Roman"/>
+          <w:color w:val="000000" w:themeColor="text1" w:themeTint="FF" w:themeShade="FF"/>
+          <w:sz w:val="24"/>
+          <w:szCs w:val="24"/>
+          <w:lang w:val="es-CO"/>
+        </w:rPr>
+        <w:t>vérticeB</w:t>
+      </w:r>
+      <w:proofErr w:type="spellEnd"/>
+      <w:r>
+        <w:rPr>
+          <w:rFonts w:ascii="Times New Roman" w:hAnsi="Times New Roman" w:eastAsia="Times New Roman" w:cs="Times New Roman"/>
+          <w:color w:val="000000" w:themeColor="text1" w:themeTint="FF" w:themeShade="FF"/>
+          <w:sz w:val="24"/>
+          <w:szCs w:val="24"/>
+          <w:lang w:val="es-CO"/>
+        </w:rPr>
+        <w:t>), ‘distancia’: distancia entr</w:t>
+      </w:r>
+      <w:r>
+        <w:rPr>
+          <w:rFonts w:ascii="Times New Roman" w:hAnsi="Times New Roman" w:eastAsia="Times New Roman" w:cs="Times New Roman"/>
+          <w:color w:val="000000" w:themeColor="text1" w:themeTint="FF" w:themeShade="FF"/>
+          <w:sz w:val="24"/>
+          <w:szCs w:val="24"/>
+          <w:lang w:val="es-CO"/>
+        </w:rPr>
+        <w:t xml:space="preserve">e </w:t>
+      </w:r>
+      <w:proofErr w:type="spellStart"/>
+      <w:r>
+        <w:rPr>
+          <w:rFonts w:ascii="Times New Roman" w:hAnsi="Times New Roman" w:eastAsia="Times New Roman" w:cs="Times New Roman"/>
+          <w:color w:val="000000" w:themeColor="text1" w:themeTint="FF" w:themeShade="FF"/>
           <w:sz w:val="24"/>
           <w:szCs w:val="24"/>
           <w:lang w:val="es-CO"/>
@@ -3612,19 +3624,19 @@
       <w:proofErr w:type="spellEnd"/>
       <w:r>
         <w:rPr>
-          <w:rFonts w:ascii="Times New Roman" w:eastAsia="Times New Roman" w:hAnsi="Times New Roman" w:cs="Times New Roman"/>
-          <w:color w:val="000000" w:themeColor="text1"/>
-          <w:sz w:val="24"/>
-          <w:szCs w:val="24"/>
-          <w:lang w:val="es-CO"/>
-        </w:rPr>
-        <w:t xml:space="preserve">, </w:t>
+          <w:rFonts w:ascii="Times New Roman" w:hAnsi="Times New Roman" w:eastAsia="Times New Roman" w:cs="Times New Roman"/>
+          <w:color w:val="000000" w:themeColor="text1" w:themeTint="FF" w:themeShade="FF"/>
+          <w:sz w:val="24"/>
+          <w:szCs w:val="24"/>
+          <w:lang w:val="es-CO"/>
+        </w:rPr>
+        <w:t xml:space="preserve"> y </w:t>
       </w:r>
       <w:proofErr w:type="spellStart"/>
       <w:r>
         <w:rPr>
-          <w:rFonts w:ascii="Times New Roman" w:eastAsia="Times New Roman" w:hAnsi="Times New Roman" w:cs="Times New Roman"/>
-          <w:color w:val="000000" w:themeColor="text1"/>
+          <w:rFonts w:ascii="Times New Roman" w:hAnsi="Times New Roman" w:eastAsia="Times New Roman" w:cs="Times New Roman"/>
+          <w:color w:val="000000" w:themeColor="text1" w:themeTint="FF" w:themeShade="FF"/>
           <w:sz w:val="24"/>
           <w:szCs w:val="24"/>
           <w:lang w:val="es-CO"/>
@@ -3634,62 +3646,8 @@
       <w:proofErr w:type="spellEnd"/>
       <w:r>
         <w:rPr>
-          <w:rFonts w:ascii="Times New Roman" w:eastAsia="Times New Roman" w:hAnsi="Times New Roman" w:cs="Times New Roman"/>
-          <w:color w:val="000000" w:themeColor="text1"/>
-          <w:sz w:val="24"/>
-          <w:szCs w:val="24"/>
-          <w:lang w:val="es-CO"/>
-        </w:rPr>
-        <w:t>), ‘distancia’: distancia entr</w:t>
-      </w:r>
-      <w:r>
-        <w:rPr>
-          <w:rFonts w:ascii="Times New Roman" w:eastAsia="Times New Roman" w:hAnsi="Times New Roman" w:cs="Times New Roman"/>
-          <w:color w:val="000000" w:themeColor="text1"/>
-          <w:sz w:val="24"/>
-          <w:szCs w:val="24"/>
-          <w:lang w:val="es-CO"/>
-        </w:rPr>
-        <w:t xml:space="preserve">e </w:t>
-      </w:r>
-      <w:proofErr w:type="spellStart"/>
-      <w:r>
-        <w:rPr>
-          <w:rFonts w:ascii="Times New Roman" w:eastAsia="Times New Roman" w:hAnsi="Times New Roman" w:cs="Times New Roman"/>
-          <w:color w:val="000000" w:themeColor="text1"/>
-          <w:sz w:val="24"/>
-          <w:szCs w:val="24"/>
-          <w:lang w:val="es-CO"/>
-        </w:rPr>
-        <w:t>vérticeA</w:t>
-      </w:r>
-      <w:proofErr w:type="spellEnd"/>
-      <w:r>
-        <w:rPr>
-          <w:rFonts w:ascii="Times New Roman" w:eastAsia="Times New Roman" w:hAnsi="Times New Roman" w:cs="Times New Roman"/>
-          <w:color w:val="000000" w:themeColor="text1"/>
-          <w:sz w:val="24"/>
-          <w:szCs w:val="24"/>
-          <w:lang w:val="es-CO"/>
-        </w:rPr>
-        <w:t xml:space="preserve"> y </w:t>
-      </w:r>
-      <w:proofErr w:type="spellStart"/>
-      <w:r>
-        <w:rPr>
-          <w:rFonts w:ascii="Times New Roman" w:eastAsia="Times New Roman" w:hAnsi="Times New Roman" w:cs="Times New Roman"/>
-          <w:color w:val="000000" w:themeColor="text1"/>
-          <w:sz w:val="24"/>
-          <w:szCs w:val="24"/>
-          <w:lang w:val="es-CO"/>
-        </w:rPr>
-        <w:t>vérticeB</w:t>
-      </w:r>
-      <w:proofErr w:type="spellEnd"/>
-      <w:r>
-        <w:rPr>
-          <w:rFonts w:ascii="Times New Roman" w:eastAsia="Times New Roman" w:hAnsi="Times New Roman" w:cs="Times New Roman"/>
-          <w:color w:val="000000" w:themeColor="text1"/>
+          <w:rFonts w:ascii="Times New Roman" w:hAnsi="Times New Roman" w:eastAsia="Times New Roman" w:cs="Times New Roman"/>
+          <w:color w:val="000000" w:themeColor="text1" w:themeTint="FF" w:themeShade="FF"/>
           <w:sz w:val="24"/>
           <w:szCs w:val="24"/>
           <w:lang w:val="es-CO"/>
@@ -3698,8 +3656,8 @@
       </w:r>
       <w:r>
         <w:rPr>
-          <w:rFonts w:ascii="Times New Roman" w:eastAsia="Times New Roman" w:hAnsi="Times New Roman" w:cs="Times New Roman"/>
-          <w:color w:val="000000" w:themeColor="text1"/>
+          <w:rFonts w:ascii="Times New Roman" w:hAnsi="Times New Roman" w:eastAsia="Times New Roman" w:cs="Times New Roman"/>
+          <w:color w:val="000000" w:themeColor="text1" w:themeTint="FF" w:themeShade="FF"/>
           <w:sz w:val="24"/>
           <w:szCs w:val="24"/>
           <w:lang w:val="es-CO"/>
@@ -3708,8 +3666,8 @@
       </w:r>
       <w:r>
         <w:rPr>
-          <w:rFonts w:ascii="Times New Roman" w:eastAsia="Times New Roman" w:hAnsi="Times New Roman" w:cs="Times New Roman"/>
-          <w:color w:val="000000" w:themeColor="text1"/>
+          <w:rFonts w:ascii="Times New Roman" w:hAnsi="Times New Roman" w:eastAsia="Times New Roman" w:cs="Times New Roman"/>
+          <w:color w:val="000000" w:themeColor="text1" w:themeTint="FF" w:themeShade="FF"/>
           <w:sz w:val="24"/>
           <w:szCs w:val="24"/>
           <w:lang w:val="es-CO"/>
@@ -3718,8 +3676,8 @@
       </w:r>
       <w:r>
         <w:rPr>
-          <w:rFonts w:ascii="Times New Roman" w:eastAsia="Times New Roman" w:hAnsi="Times New Roman" w:cs="Times New Roman"/>
-          <w:color w:val="000000" w:themeColor="text1"/>
+          <w:rFonts w:ascii="Times New Roman" w:hAnsi="Times New Roman" w:eastAsia="Times New Roman" w:cs="Times New Roman"/>
+          <w:color w:val="000000" w:themeColor="text1" w:themeTint="FF" w:themeShade="FF"/>
           <w:sz w:val="24"/>
           <w:szCs w:val="24"/>
           <w:lang w:val="es-CO"/>
@@ -3731,7 +3689,7 @@
       <w:pPr>
         <w:jc w:val="both"/>
         <w:rPr>
-          <w:rFonts w:ascii="Times New Roman" w:eastAsia="Times New Roman" w:hAnsi="Times New Roman" w:cs="Times New Roman"/>
+          <w:rFonts w:ascii="Times New Roman" w:hAnsi="Times New Roman" w:eastAsia="Times New Roman" w:cs="Times New Roman"/>
           <w:color w:val="000000" w:themeColor="text1"/>
           <w:sz w:val="24"/>
           <w:szCs w:val="24"/>
@@ -3740,7 +3698,7 @@
       </w:pPr>
       <w:r>
         <w:rPr>
-          <w:rFonts w:ascii="Times New Roman" w:eastAsia="Times New Roman" w:hAnsi="Times New Roman" w:cs="Times New Roman"/>
+          <w:rFonts w:ascii="Times New Roman" w:hAnsi="Times New Roman" w:eastAsia="Times New Roman" w:cs="Times New Roman"/>
           <w:color w:val="000000" w:themeColor="text1"/>
           <w:sz w:val="24"/>
           <w:szCs w:val="24"/>
@@ -3752,7 +3710,7 @@
     <w:p>
       <w:pPr>
         <w:rPr>
-          <w:rFonts w:ascii="Times New Roman" w:eastAsia="Times New Roman" w:hAnsi="Times New Roman" w:cs="Times New Roman"/>
+          <w:rFonts w:ascii="Times New Roman" w:hAnsi="Times New Roman" w:eastAsia="Times New Roman" w:cs="Times New Roman"/>
           <w:color w:val="000000" w:themeColor="text1"/>
           <w:sz w:val="24"/>
           <w:szCs w:val="24"/>
@@ -3761,7 +3719,7 @@
       </w:pPr>
       <w:r>
         <w:rPr>
-          <w:rFonts w:ascii="Times New Roman" w:eastAsia="Times New Roman" w:hAnsi="Times New Roman" w:cs="Times New Roman"/>
+          <w:rFonts w:ascii="Times New Roman" w:hAnsi="Times New Roman" w:eastAsia="Times New Roman" w:cs="Times New Roman"/>
           <w:color w:val="000000" w:themeColor="text1"/>
           <w:sz w:val="24"/>
           <w:szCs w:val="24"/>
@@ -3771,7 +3729,7 @@
       </w:r>
       <w:r>
         <w:rPr>
-          <w:rFonts w:ascii="Times New Roman" w:eastAsia="Times New Roman" w:hAnsi="Times New Roman" w:cs="Times New Roman"/>
+          <w:rFonts w:ascii="Times New Roman" w:hAnsi="Times New Roman" w:eastAsia="Times New Roman" w:cs="Times New Roman"/>
           <w:color w:val="000000" w:themeColor="text1"/>
           <w:sz w:val="24"/>
           <w:szCs w:val="24"/>
@@ -3781,7 +3739,7 @@
       </w:r>
       <w:r>
         <w:rPr>
-          <w:rFonts w:ascii="Times New Roman" w:eastAsia="Times New Roman" w:hAnsi="Times New Roman" w:cs="Times New Roman"/>
+          <w:rFonts w:ascii="Times New Roman" w:hAnsi="Times New Roman" w:eastAsia="Times New Roman" w:cs="Times New Roman"/>
           <w:color w:val="000000" w:themeColor="text1"/>
           <w:sz w:val="24"/>
           <w:szCs w:val="24"/>
@@ -3792,7 +3750,7 @@
       <w:proofErr w:type="spellStart"/>
       <w:r>
         <w:rPr>
-          <w:rFonts w:ascii="Times New Roman" w:eastAsia="Times New Roman" w:hAnsi="Times New Roman" w:cs="Times New Roman"/>
+          <w:rFonts w:ascii="Times New Roman" w:hAnsi="Times New Roman" w:eastAsia="Times New Roman" w:cs="Times New Roman"/>
           <w:color w:val="000000" w:themeColor="text1"/>
           <w:sz w:val="24"/>
           <w:szCs w:val="24"/>
@@ -3803,7 +3761,7 @@
       <w:proofErr w:type="spellEnd"/>
       <w:r>
         <w:rPr>
-          <w:rFonts w:ascii="Times New Roman" w:eastAsia="Times New Roman" w:hAnsi="Times New Roman" w:cs="Times New Roman"/>
+          <w:rFonts w:ascii="Times New Roman" w:hAnsi="Times New Roman" w:eastAsia="Times New Roman" w:cs="Times New Roman"/>
           <w:color w:val="000000" w:themeColor="text1"/>
           <w:sz w:val="24"/>
           <w:szCs w:val="24"/>
@@ -3815,7 +3773,7 @@
     <w:p>
       <w:pPr>
         <w:rPr>
-          <w:rFonts w:ascii="Times New Roman" w:eastAsia="Times New Roman" w:hAnsi="Times New Roman" w:cs="Times New Roman"/>
+          <w:rFonts w:ascii="Times New Roman" w:hAnsi="Times New Roman" w:eastAsia="Times New Roman" w:cs="Times New Roman"/>
           <w:color w:val="000000" w:themeColor="text1"/>
           <w:sz w:val="24"/>
           <w:szCs w:val="24"/>
@@ -3825,7 +3783,7 @@
     </w:p>
     <w:p>
       <w:pPr>
-        <w:pStyle w:val="Prrafodelista"/>
+        <w:pStyle w:val="ListParagraph"/>
         <w:numPr>
           <w:ilvl w:val="0"/>
           <w:numId w:val="1"/>
@@ -3842,7 +3800,7 @@
       </w:pPr>
       <w:r>
         <w:rPr>
-          <w:rFonts w:ascii="Times New Roman" w:eastAsia="Times New Roman" w:hAnsi="Times New Roman" w:cs="Times New Roman"/>
+          <w:rFonts w:ascii="Times New Roman" w:hAnsi="Times New Roman" w:eastAsia="Times New Roman" w:cs="Times New Roman"/>
           <w:i/>
           <w:iCs/>
           <w:color w:val="000000" w:themeColor="text1"/>
@@ -3856,9 +3814,9 @@
     </w:p>
     <w:p>
       <w:pPr>
-        <w:pStyle w:val="Prrafodelista"/>
-        <w:rPr>
-          <w:rFonts w:ascii="Times New Roman" w:eastAsia="Times New Roman" w:hAnsi="Times New Roman" w:cs="Times New Roman"/>
+        <w:pStyle w:val="ListParagraph"/>
+        <w:rPr>
+          <w:rFonts w:ascii="Times New Roman" w:hAnsi="Times New Roman" w:eastAsia="Times New Roman" w:cs="Times New Roman"/>
           <w:i/>
           <w:iCs/>
           <w:color w:val="000000" w:themeColor="text1"/>
@@ -3871,7 +3829,7 @@
     </w:p>
     <w:p>
       <w:pPr>
-        <w:pStyle w:val="Prrafodelista"/>
+        <w:pStyle w:val="ListParagraph"/>
         <w:ind w:left="360" w:firstLine="348"/>
         <w:jc w:val="both"/>
         <w:rPr>
@@ -3883,17 +3841,17 @@
       </w:pPr>
       <w:r>
         <w:rPr>
-          <w:rFonts w:ascii="Times New Roman" w:eastAsia="Times New Roman" w:hAnsi="Times New Roman" w:cs="Times New Roman"/>
-          <w:color w:val="000000" w:themeColor="text1"/>
-          <w:sz w:val="24"/>
-          <w:szCs w:val="24"/>
-          <w:lang w:val="es-CO"/>
-        </w:rPr>
-        <w:t xml:space="preserve">La complejidad del requerimiento es </w:t>
-      </w:r>
-      <w:r>
-        <w:rPr>
-          <w:rFonts w:ascii="Times New Roman" w:eastAsia="Times New Roman" w:hAnsi="Times New Roman" w:cs="Times New Roman"/>
+          <w:rFonts w:ascii="Times New Roman" w:hAnsi="Times New Roman" w:eastAsia="Times New Roman" w:cs="Times New Roman"/>
+          <w:color w:val="000000" w:themeColor="text1"/>
+          <w:sz w:val="24"/>
+          <w:szCs w:val="24"/>
+          <w:lang w:val="es-CO"/>
+        </w:rPr>
+        <w:t>La complejidad del requerimiento es O(</w:t>
+      </w:r>
+      <w:r>
+        <w:rPr>
+          <w:rFonts w:ascii="Times New Roman" w:hAnsi="Times New Roman" w:eastAsia="Times New Roman" w:cs="Times New Roman"/>
           <w:i/>
           <w:iCs/>
           <w:color w:val="000000" w:themeColor="text1"/>
@@ -3901,21 +3859,11 @@
           <w:szCs w:val="24"/>
           <w:lang w:val="es-CO"/>
         </w:rPr>
-        <w:t>O</w:t>
-      </w:r>
-      <w:r>
-        <w:rPr>
-          <w:rFonts w:ascii="Times New Roman" w:eastAsia="Times New Roman" w:hAnsi="Times New Roman" w:cs="Times New Roman"/>
-          <w:color w:val="000000" w:themeColor="text1"/>
-          <w:sz w:val="24"/>
-          <w:szCs w:val="24"/>
-          <w:lang w:val="es-CO"/>
-        </w:rPr>
-        <w:t>(</w:t>
-      </w:r>
-      <w:r>
-        <w:rPr>
-          <w:rFonts w:ascii="Times New Roman" w:eastAsia="Times New Roman" w:hAnsi="Times New Roman" w:cs="Times New Roman"/>
+        <w:t>n</w:t>
+      </w:r>
+      <w:r>
+        <w:rPr>
+          <w:rFonts w:ascii="Times New Roman" w:hAnsi="Times New Roman" w:eastAsia="Times New Roman" w:cs="Times New Roman"/>
           <w:i/>
           <w:iCs/>
           <w:color w:val="000000" w:themeColor="text1"/>
@@ -3923,11 +3871,11 @@
           <w:szCs w:val="24"/>
           <w:lang w:val="es-CO"/>
         </w:rPr>
-        <w:t>n</w:t>
-      </w:r>
-      <w:r>
-        <w:rPr>
-          <w:rFonts w:ascii="Times New Roman" w:eastAsia="Times New Roman" w:hAnsi="Times New Roman" w:cs="Times New Roman"/>
+        <w:t xml:space="preserve"> log n</w:t>
+      </w:r>
+      <w:r>
+        <w:rPr>
+          <w:rFonts w:ascii="Times New Roman" w:hAnsi="Times New Roman" w:eastAsia="Times New Roman" w:cs="Times New Roman"/>
           <w:i/>
           <w:iCs/>
           <w:color w:val="000000" w:themeColor="text1"/>
@@ -3935,23 +3883,11 @@
           <w:szCs w:val="24"/>
           <w:lang w:val="es-CO"/>
         </w:rPr>
-        <w:t xml:space="preserve"> log n</w:t>
-      </w:r>
-      <w:r>
-        <w:rPr>
-          <w:rFonts w:ascii="Times New Roman" w:eastAsia="Times New Roman" w:hAnsi="Times New Roman" w:cs="Times New Roman"/>
-          <w:i/>
-          <w:iCs/>
-          <w:color w:val="000000" w:themeColor="text1"/>
-          <w:sz w:val="24"/>
-          <w:szCs w:val="24"/>
-          <w:lang w:val="es-CO"/>
-        </w:rPr>
         <w:t xml:space="preserve">) </w:t>
       </w:r>
       <w:r>
         <w:rPr>
-          <w:rFonts w:ascii="Times New Roman" w:eastAsia="Times New Roman" w:hAnsi="Times New Roman" w:cs="Times New Roman"/>
+          <w:rFonts w:ascii="Times New Roman" w:hAnsi="Times New Roman" w:eastAsia="Times New Roman" w:cs="Times New Roman"/>
           <w:color w:val="000000" w:themeColor="text1"/>
           <w:sz w:val="24"/>
           <w:szCs w:val="24"/>
@@ -3961,7 +3897,7 @@
       </w:r>
       <w:r>
         <w:rPr>
-          <w:rFonts w:ascii="Times New Roman" w:eastAsia="Times New Roman" w:hAnsi="Times New Roman" w:cs="Times New Roman"/>
+          <w:rFonts w:ascii="Times New Roman" w:hAnsi="Times New Roman" w:eastAsia="Times New Roman" w:cs="Times New Roman"/>
           <w:color w:val="000000" w:themeColor="text1"/>
           <w:sz w:val="24"/>
           <w:szCs w:val="24"/>
@@ -3972,7 +3908,7 @@
       <w:proofErr w:type="spellStart"/>
       <w:r>
         <w:rPr>
-          <w:rFonts w:ascii="Times New Roman" w:eastAsia="Times New Roman" w:hAnsi="Times New Roman" w:cs="Times New Roman"/>
+          <w:rFonts w:ascii="Times New Roman" w:hAnsi="Times New Roman" w:eastAsia="Times New Roman" w:cs="Times New Roman"/>
           <w:color w:val="000000" w:themeColor="text1"/>
           <w:sz w:val="24"/>
           <w:szCs w:val="24"/>
@@ -3983,7 +3919,7 @@
       <w:proofErr w:type="spellEnd"/>
       <w:r>
         <w:rPr>
-          <w:rFonts w:ascii="Times New Roman" w:eastAsia="Times New Roman" w:hAnsi="Times New Roman" w:cs="Times New Roman"/>
+          <w:rFonts w:ascii="Times New Roman" w:hAnsi="Times New Roman" w:eastAsia="Times New Roman" w:cs="Times New Roman"/>
           <w:color w:val="000000" w:themeColor="text1"/>
           <w:sz w:val="24"/>
           <w:szCs w:val="24"/>
@@ -3994,7 +3930,7 @@
       <w:proofErr w:type="spellStart"/>
       <w:r>
         <w:rPr>
-          <w:rFonts w:ascii="Times New Roman" w:eastAsia="Times New Roman" w:hAnsi="Times New Roman" w:cs="Times New Roman"/>
+          <w:rFonts w:ascii="Times New Roman" w:hAnsi="Times New Roman" w:eastAsia="Times New Roman" w:cs="Times New Roman"/>
           <w:color w:val="000000" w:themeColor="text1"/>
           <w:sz w:val="24"/>
           <w:szCs w:val="24"/>
@@ -4005,7 +3941,7 @@
       <w:proofErr w:type="spellEnd"/>
       <w:r>
         <w:rPr>
-          <w:rFonts w:ascii="Times New Roman" w:eastAsia="Times New Roman" w:hAnsi="Times New Roman" w:cs="Times New Roman"/>
+          <w:rFonts w:ascii="Times New Roman" w:hAnsi="Times New Roman" w:eastAsia="Times New Roman" w:cs="Times New Roman"/>
           <w:color w:val="000000" w:themeColor="text1"/>
           <w:sz w:val="24"/>
           <w:szCs w:val="24"/>
@@ -4015,7 +3951,7 @@
       </w:r>
       <w:r>
         <w:rPr>
-          <w:rFonts w:ascii="Times New Roman" w:eastAsia="Times New Roman" w:hAnsi="Times New Roman" w:cs="Times New Roman"/>
+          <w:rFonts w:ascii="Times New Roman" w:hAnsi="Times New Roman" w:eastAsia="Times New Roman" w:cs="Times New Roman"/>
           <w:color w:val="000000" w:themeColor="text1"/>
           <w:sz w:val="24"/>
           <w:szCs w:val="24"/>
@@ -4025,7 +3961,7 @@
       </w:r>
       <w:r>
         <w:rPr>
-          <w:rFonts w:ascii="Times New Roman" w:eastAsia="Times New Roman" w:hAnsi="Times New Roman" w:cs="Times New Roman"/>
+          <w:rFonts w:ascii="Times New Roman" w:hAnsi="Times New Roman" w:eastAsia="Times New Roman" w:cs="Times New Roman"/>
           <w:color w:val="000000" w:themeColor="text1"/>
           <w:sz w:val="24"/>
           <w:szCs w:val="24"/>
@@ -4035,7 +3971,7 @@
       </w:r>
       <w:r>
         <w:rPr>
-          <w:rFonts w:ascii="Times New Roman" w:eastAsia="Times New Roman" w:hAnsi="Times New Roman" w:cs="Times New Roman"/>
+          <w:rFonts w:ascii="Times New Roman" w:hAnsi="Times New Roman" w:eastAsia="Times New Roman" w:cs="Times New Roman"/>
           <w:color w:val="000000" w:themeColor="text1"/>
           <w:sz w:val="24"/>
           <w:szCs w:val="24"/>
@@ -4045,7 +3981,7 @@
       </w:r>
       <w:r>
         <w:rPr>
-          <w:rFonts w:ascii="Times New Roman" w:eastAsia="Times New Roman" w:hAnsi="Times New Roman" w:cs="Times New Roman"/>
+          <w:rFonts w:ascii="Times New Roman" w:hAnsi="Times New Roman" w:eastAsia="Times New Roman" w:cs="Times New Roman"/>
           <w:color w:val="000000" w:themeColor="text1"/>
           <w:sz w:val="24"/>
           <w:szCs w:val="24"/>
@@ -4056,7 +3992,7 @@
       <w:proofErr w:type="spellStart"/>
       <w:r>
         <w:rPr>
-          <w:rFonts w:ascii="Times New Roman" w:eastAsia="Times New Roman" w:hAnsi="Times New Roman" w:cs="Times New Roman"/>
+          <w:rFonts w:ascii="Times New Roman" w:hAnsi="Times New Roman" w:eastAsia="Times New Roman" w:cs="Times New Roman"/>
           <w:color w:val="000000" w:themeColor="text1"/>
           <w:sz w:val="24"/>
           <w:szCs w:val="24"/>
@@ -4067,7 +4003,7 @@
       <w:proofErr w:type="spellEnd"/>
       <w:r>
         <w:rPr>
-          <w:rFonts w:ascii="Times New Roman" w:eastAsia="Times New Roman" w:hAnsi="Times New Roman" w:cs="Times New Roman"/>
+          <w:rFonts w:ascii="Times New Roman" w:hAnsi="Times New Roman" w:eastAsia="Times New Roman" w:cs="Times New Roman"/>
           <w:color w:val="000000" w:themeColor="text1"/>
           <w:sz w:val="24"/>
           <w:szCs w:val="24"/>
@@ -4078,7 +4014,7 @@
       <w:proofErr w:type="spellStart"/>
       <w:r>
         <w:rPr>
-          <w:rFonts w:ascii="Times New Roman" w:eastAsia="Times New Roman" w:hAnsi="Times New Roman" w:cs="Times New Roman"/>
+          <w:rFonts w:ascii="Times New Roman" w:hAnsi="Times New Roman" w:eastAsia="Times New Roman" w:cs="Times New Roman"/>
           <w:color w:val="000000" w:themeColor="text1"/>
           <w:sz w:val="24"/>
           <w:szCs w:val="24"/>
@@ -4089,7 +4025,7 @@
       <w:proofErr w:type="spellEnd"/>
       <w:r>
         <w:rPr>
-          <w:rFonts w:ascii="Times New Roman" w:eastAsia="Times New Roman" w:hAnsi="Times New Roman" w:cs="Times New Roman"/>
+          <w:rFonts w:ascii="Times New Roman" w:hAnsi="Times New Roman" w:eastAsia="Times New Roman" w:cs="Times New Roman"/>
           <w:color w:val="000000" w:themeColor="text1"/>
           <w:sz w:val="24"/>
           <w:szCs w:val="24"/>
@@ -4099,7 +4035,7 @@
       </w:r>
       <w:r>
         <w:rPr>
-          <w:rFonts w:ascii="Times New Roman" w:eastAsia="Times New Roman" w:hAnsi="Times New Roman" w:cs="Times New Roman"/>
+          <w:rFonts w:ascii="Times New Roman" w:hAnsi="Times New Roman" w:eastAsia="Times New Roman" w:cs="Times New Roman"/>
           <w:color w:val="000000" w:themeColor="text1"/>
           <w:sz w:val="24"/>
           <w:szCs w:val="24"/>
@@ -4341,7 +4277,6 @@
           <w:szCs w:val="24"/>
           <w:lang w:val="es-CO"/>
         </w:rPr>
-        <w:lastRenderedPageBreak/>
         <w:t xml:space="preserve">Adicionalmente, este requerimiento también puede ser resuelto gracias a la carga. </w:t>
       </w:r>
       <w:r>
@@ -5018,7 +4953,7 @@
       <w:pPr>
         <w:spacing w:after="120"/>
         <w:rPr>
-          <w:rFonts w:ascii="Times New Roman" w:eastAsia="Times New Roman" w:hAnsi="Times New Roman" w:cs="Times New Roman"/>
+          <w:rFonts w:ascii="Times New Roman" w:hAnsi="Times New Roman" w:eastAsia="Times New Roman" w:cs="Times New Roman"/>
           <w:b/>
           <w:bCs/>
           <w:i/>
@@ -5032,7 +4967,7 @@
       </w:pPr>
       <w:r>
         <w:rPr>
-          <w:rFonts w:ascii="Times New Roman" w:eastAsia="Times New Roman" w:hAnsi="Times New Roman" w:cs="Times New Roman"/>
+          <w:rFonts w:ascii="Times New Roman" w:hAnsi="Times New Roman" w:eastAsia="Times New Roman" w:cs="Times New Roman"/>
           <w:b/>
           <w:bCs/>
           <w:i/>
@@ -5047,7 +4982,7 @@
       </w:r>
       <w:r>
         <w:rPr>
-          <w:rFonts w:ascii="Times New Roman" w:eastAsia="Times New Roman" w:hAnsi="Times New Roman" w:cs="Times New Roman"/>
+          <w:rFonts w:ascii="Times New Roman" w:hAnsi="Times New Roman" w:eastAsia="Times New Roman" w:cs="Times New Roman"/>
           <w:b/>
           <w:bCs/>
           <w:i/>
@@ -5080,10 +5015,10 @@
           <w:tcPr>
             <w:tcW w:w="2802" w:type="dxa"/>
             <w:tcBorders>
-              <w:top w:val="single" w:sz="4" w:space="0" w:color="auto"/>
-              <w:left w:val="single" w:sz="4" w:space="0" w:color="auto"/>
-              <w:bottom w:val="single" w:sz="4" w:space="0" w:color="auto"/>
-              <w:right w:val="single" w:sz="4" w:space="0" w:color="auto"/>
+              <w:top w:val="single" w:color="auto" w:sz="4" w:space="0"/>
+              <w:left w:val="single" w:color="auto" w:sz="4" w:space="0"/>
+              <w:bottom w:val="single" w:color="auto" w:sz="4" w:space="0"/>
+              <w:right w:val="single" w:color="auto" w:sz="4" w:space="0"/>
             </w:tcBorders>
             <w:shd w:val="clear" w:color="auto" w:fill="auto"/>
             <w:noWrap/>
@@ -5094,14 +5029,14 @@
             <w:pPr>
               <w:spacing w:after="0" w:line="240" w:lineRule="auto"/>
               <w:rPr>
-                <w:rFonts w:ascii="Calibri" w:eastAsia="Times New Roman" w:hAnsi="Calibri" w:cs="Calibri"/>
+                <w:rFonts w:ascii="Calibri" w:hAnsi="Calibri" w:eastAsia="Times New Roman" w:cs="Calibri"/>
                 <w:color w:val="000000"/>
                 <w:lang w:val="en-US"/>
               </w:rPr>
             </w:pPr>
             <w:r>
               <w:rPr>
-                <w:rFonts w:ascii="Calibri" w:eastAsia="Times New Roman" w:hAnsi="Calibri" w:cs="Calibri"/>
+                <w:rFonts w:ascii="Calibri" w:hAnsi="Calibri" w:eastAsia="Times New Roman" w:cs="Calibri"/>
                 <w:color w:val="000000"/>
                 <w:lang w:val="en-US"/>
               </w:rPr>
@@ -5113,10 +5048,10 @@
           <w:tcPr>
             <w:tcW w:w="2757" w:type="dxa"/>
             <w:tcBorders>
-              <w:top w:val="single" w:sz="4" w:space="0" w:color="auto"/>
+              <w:top w:val="single" w:color="auto" w:sz="4" w:space="0"/>
               <w:left w:val="nil"/>
-              <w:bottom w:val="single" w:sz="4" w:space="0" w:color="auto"/>
-              <w:right w:val="single" w:sz="4" w:space="0" w:color="auto"/>
+              <w:bottom w:val="single" w:color="auto" w:sz="4" w:space="0"/>
+              <w:right w:val="single" w:color="auto" w:sz="4" w:space="0"/>
             </w:tcBorders>
             <w:shd w:val="clear" w:color="auto" w:fill="auto"/>
             <w:noWrap/>
@@ -5127,7 +5062,7 @@
             <w:pPr>
               <w:spacing w:after="0" w:line="240" w:lineRule="auto"/>
               <w:rPr>
-                <w:rFonts w:ascii="Calibri" w:eastAsia="Times New Roman" w:hAnsi="Calibri" w:cs="Calibri"/>
+                <w:rFonts w:ascii="Calibri" w:hAnsi="Calibri" w:eastAsia="Times New Roman" w:cs="Calibri"/>
                 <w:color w:val="000000"/>
                 <w:lang w:val="en-US"/>
               </w:rPr>
@@ -5135,7 +5070,7 @@
             <w:proofErr w:type="spellStart"/>
             <w:r>
               <w:rPr>
-                <w:rFonts w:ascii="Calibri" w:eastAsia="Times New Roman" w:hAnsi="Calibri" w:cs="Calibri"/>
+                <w:rFonts w:ascii="Calibri" w:hAnsi="Calibri" w:eastAsia="Times New Roman" w:cs="Calibri"/>
                 <w:color w:val="000000"/>
                 <w:lang w:val="en-US"/>
               </w:rPr>
@@ -5143,7 +5078,7 @@
             </w:r>
             <w:r>
               <w:rPr>
-                <w:rFonts w:ascii="Calibri" w:eastAsia="Times New Roman" w:hAnsi="Calibri" w:cs="Calibri"/>
+                <w:rFonts w:ascii="Calibri" w:hAnsi="Calibri" w:eastAsia="Times New Roman" w:cs="Calibri"/>
                 <w:color w:val="000000"/>
                 <w:lang w:val="en-US"/>
               </w:rPr>
@@ -5152,7 +5087,7 @@
             <w:proofErr w:type="spellEnd"/>
             <w:r>
               <w:rPr>
-                <w:rFonts w:ascii="Calibri" w:eastAsia="Times New Roman" w:hAnsi="Calibri" w:cs="Calibri"/>
+                <w:rFonts w:ascii="Calibri" w:hAnsi="Calibri" w:eastAsia="Times New Roman" w:cs="Calibri"/>
                 <w:color w:val="000000"/>
                 <w:lang w:val="en-US"/>
               </w:rPr>
@@ -5161,7 +5096,7 @@
             <w:proofErr w:type="spellStart"/>
             <w:r>
               <w:rPr>
-                <w:rFonts w:ascii="Calibri" w:eastAsia="Times New Roman" w:hAnsi="Calibri" w:cs="Calibri"/>
+                <w:rFonts w:ascii="Calibri" w:hAnsi="Calibri" w:eastAsia="Times New Roman" w:cs="Calibri"/>
                 <w:color w:val="000000"/>
                 <w:lang w:val="en-US"/>
               </w:rPr>
@@ -5170,7 +5105,7 @@
             <w:proofErr w:type="spellEnd"/>
             <w:r>
               <w:rPr>
-                <w:rFonts w:ascii="Calibri" w:eastAsia="Times New Roman" w:hAnsi="Calibri" w:cs="Calibri"/>
+                <w:rFonts w:ascii="Calibri" w:hAnsi="Calibri" w:eastAsia="Times New Roman" w:cs="Calibri"/>
                 <w:color w:val="000000"/>
                 <w:lang w:val="en-US"/>
               </w:rPr>
@@ -5182,10 +5117,10 @@
           <w:tcPr>
             <w:tcW w:w="2941" w:type="dxa"/>
             <w:tcBorders>
-              <w:top w:val="single" w:sz="4" w:space="0" w:color="auto"/>
+              <w:top w:val="single" w:color="auto" w:sz="4" w:space="0"/>
               <w:left w:val="nil"/>
-              <w:bottom w:val="single" w:sz="4" w:space="0" w:color="auto"/>
-              <w:right w:val="single" w:sz="4" w:space="0" w:color="auto"/>
+              <w:bottom w:val="single" w:color="auto" w:sz="4" w:space="0"/>
+              <w:right w:val="single" w:color="auto" w:sz="4" w:space="0"/>
             </w:tcBorders>
             <w:shd w:val="clear" w:color="auto" w:fill="auto"/>
             <w:noWrap/>
@@ -5196,14 +5131,14 @@
             <w:pPr>
               <w:spacing w:after="0" w:line="240" w:lineRule="auto"/>
               <w:rPr>
-                <w:rFonts w:ascii="Calibri" w:eastAsia="Times New Roman" w:hAnsi="Calibri" w:cs="Calibri"/>
+                <w:rFonts w:ascii="Calibri" w:hAnsi="Calibri" w:eastAsia="Times New Roman" w:cs="Calibri"/>
                 <w:color w:val="000000"/>
                 <w:lang w:val="en-US"/>
               </w:rPr>
             </w:pPr>
             <w:r>
               <w:rPr>
-                <w:rFonts w:ascii="Calibri" w:eastAsia="Times New Roman" w:hAnsi="Calibri" w:cs="Calibri"/>
+                <w:rFonts w:ascii="Calibri" w:hAnsi="Calibri" w:eastAsia="Times New Roman" w:cs="Calibri"/>
                 <w:color w:val="000000"/>
                 <w:lang w:val="en-US"/>
               </w:rPr>
@@ -5211,7 +5146,7 @@
             </w:r>
             <w:r>
               <w:rPr>
-                <w:rFonts w:ascii="Calibri" w:eastAsia="Times New Roman" w:hAnsi="Calibri" w:cs="Calibri"/>
+                <w:rFonts w:ascii="Calibri" w:hAnsi="Calibri" w:eastAsia="Times New Roman" w:cs="Calibri"/>
                 <w:color w:val="000000"/>
                 <w:lang w:val="en-US"/>
               </w:rPr>
@@ -5229,9 +5164,9 @@
             <w:tcW w:w="2802" w:type="dxa"/>
             <w:tcBorders>
               <w:top w:val="nil"/>
-              <w:left w:val="single" w:sz="4" w:space="0" w:color="auto"/>
-              <w:bottom w:val="single" w:sz="4" w:space="0" w:color="auto"/>
-              <w:right w:val="single" w:sz="4" w:space="0" w:color="auto"/>
+              <w:left w:val="single" w:color="auto" w:sz="4" w:space="0"/>
+              <w:bottom w:val="single" w:color="auto" w:sz="4" w:space="0"/>
+              <w:right w:val="single" w:color="auto" w:sz="4" w:space="0"/>
             </w:tcBorders>
             <w:shd w:val="clear" w:color="auto" w:fill="auto"/>
             <w:noWrap/>
@@ -5243,14 +5178,14 @@
               <w:spacing w:after="0" w:line="240" w:lineRule="auto"/>
               <w:jc w:val="right"/>
               <w:rPr>
-                <w:rFonts w:ascii="Calibri" w:eastAsia="Times New Roman" w:hAnsi="Calibri" w:cs="Calibri"/>
+                <w:rFonts w:ascii="Calibri" w:hAnsi="Calibri" w:eastAsia="Times New Roman" w:cs="Calibri"/>
                 <w:color w:val="000000"/>
                 <w:lang w:val="en-US"/>
               </w:rPr>
             </w:pPr>
             <w:r>
               <w:rPr>
-                <w:rFonts w:ascii="Calibri" w:eastAsia="Times New Roman" w:hAnsi="Calibri" w:cs="Calibri"/>
+                <w:rFonts w:ascii="Calibri" w:hAnsi="Calibri" w:eastAsia="Times New Roman" w:cs="Calibri"/>
                 <w:color w:val="000000"/>
                 <w:lang w:val="en-US"/>
               </w:rPr>
@@ -5264,8 +5199,8 @@
             <w:tcBorders>
               <w:top w:val="nil"/>
               <w:left w:val="nil"/>
-              <w:bottom w:val="single" w:sz="4" w:space="0" w:color="auto"/>
-              <w:right w:val="single" w:sz="4" w:space="0" w:color="auto"/>
+              <w:bottom w:val="single" w:color="auto" w:sz="4" w:space="0"/>
+              <w:right w:val="single" w:color="auto" w:sz="4" w:space="0"/>
             </w:tcBorders>
             <w:shd w:val="clear" w:color="auto" w:fill="auto"/>
             <w:noWrap/>
@@ -5277,14 +5212,14 @@
               <w:spacing w:after="0" w:line="240" w:lineRule="auto"/>
               <w:jc w:val="right"/>
               <w:rPr>
-                <w:rFonts w:ascii="Calibri" w:eastAsia="Times New Roman" w:hAnsi="Calibri" w:cs="Calibri"/>
+                <w:rFonts w:ascii="Calibri" w:hAnsi="Calibri" w:eastAsia="Times New Roman" w:cs="Calibri"/>
                 <w:color w:val="000000"/>
                 <w:lang w:val="en-US"/>
               </w:rPr>
             </w:pPr>
             <w:r>
               <w:rPr>
-                <w:rFonts w:ascii="Calibri" w:eastAsia="Times New Roman" w:hAnsi="Calibri" w:cs="Calibri"/>
+                <w:rFonts w:ascii="Calibri" w:hAnsi="Calibri" w:eastAsia="Times New Roman" w:cs="Calibri"/>
                 <w:color w:val="000000"/>
                 <w:lang w:val="en-US"/>
               </w:rPr>
@@ -5298,8 +5233,8 @@
             <w:tcBorders>
               <w:top w:val="nil"/>
               <w:left w:val="nil"/>
-              <w:bottom w:val="single" w:sz="4" w:space="0" w:color="auto"/>
-              <w:right w:val="single" w:sz="4" w:space="0" w:color="auto"/>
+              <w:bottom w:val="single" w:color="auto" w:sz="4" w:space="0"/>
+              <w:right w:val="single" w:color="auto" w:sz="4" w:space="0"/>
             </w:tcBorders>
             <w:shd w:val="clear" w:color="auto" w:fill="auto"/>
             <w:noWrap/>
@@ -5311,14 +5246,14 @@
               <w:spacing w:after="0" w:line="240" w:lineRule="auto"/>
               <w:jc w:val="right"/>
               <w:rPr>
-                <w:rFonts w:ascii="Calibri" w:eastAsia="Times New Roman" w:hAnsi="Calibri" w:cs="Calibri"/>
+                <w:rFonts w:ascii="Calibri" w:hAnsi="Calibri" w:eastAsia="Times New Roman" w:cs="Calibri"/>
                 <w:color w:val="000000"/>
                 <w:lang w:val="en-US"/>
               </w:rPr>
             </w:pPr>
             <w:r>
               <w:rPr>
-                <w:rFonts w:ascii="Calibri" w:eastAsia="Times New Roman" w:hAnsi="Calibri" w:cs="Calibri"/>
+                <w:rFonts w:ascii="Calibri" w:hAnsi="Calibri" w:eastAsia="Times New Roman" w:cs="Calibri"/>
                 <w:color w:val="000000"/>
                 <w:lang w:val="en-US"/>
               </w:rPr>
@@ -5336,9 +5271,9 @@
             <w:tcW w:w="2802" w:type="dxa"/>
             <w:tcBorders>
               <w:top w:val="nil"/>
-              <w:left w:val="single" w:sz="4" w:space="0" w:color="auto"/>
-              <w:bottom w:val="single" w:sz="4" w:space="0" w:color="auto"/>
-              <w:right w:val="single" w:sz="4" w:space="0" w:color="auto"/>
+              <w:left w:val="single" w:color="auto" w:sz="4" w:space="0"/>
+              <w:bottom w:val="single" w:color="auto" w:sz="4" w:space="0"/>
+              <w:right w:val="single" w:color="auto" w:sz="4" w:space="0"/>
             </w:tcBorders>
             <w:shd w:val="clear" w:color="auto" w:fill="auto"/>
             <w:noWrap/>
@@ -5350,14 +5285,14 @@
               <w:spacing w:after="0" w:line="240" w:lineRule="auto"/>
               <w:jc w:val="right"/>
               <w:rPr>
-                <w:rFonts w:ascii="Calibri" w:eastAsia="Times New Roman" w:hAnsi="Calibri" w:cs="Calibri"/>
+                <w:rFonts w:ascii="Calibri" w:hAnsi="Calibri" w:eastAsia="Times New Roman" w:cs="Calibri"/>
                 <w:color w:val="000000"/>
                 <w:lang w:val="en-US"/>
               </w:rPr>
             </w:pPr>
             <w:r>
               <w:rPr>
-                <w:rFonts w:ascii="Calibri" w:eastAsia="Times New Roman" w:hAnsi="Calibri" w:cs="Calibri"/>
+                <w:rFonts w:ascii="Calibri" w:hAnsi="Calibri" w:eastAsia="Times New Roman" w:cs="Calibri"/>
                 <w:color w:val="000000"/>
                 <w:lang w:val="en-US"/>
               </w:rPr>
@@ -5371,8 +5306,8 @@
             <w:tcBorders>
               <w:top w:val="nil"/>
               <w:left w:val="nil"/>
-              <w:bottom w:val="single" w:sz="4" w:space="0" w:color="auto"/>
-              <w:right w:val="single" w:sz="4" w:space="0" w:color="auto"/>
+              <w:bottom w:val="single" w:color="auto" w:sz="4" w:space="0"/>
+              <w:right w:val="single" w:color="auto" w:sz="4" w:space="0"/>
             </w:tcBorders>
             <w:shd w:val="clear" w:color="auto" w:fill="auto"/>
             <w:noWrap/>
@@ -5384,14 +5319,14 @@
               <w:spacing w:after="0" w:line="240" w:lineRule="auto"/>
               <w:jc w:val="right"/>
               <w:rPr>
-                <w:rFonts w:ascii="Calibri" w:eastAsia="Times New Roman" w:hAnsi="Calibri" w:cs="Calibri"/>
+                <w:rFonts w:ascii="Calibri" w:hAnsi="Calibri" w:eastAsia="Times New Roman" w:cs="Calibri"/>
                 <w:color w:val="000000"/>
                 <w:lang w:val="en-US"/>
               </w:rPr>
             </w:pPr>
             <w:r>
               <w:rPr>
-                <w:rFonts w:ascii="Calibri" w:eastAsia="Times New Roman" w:hAnsi="Calibri" w:cs="Calibri"/>
+                <w:rFonts w:ascii="Calibri" w:hAnsi="Calibri" w:eastAsia="Times New Roman" w:cs="Calibri"/>
                 <w:color w:val="000000"/>
                 <w:lang w:val="en-US"/>
               </w:rPr>
@@ -5405,8 +5340,8 @@
             <w:tcBorders>
               <w:top w:val="nil"/>
               <w:left w:val="nil"/>
-              <w:bottom w:val="single" w:sz="4" w:space="0" w:color="auto"/>
-              <w:right w:val="single" w:sz="4" w:space="0" w:color="auto"/>
+              <w:bottom w:val="single" w:color="auto" w:sz="4" w:space="0"/>
+              <w:right w:val="single" w:color="auto" w:sz="4" w:space="0"/>
             </w:tcBorders>
             <w:shd w:val="clear" w:color="auto" w:fill="auto"/>
             <w:noWrap/>
@@ -5418,14 +5353,14 @@
               <w:spacing w:after="0" w:line="240" w:lineRule="auto"/>
               <w:jc w:val="right"/>
               <w:rPr>
-                <w:rFonts w:ascii="Calibri" w:eastAsia="Times New Roman" w:hAnsi="Calibri" w:cs="Calibri"/>
+                <w:rFonts w:ascii="Calibri" w:hAnsi="Calibri" w:eastAsia="Times New Roman" w:cs="Calibri"/>
                 <w:color w:val="000000"/>
                 <w:lang w:val="en-US"/>
               </w:rPr>
             </w:pPr>
             <w:r>
               <w:rPr>
-                <w:rFonts w:ascii="Calibri" w:eastAsia="Times New Roman" w:hAnsi="Calibri" w:cs="Calibri"/>
+                <w:rFonts w:ascii="Calibri" w:hAnsi="Calibri" w:eastAsia="Times New Roman" w:cs="Calibri"/>
                 <w:color w:val="000000"/>
                 <w:lang w:val="en-US"/>
               </w:rPr>
@@ -5443,9 +5378,9 @@
             <w:tcW w:w="2802" w:type="dxa"/>
             <w:tcBorders>
               <w:top w:val="nil"/>
-              <w:left w:val="single" w:sz="4" w:space="0" w:color="auto"/>
-              <w:bottom w:val="single" w:sz="4" w:space="0" w:color="auto"/>
-              <w:right w:val="single" w:sz="4" w:space="0" w:color="auto"/>
+              <w:left w:val="single" w:color="auto" w:sz="4" w:space="0"/>
+              <w:bottom w:val="single" w:color="auto" w:sz="4" w:space="0"/>
+              <w:right w:val="single" w:color="auto" w:sz="4" w:space="0"/>
             </w:tcBorders>
             <w:shd w:val="clear" w:color="auto" w:fill="auto"/>
             <w:noWrap/>
@@ -5457,14 +5392,14 @@
               <w:spacing w:after="0" w:line="240" w:lineRule="auto"/>
               <w:jc w:val="right"/>
               <w:rPr>
-                <w:rFonts w:ascii="Calibri" w:eastAsia="Times New Roman" w:hAnsi="Calibri" w:cs="Calibri"/>
+                <w:rFonts w:ascii="Calibri" w:hAnsi="Calibri" w:eastAsia="Times New Roman" w:cs="Calibri"/>
                 <w:color w:val="000000"/>
                 <w:lang w:val="en-US"/>
               </w:rPr>
             </w:pPr>
             <w:r>
               <w:rPr>
-                <w:rFonts w:ascii="Calibri" w:eastAsia="Times New Roman" w:hAnsi="Calibri" w:cs="Calibri"/>
+                <w:rFonts w:ascii="Calibri" w:hAnsi="Calibri" w:eastAsia="Times New Roman" w:cs="Calibri"/>
                 <w:color w:val="000000"/>
                 <w:lang w:val="en-US"/>
               </w:rPr>
@@ -5478,8 +5413,8 @@
             <w:tcBorders>
               <w:top w:val="nil"/>
               <w:left w:val="nil"/>
-              <w:bottom w:val="single" w:sz="4" w:space="0" w:color="auto"/>
-              <w:right w:val="single" w:sz="4" w:space="0" w:color="auto"/>
+              <w:bottom w:val="single" w:color="auto" w:sz="4" w:space="0"/>
+              <w:right w:val="single" w:color="auto" w:sz="4" w:space="0"/>
             </w:tcBorders>
             <w:shd w:val="clear" w:color="auto" w:fill="auto"/>
             <w:noWrap/>
@@ -5491,14 +5426,14 @@
               <w:spacing w:after="0" w:line="240" w:lineRule="auto"/>
               <w:jc w:val="right"/>
               <w:rPr>
-                <w:rFonts w:ascii="Calibri" w:eastAsia="Times New Roman" w:hAnsi="Calibri" w:cs="Calibri"/>
+                <w:rFonts w:ascii="Calibri" w:hAnsi="Calibri" w:eastAsia="Times New Roman" w:cs="Calibri"/>
                 <w:color w:val="000000"/>
                 <w:lang w:val="en-US"/>
               </w:rPr>
             </w:pPr>
             <w:r>
               <w:rPr>
-                <w:rFonts w:ascii="Calibri" w:eastAsia="Times New Roman" w:hAnsi="Calibri" w:cs="Calibri"/>
+                <w:rFonts w:ascii="Calibri" w:hAnsi="Calibri" w:eastAsia="Times New Roman" w:cs="Calibri"/>
                 <w:color w:val="000000"/>
                 <w:lang w:val="en-US"/>
               </w:rPr>
@@ -5512,8 +5447,8 @@
             <w:tcBorders>
               <w:top w:val="nil"/>
               <w:left w:val="nil"/>
-              <w:bottom w:val="single" w:sz="4" w:space="0" w:color="auto"/>
-              <w:right w:val="single" w:sz="4" w:space="0" w:color="auto"/>
+              <w:bottom w:val="single" w:color="auto" w:sz="4" w:space="0"/>
+              <w:right w:val="single" w:color="auto" w:sz="4" w:space="0"/>
             </w:tcBorders>
             <w:shd w:val="clear" w:color="auto" w:fill="auto"/>
             <w:noWrap/>
@@ -5525,14 +5460,14 @@
               <w:spacing w:after="0" w:line="240" w:lineRule="auto"/>
               <w:jc w:val="right"/>
               <w:rPr>
-                <w:rFonts w:ascii="Calibri" w:eastAsia="Times New Roman" w:hAnsi="Calibri" w:cs="Calibri"/>
+                <w:rFonts w:ascii="Calibri" w:hAnsi="Calibri" w:eastAsia="Times New Roman" w:cs="Calibri"/>
                 <w:color w:val="000000"/>
                 <w:lang w:val="en-US"/>
               </w:rPr>
             </w:pPr>
             <w:r>
               <w:rPr>
-                <w:rFonts w:ascii="Calibri" w:eastAsia="Times New Roman" w:hAnsi="Calibri" w:cs="Calibri"/>
+                <w:rFonts w:ascii="Calibri" w:hAnsi="Calibri" w:eastAsia="Times New Roman" w:cs="Calibri"/>
                 <w:color w:val="000000"/>
                 <w:lang w:val="en-US"/>
               </w:rPr>
@@ -5547,7 +5482,7 @@
         <w:spacing w:after="120"/>
         <w:jc w:val="center"/>
         <w:rPr>
-          <w:rFonts w:ascii="Times New Roman" w:eastAsia="Times New Roman" w:hAnsi="Times New Roman" w:cs="Times New Roman"/>
+          <w:rFonts w:ascii="Times New Roman" w:hAnsi="Times New Roman" w:eastAsia="Times New Roman" w:cs="Times New Roman"/>
           <w:b/>
           <w:bCs/>
           <w:i/>
@@ -5560,7 +5495,7 @@
       </w:pPr>
       <w:r>
         <w:rPr>
-          <w:rFonts w:ascii="Times New Roman" w:eastAsia="Times New Roman" w:hAnsi="Times New Roman" w:cs="Times New Roman"/>
+          <w:rFonts w:ascii="Times New Roman" w:hAnsi="Times New Roman" w:eastAsia="Times New Roman" w:cs="Times New Roman"/>
           <w:b/>
           <w:bCs/>
           <w:i/>
@@ -5574,7 +5509,7 @@
       </w:r>
       <w:r>
         <w:rPr>
-          <w:rFonts w:ascii="Times New Roman" w:eastAsia="Times New Roman" w:hAnsi="Times New Roman" w:cs="Times New Roman"/>
+          <w:rFonts w:ascii="Times New Roman" w:hAnsi="Times New Roman" w:eastAsia="Times New Roman" w:cs="Times New Roman"/>
           <w:b/>
           <w:bCs/>
           <w:i/>
@@ -5592,7 +5527,7 @@
         <w:spacing w:after="120"/>
         <w:jc w:val="center"/>
         <w:rPr>
-          <w:rFonts w:ascii="Times New Roman" w:eastAsia="Times New Roman" w:hAnsi="Times New Roman" w:cs="Times New Roman"/>
+          <w:rFonts w:ascii="Times New Roman" w:hAnsi="Times New Roman" w:eastAsia="Times New Roman" w:cs="Times New Roman"/>
           <w:b/>
           <w:bCs/>
           <w:i/>
@@ -5622,10 +5557,10 @@
           <w:tcPr>
             <w:tcW w:w="2399" w:type="dxa"/>
             <w:tcBorders>
-              <w:top w:val="single" w:sz="4" w:space="0" w:color="auto"/>
-              <w:left w:val="single" w:sz="4" w:space="0" w:color="auto"/>
-              <w:bottom w:val="single" w:sz="4" w:space="0" w:color="auto"/>
-              <w:right w:val="single" w:sz="4" w:space="0" w:color="auto"/>
+              <w:top w:val="single" w:color="auto" w:sz="4" w:space="0"/>
+              <w:left w:val="single" w:color="auto" w:sz="4" w:space="0"/>
+              <w:bottom w:val="single" w:color="auto" w:sz="4" w:space="0"/>
+              <w:right w:val="single" w:color="auto" w:sz="4" w:space="0"/>
             </w:tcBorders>
             <w:shd w:val="clear" w:color="auto" w:fill="auto"/>
             <w:noWrap/>
@@ -5636,14 +5571,14 @@
             <w:pPr>
               <w:spacing w:after="0" w:line="240" w:lineRule="auto"/>
               <w:rPr>
-                <w:rFonts w:ascii="Calibri" w:eastAsia="Times New Roman" w:hAnsi="Calibri" w:cs="Calibri"/>
+                <w:rFonts w:ascii="Calibri" w:hAnsi="Calibri" w:eastAsia="Times New Roman" w:cs="Calibri"/>
                 <w:color w:val="000000"/>
                 <w:lang w:val="en-US"/>
               </w:rPr>
             </w:pPr>
             <w:r>
               <w:rPr>
-                <w:rFonts w:ascii="Calibri" w:eastAsia="Times New Roman" w:hAnsi="Calibri" w:cs="Calibri"/>
+                <w:rFonts w:ascii="Calibri" w:hAnsi="Calibri" w:eastAsia="Times New Roman" w:cs="Calibri"/>
                 <w:color w:val="000000"/>
                 <w:lang w:val="en-US"/>
               </w:rPr>
@@ -5655,10 +5590,10 @@
           <w:tcPr>
             <w:tcW w:w="2899" w:type="dxa"/>
             <w:tcBorders>
-              <w:top w:val="single" w:sz="4" w:space="0" w:color="auto"/>
+              <w:top w:val="single" w:color="auto" w:sz="4" w:space="0"/>
               <w:left w:val="nil"/>
-              <w:bottom w:val="single" w:sz="4" w:space="0" w:color="auto"/>
-              <w:right w:val="single" w:sz="4" w:space="0" w:color="auto"/>
+              <w:bottom w:val="single" w:color="auto" w:sz="4" w:space="0"/>
+              <w:right w:val="single" w:color="auto" w:sz="4" w:space="0"/>
             </w:tcBorders>
             <w:shd w:val="clear" w:color="auto" w:fill="auto"/>
             <w:noWrap/>
@@ -5669,7 +5604,7 @@
             <w:pPr>
               <w:spacing w:after="0" w:line="240" w:lineRule="auto"/>
               <w:rPr>
-                <w:rFonts w:ascii="Calibri" w:eastAsia="Times New Roman" w:hAnsi="Calibri" w:cs="Calibri"/>
+                <w:rFonts w:ascii="Calibri" w:hAnsi="Calibri" w:eastAsia="Times New Roman" w:cs="Calibri"/>
                 <w:color w:val="000000"/>
                 <w:lang w:val="en-US"/>
               </w:rPr>
@@ -5677,7 +5612,7 @@
             <w:proofErr w:type="spellStart"/>
             <w:r>
               <w:rPr>
-                <w:rFonts w:ascii="Calibri" w:eastAsia="Times New Roman" w:hAnsi="Calibri" w:cs="Calibri"/>
+                <w:rFonts w:ascii="Calibri" w:hAnsi="Calibri" w:eastAsia="Times New Roman" w:cs="Calibri"/>
                 <w:color w:val="000000"/>
                 <w:lang w:val="en-US"/>
               </w:rPr>
@@ -5686,7 +5621,7 @@
             <w:proofErr w:type="spellEnd"/>
             <w:r>
               <w:rPr>
-                <w:rFonts w:ascii="Calibri" w:eastAsia="Times New Roman" w:hAnsi="Calibri" w:cs="Calibri"/>
+                <w:rFonts w:ascii="Calibri" w:hAnsi="Calibri" w:eastAsia="Times New Roman" w:cs="Calibri"/>
                 <w:color w:val="000000"/>
                 <w:lang w:val="en-US"/>
               </w:rPr>
@@ -5695,7 +5630,7 @@
             <w:proofErr w:type="spellStart"/>
             <w:r>
               <w:rPr>
-                <w:rFonts w:ascii="Calibri" w:eastAsia="Times New Roman" w:hAnsi="Calibri" w:cs="Calibri"/>
+                <w:rFonts w:ascii="Calibri" w:hAnsi="Calibri" w:eastAsia="Times New Roman" w:cs="Calibri"/>
                 <w:color w:val="000000"/>
                 <w:lang w:val="en-US"/>
               </w:rPr>
@@ -5704,7 +5639,7 @@
             <w:proofErr w:type="spellEnd"/>
             <w:r>
               <w:rPr>
-                <w:rFonts w:ascii="Calibri" w:eastAsia="Times New Roman" w:hAnsi="Calibri" w:cs="Calibri"/>
+                <w:rFonts w:ascii="Calibri" w:hAnsi="Calibri" w:eastAsia="Times New Roman" w:cs="Calibri"/>
                 <w:color w:val="000000"/>
                 <w:lang w:val="en-US"/>
               </w:rPr>
@@ -5716,10 +5651,10 @@
           <w:tcPr>
             <w:tcW w:w="3199" w:type="dxa"/>
             <w:tcBorders>
-              <w:top w:val="single" w:sz="4" w:space="0" w:color="auto"/>
+              <w:top w:val="single" w:color="auto" w:sz="4" w:space="0"/>
               <w:left w:val="nil"/>
-              <w:bottom w:val="single" w:sz="4" w:space="0" w:color="auto"/>
-              <w:right w:val="single" w:sz="4" w:space="0" w:color="auto"/>
+              <w:bottom w:val="single" w:color="auto" w:sz="4" w:space="0"/>
+              <w:right w:val="single" w:color="auto" w:sz="4" w:space="0"/>
             </w:tcBorders>
             <w:shd w:val="clear" w:color="auto" w:fill="auto"/>
             <w:noWrap/>
@@ -5730,7 +5665,7 @@
             <w:pPr>
               <w:spacing w:after="0" w:line="240" w:lineRule="auto"/>
               <w:rPr>
-                <w:rFonts w:ascii="Calibri" w:eastAsia="Times New Roman" w:hAnsi="Calibri" w:cs="Calibri"/>
+                <w:rFonts w:ascii="Calibri" w:hAnsi="Calibri" w:eastAsia="Times New Roman" w:cs="Calibri"/>
                 <w:color w:val="000000"/>
                 <w:lang w:val="en-US"/>
               </w:rPr>
@@ -5738,7 +5673,7 @@
             <w:proofErr w:type="spellStart"/>
             <w:r>
               <w:rPr>
-                <w:rFonts w:ascii="Calibri" w:eastAsia="Times New Roman" w:hAnsi="Calibri" w:cs="Calibri"/>
+                <w:rFonts w:ascii="Calibri" w:hAnsi="Calibri" w:eastAsia="Times New Roman" w:cs="Calibri"/>
                 <w:color w:val="000000"/>
                 <w:lang w:val="en-US"/>
               </w:rPr>
@@ -5747,7 +5682,7 @@
             <w:proofErr w:type="spellEnd"/>
             <w:r>
               <w:rPr>
-                <w:rFonts w:ascii="Calibri" w:eastAsia="Times New Roman" w:hAnsi="Calibri" w:cs="Calibri"/>
+                <w:rFonts w:ascii="Calibri" w:hAnsi="Calibri" w:eastAsia="Times New Roman" w:cs="Calibri"/>
                 <w:color w:val="000000"/>
                 <w:lang w:val="en-US"/>
               </w:rPr>
@@ -5765,9 +5700,9 @@
             <w:tcW w:w="2399" w:type="dxa"/>
             <w:tcBorders>
               <w:top w:val="nil"/>
-              <w:left w:val="single" w:sz="4" w:space="0" w:color="auto"/>
-              <w:bottom w:val="single" w:sz="4" w:space="0" w:color="auto"/>
-              <w:right w:val="single" w:sz="4" w:space="0" w:color="auto"/>
+              <w:left w:val="single" w:color="auto" w:sz="4" w:space="0"/>
+              <w:bottom w:val="single" w:color="auto" w:sz="4" w:space="0"/>
+              <w:right w:val="single" w:color="auto" w:sz="4" w:space="0"/>
             </w:tcBorders>
             <w:shd w:val="clear" w:color="auto" w:fill="auto"/>
             <w:noWrap/>
@@ -5779,14 +5714,14 @@
               <w:spacing w:after="0" w:line="240" w:lineRule="auto"/>
               <w:jc w:val="right"/>
               <w:rPr>
-                <w:rFonts w:ascii="Calibri" w:eastAsia="Times New Roman" w:hAnsi="Calibri" w:cs="Calibri"/>
+                <w:rFonts w:ascii="Calibri" w:hAnsi="Calibri" w:eastAsia="Times New Roman" w:cs="Calibri"/>
                 <w:color w:val="000000"/>
                 <w:lang w:val="en-US"/>
               </w:rPr>
             </w:pPr>
             <w:r>
               <w:rPr>
-                <w:rFonts w:ascii="Calibri" w:eastAsia="Times New Roman" w:hAnsi="Calibri" w:cs="Calibri"/>
+                <w:rFonts w:ascii="Calibri" w:hAnsi="Calibri" w:eastAsia="Times New Roman" w:cs="Calibri"/>
                 <w:color w:val="000000"/>
                 <w:lang w:val="en-US"/>
               </w:rPr>
@@ -5800,8 +5735,8 @@
             <w:tcBorders>
               <w:top w:val="nil"/>
               <w:left w:val="nil"/>
-              <w:bottom w:val="single" w:sz="4" w:space="0" w:color="auto"/>
-              <w:right w:val="single" w:sz="4" w:space="0" w:color="auto"/>
+              <w:bottom w:val="single" w:color="auto" w:sz="4" w:space="0"/>
+              <w:right w:val="single" w:color="auto" w:sz="4" w:space="0"/>
             </w:tcBorders>
             <w:shd w:val="clear" w:color="auto" w:fill="auto"/>
             <w:noWrap/>
@@ -5813,14 +5748,14 @@
               <w:spacing w:after="0" w:line="240" w:lineRule="auto"/>
               <w:jc w:val="right"/>
               <w:rPr>
-                <w:rFonts w:ascii="Calibri" w:eastAsia="Times New Roman" w:hAnsi="Calibri" w:cs="Calibri"/>
+                <w:rFonts w:ascii="Calibri" w:hAnsi="Calibri" w:eastAsia="Times New Roman" w:cs="Calibri"/>
                 <w:color w:val="000000"/>
                 <w:lang w:val="en-US"/>
               </w:rPr>
             </w:pPr>
             <w:r>
               <w:rPr>
-                <w:rFonts w:ascii="Calibri" w:eastAsia="Times New Roman" w:hAnsi="Calibri" w:cs="Calibri"/>
+                <w:rFonts w:ascii="Calibri" w:hAnsi="Calibri" w:eastAsia="Times New Roman" w:cs="Calibri"/>
                 <w:color w:val="000000"/>
                 <w:lang w:val="en-US"/>
               </w:rPr>
@@ -5834,8 +5769,8 @@
             <w:tcBorders>
               <w:top w:val="nil"/>
               <w:left w:val="nil"/>
-              <w:bottom w:val="single" w:sz="4" w:space="0" w:color="auto"/>
-              <w:right w:val="single" w:sz="4" w:space="0" w:color="auto"/>
+              <w:bottom w:val="single" w:color="auto" w:sz="4" w:space="0"/>
+              <w:right w:val="single" w:color="auto" w:sz="4" w:space="0"/>
             </w:tcBorders>
             <w:shd w:val="clear" w:color="auto" w:fill="auto"/>
             <w:noWrap/>
@@ -5847,14 +5782,14 @@
               <w:spacing w:after="0" w:line="240" w:lineRule="auto"/>
               <w:jc w:val="right"/>
               <w:rPr>
-                <w:rFonts w:ascii="Calibri" w:eastAsia="Times New Roman" w:hAnsi="Calibri" w:cs="Calibri"/>
+                <w:rFonts w:ascii="Calibri" w:hAnsi="Calibri" w:eastAsia="Times New Roman" w:cs="Calibri"/>
                 <w:color w:val="000000"/>
                 <w:lang w:val="en-US"/>
               </w:rPr>
             </w:pPr>
             <w:r>
               <w:rPr>
-                <w:rFonts w:ascii="Calibri" w:eastAsia="Times New Roman" w:hAnsi="Calibri" w:cs="Calibri"/>
+                <w:rFonts w:ascii="Calibri" w:hAnsi="Calibri" w:eastAsia="Times New Roman" w:cs="Calibri"/>
                 <w:color w:val="000000"/>
                 <w:lang w:val="en-US"/>
               </w:rPr>
@@ -5872,9 +5807,9 @@
             <w:tcW w:w="2399" w:type="dxa"/>
             <w:tcBorders>
               <w:top w:val="nil"/>
-              <w:left w:val="single" w:sz="4" w:space="0" w:color="auto"/>
-              <w:bottom w:val="single" w:sz="4" w:space="0" w:color="auto"/>
-              <w:right w:val="single" w:sz="4" w:space="0" w:color="auto"/>
+              <w:left w:val="single" w:color="auto" w:sz="4" w:space="0"/>
+              <w:bottom w:val="single" w:color="auto" w:sz="4" w:space="0"/>
+              <w:right w:val="single" w:color="auto" w:sz="4" w:space="0"/>
             </w:tcBorders>
             <w:shd w:val="clear" w:color="auto" w:fill="auto"/>
             <w:noWrap/>
@@ -5886,14 +5821,14 @@
               <w:spacing w:after="0" w:line="240" w:lineRule="auto"/>
               <w:jc w:val="right"/>
               <w:rPr>
-                <w:rFonts w:ascii="Calibri" w:eastAsia="Times New Roman" w:hAnsi="Calibri" w:cs="Calibri"/>
+                <w:rFonts w:ascii="Calibri" w:hAnsi="Calibri" w:eastAsia="Times New Roman" w:cs="Calibri"/>
                 <w:color w:val="000000"/>
                 <w:lang w:val="en-US"/>
               </w:rPr>
             </w:pPr>
             <w:r>
               <w:rPr>
-                <w:rFonts w:ascii="Calibri" w:eastAsia="Times New Roman" w:hAnsi="Calibri" w:cs="Calibri"/>
+                <w:rFonts w:ascii="Calibri" w:hAnsi="Calibri" w:eastAsia="Times New Roman" w:cs="Calibri"/>
                 <w:color w:val="000000"/>
                 <w:lang w:val="en-US"/>
               </w:rPr>
@@ -5907,8 +5842,8 @@
             <w:tcBorders>
               <w:top w:val="nil"/>
               <w:left w:val="nil"/>
-              <w:bottom w:val="single" w:sz="4" w:space="0" w:color="auto"/>
-              <w:right w:val="single" w:sz="4" w:space="0" w:color="auto"/>
+              <w:bottom w:val="single" w:color="auto" w:sz="4" w:space="0"/>
+              <w:right w:val="single" w:color="auto" w:sz="4" w:space="0"/>
             </w:tcBorders>
             <w:shd w:val="clear" w:color="auto" w:fill="auto"/>
             <w:noWrap/>
@@ -5920,14 +5855,14 @@
               <w:spacing w:after="0" w:line="240" w:lineRule="auto"/>
               <w:jc w:val="right"/>
               <w:rPr>
-                <w:rFonts w:ascii="Calibri" w:eastAsia="Times New Roman" w:hAnsi="Calibri" w:cs="Calibri"/>
+                <w:rFonts w:ascii="Calibri" w:hAnsi="Calibri" w:eastAsia="Times New Roman" w:cs="Calibri"/>
                 <w:color w:val="000000"/>
                 <w:lang w:val="en-US"/>
               </w:rPr>
             </w:pPr>
             <w:r>
               <w:rPr>
-                <w:rFonts w:ascii="Calibri" w:eastAsia="Times New Roman" w:hAnsi="Calibri" w:cs="Calibri"/>
+                <w:rFonts w:ascii="Calibri" w:hAnsi="Calibri" w:eastAsia="Times New Roman" w:cs="Calibri"/>
                 <w:color w:val="000000"/>
                 <w:lang w:val="en-US"/>
               </w:rPr>
@@ -5941,8 +5876,8 @@
             <w:tcBorders>
               <w:top w:val="nil"/>
               <w:left w:val="nil"/>
-              <w:bottom w:val="single" w:sz="4" w:space="0" w:color="auto"/>
-              <w:right w:val="single" w:sz="4" w:space="0" w:color="auto"/>
+              <w:bottom w:val="single" w:color="auto" w:sz="4" w:space="0"/>
+              <w:right w:val="single" w:color="auto" w:sz="4" w:space="0"/>
             </w:tcBorders>
             <w:shd w:val="clear" w:color="auto" w:fill="auto"/>
             <w:noWrap/>
@@ -5954,14 +5889,14 @@
               <w:spacing w:after="0" w:line="240" w:lineRule="auto"/>
               <w:jc w:val="right"/>
               <w:rPr>
-                <w:rFonts w:ascii="Calibri" w:eastAsia="Times New Roman" w:hAnsi="Calibri" w:cs="Calibri"/>
+                <w:rFonts w:ascii="Calibri" w:hAnsi="Calibri" w:eastAsia="Times New Roman" w:cs="Calibri"/>
                 <w:color w:val="000000"/>
                 <w:lang w:val="en-US"/>
               </w:rPr>
             </w:pPr>
             <w:r>
               <w:rPr>
-                <w:rFonts w:ascii="Calibri" w:eastAsia="Times New Roman" w:hAnsi="Calibri" w:cs="Calibri"/>
+                <w:rFonts w:ascii="Calibri" w:hAnsi="Calibri" w:eastAsia="Times New Roman" w:cs="Calibri"/>
                 <w:color w:val="000000"/>
                 <w:lang w:val="en-US"/>
               </w:rPr>
@@ -5979,9 +5914,9 @@
             <w:tcW w:w="2399" w:type="dxa"/>
             <w:tcBorders>
               <w:top w:val="nil"/>
-              <w:left w:val="single" w:sz="4" w:space="0" w:color="auto"/>
-              <w:bottom w:val="single" w:sz="4" w:space="0" w:color="auto"/>
-              <w:right w:val="single" w:sz="4" w:space="0" w:color="auto"/>
+              <w:left w:val="single" w:color="auto" w:sz="4" w:space="0"/>
+              <w:bottom w:val="single" w:color="auto" w:sz="4" w:space="0"/>
+              <w:right w:val="single" w:color="auto" w:sz="4" w:space="0"/>
             </w:tcBorders>
             <w:shd w:val="clear" w:color="auto" w:fill="auto"/>
             <w:noWrap/>
@@ -5993,14 +5928,14 @@
               <w:spacing w:after="0" w:line="240" w:lineRule="auto"/>
               <w:jc w:val="right"/>
               <w:rPr>
-                <w:rFonts w:ascii="Calibri" w:eastAsia="Times New Roman" w:hAnsi="Calibri" w:cs="Calibri"/>
+                <w:rFonts w:ascii="Calibri" w:hAnsi="Calibri" w:eastAsia="Times New Roman" w:cs="Calibri"/>
                 <w:color w:val="000000"/>
                 <w:lang w:val="en-US"/>
               </w:rPr>
             </w:pPr>
             <w:r>
               <w:rPr>
-                <w:rFonts w:ascii="Calibri" w:eastAsia="Times New Roman" w:hAnsi="Calibri" w:cs="Calibri"/>
+                <w:rFonts w:ascii="Calibri" w:hAnsi="Calibri" w:eastAsia="Times New Roman" w:cs="Calibri"/>
                 <w:color w:val="000000"/>
                 <w:lang w:val="en-US"/>
               </w:rPr>
@@ -6014,8 +5949,8 @@
             <w:tcBorders>
               <w:top w:val="nil"/>
               <w:left w:val="nil"/>
-              <w:bottom w:val="single" w:sz="4" w:space="0" w:color="auto"/>
-              <w:right w:val="single" w:sz="4" w:space="0" w:color="auto"/>
+              <w:bottom w:val="single" w:color="auto" w:sz="4" w:space="0"/>
+              <w:right w:val="single" w:color="auto" w:sz="4" w:space="0"/>
             </w:tcBorders>
             <w:shd w:val="clear" w:color="auto" w:fill="auto"/>
             <w:noWrap/>
@@ -6027,14 +5962,14 @@
               <w:spacing w:after="0" w:line="240" w:lineRule="auto"/>
               <w:jc w:val="right"/>
               <w:rPr>
-                <w:rFonts w:ascii="Calibri" w:eastAsia="Times New Roman" w:hAnsi="Calibri" w:cs="Calibri"/>
+                <w:rFonts w:ascii="Calibri" w:hAnsi="Calibri" w:eastAsia="Times New Roman" w:cs="Calibri"/>
                 <w:color w:val="000000"/>
                 <w:lang w:val="en-US"/>
               </w:rPr>
             </w:pPr>
             <w:r>
               <w:rPr>
-                <w:rFonts w:ascii="Calibri" w:eastAsia="Times New Roman" w:hAnsi="Calibri" w:cs="Calibri"/>
+                <w:rFonts w:ascii="Calibri" w:hAnsi="Calibri" w:eastAsia="Times New Roman" w:cs="Calibri"/>
                 <w:color w:val="000000"/>
                 <w:lang w:val="en-US"/>
               </w:rPr>
@@ -6048,8 +5983,8 @@
             <w:tcBorders>
               <w:top w:val="nil"/>
               <w:left w:val="nil"/>
-              <w:bottom w:val="single" w:sz="4" w:space="0" w:color="auto"/>
-              <w:right w:val="single" w:sz="4" w:space="0" w:color="auto"/>
+              <w:bottom w:val="single" w:color="auto" w:sz="4" w:space="0"/>
+              <w:right w:val="single" w:color="auto" w:sz="4" w:space="0"/>
             </w:tcBorders>
             <w:shd w:val="clear" w:color="auto" w:fill="auto"/>
             <w:noWrap/>
@@ -6061,14 +5996,14 @@
               <w:spacing w:after="0" w:line="240" w:lineRule="auto"/>
               <w:jc w:val="right"/>
               <w:rPr>
-                <w:rFonts w:ascii="Calibri" w:eastAsia="Times New Roman" w:hAnsi="Calibri" w:cs="Calibri"/>
+                <w:rFonts w:ascii="Calibri" w:hAnsi="Calibri" w:eastAsia="Times New Roman" w:cs="Calibri"/>
                 <w:color w:val="000000"/>
                 <w:lang w:val="en-US"/>
               </w:rPr>
             </w:pPr>
             <w:r>
               <w:rPr>
-                <w:rFonts w:ascii="Calibri" w:eastAsia="Times New Roman" w:hAnsi="Calibri" w:cs="Calibri"/>
+                <w:rFonts w:ascii="Calibri" w:hAnsi="Calibri" w:eastAsia="Times New Roman" w:cs="Calibri"/>
                 <w:color w:val="000000"/>
                 <w:lang w:val="en-US"/>
               </w:rPr>
@@ -6083,7 +6018,7 @@
         <w:spacing w:after="120"/>
         <w:jc w:val="center"/>
         <w:rPr>
-          <w:rFonts w:ascii="Times New Roman" w:eastAsia="Times New Roman" w:hAnsi="Times New Roman" w:cs="Times New Roman"/>
+          <w:rFonts w:ascii="Times New Roman" w:hAnsi="Times New Roman" w:eastAsia="Times New Roman" w:cs="Times New Roman"/>
           <w:b/>
           <w:bCs/>
           <w:i/>
@@ -6096,7 +6031,7 @@
       </w:pPr>
       <w:r>
         <w:rPr>
-          <w:rFonts w:ascii="Times New Roman" w:eastAsia="Times New Roman" w:hAnsi="Times New Roman" w:cs="Times New Roman"/>
+          <w:rFonts w:ascii="Times New Roman" w:hAnsi="Times New Roman" w:eastAsia="Times New Roman" w:cs="Times New Roman"/>
           <w:b/>
           <w:bCs/>
           <w:i/>
@@ -6113,7 +6048,7 @@
       <w:pPr>
         <w:spacing w:after="120"/>
         <w:rPr>
-          <w:rFonts w:ascii="Times New Roman" w:eastAsia="Times New Roman" w:hAnsi="Times New Roman" w:cs="Times New Roman"/>
+          <w:rFonts w:ascii="Times New Roman" w:hAnsi="Times New Roman" w:eastAsia="Times New Roman" w:cs="Times New Roman"/>
           <w:b/>
           <w:bCs/>
           <w:i/>
@@ -6143,10 +6078,10 @@
           <w:tcPr>
             <w:tcW w:w="2396" w:type="dxa"/>
             <w:tcBorders>
-              <w:top w:val="single" w:sz="4" w:space="0" w:color="auto"/>
-              <w:left w:val="single" w:sz="4" w:space="0" w:color="auto"/>
-              <w:bottom w:val="single" w:sz="4" w:space="0" w:color="auto"/>
-              <w:right w:val="single" w:sz="4" w:space="0" w:color="auto"/>
+              <w:top w:val="single" w:color="auto" w:sz="4" w:space="0"/>
+              <w:left w:val="single" w:color="auto" w:sz="4" w:space="0"/>
+              <w:bottom w:val="single" w:color="auto" w:sz="4" w:space="0"/>
+              <w:right w:val="single" w:color="auto" w:sz="4" w:space="0"/>
             </w:tcBorders>
             <w:shd w:val="clear" w:color="auto" w:fill="auto"/>
             <w:noWrap/>
@@ -6157,14 +6092,14 @@
             <w:pPr>
               <w:spacing w:after="0" w:line="240" w:lineRule="auto"/>
               <w:rPr>
-                <w:rFonts w:ascii="Calibri" w:eastAsia="Times New Roman" w:hAnsi="Calibri" w:cs="Calibri"/>
+                <w:rFonts w:ascii="Calibri" w:hAnsi="Calibri" w:eastAsia="Times New Roman" w:cs="Calibri"/>
                 <w:color w:val="000000"/>
                 <w:lang w:val="en-US"/>
               </w:rPr>
             </w:pPr>
             <w:r>
               <w:rPr>
-                <w:rFonts w:ascii="Calibri" w:eastAsia="Times New Roman" w:hAnsi="Calibri" w:cs="Calibri"/>
+                <w:rFonts w:ascii="Calibri" w:hAnsi="Calibri" w:eastAsia="Times New Roman" w:cs="Calibri"/>
                 <w:color w:val="000000"/>
                 <w:lang w:val="en-US"/>
               </w:rPr>
@@ -6176,10 +6111,10 @@
           <w:tcPr>
             <w:tcW w:w="2895" w:type="dxa"/>
             <w:tcBorders>
-              <w:top w:val="single" w:sz="4" w:space="0" w:color="auto"/>
+              <w:top w:val="single" w:color="auto" w:sz="4" w:space="0"/>
               <w:left w:val="nil"/>
-              <w:bottom w:val="single" w:sz="4" w:space="0" w:color="auto"/>
-              <w:right w:val="single" w:sz="4" w:space="0" w:color="auto"/>
+              <w:bottom w:val="single" w:color="auto" w:sz="4" w:space="0"/>
+              <w:right w:val="single" w:color="auto" w:sz="4" w:space="0"/>
             </w:tcBorders>
             <w:shd w:val="clear" w:color="auto" w:fill="auto"/>
             <w:noWrap/>
@@ -6190,7 +6125,7 @@
             <w:pPr>
               <w:spacing w:after="0" w:line="240" w:lineRule="auto"/>
               <w:rPr>
-                <w:rFonts w:ascii="Calibri" w:eastAsia="Times New Roman" w:hAnsi="Calibri" w:cs="Calibri"/>
+                <w:rFonts w:ascii="Calibri" w:hAnsi="Calibri" w:eastAsia="Times New Roman" w:cs="Calibri"/>
                 <w:color w:val="000000"/>
                 <w:lang w:val="en-US"/>
               </w:rPr>
@@ -6198,7 +6133,7 @@
             <w:proofErr w:type="spellStart"/>
             <w:r>
               <w:rPr>
-                <w:rFonts w:ascii="Calibri" w:eastAsia="Times New Roman" w:hAnsi="Calibri" w:cs="Calibri"/>
+                <w:rFonts w:ascii="Calibri" w:hAnsi="Calibri" w:eastAsia="Times New Roman" w:cs="Calibri"/>
                 <w:color w:val="000000"/>
                 <w:lang w:val="en-US"/>
               </w:rPr>
@@ -6207,7 +6142,7 @@
             <w:proofErr w:type="spellEnd"/>
             <w:r>
               <w:rPr>
-                <w:rFonts w:ascii="Calibri" w:eastAsia="Times New Roman" w:hAnsi="Calibri" w:cs="Calibri"/>
+                <w:rFonts w:ascii="Calibri" w:hAnsi="Calibri" w:eastAsia="Times New Roman" w:cs="Calibri"/>
                 <w:color w:val="000000"/>
                 <w:lang w:val="en-US"/>
               </w:rPr>
@@ -6216,7 +6151,7 @@
             <w:proofErr w:type="spellStart"/>
             <w:r>
               <w:rPr>
-                <w:rFonts w:ascii="Calibri" w:eastAsia="Times New Roman" w:hAnsi="Calibri" w:cs="Calibri"/>
+                <w:rFonts w:ascii="Calibri" w:hAnsi="Calibri" w:eastAsia="Times New Roman" w:cs="Calibri"/>
                 <w:color w:val="000000"/>
                 <w:lang w:val="en-US"/>
               </w:rPr>
@@ -6225,7 +6160,7 @@
             <w:proofErr w:type="spellEnd"/>
             <w:r>
               <w:rPr>
-                <w:rFonts w:ascii="Calibri" w:eastAsia="Times New Roman" w:hAnsi="Calibri" w:cs="Calibri"/>
+                <w:rFonts w:ascii="Calibri" w:hAnsi="Calibri" w:eastAsia="Times New Roman" w:cs="Calibri"/>
                 <w:color w:val="000000"/>
                 <w:lang w:val="en-US"/>
               </w:rPr>
@@ -6237,10 +6172,10 @@
           <w:tcPr>
             <w:tcW w:w="3194" w:type="dxa"/>
             <w:tcBorders>
-              <w:top w:val="single" w:sz="4" w:space="0" w:color="auto"/>
+              <w:top w:val="single" w:color="auto" w:sz="4" w:space="0"/>
               <w:left w:val="nil"/>
-              <w:bottom w:val="single" w:sz="4" w:space="0" w:color="auto"/>
-              <w:right w:val="single" w:sz="4" w:space="0" w:color="auto"/>
+              <w:bottom w:val="single" w:color="auto" w:sz="4" w:space="0"/>
+              <w:right w:val="single" w:color="auto" w:sz="4" w:space="0"/>
             </w:tcBorders>
             <w:shd w:val="clear" w:color="auto" w:fill="auto"/>
             <w:noWrap/>
@@ -6251,7 +6186,7 @@
             <w:pPr>
               <w:spacing w:after="0" w:line="240" w:lineRule="auto"/>
               <w:rPr>
-                <w:rFonts w:ascii="Calibri" w:eastAsia="Times New Roman" w:hAnsi="Calibri" w:cs="Calibri"/>
+                <w:rFonts w:ascii="Calibri" w:hAnsi="Calibri" w:eastAsia="Times New Roman" w:cs="Calibri"/>
                 <w:color w:val="000000"/>
                 <w:lang w:val="en-US"/>
               </w:rPr>
@@ -6259,7 +6194,7 @@
             <w:proofErr w:type="spellStart"/>
             <w:r>
               <w:rPr>
-                <w:rFonts w:ascii="Calibri" w:eastAsia="Times New Roman" w:hAnsi="Calibri" w:cs="Calibri"/>
+                <w:rFonts w:ascii="Calibri" w:hAnsi="Calibri" w:eastAsia="Times New Roman" w:cs="Calibri"/>
                 <w:color w:val="000000"/>
                 <w:lang w:val="en-US"/>
               </w:rPr>
@@ -6268,7 +6203,7 @@
             <w:proofErr w:type="spellEnd"/>
             <w:r>
               <w:rPr>
-                <w:rFonts w:ascii="Calibri" w:eastAsia="Times New Roman" w:hAnsi="Calibri" w:cs="Calibri"/>
+                <w:rFonts w:ascii="Calibri" w:hAnsi="Calibri" w:eastAsia="Times New Roman" w:cs="Calibri"/>
                 <w:color w:val="000000"/>
                 <w:lang w:val="en-US"/>
               </w:rPr>
@@ -6286,9 +6221,9 @@
             <w:tcW w:w="2396" w:type="dxa"/>
             <w:tcBorders>
               <w:top w:val="nil"/>
-              <w:left w:val="single" w:sz="4" w:space="0" w:color="auto"/>
-              <w:bottom w:val="single" w:sz="4" w:space="0" w:color="auto"/>
-              <w:right w:val="single" w:sz="4" w:space="0" w:color="auto"/>
+              <w:left w:val="single" w:color="auto" w:sz="4" w:space="0"/>
+              <w:bottom w:val="single" w:color="auto" w:sz="4" w:space="0"/>
+              <w:right w:val="single" w:color="auto" w:sz="4" w:space="0"/>
             </w:tcBorders>
             <w:shd w:val="clear" w:color="auto" w:fill="auto"/>
             <w:noWrap/>
@@ -6300,14 +6235,14 @@
               <w:spacing w:after="0" w:line="240" w:lineRule="auto"/>
               <w:jc w:val="right"/>
               <w:rPr>
-                <w:rFonts w:ascii="Calibri" w:eastAsia="Times New Roman" w:hAnsi="Calibri" w:cs="Calibri"/>
+                <w:rFonts w:ascii="Calibri" w:hAnsi="Calibri" w:eastAsia="Times New Roman" w:cs="Calibri"/>
                 <w:color w:val="000000"/>
                 <w:lang w:val="en-US"/>
               </w:rPr>
             </w:pPr>
             <w:r>
               <w:rPr>
-                <w:rFonts w:ascii="Calibri" w:eastAsia="Times New Roman" w:hAnsi="Calibri" w:cs="Calibri"/>
+                <w:rFonts w:ascii="Calibri" w:hAnsi="Calibri" w:eastAsia="Times New Roman" w:cs="Calibri"/>
                 <w:color w:val="000000"/>
                 <w:lang w:val="en-US"/>
               </w:rPr>
@@ -6321,8 +6256,8 @@
             <w:tcBorders>
               <w:top w:val="nil"/>
               <w:left w:val="nil"/>
-              <w:bottom w:val="single" w:sz="4" w:space="0" w:color="auto"/>
-              <w:right w:val="single" w:sz="4" w:space="0" w:color="auto"/>
+              <w:bottom w:val="single" w:color="auto" w:sz="4" w:space="0"/>
+              <w:right w:val="single" w:color="auto" w:sz="4" w:space="0"/>
             </w:tcBorders>
             <w:shd w:val="clear" w:color="auto" w:fill="auto"/>
             <w:noWrap/>
@@ -6334,14 +6269,14 @@
               <w:spacing w:after="0" w:line="240" w:lineRule="auto"/>
               <w:jc w:val="right"/>
               <w:rPr>
-                <w:rFonts w:ascii="Calibri" w:eastAsia="Times New Roman" w:hAnsi="Calibri" w:cs="Calibri"/>
+                <w:rFonts w:ascii="Calibri" w:hAnsi="Calibri" w:eastAsia="Times New Roman" w:cs="Calibri"/>
                 <w:color w:val="000000"/>
                 <w:lang w:val="en-US"/>
               </w:rPr>
             </w:pPr>
             <w:r>
               <w:rPr>
-                <w:rFonts w:ascii="Calibri" w:eastAsia="Times New Roman" w:hAnsi="Calibri" w:cs="Calibri"/>
+                <w:rFonts w:ascii="Calibri" w:hAnsi="Calibri" w:eastAsia="Times New Roman" w:cs="Calibri"/>
                 <w:color w:val="000000"/>
                 <w:lang w:val="en-US"/>
               </w:rPr>
@@ -6355,8 +6290,8 @@
             <w:tcBorders>
               <w:top w:val="nil"/>
               <w:left w:val="nil"/>
-              <w:bottom w:val="single" w:sz="4" w:space="0" w:color="auto"/>
-              <w:right w:val="single" w:sz="4" w:space="0" w:color="auto"/>
+              <w:bottom w:val="single" w:color="auto" w:sz="4" w:space="0"/>
+              <w:right w:val="single" w:color="auto" w:sz="4" w:space="0"/>
             </w:tcBorders>
             <w:shd w:val="clear" w:color="auto" w:fill="auto"/>
             <w:noWrap/>
@@ -6368,14 +6303,14 @@
               <w:spacing w:after="0" w:line="240" w:lineRule="auto"/>
               <w:jc w:val="right"/>
               <w:rPr>
-                <w:rFonts w:ascii="Calibri" w:eastAsia="Times New Roman" w:hAnsi="Calibri" w:cs="Calibri"/>
+                <w:rFonts w:ascii="Calibri" w:hAnsi="Calibri" w:eastAsia="Times New Roman" w:cs="Calibri"/>
                 <w:color w:val="000000"/>
                 <w:lang w:val="en-US"/>
               </w:rPr>
             </w:pPr>
             <w:r>
               <w:rPr>
-                <w:rFonts w:ascii="Calibri" w:eastAsia="Times New Roman" w:hAnsi="Calibri" w:cs="Calibri"/>
+                <w:rFonts w:ascii="Calibri" w:hAnsi="Calibri" w:eastAsia="Times New Roman" w:cs="Calibri"/>
                 <w:color w:val="000000"/>
                 <w:lang w:val="en-US"/>
               </w:rPr>
@@ -6393,9 +6328,9 @@
             <w:tcW w:w="2396" w:type="dxa"/>
             <w:tcBorders>
               <w:top w:val="nil"/>
-              <w:left w:val="single" w:sz="4" w:space="0" w:color="auto"/>
-              <w:bottom w:val="single" w:sz="4" w:space="0" w:color="auto"/>
-              <w:right w:val="single" w:sz="4" w:space="0" w:color="auto"/>
+              <w:left w:val="single" w:color="auto" w:sz="4" w:space="0"/>
+              <w:bottom w:val="single" w:color="auto" w:sz="4" w:space="0"/>
+              <w:right w:val="single" w:color="auto" w:sz="4" w:space="0"/>
             </w:tcBorders>
             <w:shd w:val="clear" w:color="auto" w:fill="auto"/>
             <w:noWrap/>
@@ -6407,14 +6342,14 @@
               <w:spacing w:after="0" w:line="240" w:lineRule="auto"/>
               <w:jc w:val="right"/>
               <w:rPr>
-                <w:rFonts w:ascii="Calibri" w:eastAsia="Times New Roman" w:hAnsi="Calibri" w:cs="Calibri"/>
+                <w:rFonts w:ascii="Calibri" w:hAnsi="Calibri" w:eastAsia="Times New Roman" w:cs="Calibri"/>
                 <w:color w:val="000000"/>
                 <w:lang w:val="en-US"/>
               </w:rPr>
             </w:pPr>
             <w:r>
               <w:rPr>
-                <w:rFonts w:ascii="Calibri" w:eastAsia="Times New Roman" w:hAnsi="Calibri" w:cs="Calibri"/>
+                <w:rFonts w:ascii="Calibri" w:hAnsi="Calibri" w:eastAsia="Times New Roman" w:cs="Calibri"/>
                 <w:color w:val="000000"/>
                 <w:lang w:val="en-US"/>
               </w:rPr>
@@ -6428,8 +6363,8 @@
             <w:tcBorders>
               <w:top w:val="nil"/>
               <w:left w:val="nil"/>
-              <w:bottom w:val="single" w:sz="4" w:space="0" w:color="auto"/>
-              <w:right w:val="single" w:sz="4" w:space="0" w:color="auto"/>
+              <w:bottom w:val="single" w:color="auto" w:sz="4" w:space="0"/>
+              <w:right w:val="single" w:color="auto" w:sz="4" w:space="0"/>
             </w:tcBorders>
             <w:shd w:val="clear" w:color="auto" w:fill="auto"/>
             <w:noWrap/>
@@ -6441,14 +6376,14 @@
               <w:spacing w:after="0" w:line="240" w:lineRule="auto"/>
               <w:jc w:val="right"/>
               <w:rPr>
-                <w:rFonts w:ascii="Calibri" w:eastAsia="Times New Roman" w:hAnsi="Calibri" w:cs="Calibri"/>
+                <w:rFonts w:ascii="Calibri" w:hAnsi="Calibri" w:eastAsia="Times New Roman" w:cs="Calibri"/>
                 <w:color w:val="000000"/>
                 <w:lang w:val="en-US"/>
               </w:rPr>
             </w:pPr>
             <w:r>
               <w:rPr>
-                <w:rFonts w:ascii="Calibri" w:eastAsia="Times New Roman" w:hAnsi="Calibri" w:cs="Calibri"/>
+                <w:rFonts w:ascii="Calibri" w:hAnsi="Calibri" w:eastAsia="Times New Roman" w:cs="Calibri"/>
                 <w:color w:val="000000"/>
                 <w:lang w:val="en-US"/>
               </w:rPr>
@@ -6462,8 +6397,8 @@
             <w:tcBorders>
               <w:top w:val="nil"/>
               <w:left w:val="nil"/>
-              <w:bottom w:val="single" w:sz="4" w:space="0" w:color="auto"/>
-              <w:right w:val="single" w:sz="4" w:space="0" w:color="auto"/>
+              <w:bottom w:val="single" w:color="auto" w:sz="4" w:space="0"/>
+              <w:right w:val="single" w:color="auto" w:sz="4" w:space="0"/>
             </w:tcBorders>
             <w:shd w:val="clear" w:color="auto" w:fill="auto"/>
             <w:noWrap/>
@@ -6475,14 +6410,14 @@
               <w:spacing w:after="0" w:line="240" w:lineRule="auto"/>
               <w:jc w:val="right"/>
               <w:rPr>
-                <w:rFonts w:ascii="Calibri" w:eastAsia="Times New Roman" w:hAnsi="Calibri" w:cs="Calibri"/>
+                <w:rFonts w:ascii="Calibri" w:hAnsi="Calibri" w:eastAsia="Times New Roman" w:cs="Calibri"/>
                 <w:color w:val="000000"/>
                 <w:lang w:val="en-US"/>
               </w:rPr>
             </w:pPr>
             <w:r>
               <w:rPr>
-                <w:rFonts w:ascii="Calibri" w:eastAsia="Times New Roman" w:hAnsi="Calibri" w:cs="Calibri"/>
+                <w:rFonts w:ascii="Calibri" w:hAnsi="Calibri" w:eastAsia="Times New Roman" w:cs="Calibri"/>
                 <w:color w:val="000000"/>
                 <w:lang w:val="en-US"/>
               </w:rPr>
@@ -6500,9 +6435,9 @@
             <w:tcW w:w="2396" w:type="dxa"/>
             <w:tcBorders>
               <w:top w:val="nil"/>
-              <w:left w:val="single" w:sz="4" w:space="0" w:color="auto"/>
-              <w:bottom w:val="single" w:sz="4" w:space="0" w:color="auto"/>
-              <w:right w:val="single" w:sz="4" w:space="0" w:color="auto"/>
+              <w:left w:val="single" w:color="auto" w:sz="4" w:space="0"/>
+              <w:bottom w:val="single" w:color="auto" w:sz="4" w:space="0"/>
+              <w:right w:val="single" w:color="auto" w:sz="4" w:space="0"/>
             </w:tcBorders>
             <w:shd w:val="clear" w:color="auto" w:fill="auto"/>
             <w:noWrap/>
@@ -6514,14 +6449,14 @@
               <w:spacing w:after="0" w:line="240" w:lineRule="auto"/>
               <w:jc w:val="right"/>
               <w:rPr>
-                <w:rFonts w:ascii="Calibri" w:eastAsia="Times New Roman" w:hAnsi="Calibri" w:cs="Calibri"/>
+                <w:rFonts w:ascii="Calibri" w:hAnsi="Calibri" w:eastAsia="Times New Roman" w:cs="Calibri"/>
                 <w:color w:val="000000"/>
                 <w:lang w:val="en-US"/>
               </w:rPr>
             </w:pPr>
             <w:r>
               <w:rPr>
-                <w:rFonts w:ascii="Calibri" w:eastAsia="Times New Roman" w:hAnsi="Calibri" w:cs="Calibri"/>
+                <w:rFonts w:ascii="Calibri" w:hAnsi="Calibri" w:eastAsia="Times New Roman" w:cs="Calibri"/>
                 <w:color w:val="000000"/>
                 <w:lang w:val="en-US"/>
               </w:rPr>
@@ -6535,8 +6470,8 @@
             <w:tcBorders>
               <w:top w:val="nil"/>
               <w:left w:val="nil"/>
-              <w:bottom w:val="single" w:sz="4" w:space="0" w:color="auto"/>
-              <w:right w:val="single" w:sz="4" w:space="0" w:color="auto"/>
+              <w:bottom w:val="single" w:color="auto" w:sz="4" w:space="0"/>
+              <w:right w:val="single" w:color="auto" w:sz="4" w:space="0"/>
             </w:tcBorders>
             <w:shd w:val="clear" w:color="auto" w:fill="auto"/>
             <w:noWrap/>
@@ -6548,14 +6483,14 @@
               <w:spacing w:after="0" w:line="240" w:lineRule="auto"/>
               <w:jc w:val="right"/>
               <w:rPr>
-                <w:rFonts w:ascii="Calibri" w:eastAsia="Times New Roman" w:hAnsi="Calibri" w:cs="Calibri"/>
+                <w:rFonts w:ascii="Calibri" w:hAnsi="Calibri" w:eastAsia="Times New Roman" w:cs="Calibri"/>
                 <w:color w:val="000000"/>
                 <w:lang w:val="en-US"/>
               </w:rPr>
             </w:pPr>
             <w:r>
               <w:rPr>
-                <w:rFonts w:ascii="Calibri" w:eastAsia="Times New Roman" w:hAnsi="Calibri" w:cs="Calibri"/>
+                <w:rFonts w:ascii="Calibri" w:hAnsi="Calibri" w:eastAsia="Times New Roman" w:cs="Calibri"/>
                 <w:color w:val="000000"/>
                 <w:lang w:val="en-US"/>
               </w:rPr>
@@ -6569,8 +6504,8 @@
             <w:tcBorders>
               <w:top w:val="nil"/>
               <w:left w:val="nil"/>
-              <w:bottom w:val="single" w:sz="4" w:space="0" w:color="auto"/>
-              <w:right w:val="single" w:sz="4" w:space="0" w:color="auto"/>
+              <w:bottom w:val="single" w:color="auto" w:sz="4" w:space="0"/>
+              <w:right w:val="single" w:color="auto" w:sz="4" w:space="0"/>
             </w:tcBorders>
             <w:shd w:val="clear" w:color="auto" w:fill="auto"/>
             <w:noWrap/>
@@ -6582,14 +6517,14 @@
               <w:spacing w:after="0" w:line="240" w:lineRule="auto"/>
               <w:jc w:val="right"/>
               <w:rPr>
-                <w:rFonts w:ascii="Calibri" w:eastAsia="Times New Roman" w:hAnsi="Calibri" w:cs="Calibri"/>
+                <w:rFonts w:ascii="Calibri" w:hAnsi="Calibri" w:eastAsia="Times New Roman" w:cs="Calibri"/>
                 <w:color w:val="000000"/>
                 <w:lang w:val="en-US"/>
               </w:rPr>
             </w:pPr>
             <w:r>
               <w:rPr>
-                <w:rFonts w:ascii="Calibri" w:eastAsia="Times New Roman" w:hAnsi="Calibri" w:cs="Calibri"/>
+                <w:rFonts w:ascii="Calibri" w:hAnsi="Calibri" w:eastAsia="Times New Roman" w:cs="Calibri"/>
                 <w:color w:val="000000"/>
                 <w:lang w:val="en-US"/>
               </w:rPr>
@@ -6604,7 +6539,7 @@
         <w:spacing w:after="120"/>
         <w:jc w:val="center"/>
         <w:rPr>
-          <w:rFonts w:ascii="Times New Roman" w:eastAsia="Times New Roman" w:hAnsi="Times New Roman" w:cs="Times New Roman"/>
+          <w:rFonts w:ascii="Times New Roman" w:hAnsi="Times New Roman" w:eastAsia="Times New Roman" w:cs="Times New Roman"/>
           <w:b/>
           <w:bCs/>
           <w:i/>
@@ -6617,7 +6552,7 @@
       </w:pPr>
       <w:r>
         <w:rPr>
-          <w:rFonts w:ascii="Times New Roman" w:eastAsia="Times New Roman" w:hAnsi="Times New Roman" w:cs="Times New Roman"/>
+          <w:rFonts w:ascii="Times New Roman" w:hAnsi="Times New Roman" w:eastAsia="Times New Roman" w:cs="Times New Roman"/>
           <w:b/>
           <w:bCs/>
           <w:i/>
@@ -6634,7 +6569,7 @@
       <w:pPr>
         <w:spacing w:after="120"/>
         <w:rPr>
-          <w:rFonts w:ascii="Times New Roman" w:eastAsia="Times New Roman" w:hAnsi="Times New Roman" w:cs="Times New Roman"/>
+          <w:rFonts w:ascii="Times New Roman" w:hAnsi="Times New Roman" w:eastAsia="Times New Roman" w:cs="Times New Roman"/>
           <w:b/>
           <w:bCs/>
           <w:i/>
@@ -6650,7 +6585,7 @@
       <w:pPr>
         <w:spacing w:after="120"/>
         <w:rPr>
-          <w:rFonts w:ascii="Times New Roman" w:eastAsia="Times New Roman" w:hAnsi="Times New Roman" w:cs="Times New Roman"/>
+          <w:rFonts w:ascii="Times New Roman" w:hAnsi="Times New Roman" w:eastAsia="Times New Roman" w:cs="Times New Roman"/>
           <w:b/>
           <w:bCs/>
           <w:i/>
@@ -6666,7 +6601,7 @@
       <w:pPr>
         <w:spacing w:after="120"/>
         <w:rPr>
-          <w:rFonts w:ascii="Times New Roman" w:eastAsia="Times New Roman" w:hAnsi="Times New Roman" w:cs="Times New Roman"/>
+          <w:rFonts w:ascii="Times New Roman" w:hAnsi="Times New Roman" w:eastAsia="Times New Roman" w:cs="Times New Roman"/>
           <w:b/>
           <w:bCs/>
           <w:i/>
@@ -6696,10 +6631,10 @@
           <w:tcPr>
             <w:tcW w:w="2440" w:type="dxa"/>
             <w:tcBorders>
-              <w:top w:val="single" w:sz="4" w:space="0" w:color="auto"/>
-              <w:left w:val="single" w:sz="4" w:space="0" w:color="auto"/>
-              <w:bottom w:val="single" w:sz="4" w:space="0" w:color="auto"/>
-              <w:right w:val="single" w:sz="4" w:space="0" w:color="auto"/>
+              <w:top w:val="single" w:color="auto" w:sz="4" w:space="0"/>
+              <w:left w:val="single" w:color="auto" w:sz="4" w:space="0"/>
+              <w:bottom w:val="single" w:color="auto" w:sz="4" w:space="0"/>
+              <w:right w:val="single" w:color="auto" w:sz="4" w:space="0"/>
             </w:tcBorders>
             <w:shd w:val="clear" w:color="auto" w:fill="auto"/>
             <w:noWrap/>
@@ -6710,14 +6645,14 @@
             <w:pPr>
               <w:spacing w:after="0" w:line="240" w:lineRule="auto"/>
               <w:rPr>
-                <w:rFonts w:ascii="Calibri" w:eastAsia="Times New Roman" w:hAnsi="Calibri" w:cs="Calibri"/>
+                <w:rFonts w:ascii="Calibri" w:hAnsi="Calibri" w:eastAsia="Times New Roman" w:cs="Calibri"/>
                 <w:color w:val="000000"/>
                 <w:lang w:val="en-US"/>
               </w:rPr>
             </w:pPr>
             <w:r>
               <w:rPr>
-                <w:rFonts w:ascii="Calibri" w:eastAsia="Times New Roman" w:hAnsi="Calibri" w:cs="Calibri"/>
+                <w:rFonts w:ascii="Calibri" w:hAnsi="Calibri" w:eastAsia="Times New Roman" w:cs="Calibri"/>
                 <w:color w:val="000000"/>
                 <w:lang w:val="en-US"/>
               </w:rPr>
@@ -6729,10 +6664,10 @@
           <w:tcPr>
             <w:tcW w:w="2948" w:type="dxa"/>
             <w:tcBorders>
-              <w:top w:val="single" w:sz="4" w:space="0" w:color="auto"/>
+              <w:top w:val="single" w:color="auto" w:sz="4" w:space="0"/>
               <w:left w:val="nil"/>
-              <w:bottom w:val="single" w:sz="4" w:space="0" w:color="auto"/>
-              <w:right w:val="single" w:sz="4" w:space="0" w:color="auto"/>
+              <w:bottom w:val="single" w:color="auto" w:sz="4" w:space="0"/>
+              <w:right w:val="single" w:color="auto" w:sz="4" w:space="0"/>
             </w:tcBorders>
             <w:shd w:val="clear" w:color="auto" w:fill="auto"/>
             <w:noWrap/>
@@ -6743,7 +6678,7 @@
             <w:pPr>
               <w:spacing w:after="0" w:line="240" w:lineRule="auto"/>
               <w:rPr>
-                <w:rFonts w:ascii="Calibri" w:eastAsia="Times New Roman" w:hAnsi="Calibri" w:cs="Calibri"/>
+                <w:rFonts w:ascii="Calibri" w:hAnsi="Calibri" w:eastAsia="Times New Roman" w:cs="Calibri"/>
                 <w:color w:val="000000"/>
                 <w:lang w:val="en-US"/>
               </w:rPr>
@@ -6751,7 +6686,7 @@
             <w:proofErr w:type="spellStart"/>
             <w:r>
               <w:rPr>
-                <w:rFonts w:ascii="Calibri" w:eastAsia="Times New Roman" w:hAnsi="Calibri" w:cs="Calibri"/>
+                <w:rFonts w:ascii="Calibri" w:hAnsi="Calibri" w:eastAsia="Times New Roman" w:cs="Calibri"/>
                 <w:color w:val="000000"/>
                 <w:lang w:val="en-US"/>
               </w:rPr>
@@ -6760,7 +6695,7 @@
             <w:proofErr w:type="spellEnd"/>
             <w:r>
               <w:rPr>
-                <w:rFonts w:ascii="Calibri" w:eastAsia="Times New Roman" w:hAnsi="Calibri" w:cs="Calibri"/>
+                <w:rFonts w:ascii="Calibri" w:hAnsi="Calibri" w:eastAsia="Times New Roman" w:cs="Calibri"/>
                 <w:color w:val="000000"/>
                 <w:lang w:val="en-US"/>
               </w:rPr>
@@ -6769,7 +6704,7 @@
             <w:proofErr w:type="spellStart"/>
             <w:r>
               <w:rPr>
-                <w:rFonts w:ascii="Calibri" w:eastAsia="Times New Roman" w:hAnsi="Calibri" w:cs="Calibri"/>
+                <w:rFonts w:ascii="Calibri" w:hAnsi="Calibri" w:eastAsia="Times New Roman" w:cs="Calibri"/>
                 <w:color w:val="000000"/>
                 <w:lang w:val="en-US"/>
               </w:rPr>
@@ -6778,7 +6713,7 @@
             <w:proofErr w:type="spellEnd"/>
             <w:r>
               <w:rPr>
-                <w:rFonts w:ascii="Calibri" w:eastAsia="Times New Roman" w:hAnsi="Calibri" w:cs="Calibri"/>
+                <w:rFonts w:ascii="Calibri" w:hAnsi="Calibri" w:eastAsia="Times New Roman" w:cs="Calibri"/>
                 <w:color w:val="000000"/>
                 <w:lang w:val="en-US"/>
               </w:rPr>
@@ -6790,10 +6725,10 @@
           <w:tcPr>
             <w:tcW w:w="3609" w:type="dxa"/>
             <w:tcBorders>
-              <w:top w:val="single" w:sz="4" w:space="0" w:color="auto"/>
+              <w:top w:val="single" w:color="auto" w:sz="4" w:space="0"/>
               <w:left w:val="nil"/>
-              <w:bottom w:val="single" w:sz="4" w:space="0" w:color="auto"/>
-              <w:right w:val="single" w:sz="4" w:space="0" w:color="auto"/>
+              <w:bottom w:val="single" w:color="auto" w:sz="4" w:space="0"/>
+              <w:right w:val="single" w:color="auto" w:sz="4" w:space="0"/>
             </w:tcBorders>
             <w:shd w:val="clear" w:color="auto" w:fill="auto"/>
             <w:noWrap/>
@@ -6804,7 +6739,7 @@
             <w:pPr>
               <w:spacing w:after="0" w:line="240" w:lineRule="auto"/>
               <w:rPr>
-                <w:rFonts w:ascii="Calibri" w:eastAsia="Times New Roman" w:hAnsi="Calibri" w:cs="Calibri"/>
+                <w:rFonts w:ascii="Calibri" w:hAnsi="Calibri" w:eastAsia="Times New Roman" w:cs="Calibri"/>
                 <w:color w:val="000000"/>
                 <w:lang w:val="en-US"/>
               </w:rPr>
@@ -6812,7 +6747,7 @@
             <w:proofErr w:type="spellStart"/>
             <w:r>
               <w:rPr>
-                <w:rFonts w:ascii="Calibri" w:eastAsia="Times New Roman" w:hAnsi="Calibri" w:cs="Calibri"/>
+                <w:rFonts w:ascii="Calibri" w:hAnsi="Calibri" w:eastAsia="Times New Roman" w:cs="Calibri"/>
                 <w:color w:val="000000"/>
                 <w:lang w:val="en-US"/>
               </w:rPr>
@@ -6821,7 +6756,7 @@
             <w:proofErr w:type="spellEnd"/>
             <w:r>
               <w:rPr>
-                <w:rFonts w:ascii="Calibri" w:eastAsia="Times New Roman" w:hAnsi="Calibri" w:cs="Calibri"/>
+                <w:rFonts w:ascii="Calibri" w:hAnsi="Calibri" w:eastAsia="Times New Roman" w:cs="Calibri"/>
                 <w:color w:val="000000"/>
                 <w:lang w:val="en-US"/>
               </w:rPr>
@@ -6839,9 +6774,9 @@
             <w:tcW w:w="2440" w:type="dxa"/>
             <w:tcBorders>
               <w:top w:val="nil"/>
-              <w:left w:val="single" w:sz="4" w:space="0" w:color="auto"/>
-              <w:bottom w:val="single" w:sz="4" w:space="0" w:color="auto"/>
-              <w:right w:val="single" w:sz="4" w:space="0" w:color="auto"/>
+              <w:left w:val="single" w:color="auto" w:sz="4" w:space="0"/>
+              <w:bottom w:val="single" w:color="auto" w:sz="4" w:space="0"/>
+              <w:right w:val="single" w:color="auto" w:sz="4" w:space="0"/>
             </w:tcBorders>
             <w:shd w:val="clear" w:color="auto" w:fill="auto"/>
             <w:noWrap/>
@@ -6853,14 +6788,14 @@
               <w:spacing w:after="0" w:line="240" w:lineRule="auto"/>
               <w:jc w:val="right"/>
               <w:rPr>
-                <w:rFonts w:ascii="Calibri" w:eastAsia="Times New Roman" w:hAnsi="Calibri" w:cs="Calibri"/>
+                <w:rFonts w:ascii="Calibri" w:hAnsi="Calibri" w:eastAsia="Times New Roman" w:cs="Calibri"/>
                 <w:color w:val="000000"/>
                 <w:lang w:val="en-US"/>
               </w:rPr>
             </w:pPr>
             <w:r>
               <w:rPr>
-                <w:rFonts w:ascii="Calibri" w:eastAsia="Times New Roman" w:hAnsi="Calibri" w:cs="Calibri"/>
+                <w:rFonts w:ascii="Calibri" w:hAnsi="Calibri" w:eastAsia="Times New Roman" w:cs="Calibri"/>
                 <w:color w:val="000000"/>
                 <w:lang w:val="en-US"/>
               </w:rPr>
@@ -6874,8 +6809,8 @@
             <w:tcBorders>
               <w:top w:val="nil"/>
               <w:left w:val="nil"/>
-              <w:bottom w:val="single" w:sz="4" w:space="0" w:color="auto"/>
-              <w:right w:val="single" w:sz="4" w:space="0" w:color="auto"/>
+              <w:bottom w:val="single" w:color="auto" w:sz="4" w:space="0"/>
+              <w:right w:val="single" w:color="auto" w:sz="4" w:space="0"/>
             </w:tcBorders>
             <w:shd w:val="clear" w:color="auto" w:fill="auto"/>
             <w:noWrap/>
@@ -6887,14 +6822,14 @@
               <w:spacing w:after="0" w:line="240" w:lineRule="auto"/>
               <w:jc w:val="right"/>
               <w:rPr>
-                <w:rFonts w:ascii="Calibri" w:eastAsia="Times New Roman" w:hAnsi="Calibri" w:cs="Calibri"/>
+                <w:rFonts w:ascii="Calibri" w:hAnsi="Calibri" w:eastAsia="Times New Roman" w:cs="Calibri"/>
                 <w:color w:val="000000"/>
                 <w:lang w:val="en-US"/>
               </w:rPr>
             </w:pPr>
             <w:r>
               <w:rPr>
-                <w:rFonts w:ascii="Calibri" w:eastAsia="Times New Roman" w:hAnsi="Calibri" w:cs="Calibri"/>
+                <w:rFonts w:ascii="Calibri" w:hAnsi="Calibri" w:eastAsia="Times New Roman" w:cs="Calibri"/>
                 <w:color w:val="000000"/>
                 <w:lang w:val="en-US"/>
               </w:rPr>
@@ -6908,8 +6843,8 @@
             <w:tcBorders>
               <w:top w:val="nil"/>
               <w:left w:val="nil"/>
-              <w:bottom w:val="single" w:sz="4" w:space="0" w:color="auto"/>
-              <w:right w:val="single" w:sz="4" w:space="0" w:color="auto"/>
+              <w:bottom w:val="single" w:color="auto" w:sz="4" w:space="0"/>
+              <w:right w:val="single" w:color="auto" w:sz="4" w:space="0"/>
             </w:tcBorders>
             <w:shd w:val="clear" w:color="auto" w:fill="auto"/>
             <w:noWrap/>
@@ -6921,14 +6856,14 @@
               <w:spacing w:after="0" w:line="240" w:lineRule="auto"/>
               <w:jc w:val="right"/>
               <w:rPr>
-                <w:rFonts w:ascii="Calibri" w:eastAsia="Times New Roman" w:hAnsi="Calibri" w:cs="Calibri"/>
+                <w:rFonts w:ascii="Calibri" w:hAnsi="Calibri" w:eastAsia="Times New Roman" w:cs="Calibri"/>
                 <w:color w:val="000000"/>
                 <w:lang w:val="en-US"/>
               </w:rPr>
             </w:pPr>
             <w:r>
               <w:rPr>
-                <w:rFonts w:ascii="Calibri" w:eastAsia="Times New Roman" w:hAnsi="Calibri" w:cs="Calibri"/>
+                <w:rFonts w:ascii="Calibri" w:hAnsi="Calibri" w:eastAsia="Times New Roman" w:cs="Calibri"/>
                 <w:color w:val="000000"/>
                 <w:lang w:val="en-US"/>
               </w:rPr>
@@ -6946,9 +6881,9 @@
             <w:tcW w:w="2440" w:type="dxa"/>
             <w:tcBorders>
               <w:top w:val="nil"/>
-              <w:left w:val="single" w:sz="4" w:space="0" w:color="auto"/>
-              <w:bottom w:val="single" w:sz="4" w:space="0" w:color="auto"/>
-              <w:right w:val="single" w:sz="4" w:space="0" w:color="auto"/>
+              <w:left w:val="single" w:color="auto" w:sz="4" w:space="0"/>
+              <w:bottom w:val="single" w:color="auto" w:sz="4" w:space="0"/>
+              <w:right w:val="single" w:color="auto" w:sz="4" w:space="0"/>
             </w:tcBorders>
             <w:shd w:val="clear" w:color="auto" w:fill="auto"/>
             <w:noWrap/>
@@ -6960,14 +6895,14 @@
               <w:spacing w:after="0" w:line="240" w:lineRule="auto"/>
               <w:jc w:val="right"/>
               <w:rPr>
-                <w:rFonts w:ascii="Calibri" w:eastAsia="Times New Roman" w:hAnsi="Calibri" w:cs="Calibri"/>
+                <w:rFonts w:ascii="Calibri" w:hAnsi="Calibri" w:eastAsia="Times New Roman" w:cs="Calibri"/>
                 <w:color w:val="000000"/>
                 <w:lang w:val="en-US"/>
               </w:rPr>
             </w:pPr>
             <w:r>
               <w:rPr>
-                <w:rFonts w:ascii="Calibri" w:eastAsia="Times New Roman" w:hAnsi="Calibri" w:cs="Calibri"/>
+                <w:rFonts w:ascii="Calibri" w:hAnsi="Calibri" w:eastAsia="Times New Roman" w:cs="Calibri"/>
                 <w:color w:val="000000"/>
                 <w:lang w:val="en-US"/>
               </w:rPr>
@@ -6981,8 +6916,8 @@
             <w:tcBorders>
               <w:top w:val="nil"/>
               <w:left w:val="nil"/>
-              <w:bottom w:val="single" w:sz="4" w:space="0" w:color="auto"/>
-              <w:right w:val="single" w:sz="4" w:space="0" w:color="auto"/>
+              <w:bottom w:val="single" w:color="auto" w:sz="4" w:space="0"/>
+              <w:right w:val="single" w:color="auto" w:sz="4" w:space="0"/>
             </w:tcBorders>
             <w:shd w:val="clear" w:color="auto" w:fill="auto"/>
             <w:noWrap/>
@@ -6994,14 +6929,14 @@
               <w:spacing w:after="0" w:line="240" w:lineRule="auto"/>
               <w:jc w:val="right"/>
               <w:rPr>
-                <w:rFonts w:ascii="Calibri" w:eastAsia="Times New Roman" w:hAnsi="Calibri" w:cs="Calibri"/>
+                <w:rFonts w:ascii="Calibri" w:hAnsi="Calibri" w:eastAsia="Times New Roman" w:cs="Calibri"/>
                 <w:color w:val="000000"/>
                 <w:lang w:val="en-US"/>
               </w:rPr>
             </w:pPr>
             <w:r>
               <w:rPr>
-                <w:rFonts w:ascii="Calibri" w:eastAsia="Times New Roman" w:hAnsi="Calibri" w:cs="Calibri"/>
+                <w:rFonts w:ascii="Calibri" w:hAnsi="Calibri" w:eastAsia="Times New Roman" w:cs="Calibri"/>
                 <w:color w:val="000000"/>
                 <w:lang w:val="en-US"/>
               </w:rPr>
@@ -7015,8 +6950,8 @@
             <w:tcBorders>
               <w:top w:val="nil"/>
               <w:left w:val="nil"/>
-              <w:bottom w:val="single" w:sz="4" w:space="0" w:color="auto"/>
-              <w:right w:val="single" w:sz="4" w:space="0" w:color="auto"/>
+              <w:bottom w:val="single" w:color="auto" w:sz="4" w:space="0"/>
+              <w:right w:val="single" w:color="auto" w:sz="4" w:space="0"/>
             </w:tcBorders>
             <w:shd w:val="clear" w:color="auto" w:fill="auto"/>
             <w:noWrap/>
@@ -7028,14 +6963,14 @@
               <w:spacing w:after="0" w:line="240" w:lineRule="auto"/>
               <w:jc w:val="right"/>
               <w:rPr>
-                <w:rFonts w:ascii="Calibri" w:eastAsia="Times New Roman" w:hAnsi="Calibri" w:cs="Calibri"/>
+                <w:rFonts w:ascii="Calibri" w:hAnsi="Calibri" w:eastAsia="Times New Roman" w:cs="Calibri"/>
                 <w:color w:val="000000"/>
                 <w:lang w:val="en-US"/>
               </w:rPr>
             </w:pPr>
             <w:r>
               <w:rPr>
-                <w:rFonts w:ascii="Calibri" w:eastAsia="Times New Roman" w:hAnsi="Calibri" w:cs="Calibri"/>
+                <w:rFonts w:ascii="Calibri" w:hAnsi="Calibri" w:eastAsia="Times New Roman" w:cs="Calibri"/>
                 <w:color w:val="000000"/>
                 <w:lang w:val="en-US"/>
               </w:rPr>
@@ -7053,9 +6988,9 @@
             <w:tcW w:w="2440" w:type="dxa"/>
             <w:tcBorders>
               <w:top w:val="nil"/>
-              <w:left w:val="single" w:sz="4" w:space="0" w:color="auto"/>
-              <w:bottom w:val="single" w:sz="4" w:space="0" w:color="auto"/>
-              <w:right w:val="single" w:sz="4" w:space="0" w:color="auto"/>
+              <w:left w:val="single" w:color="auto" w:sz="4" w:space="0"/>
+              <w:bottom w:val="single" w:color="auto" w:sz="4" w:space="0"/>
+              <w:right w:val="single" w:color="auto" w:sz="4" w:space="0"/>
             </w:tcBorders>
             <w:shd w:val="clear" w:color="auto" w:fill="auto"/>
             <w:noWrap/>
@@ -7067,14 +7002,14 @@
               <w:spacing w:after="0" w:line="240" w:lineRule="auto"/>
               <w:jc w:val="right"/>
               <w:rPr>
-                <w:rFonts w:ascii="Calibri" w:eastAsia="Times New Roman" w:hAnsi="Calibri" w:cs="Calibri"/>
+                <w:rFonts w:ascii="Calibri" w:hAnsi="Calibri" w:eastAsia="Times New Roman" w:cs="Calibri"/>
                 <w:color w:val="000000"/>
                 <w:lang w:val="en-US"/>
               </w:rPr>
             </w:pPr>
             <w:r>
               <w:rPr>
-                <w:rFonts w:ascii="Calibri" w:eastAsia="Times New Roman" w:hAnsi="Calibri" w:cs="Calibri"/>
+                <w:rFonts w:ascii="Calibri" w:hAnsi="Calibri" w:eastAsia="Times New Roman" w:cs="Calibri"/>
                 <w:color w:val="000000"/>
                 <w:lang w:val="en-US"/>
               </w:rPr>
@@ -7088,8 +7023,8 @@
             <w:tcBorders>
               <w:top w:val="nil"/>
               <w:left w:val="nil"/>
-              <w:bottom w:val="single" w:sz="4" w:space="0" w:color="auto"/>
-              <w:right w:val="single" w:sz="4" w:space="0" w:color="auto"/>
+              <w:bottom w:val="single" w:color="auto" w:sz="4" w:space="0"/>
+              <w:right w:val="single" w:color="auto" w:sz="4" w:space="0"/>
             </w:tcBorders>
             <w:shd w:val="clear" w:color="auto" w:fill="auto"/>
             <w:noWrap/>
@@ -7101,14 +7036,14 @@
               <w:spacing w:after="0" w:line="240" w:lineRule="auto"/>
               <w:jc w:val="right"/>
               <w:rPr>
-                <w:rFonts w:ascii="Calibri" w:eastAsia="Times New Roman" w:hAnsi="Calibri" w:cs="Calibri"/>
+                <w:rFonts w:ascii="Calibri" w:hAnsi="Calibri" w:eastAsia="Times New Roman" w:cs="Calibri"/>
                 <w:color w:val="000000"/>
                 <w:lang w:val="en-US"/>
               </w:rPr>
             </w:pPr>
             <w:r>
               <w:rPr>
-                <w:rFonts w:ascii="Calibri" w:eastAsia="Times New Roman" w:hAnsi="Calibri" w:cs="Calibri"/>
+                <w:rFonts w:ascii="Calibri" w:hAnsi="Calibri" w:eastAsia="Times New Roman" w:cs="Calibri"/>
                 <w:color w:val="000000"/>
                 <w:lang w:val="en-US"/>
               </w:rPr>
@@ -7122,8 +7057,8 @@
             <w:tcBorders>
               <w:top w:val="nil"/>
               <w:left w:val="nil"/>
-              <w:bottom w:val="single" w:sz="4" w:space="0" w:color="auto"/>
-              <w:right w:val="single" w:sz="4" w:space="0" w:color="auto"/>
+              <w:bottom w:val="single" w:color="auto" w:sz="4" w:space="0"/>
+              <w:right w:val="single" w:color="auto" w:sz="4" w:space="0"/>
             </w:tcBorders>
             <w:shd w:val="clear" w:color="auto" w:fill="auto"/>
             <w:noWrap/>
@@ -7135,14 +7070,14 @@
               <w:spacing w:after="0" w:line="240" w:lineRule="auto"/>
               <w:jc w:val="right"/>
               <w:rPr>
-                <w:rFonts w:ascii="Calibri" w:eastAsia="Times New Roman" w:hAnsi="Calibri" w:cs="Calibri"/>
+                <w:rFonts w:ascii="Calibri" w:hAnsi="Calibri" w:eastAsia="Times New Roman" w:cs="Calibri"/>
                 <w:color w:val="000000"/>
                 <w:lang w:val="en-US"/>
               </w:rPr>
             </w:pPr>
             <w:r>
               <w:rPr>
-                <w:rFonts w:ascii="Calibri" w:eastAsia="Times New Roman" w:hAnsi="Calibri" w:cs="Calibri"/>
+                <w:rFonts w:ascii="Calibri" w:hAnsi="Calibri" w:eastAsia="Times New Roman" w:cs="Calibri"/>
                 <w:color w:val="000000"/>
                 <w:lang w:val="en-US"/>
               </w:rPr>
@@ -7157,7 +7092,7 @@
         <w:spacing w:after="120"/>
         <w:jc w:val="center"/>
         <w:rPr>
-          <w:rFonts w:ascii="Times New Roman" w:eastAsia="Times New Roman" w:hAnsi="Times New Roman" w:cs="Times New Roman"/>
+          <w:rFonts w:ascii="Times New Roman" w:hAnsi="Times New Roman" w:eastAsia="Times New Roman" w:cs="Times New Roman"/>
           <w:b/>
           <w:bCs/>
           <w:i/>
@@ -7170,7 +7105,7 @@
       </w:pPr>
       <w:r>
         <w:rPr>
-          <w:rFonts w:ascii="Times New Roman" w:eastAsia="Times New Roman" w:hAnsi="Times New Roman" w:cs="Times New Roman"/>
+          <w:rFonts w:ascii="Times New Roman" w:hAnsi="Times New Roman" w:eastAsia="Times New Roman" w:cs="Times New Roman"/>
           <w:b/>
           <w:bCs/>
           <w:i/>
@@ -7215,9 +7150,20 @@
     </w:p>
     <w:p>
       <w:pPr>
+        <w:pStyle w:val="Normal"/>
+        <w:jc w:val="both"/>
+        <w:rPr>
+          <w:rFonts w:ascii="Times New Roman" w:hAnsi="Times New Roman" w:cs="Times New Roman"/>
+          <w:color w:val="000000" w:themeColor="text1"/>
+          <w:lang w:val="es-CO"/>
+        </w:rPr>
+      </w:pPr>
+    </w:p>
+    <w:p>
+      <w:pPr>
         <w:spacing w:after="120"/>
         <w:rPr>
-          <w:rFonts w:ascii="Times New Roman" w:eastAsia="Times New Roman" w:hAnsi="Times New Roman" w:cs="Times New Roman"/>
+          <w:rFonts w:ascii="Times New Roman" w:hAnsi="Times New Roman" w:eastAsia="Times New Roman" w:cs="Times New Roman"/>
           <w:b/>
           <w:bCs/>
           <w:i/>
@@ -7231,7 +7177,7 @@
       </w:pPr>
       <w:r>
         <w:rPr>
-          <w:rFonts w:ascii="Times New Roman" w:eastAsia="Times New Roman" w:hAnsi="Times New Roman" w:cs="Times New Roman"/>
+          <w:rFonts w:ascii="Times New Roman" w:hAnsi="Times New Roman" w:eastAsia="Times New Roman" w:cs="Times New Roman"/>
           <w:b/>
           <w:bCs/>
           <w:i/>
@@ -7242,12 +7188,11 @@
           <w:u w:val="single"/>
           <w:lang w:val="es-CO"/>
         </w:rPr>
-        <w:lastRenderedPageBreak/>
         <w:t xml:space="preserve">Gráficas y análisis </w:t>
       </w:r>
       <w:r>
         <w:rPr>
-          <w:rFonts w:ascii="Times New Roman" w:eastAsia="Times New Roman" w:hAnsi="Times New Roman" w:cs="Times New Roman"/>
+          <w:rFonts w:ascii="Times New Roman" w:hAnsi="Times New Roman" w:eastAsia="Times New Roman" w:cs="Times New Roman"/>
           <w:b/>
           <w:bCs/>
           <w:i/>
@@ -7262,7 +7207,7 @@
       </w:r>
       <w:r>
         <w:rPr>
-          <w:rFonts w:ascii="Times New Roman" w:eastAsia="Times New Roman" w:hAnsi="Times New Roman" w:cs="Times New Roman"/>
+          <w:rFonts w:ascii="Times New Roman" w:hAnsi="Times New Roman" w:eastAsia="Times New Roman" w:cs="Times New Roman"/>
           <w:b/>
           <w:bCs/>
           <w:i/>
@@ -7277,7 +7222,7 @@
       </w:r>
       <w:r>
         <w:rPr>
-          <w:rFonts w:ascii="Times New Roman" w:eastAsia="Times New Roman" w:hAnsi="Times New Roman" w:cs="Times New Roman"/>
+          <w:rFonts w:ascii="Times New Roman" w:hAnsi="Times New Roman" w:eastAsia="Times New Roman" w:cs="Times New Roman"/>
           <w:b/>
           <w:bCs/>
           <w:i/>
@@ -7295,7 +7240,7 @@
       <w:pPr>
         <w:spacing w:after="120"/>
         <w:rPr>
-          <w:rFonts w:ascii="Times New Roman" w:eastAsia="Times New Roman" w:hAnsi="Times New Roman" w:cs="Times New Roman"/>
+          <w:rFonts w:ascii="Times New Roman" w:hAnsi="Times New Roman" w:eastAsia="Times New Roman" w:cs="Times New Roman"/>
           <w:b/>
           <w:bCs/>
           <w:i/>
@@ -7313,7 +7258,7 @@
         <w:spacing w:after="120"/>
         <w:jc w:val="center"/>
         <w:rPr>
-          <w:rFonts w:ascii="Times New Roman" w:eastAsia="Times New Roman" w:hAnsi="Times New Roman" w:cs="Times New Roman"/>
+          <w:rFonts w:ascii="Times New Roman" w:hAnsi="Times New Roman" w:eastAsia="Times New Roman" w:cs="Times New Roman"/>
           <w:color w:val="000000" w:themeColor="text1"/>
           <w:sz w:val="28"/>
           <w:szCs w:val="28"/>
@@ -7349,7 +7294,7 @@
         <w:spacing w:after="120"/>
         <w:jc w:val="center"/>
         <w:rPr>
-          <w:rFonts w:ascii="Times New Roman" w:eastAsia="Times New Roman" w:hAnsi="Times New Roman" w:cs="Times New Roman"/>
+          <w:rFonts w:ascii="Times New Roman" w:hAnsi="Times New Roman" w:eastAsia="Times New Roman" w:cs="Times New Roman"/>
           <w:b/>
           <w:bCs/>
           <w:i/>
@@ -7361,7 +7306,7 @@
       </w:pPr>
       <w:r>
         <w:rPr>
-          <w:rFonts w:ascii="Times New Roman" w:eastAsia="Times New Roman" w:hAnsi="Times New Roman" w:cs="Times New Roman"/>
+          <w:rFonts w:ascii="Times New Roman" w:hAnsi="Times New Roman" w:eastAsia="Times New Roman" w:cs="Times New Roman"/>
           <w:b/>
           <w:bCs/>
           <w:i/>
@@ -7374,7 +7319,7 @@
       </w:r>
       <w:r>
         <w:rPr>
-          <w:rFonts w:ascii="Times New Roman" w:eastAsia="Times New Roman" w:hAnsi="Times New Roman" w:cs="Times New Roman"/>
+          <w:rFonts w:ascii="Times New Roman" w:hAnsi="Times New Roman" w:eastAsia="Times New Roman" w:cs="Times New Roman"/>
           <w:b/>
           <w:bCs/>
           <w:i/>
@@ -7391,7 +7336,7 @@
         <w:spacing w:after="120"/>
         <w:jc w:val="center"/>
         <w:rPr>
-          <w:rFonts w:ascii="Times New Roman" w:eastAsia="Times New Roman" w:hAnsi="Times New Roman" w:cs="Times New Roman"/>
+          <w:rFonts w:ascii="Times New Roman" w:hAnsi="Times New Roman" w:eastAsia="Times New Roman" w:cs="Times New Roman"/>
           <w:b/>
           <w:bCs/>
           <w:i/>
@@ -7431,7 +7376,7 @@
         <w:spacing w:after="120"/>
         <w:jc w:val="center"/>
         <w:rPr>
-          <w:rFonts w:ascii="Times New Roman" w:eastAsia="Times New Roman" w:hAnsi="Times New Roman" w:cs="Times New Roman"/>
+          <w:rFonts w:ascii="Times New Roman" w:hAnsi="Times New Roman" w:eastAsia="Times New Roman" w:cs="Times New Roman"/>
           <w:b/>
           <w:bCs/>
           <w:i/>
@@ -7443,7 +7388,7 @@
       </w:pPr>
       <w:r>
         <w:rPr>
-          <w:rFonts w:ascii="Times New Roman" w:eastAsia="Times New Roman" w:hAnsi="Times New Roman" w:cs="Times New Roman"/>
+          <w:rFonts w:ascii="Times New Roman" w:hAnsi="Times New Roman" w:eastAsia="Times New Roman" w:cs="Times New Roman"/>
           <w:b/>
           <w:bCs/>
           <w:i/>
@@ -7456,7 +7401,7 @@
       </w:r>
       <w:r>
         <w:rPr>
-          <w:rFonts w:ascii="Times New Roman" w:eastAsia="Times New Roman" w:hAnsi="Times New Roman" w:cs="Times New Roman"/>
+          <w:rFonts w:ascii="Times New Roman" w:hAnsi="Times New Roman" w:eastAsia="Times New Roman" w:cs="Times New Roman"/>
           <w:b/>
           <w:bCs/>
           <w:i/>
@@ -7473,7 +7418,7 @@
         <w:spacing w:after="120"/>
         <w:jc w:val="center"/>
         <w:rPr>
-          <w:rFonts w:ascii="Times New Roman" w:eastAsia="Times New Roman" w:hAnsi="Times New Roman" w:cs="Times New Roman"/>
+          <w:rFonts w:ascii="Times New Roman" w:hAnsi="Times New Roman" w:eastAsia="Times New Roman" w:cs="Times New Roman"/>
           <w:b/>
           <w:bCs/>
           <w:i/>
@@ -7489,7 +7434,7 @@
         <w:spacing w:after="120"/>
         <w:jc w:val="center"/>
         <w:rPr>
-          <w:rFonts w:ascii="Times New Roman" w:eastAsia="Times New Roman" w:hAnsi="Times New Roman" w:cs="Times New Roman"/>
+          <w:rFonts w:ascii="Times New Roman" w:hAnsi="Times New Roman" w:eastAsia="Times New Roman" w:cs="Times New Roman"/>
           <w:b/>
           <w:bCs/>
           <w:i/>
@@ -7503,7 +7448,6 @@
         <w:rPr>
           <w:noProof/>
         </w:rPr>
-        <w:lastRenderedPageBreak/>
         <w:drawing>
           <wp:inline distT="0" distB="0" distL="0" distR="0" wp14:anchorId="00C5D40B" wp14:editId="673EAA49">
             <wp:extent cx="4434840" cy="3933041"/>
@@ -7530,7 +7474,7 @@
         <w:spacing w:after="120"/>
         <w:jc w:val="center"/>
         <w:rPr>
-          <w:rFonts w:ascii="Times New Roman" w:eastAsia="Times New Roman" w:hAnsi="Times New Roman" w:cs="Times New Roman"/>
+          <w:rFonts w:ascii="Times New Roman" w:hAnsi="Times New Roman" w:eastAsia="Times New Roman" w:cs="Times New Roman"/>
           <w:b/>
           <w:bCs/>
           <w:i/>
@@ -7542,7 +7486,7 @@
       </w:pPr>
       <w:r>
         <w:rPr>
-          <w:rFonts w:ascii="Times New Roman" w:eastAsia="Times New Roman" w:hAnsi="Times New Roman" w:cs="Times New Roman"/>
+          <w:rFonts w:ascii="Times New Roman" w:hAnsi="Times New Roman" w:eastAsia="Times New Roman" w:cs="Times New Roman"/>
           <w:b/>
           <w:bCs/>
           <w:i/>
@@ -7555,7 +7499,7 @@
       </w:r>
       <w:r>
         <w:rPr>
-          <w:rFonts w:ascii="Times New Roman" w:eastAsia="Times New Roman" w:hAnsi="Times New Roman" w:cs="Times New Roman"/>
+          <w:rFonts w:ascii="Times New Roman" w:hAnsi="Times New Roman" w:eastAsia="Times New Roman" w:cs="Times New Roman"/>
           <w:b/>
           <w:bCs/>
           <w:i/>
@@ -7572,7 +7516,7 @@
         <w:spacing w:after="120"/>
         <w:jc w:val="center"/>
         <w:rPr>
-          <w:rFonts w:ascii="Times New Roman" w:eastAsia="Times New Roman" w:hAnsi="Times New Roman" w:cs="Times New Roman"/>
+          <w:rFonts w:ascii="Times New Roman" w:hAnsi="Times New Roman" w:eastAsia="Times New Roman" w:cs="Times New Roman"/>
           <w:b/>
           <w:bCs/>
           <w:i/>
@@ -7588,7 +7532,7 @@
         <w:spacing w:after="120"/>
         <w:jc w:val="center"/>
         <w:rPr>
-          <w:rFonts w:ascii="Times New Roman" w:eastAsia="Times New Roman" w:hAnsi="Times New Roman" w:cs="Times New Roman"/>
+          <w:rFonts w:ascii="Times New Roman" w:hAnsi="Times New Roman" w:eastAsia="Times New Roman" w:cs="Times New Roman"/>
           <w:b/>
           <w:bCs/>
           <w:i/>
@@ -7628,7 +7572,7 @@
         <w:spacing w:after="120"/>
         <w:jc w:val="center"/>
         <w:rPr>
-          <w:rFonts w:ascii="Times New Roman" w:eastAsia="Times New Roman" w:hAnsi="Times New Roman" w:cs="Times New Roman"/>
+          <w:rFonts w:ascii="Times New Roman" w:hAnsi="Times New Roman" w:eastAsia="Times New Roman" w:cs="Times New Roman"/>
           <w:b/>
           <w:bCs/>
           <w:i/>
@@ -7640,7 +7584,7 @@
       </w:pPr>
       <w:r>
         <w:rPr>
-          <w:rFonts w:ascii="Times New Roman" w:eastAsia="Times New Roman" w:hAnsi="Times New Roman" w:cs="Times New Roman"/>
+          <w:rFonts w:ascii="Times New Roman" w:hAnsi="Times New Roman" w:eastAsia="Times New Roman" w:cs="Times New Roman"/>
           <w:b/>
           <w:bCs/>
           <w:i/>
@@ -7657,7 +7601,7 @@
         <w:spacing w:after="120"/>
         <w:jc w:val="center"/>
         <w:rPr>
-          <w:rFonts w:ascii="Times New Roman" w:eastAsia="Times New Roman" w:hAnsi="Times New Roman" w:cs="Times New Roman"/>
+          <w:rFonts w:ascii="Times New Roman" w:hAnsi="Times New Roman" w:eastAsia="Times New Roman" w:cs="Times New Roman"/>
           <w:b/>
           <w:bCs/>
           <w:i/>
@@ -7673,7 +7617,7 @@
         <w:spacing w:after="120"/>
         <w:jc w:val="center"/>
         <w:rPr>
-          <w:rFonts w:ascii="Times New Roman" w:eastAsia="Times New Roman" w:hAnsi="Times New Roman" w:cs="Times New Roman"/>
+          <w:rFonts w:ascii="Times New Roman" w:hAnsi="Times New Roman" w:eastAsia="Times New Roman" w:cs="Times New Roman"/>
           <w:b/>
           <w:bCs/>
           <w:i/>
@@ -7687,7 +7631,6 @@
         <w:rPr>
           <w:noProof/>
         </w:rPr>
-        <w:lastRenderedPageBreak/>
         <w:drawing>
           <wp:inline distT="0" distB="0" distL="0" distR="0" wp14:anchorId="7D090FB8" wp14:editId="5FACFA6E">
             <wp:extent cx="5029118" cy="3976683"/>
@@ -7714,7 +7657,7 @@
         <w:spacing w:after="120"/>
         <w:jc w:val="center"/>
         <w:rPr>
-          <w:rFonts w:ascii="Times New Roman" w:eastAsia="Times New Roman" w:hAnsi="Times New Roman" w:cs="Times New Roman"/>
+          <w:rFonts w:ascii="Times New Roman" w:hAnsi="Times New Roman" w:eastAsia="Times New Roman" w:cs="Times New Roman"/>
           <w:b/>
           <w:bCs/>
           <w:i/>
@@ -7726,7 +7669,7 @@
       </w:pPr>
       <w:r>
         <w:rPr>
-          <w:rFonts w:ascii="Times New Roman" w:eastAsia="Times New Roman" w:hAnsi="Times New Roman" w:cs="Times New Roman"/>
+          <w:rFonts w:ascii="Times New Roman" w:hAnsi="Times New Roman" w:eastAsia="Times New Roman" w:cs="Times New Roman"/>
           <w:b/>
           <w:bCs/>
           <w:i/>
@@ -7743,7 +7686,7 @@
         <w:spacing w:after="120"/>
         <w:jc w:val="center"/>
         <w:rPr>
-          <w:rFonts w:ascii="Times New Roman" w:eastAsia="Times New Roman" w:hAnsi="Times New Roman" w:cs="Times New Roman"/>
+          <w:rFonts w:ascii="Times New Roman" w:hAnsi="Times New Roman" w:eastAsia="Times New Roman" w:cs="Times New Roman"/>
           <w:b/>
           <w:bCs/>
           <w:i/>
@@ -7759,7 +7702,7 @@
         <w:spacing w:after="120"/>
         <w:jc w:val="center"/>
         <w:rPr>
-          <w:rFonts w:ascii="Times New Roman" w:eastAsia="Times New Roman" w:hAnsi="Times New Roman" w:cs="Times New Roman"/>
+          <w:rFonts w:ascii="Times New Roman" w:hAnsi="Times New Roman" w:eastAsia="Times New Roman" w:cs="Times New Roman"/>
           <w:b/>
           <w:bCs/>
           <w:i/>
@@ -7799,7 +7742,7 @@
         <w:spacing w:after="120"/>
         <w:jc w:val="center"/>
         <w:rPr>
-          <w:rFonts w:ascii="Times New Roman" w:eastAsia="Times New Roman" w:hAnsi="Times New Roman" w:cs="Times New Roman"/>
+          <w:rFonts w:ascii="Times New Roman" w:hAnsi="Times New Roman" w:eastAsia="Times New Roman" w:cs="Times New Roman"/>
           <w:b/>
           <w:bCs/>
           <w:i/>
@@ -7811,7 +7754,7 @@
       </w:pPr>
       <w:r>
         <w:rPr>
-          <w:rFonts w:ascii="Times New Roman" w:eastAsia="Times New Roman" w:hAnsi="Times New Roman" w:cs="Times New Roman"/>
+          <w:rFonts w:ascii="Times New Roman" w:hAnsi="Times New Roman" w:eastAsia="Times New Roman" w:cs="Times New Roman"/>
           <w:b/>
           <w:bCs/>
           <w:i/>
@@ -7828,7 +7771,7 @@
         <w:spacing w:after="120"/>
         <w:jc w:val="center"/>
         <w:rPr>
-          <w:rFonts w:ascii="Times New Roman" w:eastAsia="Times New Roman" w:hAnsi="Times New Roman" w:cs="Times New Roman"/>
+          <w:rFonts w:ascii="Times New Roman" w:hAnsi="Times New Roman" w:eastAsia="Times New Roman" w:cs="Times New Roman"/>
           <w:b/>
           <w:bCs/>
           <w:i/>
@@ -7844,7 +7787,7 @@
         <w:spacing w:after="120"/>
         <w:jc w:val="center"/>
         <w:rPr>
-          <w:rFonts w:ascii="Times New Roman" w:eastAsia="Times New Roman" w:hAnsi="Times New Roman" w:cs="Times New Roman"/>
+          <w:rFonts w:ascii="Times New Roman" w:hAnsi="Times New Roman" w:eastAsia="Times New Roman" w:cs="Times New Roman"/>
           <w:b/>
           <w:bCs/>
           <w:i/>
@@ -7858,7 +7801,6 @@
         <w:rPr>
           <w:noProof/>
         </w:rPr>
-        <w:lastRenderedPageBreak/>
         <w:drawing>
           <wp:inline distT="0" distB="0" distL="0" distR="0" wp14:anchorId="531442BF" wp14:editId="4B518762">
             <wp:extent cx="5091547" cy="4026784"/>
@@ -7885,7 +7827,7 @@
         <w:spacing w:after="120"/>
         <w:jc w:val="center"/>
         <w:rPr>
-          <w:rFonts w:ascii="Times New Roman" w:eastAsia="Times New Roman" w:hAnsi="Times New Roman" w:cs="Times New Roman"/>
+          <w:rFonts w:ascii="Times New Roman" w:hAnsi="Times New Roman" w:eastAsia="Times New Roman" w:cs="Times New Roman"/>
           <w:b/>
           <w:bCs/>
           <w:i/>
@@ -7897,7 +7839,7 @@
       </w:pPr>
       <w:r>
         <w:rPr>
-          <w:rFonts w:ascii="Times New Roman" w:eastAsia="Times New Roman" w:hAnsi="Times New Roman" w:cs="Times New Roman"/>
+          <w:rFonts w:ascii="Times New Roman" w:hAnsi="Times New Roman" w:eastAsia="Times New Roman" w:cs="Times New Roman"/>
           <w:b/>
           <w:bCs/>
           <w:i/>
@@ -7914,7 +7856,7 @@
         <w:spacing w:after="120"/>
         <w:jc w:val="center"/>
         <w:rPr>
-          <w:rFonts w:ascii="Times New Roman" w:eastAsia="Times New Roman" w:hAnsi="Times New Roman" w:cs="Times New Roman"/>
+          <w:rFonts w:ascii="Times New Roman" w:hAnsi="Times New Roman" w:eastAsia="Times New Roman" w:cs="Times New Roman"/>
           <w:b/>
           <w:bCs/>
           <w:i/>
@@ -7930,7 +7872,7 @@
         <w:spacing w:after="120"/>
         <w:jc w:val="center"/>
         <w:rPr>
-          <w:rFonts w:ascii="Times New Roman" w:eastAsia="Times New Roman" w:hAnsi="Times New Roman" w:cs="Times New Roman"/>
+          <w:rFonts w:ascii="Times New Roman" w:hAnsi="Times New Roman" w:eastAsia="Times New Roman" w:cs="Times New Roman"/>
           <w:b/>
           <w:bCs/>
           <w:i/>
@@ -7970,7 +7912,7 @@
         <w:spacing w:after="120"/>
         <w:jc w:val="center"/>
         <w:rPr>
-          <w:rFonts w:ascii="Times New Roman" w:eastAsia="Times New Roman" w:hAnsi="Times New Roman" w:cs="Times New Roman"/>
+          <w:rFonts w:ascii="Times New Roman" w:hAnsi="Times New Roman" w:eastAsia="Times New Roman" w:cs="Times New Roman"/>
           <w:b/>
           <w:bCs/>
           <w:i/>
@@ -7982,7 +7924,7 @@
       </w:pPr>
       <w:r>
         <w:rPr>
-          <w:rFonts w:ascii="Times New Roman" w:eastAsia="Times New Roman" w:hAnsi="Times New Roman" w:cs="Times New Roman"/>
+          <w:rFonts w:ascii="Times New Roman" w:hAnsi="Times New Roman" w:eastAsia="Times New Roman" w:cs="Times New Roman"/>
           <w:b/>
           <w:bCs/>
           <w:i/>
@@ -7999,7 +7941,23 @@
         <w:spacing w:after="120"/>
         <w:jc w:val="center"/>
         <w:rPr>
-          <w:rFonts w:ascii="Times New Roman" w:eastAsia="Times New Roman" w:hAnsi="Times New Roman" w:cs="Times New Roman"/>
+          <w:rFonts w:ascii="Times New Roman" w:hAnsi="Times New Roman" w:eastAsia="Times New Roman" w:cs="Times New Roman"/>
+          <w:b/>
+          <w:bCs/>
+          <w:i/>
+          <w:iCs/>
+          <w:color w:val="000000" w:themeColor="text1"/>
+          <w:sz w:val="20"/>
+          <w:szCs w:val="20"/>
+        </w:rPr>
+      </w:pPr>
+    </w:p>
+    <w:p>
+      <w:pPr>
+        <w:spacing w:after="120"/>
+        <w:jc w:val="center"/>
+        <w:rPr>
+          <w:rFonts w:ascii="Times New Roman" w:hAnsi="Times New Roman" w:eastAsia="Times New Roman" w:cs="Times New Roman"/>
           <w:b/>
           <w:bCs/>
           <w:i/>
@@ -8022,7 +7980,6 @@
         </w:rPr>
       </w:pPr>
       <w:r>
-        <w:lastRenderedPageBreak/>
         <w:tab/>
       </w:r>
       <w:r>
@@ -8047,8 +8004,18 @@
           <w:sz w:val="24"/>
           <w:szCs w:val="24"/>
         </w:rPr>
-        <w:t>as pruebas con archivos de distintos tamaños</w:t>
-      </w:r>
+        <w:t xml:space="preserve">as pruebas con archivos de distintos </w:t>
+      </w:r>
+      <w:proofErr w:type="spellStart"/>
+      <w:r>
+        <w:rPr>
+          <w:rFonts w:ascii="Times New Roman" w:hAnsi="Times New Roman" w:cs="Times New Roman"/>
+          <w:sz w:val="24"/>
+          <w:szCs w:val="24"/>
+        </w:rPr>
+        <w:t>tamaños</w:t>
+      </w:r>
+      <w:proofErr w:type="spellEnd"/>
       <w:r>
         <w:rPr>
           <w:rFonts w:ascii="Times New Roman" w:hAnsi="Times New Roman" w:cs="Times New Roman"/>
@@ -8239,7 +8206,7 @@
       </w:pPr>
     </w:p>
     <w:sectPr>
-      <w:pgSz w:w="11906" w:h="16838"/>
+      <w:pgSz w:w="11906" w:h="16838" w:orient="portrait"/>
       <w:pgMar w:top="1440" w:right="1440" w:bottom="1440" w:left="1440" w:header="720" w:footer="720" w:gutter="0"/>
       <w:cols w:space="720"/>
       <w:docGrid w:linePitch="360"/>
@@ -8249,7 +8216,7 @@
 </file>
 
 <file path=word/numbering.xml><?xml version="1.0" encoding="utf-8"?>
-<w:numbering xmlns:wpc="http://schemas.microsoft.com/office/word/2010/wordprocessingCanvas" xmlns:cx="http://schemas.microsoft.com/office/drawing/2014/chartex" xmlns:cx1="http://schemas.microsoft.com/office/drawing/2015/9/8/chartex" xmlns:cx2="http://schemas.microsoft.com/office/drawing/2015/10/21/chartex" xmlns:cx3="http://schemas.microsoft.com/office/drawing/2016/5/9/chartex" xmlns:cx4="http://schemas.microsoft.com/office/drawing/2016/5/10/chartex" xmlns:cx5="http://schemas.microsoft.com/office/drawing/2016/5/11/chartex" xmlns:cx6="http://schemas.microsoft.com/office/drawing/2016/5/12/chartex" xmlns:cx7="http://schemas.microsoft.com/office/drawing/2016/5/13/chartex" xmlns:cx8="http://schemas.microsoft.com/office/drawing/2016/5/14/chartex" xmlns:mc="http://schemas.openxmlformats.org/markup-compatibility/2006" xmlns:aink="http://schemas.microsoft.com/office/drawing/2016/ink" xmlns:am3d="http://schemas.microsoft.com/office/drawing/2017/model3d" xmlns:o="urn:schemas-microsoft-com:office:office" xmlns:r="http://schemas.openxmlformats.org/officeDocument/2006/relationships" xmlns:m="http://schemas.openxmlformats.org/officeDocument/2006/math" xmlns:v="urn:schemas-microsoft-com:vml" xmlns:wp14="http://schemas.microsoft.com/office/word/2010/wordprocessingDrawing" xmlns:wp="http://schemas.openxmlformats.org/drawingml/2006/wordprocessingDrawing" xmlns:w10="urn:schemas-microsoft-com:office:word" xmlns:w="http://schemas.openxmlformats.org/wordprocessingml/2006/main" xmlns:w14="http://schemas.microsoft.com/office/word/2010/wordml" xmlns:w15="http://schemas.microsoft.com/office/word/2012/wordml" xmlns:w16cex="http://schemas.microsoft.com/office/word/2018/wordml/cex" xmlns:w16cid="http://schemas.microsoft.com/office/word/2016/wordml/cid" xmlns:w16="http://schemas.microsoft.com/office/word/2018/wordml" xmlns:w16sdtdh="http://schemas.microsoft.com/office/word/2020/wordml/sdtdatahash" xmlns:w16se="http://schemas.microsoft.com/office/word/2015/wordml/symex" xmlns:wpg="http://schemas.microsoft.com/office/word/2010/wordprocessingGroup" xmlns:wpi="http://schemas.microsoft.com/office/word/2010/wordprocessingInk" xmlns:wne="http://schemas.microsoft.com/office/word/2006/wordml" xmlns:wps="http://schemas.microsoft.com/office/word/2010/wordprocessingShape" mc:Ignorable="w14 w15 w16se w16cid w16 w16cex w16sdtdh wp14">
+<w:numbering xmlns:wpc="http://schemas.microsoft.com/office/word/2010/wordprocessingCanvas" xmlns:cx="http://schemas.microsoft.com/office/drawing/2014/chartex" xmlns:cx1="http://schemas.microsoft.com/office/drawing/2015/9/8/chartex" xmlns:cx2="http://schemas.microsoft.com/office/drawing/2015/10/21/chartex" xmlns:cx3="http://schemas.microsoft.com/office/drawing/2016/5/9/chartex" xmlns:cx4="http://schemas.microsoft.com/office/drawing/2016/5/10/chartex" xmlns:cx5="http://schemas.microsoft.com/office/drawing/2016/5/11/chartex" xmlns:cx6="http://schemas.microsoft.com/office/drawing/2016/5/12/chartex" xmlns:cx7="http://schemas.microsoft.com/office/drawing/2016/5/13/chartex" xmlns:cx8="http://schemas.microsoft.com/office/drawing/2016/5/14/chartex" xmlns:mc="http://schemas.openxmlformats.org/markup-compatibility/2006" xmlns:aink="http://schemas.microsoft.com/office/drawing/2016/ink" xmlns:am3d="http://schemas.microsoft.com/office/drawing/2017/model3d" xmlns:o="urn:schemas-microsoft-com:office:office" xmlns:r="http://schemas.openxmlformats.org/officeDocument/2006/relationships" xmlns:m="http://schemas.openxmlformats.org/officeDocument/2006/math" xmlns:v="urn:schemas-microsoft-com:vml" xmlns:wp14="http://schemas.microsoft.com/office/word/2010/wordprocessingDrawing" xmlns:wp="http://schemas.openxmlformats.org/drawingml/2006/wordprocessingDrawing" xmlns:w10="urn:schemas-microsoft-com:office:word" xmlns:w="http://schemas.openxmlformats.org/wordprocessingml/2006/main" xmlns:w14="http://schemas.microsoft.com/office/word/2010/wordml" xmlns:w15="http://schemas.microsoft.com/office/word/2012/wordml" xmlns:w16cex="http://schemas.microsoft.com/office/word/2018/wordml/cex" xmlns:w16cid="http://schemas.microsoft.com/office/word/2016/wordml/cid" xmlns:w16="http://schemas.microsoft.com/office/word/2018/wordml" xmlns:w16se="http://schemas.microsoft.com/office/word/2015/wordml/symex" xmlns:wpg="http://schemas.microsoft.com/office/word/2010/wordprocessingGroup" xmlns:wpi="http://schemas.microsoft.com/office/word/2010/wordprocessingInk" xmlns:wne="http://schemas.microsoft.com/office/word/2006/wordml" xmlns:wps="http://schemas.microsoft.com/office/word/2010/wordprocessingShape" mc:Ignorable="w14 w15 w16se w16cid w16 w16cex wp14">
   <w:abstractNum w:abstractNumId="0" w15:restartNumberingAfterBreak="0">
     <w:nsid w:val="4FE830AB"/>
     <w:multiLevelType w:val="hybridMultilevel"/>
@@ -8343,11 +8310,11 @@
 </file>
 
 <file path=word/styles.xml><?xml version="1.0" encoding="utf-8"?>
-<w:styles xmlns:mc="http://schemas.openxmlformats.org/markup-compatibility/2006" xmlns:r="http://schemas.openxmlformats.org/officeDocument/2006/relationships" xmlns:w="http://schemas.openxmlformats.org/wordprocessingml/2006/main" xmlns:w14="http://schemas.microsoft.com/office/word/2010/wordml" xmlns:w15="http://schemas.microsoft.com/office/word/2012/wordml" xmlns:w16cex="http://schemas.microsoft.com/office/word/2018/wordml/cex" xmlns:w16cid="http://schemas.microsoft.com/office/word/2016/wordml/cid" xmlns:w16="http://schemas.microsoft.com/office/word/2018/wordml" xmlns:w16sdtdh="http://schemas.microsoft.com/office/word/2020/wordml/sdtdatahash" xmlns:w16se="http://schemas.microsoft.com/office/word/2015/wordml/symex" mc:Ignorable="w14 w15 w16se w16cid w16 w16cex w16sdtdh">
+<w:styles xmlns:mc="http://schemas.openxmlformats.org/markup-compatibility/2006" xmlns:r="http://schemas.openxmlformats.org/officeDocument/2006/relationships" xmlns:w="http://schemas.openxmlformats.org/wordprocessingml/2006/main" xmlns:w14="http://schemas.microsoft.com/office/word/2010/wordml" xmlns:w15="http://schemas.microsoft.com/office/word/2012/wordml" xmlns:w16cex="http://schemas.microsoft.com/office/word/2018/wordml/cex" xmlns:w16cid="http://schemas.microsoft.com/office/word/2016/wordml/cid" xmlns:w16="http://schemas.microsoft.com/office/word/2018/wordml" xmlns:w16se="http://schemas.microsoft.com/office/word/2015/wordml/symex" mc:Ignorable="w14 w15 w16se w16cid w16 w16cex">
   <w:docDefaults>
     <w:rPrDefault>
       <w:rPr>
-        <w:rFonts w:asciiTheme="minorHAnsi" w:eastAsiaTheme="minorHAnsi" w:hAnsiTheme="minorHAnsi" w:cstheme="minorBidi"/>
+        <w:rFonts w:asciiTheme="minorHAnsi" w:hAnsiTheme="minorHAnsi" w:eastAsiaTheme="minorHAnsi" w:cstheme="minorBidi"/>
         <w:sz w:val="22"/>
         <w:szCs w:val="22"/>
         <w:lang w:val="es-ES" w:eastAsia="en-US" w:bidi="ar-SA"/>
@@ -8362,14 +8329,14 @@
   <w:latentStyles w:defLockedState="0" w:defUIPriority="99" w:defSemiHidden="0" w:defUnhideWhenUsed="0" w:defQFormat="0" w:count="376">
     <w:lsdException w:name="Normal" w:uiPriority="0" w:qFormat="1"/>
     <w:lsdException w:name="heading 1" w:uiPriority="9" w:qFormat="1"/>
-    <w:lsdException w:name="heading 2" w:semiHidden="1" w:uiPriority="9" w:unhideWhenUsed="1" w:qFormat="1"/>
-    <w:lsdException w:name="heading 3" w:semiHidden="1" w:uiPriority="9" w:unhideWhenUsed="1" w:qFormat="1"/>
-    <w:lsdException w:name="heading 4" w:semiHidden="1" w:uiPriority="9" w:unhideWhenUsed="1" w:qFormat="1"/>
-    <w:lsdException w:name="heading 5" w:semiHidden="1" w:uiPriority="9" w:unhideWhenUsed="1" w:qFormat="1"/>
-    <w:lsdException w:name="heading 6" w:semiHidden="1" w:uiPriority="9" w:unhideWhenUsed="1" w:qFormat="1"/>
-    <w:lsdException w:name="heading 7" w:semiHidden="1" w:uiPriority="9" w:unhideWhenUsed="1" w:qFormat="1"/>
-    <w:lsdException w:name="heading 8" w:semiHidden="1" w:uiPriority="9" w:unhideWhenUsed="1" w:qFormat="1"/>
-    <w:lsdException w:name="heading 9" w:semiHidden="1" w:uiPriority="9" w:unhideWhenUsed="1" w:qFormat="1"/>
+    <w:lsdException w:name="heading 2" w:uiPriority="9" w:semiHidden="1" w:unhideWhenUsed="1" w:qFormat="1"/>
+    <w:lsdException w:name="heading 3" w:uiPriority="9" w:semiHidden="1" w:unhideWhenUsed="1" w:qFormat="1"/>
+    <w:lsdException w:name="heading 4" w:uiPriority="9" w:semiHidden="1" w:unhideWhenUsed="1" w:qFormat="1"/>
+    <w:lsdException w:name="heading 5" w:uiPriority="9" w:semiHidden="1" w:unhideWhenUsed="1" w:qFormat="1"/>
+    <w:lsdException w:name="heading 6" w:uiPriority="9" w:semiHidden="1" w:unhideWhenUsed="1" w:qFormat="1"/>
+    <w:lsdException w:name="heading 7" w:uiPriority="9" w:semiHidden="1" w:unhideWhenUsed="1" w:qFormat="1"/>
+    <w:lsdException w:name="heading 8" w:uiPriority="9" w:semiHidden="1" w:unhideWhenUsed="1" w:qFormat="1"/>
+    <w:lsdException w:name="heading 9" w:uiPriority="9" w:semiHidden="1" w:unhideWhenUsed="1" w:qFormat="1"/>
     <w:lsdException w:name="index 1" w:semiHidden="1" w:unhideWhenUsed="1"/>
     <w:lsdException w:name="index 2" w:semiHidden="1" w:unhideWhenUsed="1"/>
     <w:lsdException w:name="index 3" w:semiHidden="1" w:unhideWhenUsed="1"/>
@@ -8379,22 +8346,22 @@
     <w:lsdException w:name="index 7" w:semiHidden="1" w:unhideWhenUsed="1"/>
     <w:lsdException w:name="index 8" w:semiHidden="1" w:unhideWhenUsed="1"/>
     <w:lsdException w:name="index 9" w:semiHidden="1" w:unhideWhenUsed="1"/>
-    <w:lsdException w:name="toc 1" w:semiHidden="1" w:uiPriority="39" w:unhideWhenUsed="1"/>
-    <w:lsdException w:name="toc 2" w:semiHidden="1" w:uiPriority="39" w:unhideWhenUsed="1"/>
-    <w:lsdException w:name="toc 3" w:semiHidden="1" w:uiPriority="39" w:unhideWhenUsed="1"/>
-    <w:lsdException w:name="toc 4" w:semiHidden="1" w:uiPriority="39" w:unhideWhenUsed="1"/>
-    <w:lsdException w:name="toc 5" w:semiHidden="1" w:uiPriority="39" w:unhideWhenUsed="1"/>
-    <w:lsdException w:name="toc 6" w:semiHidden="1" w:uiPriority="39" w:unhideWhenUsed="1"/>
-    <w:lsdException w:name="toc 7" w:semiHidden="1" w:uiPriority="39" w:unhideWhenUsed="1"/>
-    <w:lsdException w:name="toc 8" w:semiHidden="1" w:uiPriority="39" w:unhideWhenUsed="1"/>
-    <w:lsdException w:name="toc 9" w:semiHidden="1" w:uiPriority="39" w:unhideWhenUsed="1"/>
+    <w:lsdException w:name="toc 1" w:uiPriority="39" w:semiHidden="1" w:unhideWhenUsed="1"/>
+    <w:lsdException w:name="toc 2" w:uiPriority="39" w:semiHidden="1" w:unhideWhenUsed="1"/>
+    <w:lsdException w:name="toc 3" w:uiPriority="39" w:semiHidden="1" w:unhideWhenUsed="1"/>
+    <w:lsdException w:name="toc 4" w:uiPriority="39" w:semiHidden="1" w:unhideWhenUsed="1"/>
+    <w:lsdException w:name="toc 5" w:uiPriority="39" w:semiHidden="1" w:unhideWhenUsed="1"/>
+    <w:lsdException w:name="toc 6" w:uiPriority="39" w:semiHidden="1" w:unhideWhenUsed="1"/>
+    <w:lsdException w:name="toc 7" w:uiPriority="39" w:semiHidden="1" w:unhideWhenUsed="1"/>
+    <w:lsdException w:name="toc 8" w:uiPriority="39" w:semiHidden="1" w:unhideWhenUsed="1"/>
+    <w:lsdException w:name="toc 9" w:uiPriority="39" w:semiHidden="1" w:unhideWhenUsed="1"/>
     <w:lsdException w:name="Normal Indent" w:semiHidden="1" w:unhideWhenUsed="1"/>
     <w:lsdException w:name="footnote text" w:semiHidden="1" w:unhideWhenUsed="1"/>
     <w:lsdException w:name="annotation text" w:semiHidden="1" w:unhideWhenUsed="1"/>
     <w:lsdException w:name="header" w:semiHidden="1" w:unhideWhenUsed="1"/>
     <w:lsdException w:name="footer" w:semiHidden="1" w:unhideWhenUsed="1"/>
     <w:lsdException w:name="index heading" w:semiHidden="1" w:unhideWhenUsed="1"/>
-    <w:lsdException w:name="caption" w:semiHidden="1" w:uiPriority="35" w:unhideWhenUsed="1" w:qFormat="1"/>
+    <w:lsdException w:name="caption" w:uiPriority="35" w:semiHidden="1" w:unhideWhenUsed="1" w:qFormat="1"/>
     <w:lsdException w:name="table of figures" w:semiHidden="1" w:unhideWhenUsed="1"/>
     <w:lsdException w:name="envelope address" w:semiHidden="1" w:unhideWhenUsed="1"/>
     <w:lsdException w:name="envelope return" w:semiHidden="1" w:unhideWhenUsed="1"/>
@@ -8425,7 +8392,7 @@
     <w:lsdException w:name="Title" w:uiPriority="10" w:qFormat="1"/>
     <w:lsdException w:name="Closing" w:semiHidden="1" w:unhideWhenUsed="1"/>
     <w:lsdException w:name="Signature" w:semiHidden="1" w:unhideWhenUsed="1"/>
-    <w:lsdException w:name="Default Paragraph Font" w:semiHidden="1" w:uiPriority="1" w:unhideWhenUsed="1"/>
+    <w:lsdException w:name="Default Paragraph Font" w:uiPriority="1" w:semiHidden="1" w:unhideWhenUsed="1"/>
     <w:lsdException w:name="Body Text" w:semiHidden="1" w:unhideWhenUsed="1"/>
     <w:lsdException w:name="Body Text Indent" w:semiHidden="1" w:unhideWhenUsed="1"/>
     <w:lsdException w:name="List Continue" w:semiHidden="1" w:unhideWhenUsed="1"/>
@@ -8625,8 +8592,8 @@
     <w:lsdException w:name="Subtle Reference" w:uiPriority="31" w:qFormat="1"/>
     <w:lsdException w:name="Intense Reference" w:uiPriority="32" w:qFormat="1"/>
     <w:lsdException w:name="Book Title" w:uiPriority="33" w:qFormat="1"/>
-    <w:lsdException w:name="Bibliography" w:semiHidden="1" w:uiPriority="37" w:unhideWhenUsed="1"/>
-    <w:lsdException w:name="TOC Heading" w:semiHidden="1" w:uiPriority="39" w:unhideWhenUsed="1" w:qFormat="1"/>
+    <w:lsdException w:name="Bibliography" w:uiPriority="37" w:semiHidden="1" w:unhideWhenUsed="1"/>
+    <w:lsdException w:name="TOC Heading" w:uiPriority="39" w:semiHidden="1" w:unhideWhenUsed="1" w:qFormat="1"/>
     <w:lsdException w:name="Plain Table 1" w:uiPriority="41"/>
     <w:lsdException w:name="Plain Table 2" w:uiPriority="42"/>
     <w:lsdException w:name="Plain Table 3" w:uiPriority="43"/>
@@ -8737,17 +8704,17 @@
     <w:lsdException w:name="Unresolved Mention" w:semiHidden="1" w:unhideWhenUsed="1"/>
     <w:lsdException w:name="Smart Link" w:semiHidden="1" w:unhideWhenUsed="1"/>
   </w:latentStyles>
-  <w:style w:type="paragraph" w:default="1" w:styleId="Normal">
+  <w:style w:type="paragraph" w:styleId="Normal" w:default="1">
     <w:name w:val="Normal"/>
     <w:qFormat/>
   </w:style>
-  <w:style w:type="character" w:default="1" w:styleId="Fuentedeprrafopredeter">
+  <w:style w:type="character" w:styleId="DefaultParagraphFont" w:default="1">
     <w:name w:val="Default Paragraph Font"/>
     <w:uiPriority w:val="1"/>
     <w:semiHidden/>
     <w:unhideWhenUsed/>
   </w:style>
-  <w:style w:type="table" w:default="1" w:styleId="Tablanormal">
+  <w:style w:type="table" w:styleId="TableNormal" w:default="1">
     <w:name w:val="Normal Table"/>
     <w:uiPriority w:val="99"/>
     <w:semiHidden/>
@@ -8762,15 +8729,15 @@
       </w:tblCellMar>
     </w:tblPr>
   </w:style>
-  <w:style w:type="numbering" w:default="1" w:styleId="Sinlista">
+  <w:style w:type="numbering" w:styleId="NoList" w:default="1">
     <w:name w:val="No List"/>
     <w:uiPriority w:val="99"/>
     <w:semiHidden/>
     <w:unhideWhenUsed/>
   </w:style>
-  <w:style w:type="character" w:styleId="Hipervnculo">
+  <w:style w:type="character" w:styleId="Hyperlink">
     <w:name w:val="Hyperlink"/>
-    <w:basedOn w:val="Fuentedeprrafopredeter"/>
+    <w:basedOn w:val="DefaultParagraphFont"/>
     <w:uiPriority w:val="99"/>
     <w:unhideWhenUsed/>
     <w:rPr>
@@ -8778,7 +8745,7 @@
       <w:u w:val="single"/>
     </w:rPr>
   </w:style>
-  <w:style w:type="paragraph" w:styleId="Prrafodelista">
+  <w:style w:type="paragraph" w:styleId="ListParagraph">
     <w:name w:val="List Paragraph"/>
     <w:basedOn w:val="Normal"/>
     <w:uiPriority w:val="34"/>
@@ -8788,9 +8755,9 @@
       <w:contextualSpacing/>
     </w:pPr>
   </w:style>
-  <w:style w:type="character" w:styleId="Mencinsinresolver">
+  <w:style w:type="character" w:styleId="UnresolvedMention">
     <w:name w:val="Unresolved Mention"/>
-    <w:basedOn w:val="Fuentedeprrafopredeter"/>
+    <w:basedOn w:val="DefaultParagraphFont"/>
     <w:uiPriority w:val="99"/>
     <w:semiHidden/>
     <w:unhideWhenUsed/>
@@ -8806,7 +8773,7 @@
 <file path=word/charts/chart1.xml><?xml version="1.0" encoding="utf-8"?>
 <c:chartSpace xmlns:c="http://schemas.openxmlformats.org/drawingml/2006/chart" xmlns:a="http://schemas.openxmlformats.org/drawingml/2006/main" xmlns:r="http://schemas.openxmlformats.org/officeDocument/2006/relationships" xmlns:c16r2="http://schemas.microsoft.com/office/drawing/2015/06/chart">
   <c:date1904 val="0"/>
-  <c:lang val="es-ES"/>
+  <c:lang val="en-US"/>
   <c:roundedCorners val="0"/>
   <mc:AlternateContent xmlns:mc="http://schemas.openxmlformats.org/markup-compatibility/2006">
     <mc:Choice xmlns:c14="http://schemas.microsoft.com/office/drawing/2007/8/2/chart" Requires="c14">
@@ -8843,7 +8810,7 @@
               <a:cs typeface="+mn-cs"/>
             </a:defRPr>
           </a:pPr>
-          <a:endParaRPr lang="es-CO"/>
+          <a:endParaRPr lang="en-US"/>
         </a:p>
       </c:txPr>
     </c:title>
@@ -8926,7 +8893,7 @@
                       <a:cs typeface="+mn-cs"/>
                     </a:defRPr>
                   </a:pPr>
-                  <a:endParaRPr lang="es-CO"/>
+                  <a:endParaRPr lang="en-US"/>
                 </a:p>
               </c:txPr>
             </c:trendlineLbl>
@@ -9062,7 +9029,7 @@
                   <a:cs typeface="+mn-cs"/>
                 </a:defRPr>
               </a:pPr>
-              <a:endParaRPr lang="es-CO"/>
+              <a:endParaRPr lang="en-US"/>
             </a:p>
           </c:txPr>
         </c:title>
@@ -9100,7 +9067,7 @@
                 <a:cs typeface="+mn-cs"/>
               </a:defRPr>
             </a:pPr>
-            <a:endParaRPr lang="es-CO"/>
+            <a:endParaRPr lang="en-US"/>
           </a:p>
         </c:txPr>
         <c:crossAx val="405888511"/>
@@ -9179,7 +9146,7 @@
                   <a:cs typeface="+mn-cs"/>
                 </a:defRPr>
               </a:pPr>
-              <a:endParaRPr lang="es-CO"/>
+              <a:endParaRPr lang="en-US"/>
             </a:p>
           </c:txPr>
         </c:title>
@@ -9217,7 +9184,7 @@
                 <a:cs typeface="+mn-cs"/>
               </a:defRPr>
             </a:pPr>
-            <a:endParaRPr lang="es-CO"/>
+            <a:endParaRPr lang="en-US"/>
           </a:p>
         </c:txPr>
         <c:crossAx val="405886015"/>
@@ -9259,7 +9226,7 @@
               <a:cs typeface="+mn-cs"/>
             </a:defRPr>
           </a:pPr>
-          <a:endParaRPr lang="es-CO"/>
+          <a:endParaRPr lang="en-US"/>
         </a:p>
       </c:txPr>
     </c:legend>
@@ -9296,7 +9263,7 @@
       <a:pPr>
         <a:defRPr/>
       </a:pPr>
-      <a:endParaRPr lang="es-CO"/>
+      <a:endParaRPr lang="en-US"/>
     </a:p>
   </c:txPr>
   <c:externalData r:id="rId3">
@@ -9308,7 +9275,7 @@
 <file path=word/charts/chart2.xml><?xml version="1.0" encoding="utf-8"?>
 <c:chartSpace xmlns:c="http://schemas.openxmlformats.org/drawingml/2006/chart" xmlns:a="http://schemas.openxmlformats.org/drawingml/2006/main" xmlns:r="http://schemas.openxmlformats.org/officeDocument/2006/relationships" xmlns:c16r2="http://schemas.microsoft.com/office/drawing/2015/06/chart">
   <c:date1904 val="0"/>
-  <c:lang val="es-ES"/>
+  <c:lang val="en-US"/>
   <c:roundedCorners val="0"/>
   <mc:AlternateContent xmlns:mc="http://schemas.openxmlformats.org/markup-compatibility/2006">
     <mc:Choice xmlns:c14="http://schemas.microsoft.com/office/drawing/2007/8/2/chart" Requires="c14">
@@ -9345,7 +9312,7 @@
               <a:cs typeface="+mn-cs"/>
             </a:defRPr>
           </a:pPr>
-          <a:endParaRPr lang="es-CO"/>
+          <a:endParaRPr lang="en-US"/>
         </a:p>
       </c:txPr>
     </c:title>
@@ -9503,7 +9470,7 @@
                   <a:cs typeface="+mn-cs"/>
                 </a:defRPr>
               </a:pPr>
-              <a:endParaRPr lang="es-CO"/>
+              <a:endParaRPr lang="en-US"/>
             </a:p>
           </c:txPr>
         </c:title>
@@ -9541,7 +9508,7 @@
                 <a:cs typeface="+mn-cs"/>
               </a:defRPr>
             </a:pPr>
-            <a:endParaRPr lang="es-CO"/>
+            <a:endParaRPr lang="en-US"/>
           </a:p>
         </c:txPr>
         <c:crossAx val="566333951"/>
@@ -9623,7 +9590,7 @@
                   <a:cs typeface="+mn-cs"/>
                 </a:defRPr>
               </a:pPr>
-              <a:endParaRPr lang="es-CO"/>
+              <a:endParaRPr lang="en-US"/>
             </a:p>
           </c:txPr>
         </c:title>
@@ -9661,7 +9628,7 @@
                 <a:cs typeface="+mn-cs"/>
               </a:defRPr>
             </a:pPr>
-            <a:endParaRPr lang="es-CO"/>
+            <a:endParaRPr lang="en-US"/>
           </a:p>
         </c:txPr>
         <c:crossAx val="566332703"/>
@@ -9703,7 +9670,7 @@
               <a:cs typeface="+mn-cs"/>
             </a:defRPr>
           </a:pPr>
-          <a:endParaRPr lang="es-CO"/>
+          <a:endParaRPr lang="en-US"/>
         </a:p>
       </c:txPr>
     </c:legend>
@@ -9740,7 +9707,7 @@
       <a:pPr>
         <a:defRPr/>
       </a:pPr>
-      <a:endParaRPr lang="es-CO"/>
+      <a:endParaRPr lang="en-US"/>
     </a:p>
   </c:txPr>
   <c:externalData r:id="rId3">
@@ -9752,7 +9719,7 @@
 <file path=word/charts/chart3.xml><?xml version="1.0" encoding="utf-8"?>
 <c:chartSpace xmlns:c="http://schemas.openxmlformats.org/drawingml/2006/chart" xmlns:a="http://schemas.openxmlformats.org/drawingml/2006/main" xmlns:r="http://schemas.openxmlformats.org/officeDocument/2006/relationships" xmlns:c16r2="http://schemas.microsoft.com/office/drawing/2015/06/chart">
   <c:date1904 val="0"/>
-  <c:lang val="es-ES"/>
+  <c:lang val="en-US"/>
   <c:roundedCorners val="0"/>
   <mc:AlternateContent xmlns:mc="http://schemas.openxmlformats.org/markup-compatibility/2006">
     <mc:Choice xmlns:c14="http://schemas.microsoft.com/office/drawing/2007/8/2/chart" Requires="c14">
@@ -9789,7 +9756,7 @@
               <a:cs typeface="+mn-cs"/>
             </a:defRPr>
           </a:pPr>
-          <a:endParaRPr lang="es-CO"/>
+          <a:endParaRPr lang="en-US"/>
         </a:p>
       </c:txPr>
     </c:title>
@@ -9872,7 +9839,7 @@
                       <a:cs typeface="+mn-cs"/>
                     </a:defRPr>
                   </a:pPr>
-                  <a:endParaRPr lang="es-CO"/>
+                  <a:endParaRPr lang="en-US"/>
                 </a:p>
               </c:txPr>
             </c:trendlineLbl>
@@ -10008,7 +9975,7 @@
                   <a:cs typeface="+mn-cs"/>
                 </a:defRPr>
               </a:pPr>
-              <a:endParaRPr lang="es-CO"/>
+              <a:endParaRPr lang="en-US"/>
             </a:p>
           </c:txPr>
         </c:title>
@@ -10046,7 +10013,7 @@
                 <a:cs typeface="+mn-cs"/>
               </a:defRPr>
             </a:pPr>
-            <a:endParaRPr lang="es-CO"/>
+            <a:endParaRPr lang="en-US"/>
           </a:p>
         </c:txPr>
         <c:crossAx val="405885599"/>
@@ -10125,7 +10092,7 @@
                   <a:cs typeface="+mn-cs"/>
                 </a:defRPr>
               </a:pPr>
-              <a:endParaRPr lang="es-CO"/>
+              <a:endParaRPr lang="en-US"/>
             </a:p>
           </c:txPr>
         </c:title>
@@ -10163,7 +10130,7 @@
                 <a:cs typeface="+mn-cs"/>
               </a:defRPr>
             </a:pPr>
-            <a:endParaRPr lang="es-CO"/>
+            <a:endParaRPr lang="en-US"/>
           </a:p>
         </c:txPr>
         <c:crossAx val="405886431"/>
@@ -10205,7 +10172,7 @@
               <a:cs typeface="+mn-cs"/>
             </a:defRPr>
           </a:pPr>
-          <a:endParaRPr lang="es-CO"/>
+          <a:endParaRPr lang="en-US"/>
         </a:p>
       </c:txPr>
     </c:legend>
@@ -10242,7 +10209,7 @@
       <a:pPr>
         <a:defRPr/>
       </a:pPr>
-      <a:endParaRPr lang="es-CO"/>
+      <a:endParaRPr lang="en-US"/>
     </a:p>
   </c:txPr>
   <c:externalData r:id="rId3">
@@ -10254,7 +10221,7 @@
 <file path=word/charts/chart4.xml><?xml version="1.0" encoding="utf-8"?>
 <c:chartSpace xmlns:c="http://schemas.openxmlformats.org/drawingml/2006/chart" xmlns:a="http://schemas.openxmlformats.org/drawingml/2006/main" xmlns:r="http://schemas.openxmlformats.org/officeDocument/2006/relationships" xmlns:c16r2="http://schemas.microsoft.com/office/drawing/2015/06/chart">
   <c:date1904 val="0"/>
-  <c:lang val="es-ES"/>
+  <c:lang val="en-US"/>
   <c:roundedCorners val="0"/>
   <mc:AlternateContent xmlns:mc="http://schemas.openxmlformats.org/markup-compatibility/2006">
     <mc:Choice xmlns:c14="http://schemas.microsoft.com/office/drawing/2007/8/2/chart" Requires="c14">
@@ -10291,7 +10258,7 @@
               <a:cs typeface="+mn-cs"/>
             </a:defRPr>
           </a:pPr>
-          <a:endParaRPr lang="es-CO"/>
+          <a:endParaRPr lang="en-US"/>
         </a:p>
       </c:txPr>
     </c:title>
@@ -10449,7 +10416,7 @@
                   <a:cs typeface="+mn-cs"/>
                 </a:defRPr>
               </a:pPr>
-              <a:endParaRPr lang="es-CO"/>
+              <a:endParaRPr lang="en-US"/>
             </a:p>
           </c:txPr>
         </c:title>
@@ -10487,7 +10454,7 @@
                 <a:cs typeface="+mn-cs"/>
               </a:defRPr>
             </a:pPr>
-            <a:endParaRPr lang="es-CO"/>
+            <a:endParaRPr lang="en-US"/>
           </a:p>
         </c:txPr>
         <c:crossAx val="663170543"/>
@@ -10569,7 +10536,7 @@
                   <a:cs typeface="+mn-cs"/>
                 </a:defRPr>
               </a:pPr>
-              <a:endParaRPr lang="es-CO"/>
+              <a:endParaRPr lang="en-US"/>
             </a:p>
           </c:txPr>
         </c:title>
@@ -10607,7 +10574,7 @@
                 <a:cs typeface="+mn-cs"/>
               </a:defRPr>
             </a:pPr>
-            <a:endParaRPr lang="es-CO"/>
+            <a:endParaRPr lang="en-US"/>
           </a:p>
         </c:txPr>
         <c:crossAx val="663159311"/>
@@ -10649,7 +10616,7 @@
               <a:cs typeface="+mn-cs"/>
             </a:defRPr>
           </a:pPr>
-          <a:endParaRPr lang="es-CO"/>
+          <a:endParaRPr lang="en-US"/>
         </a:p>
       </c:txPr>
     </c:legend>
@@ -10686,7 +10653,7 @@
       <a:pPr>
         <a:defRPr/>
       </a:pPr>
-      <a:endParaRPr lang="es-CO"/>
+      <a:endParaRPr lang="en-US"/>
     </a:p>
   </c:txPr>
   <c:externalData r:id="rId3">
@@ -10698,7 +10665,7 @@
 <file path=word/charts/chart5.xml><?xml version="1.0" encoding="utf-8"?>
 <c:chartSpace xmlns:c="http://schemas.openxmlformats.org/drawingml/2006/chart" xmlns:a="http://schemas.openxmlformats.org/drawingml/2006/main" xmlns:r="http://schemas.openxmlformats.org/officeDocument/2006/relationships" xmlns:c16r2="http://schemas.microsoft.com/office/drawing/2015/06/chart">
   <c:date1904 val="0"/>
-  <c:lang val="es-ES"/>
+  <c:lang val="en-US"/>
   <c:roundedCorners val="0"/>
   <mc:AlternateContent xmlns:mc="http://schemas.openxmlformats.org/markup-compatibility/2006">
     <mc:Choice xmlns:c14="http://schemas.microsoft.com/office/drawing/2007/8/2/chart" Requires="c14">
@@ -10735,7 +10702,7 @@
               <a:cs typeface="+mn-cs"/>
             </a:defRPr>
           </a:pPr>
-          <a:endParaRPr lang="es-CO"/>
+          <a:endParaRPr lang="en-US"/>
         </a:p>
       </c:txPr>
     </c:title>
@@ -10812,7 +10779,7 @@
                       <a:cs typeface="+mn-cs"/>
                     </a:defRPr>
                   </a:pPr>
-                  <a:endParaRPr lang="es-CO"/>
+                  <a:endParaRPr lang="en-US"/>
                 </a:p>
               </c:txPr>
             </c:trendlineLbl>
@@ -10948,7 +10915,7 @@
                   <a:cs typeface="+mn-cs"/>
                 </a:defRPr>
               </a:pPr>
-              <a:endParaRPr lang="es-CO"/>
+              <a:endParaRPr lang="en-US"/>
             </a:p>
           </c:txPr>
         </c:title>
@@ -10986,7 +10953,7 @@
                 <a:cs typeface="+mn-cs"/>
               </a:defRPr>
             </a:pPr>
-            <a:endParaRPr lang="es-CO"/>
+            <a:endParaRPr lang="en-US"/>
           </a:p>
         </c:txPr>
         <c:crossAx val="513498591"/>
@@ -11065,7 +11032,7 @@
                   <a:cs typeface="+mn-cs"/>
                 </a:defRPr>
               </a:pPr>
-              <a:endParaRPr lang="es-CO"/>
+              <a:endParaRPr lang="en-US"/>
             </a:p>
           </c:txPr>
         </c:title>
@@ -11103,7 +11070,7 @@
                 <a:cs typeface="+mn-cs"/>
               </a:defRPr>
             </a:pPr>
-            <a:endParaRPr lang="es-CO"/>
+            <a:endParaRPr lang="en-US"/>
           </a:p>
         </c:txPr>
         <c:crossAx val="513497343"/>
@@ -11145,7 +11112,7 @@
               <a:cs typeface="+mn-cs"/>
             </a:defRPr>
           </a:pPr>
-          <a:endParaRPr lang="es-CO"/>
+          <a:endParaRPr lang="en-US"/>
         </a:p>
       </c:txPr>
     </c:legend>
@@ -11182,7 +11149,7 @@
       <a:pPr>
         <a:defRPr/>
       </a:pPr>
-      <a:endParaRPr lang="es-CO"/>
+      <a:endParaRPr lang="en-US"/>
     </a:p>
   </c:txPr>
   <c:externalData r:id="rId3">
@@ -11194,7 +11161,7 @@
 <file path=word/charts/chart6.xml><?xml version="1.0" encoding="utf-8"?>
 <c:chartSpace xmlns:c="http://schemas.openxmlformats.org/drawingml/2006/chart" xmlns:a="http://schemas.openxmlformats.org/drawingml/2006/main" xmlns:r="http://schemas.openxmlformats.org/officeDocument/2006/relationships" xmlns:c16r2="http://schemas.microsoft.com/office/drawing/2015/06/chart">
   <c:date1904 val="0"/>
-  <c:lang val="es-ES"/>
+  <c:lang val="en-US"/>
   <c:roundedCorners val="0"/>
   <mc:AlternateContent xmlns:mc="http://schemas.openxmlformats.org/markup-compatibility/2006">
     <mc:Choice xmlns:c14="http://schemas.microsoft.com/office/drawing/2007/8/2/chart" Requires="c14">
@@ -11231,7 +11198,7 @@
               <a:cs typeface="+mn-cs"/>
             </a:defRPr>
           </a:pPr>
-          <a:endParaRPr lang="es-CO"/>
+          <a:endParaRPr lang="en-US"/>
         </a:p>
       </c:txPr>
     </c:title>
@@ -11389,7 +11356,7 @@
                   <a:cs typeface="+mn-cs"/>
                 </a:defRPr>
               </a:pPr>
-              <a:endParaRPr lang="es-CO"/>
+              <a:endParaRPr lang="en-US"/>
             </a:p>
           </c:txPr>
         </c:title>
@@ -11427,7 +11394,7 @@
                 <a:cs typeface="+mn-cs"/>
               </a:defRPr>
             </a:pPr>
-            <a:endParaRPr lang="es-CO"/>
+            <a:endParaRPr lang="en-US"/>
           </a:p>
         </c:txPr>
         <c:crossAx val="693637039"/>
@@ -11514,7 +11481,7 @@
                   <a:cs typeface="+mn-cs"/>
                 </a:defRPr>
               </a:pPr>
-              <a:endParaRPr lang="es-CO"/>
+              <a:endParaRPr lang="en-US"/>
             </a:p>
           </c:txPr>
         </c:title>
@@ -11552,7 +11519,7 @@
                 <a:cs typeface="+mn-cs"/>
               </a:defRPr>
             </a:pPr>
-            <a:endParaRPr lang="es-CO"/>
+            <a:endParaRPr lang="en-US"/>
           </a:p>
         </c:txPr>
         <c:crossAx val="693637871"/>
@@ -11594,7 +11561,7 @@
               <a:cs typeface="+mn-cs"/>
             </a:defRPr>
           </a:pPr>
-          <a:endParaRPr lang="es-CO"/>
+          <a:endParaRPr lang="en-US"/>
         </a:p>
       </c:txPr>
     </c:legend>
@@ -11631,7 +11598,7 @@
       <a:pPr>
         <a:defRPr/>
       </a:pPr>
-      <a:endParaRPr lang="es-CO"/>
+      <a:endParaRPr lang="en-US"/>
     </a:p>
   </c:txPr>
   <c:externalData r:id="rId3">
@@ -11643,7 +11610,7 @@
 <file path=word/charts/chart7.xml><?xml version="1.0" encoding="utf-8"?>
 <c:chartSpace xmlns:c="http://schemas.openxmlformats.org/drawingml/2006/chart" xmlns:a="http://schemas.openxmlformats.org/drawingml/2006/main" xmlns:r="http://schemas.openxmlformats.org/officeDocument/2006/relationships" xmlns:c16r2="http://schemas.microsoft.com/office/drawing/2015/06/chart">
   <c:date1904 val="0"/>
-  <c:lang val="es-ES"/>
+  <c:lang val="en-US"/>
   <c:roundedCorners val="0"/>
   <mc:AlternateContent xmlns:mc="http://schemas.openxmlformats.org/markup-compatibility/2006">
     <mc:Choice xmlns:c14="http://schemas.microsoft.com/office/drawing/2007/8/2/chart" Requires="c14">
@@ -11713,7 +11680,7 @@
               <a:cs typeface="+mn-cs"/>
             </a:defRPr>
           </a:pPr>
-          <a:endParaRPr lang="es-CO"/>
+          <a:endParaRPr lang="en-US"/>
         </a:p>
       </c:txPr>
     </c:title>
@@ -11790,7 +11757,7 @@
                       <a:cs typeface="+mn-cs"/>
                     </a:defRPr>
                   </a:pPr>
-                  <a:endParaRPr lang="es-CO"/>
+                  <a:endParaRPr lang="en-US"/>
                 </a:p>
               </c:txPr>
             </c:trendlineLbl>
@@ -11926,7 +11893,7 @@
                   <a:cs typeface="+mn-cs"/>
                 </a:defRPr>
               </a:pPr>
-              <a:endParaRPr lang="es-CO"/>
+              <a:endParaRPr lang="en-US"/>
             </a:p>
           </c:txPr>
         </c:title>
@@ -11964,7 +11931,7 @@
                 <a:cs typeface="+mn-cs"/>
               </a:defRPr>
             </a:pPr>
-            <a:endParaRPr lang="es-CO"/>
+            <a:endParaRPr lang="en-US"/>
           </a:p>
         </c:txPr>
         <c:crossAx val="1906769679"/>
@@ -12043,7 +12010,7 @@
                   <a:cs typeface="+mn-cs"/>
                 </a:defRPr>
               </a:pPr>
-              <a:endParaRPr lang="es-CO"/>
+              <a:endParaRPr lang="en-US"/>
             </a:p>
           </c:txPr>
         </c:title>
@@ -12081,7 +12048,7 @@
                 <a:cs typeface="+mn-cs"/>
               </a:defRPr>
             </a:pPr>
-            <a:endParaRPr lang="es-CO"/>
+            <a:endParaRPr lang="en-US"/>
           </a:p>
         </c:txPr>
         <c:crossAx val="1906772175"/>
@@ -12123,7 +12090,7 @@
               <a:cs typeface="+mn-cs"/>
             </a:defRPr>
           </a:pPr>
-          <a:endParaRPr lang="es-CO"/>
+          <a:endParaRPr lang="en-US"/>
         </a:p>
       </c:txPr>
     </c:legend>
@@ -12160,7 +12127,7 @@
       <a:pPr>
         <a:defRPr/>
       </a:pPr>
-      <a:endParaRPr lang="es-CO"/>
+      <a:endParaRPr lang="en-US"/>
     </a:p>
   </c:txPr>
   <c:externalData r:id="rId3">
@@ -12172,7 +12139,7 @@
 <file path=word/charts/chart8.xml><?xml version="1.0" encoding="utf-8"?>
 <c:chartSpace xmlns:c="http://schemas.openxmlformats.org/drawingml/2006/chart" xmlns:a="http://schemas.openxmlformats.org/drawingml/2006/main" xmlns:r="http://schemas.openxmlformats.org/officeDocument/2006/relationships" xmlns:c16r2="http://schemas.microsoft.com/office/drawing/2015/06/chart">
   <c:date1904 val="0"/>
-  <c:lang val="es-ES"/>
+  <c:lang val="en-US"/>
   <c:roundedCorners val="0"/>
   <mc:AlternateContent xmlns:mc="http://schemas.openxmlformats.org/markup-compatibility/2006">
     <mc:Choice xmlns:c14="http://schemas.microsoft.com/office/drawing/2007/8/2/chart" Requires="c14">
@@ -12209,7 +12176,7 @@
               <a:cs typeface="+mn-cs"/>
             </a:defRPr>
           </a:pPr>
-          <a:endParaRPr lang="es-CO"/>
+          <a:endParaRPr lang="en-US"/>
         </a:p>
       </c:txPr>
     </c:title>
@@ -12337,7 +12304,7 @@
                   <a:cs typeface="+mn-cs"/>
                 </a:defRPr>
               </a:pPr>
-              <a:endParaRPr lang="es-CO"/>
+              <a:endParaRPr lang="en-US"/>
             </a:p>
           </c:txPr>
         </c:title>
@@ -12375,7 +12342,7 @@
                 <a:cs typeface="+mn-cs"/>
               </a:defRPr>
             </a:pPr>
-            <a:endParaRPr lang="es-CO"/>
+            <a:endParaRPr lang="en-US"/>
           </a:p>
         </c:txPr>
         <c:crossAx val="772770255"/>
@@ -12465,7 +12432,7 @@
                   <a:cs typeface="+mn-cs"/>
                 </a:defRPr>
               </a:pPr>
-              <a:endParaRPr lang="es-CO"/>
+              <a:endParaRPr lang="en-US"/>
             </a:p>
           </c:txPr>
         </c:title>
@@ -12503,7 +12470,7 @@
                 <a:cs typeface="+mn-cs"/>
               </a:defRPr>
             </a:pPr>
-            <a:endParaRPr lang="es-CO"/>
+            <a:endParaRPr lang="en-US"/>
           </a:p>
         </c:txPr>
         <c:crossAx val="772760687"/>
@@ -12545,7 +12512,7 @@
               <a:cs typeface="+mn-cs"/>
             </a:defRPr>
           </a:pPr>
-          <a:endParaRPr lang="es-CO"/>
+          <a:endParaRPr lang="en-US"/>
         </a:p>
       </c:txPr>
     </c:legend>
@@ -12582,7 +12549,7 @@
       <a:pPr>
         <a:defRPr/>
       </a:pPr>
-      <a:endParaRPr lang="es-CO"/>
+      <a:endParaRPr lang="en-US"/>
     </a:p>
   </c:txPr>
   <c:externalData r:id="rId3">

--- a/Docs/Análisis de complejidad - Reto 4.docx
+++ b/Docs/Análisis de complejidad - Reto 4.docx
@@ -1,12 +1,12 @@
 
 <file path=word/document.xml><?xml version="1.0" encoding="utf-8"?>
-<w:document xmlns:wpc="http://schemas.microsoft.com/office/word/2010/wordprocessingCanvas" xmlns:cx="http://schemas.microsoft.com/office/drawing/2014/chartex" xmlns:cx1="http://schemas.microsoft.com/office/drawing/2015/9/8/chartex" xmlns:cx2="http://schemas.microsoft.com/office/drawing/2015/10/21/chartex" xmlns:cx3="http://schemas.microsoft.com/office/drawing/2016/5/9/chartex" xmlns:cx4="http://schemas.microsoft.com/office/drawing/2016/5/10/chartex" xmlns:cx5="http://schemas.microsoft.com/office/drawing/2016/5/11/chartex" xmlns:cx6="http://schemas.microsoft.com/office/drawing/2016/5/12/chartex" xmlns:cx7="http://schemas.microsoft.com/office/drawing/2016/5/13/chartex" xmlns:cx8="http://schemas.microsoft.com/office/drawing/2016/5/14/chartex" xmlns:mc="http://schemas.openxmlformats.org/markup-compatibility/2006" xmlns:aink="http://schemas.microsoft.com/office/drawing/2016/ink" xmlns:am3d="http://schemas.microsoft.com/office/drawing/2017/model3d" xmlns:o="urn:schemas-microsoft-com:office:office" xmlns:r="http://schemas.openxmlformats.org/officeDocument/2006/relationships" xmlns:m="http://schemas.openxmlformats.org/officeDocument/2006/math" xmlns:v="urn:schemas-microsoft-com:vml" xmlns:wp14="http://schemas.microsoft.com/office/word/2010/wordprocessingDrawing" xmlns:wp="http://schemas.openxmlformats.org/drawingml/2006/wordprocessingDrawing" xmlns:w10="urn:schemas-microsoft-com:office:word" xmlns:w="http://schemas.openxmlformats.org/wordprocessingml/2006/main" xmlns:w14="http://schemas.microsoft.com/office/word/2010/wordml" xmlns:w15="http://schemas.microsoft.com/office/word/2012/wordml" xmlns:w16cex="http://schemas.microsoft.com/office/word/2018/wordml/cex" xmlns:w16cid="http://schemas.microsoft.com/office/word/2016/wordml/cid" xmlns:w16="http://schemas.microsoft.com/office/word/2018/wordml" xmlns:w16se="http://schemas.microsoft.com/office/word/2015/wordml/symex" xmlns:wpg="http://schemas.microsoft.com/office/word/2010/wordprocessingGroup" xmlns:wpi="http://schemas.microsoft.com/office/word/2010/wordprocessingInk" xmlns:wne="http://schemas.microsoft.com/office/word/2006/wordml" xmlns:wps="http://schemas.microsoft.com/office/word/2010/wordprocessingShape" xmlns:a="http://schemas.openxmlformats.org/drawingml/2006/main" xmlns:a16="http://schemas.microsoft.com/office/drawing/2014/main" xmlns:c="http://schemas.openxmlformats.org/drawingml/2006/chart" mc:Ignorable="w14 w15 w16se w16cid w16 w16cex wp14">
+<w:document xmlns:wpc="http://schemas.microsoft.com/office/word/2010/wordprocessingCanvas" xmlns:cx="http://schemas.microsoft.com/office/drawing/2014/chartex" xmlns:cx1="http://schemas.microsoft.com/office/drawing/2015/9/8/chartex" xmlns:cx2="http://schemas.microsoft.com/office/drawing/2015/10/21/chartex" xmlns:cx3="http://schemas.microsoft.com/office/drawing/2016/5/9/chartex" xmlns:cx4="http://schemas.microsoft.com/office/drawing/2016/5/10/chartex" xmlns:cx5="http://schemas.microsoft.com/office/drawing/2016/5/11/chartex" xmlns:cx6="http://schemas.microsoft.com/office/drawing/2016/5/12/chartex" xmlns:cx7="http://schemas.microsoft.com/office/drawing/2016/5/13/chartex" xmlns:cx8="http://schemas.microsoft.com/office/drawing/2016/5/14/chartex" xmlns:mc="http://schemas.openxmlformats.org/markup-compatibility/2006" xmlns:aink="http://schemas.microsoft.com/office/drawing/2016/ink" xmlns:am3d="http://schemas.microsoft.com/office/drawing/2017/model3d" xmlns:o="urn:schemas-microsoft-com:office:office" xmlns:r="http://schemas.openxmlformats.org/officeDocument/2006/relationships" xmlns:m="http://schemas.openxmlformats.org/officeDocument/2006/math" xmlns:v="urn:schemas-microsoft-com:vml" xmlns:wp14="http://schemas.microsoft.com/office/word/2010/wordprocessingDrawing" xmlns:wp="http://schemas.openxmlformats.org/drawingml/2006/wordprocessingDrawing" xmlns:w10="urn:schemas-microsoft-com:office:word" xmlns:w="http://schemas.openxmlformats.org/wordprocessingml/2006/main" xmlns:w14="http://schemas.microsoft.com/office/word/2010/wordml" xmlns:w15="http://schemas.microsoft.com/office/word/2012/wordml" xmlns:w16cex="http://schemas.microsoft.com/office/word/2018/wordml/cex" xmlns:w16cid="http://schemas.microsoft.com/office/word/2016/wordml/cid" xmlns:w16="http://schemas.microsoft.com/office/word/2018/wordml" xmlns:w16sdtdh="http://schemas.microsoft.com/office/word/2020/wordml/sdtdatahash" xmlns:w16se="http://schemas.microsoft.com/office/word/2015/wordml/symex" xmlns:wpg="http://schemas.microsoft.com/office/word/2010/wordprocessingGroup" xmlns:wpi="http://schemas.microsoft.com/office/word/2010/wordprocessingInk" xmlns:wne="http://schemas.microsoft.com/office/word/2006/wordml" xmlns:wps="http://schemas.microsoft.com/office/word/2010/wordprocessingShape" mc:Ignorable="w14 w15 w16se w16cid w16 w16cex w16sdtdh wp14">
   <w:body>
     <w:p>
       <w:pPr>
         <w:jc w:val="center"/>
         <w:rPr>
-          <w:rFonts w:ascii="Times New Roman" w:hAnsi="Times New Roman" w:eastAsia="Times New Roman" w:cs="Times New Roman"/>
+          <w:rFonts w:ascii="Times New Roman" w:eastAsia="Times New Roman" w:hAnsi="Times New Roman" w:cs="Times New Roman"/>
           <w:color w:val="000000" w:themeColor="text1"/>
           <w:sz w:val="32"/>
           <w:szCs w:val="32"/>
@@ -14,7 +14,7 @@
       </w:pPr>
       <w:r>
         <w:rPr>
-          <w:rFonts w:ascii="Times New Roman" w:hAnsi="Times New Roman" w:eastAsia="Times New Roman" w:cs="Times New Roman"/>
+          <w:rFonts w:ascii="Times New Roman" w:eastAsia="Times New Roman" w:hAnsi="Times New Roman" w:cs="Times New Roman"/>
           <w:color w:val="000000" w:themeColor="text1"/>
           <w:sz w:val="32"/>
           <w:szCs w:val="32"/>
@@ -27,13 +27,13 @@
       <w:pPr>
         <w:spacing w:after="120"/>
         <w:rPr>
-          <w:rFonts w:ascii="Times New Roman" w:hAnsi="Times New Roman" w:eastAsia="Times New Roman" w:cs="Times New Roman"/>
+          <w:rFonts w:ascii="Times New Roman" w:eastAsia="Times New Roman" w:hAnsi="Times New Roman" w:cs="Times New Roman"/>
           <w:color w:val="000000" w:themeColor="text1"/>
         </w:rPr>
       </w:pPr>
       <w:r>
         <w:rPr>
-          <w:rFonts w:ascii="Times New Roman" w:hAnsi="Times New Roman" w:eastAsia="Times New Roman" w:cs="Times New Roman"/>
+          <w:rFonts w:ascii="Times New Roman" w:eastAsia="Times New Roman" w:hAnsi="Times New Roman" w:cs="Times New Roman"/>
           <w:color w:val="000000" w:themeColor="text1"/>
           <w:lang w:val="es-CO"/>
         </w:rPr>
@@ -42,8 +42,8 @@
       <w:hyperlink r:id="rId6">
         <w:r>
           <w:rPr>
-            <w:rStyle w:val="Hyperlink"/>
-            <w:rFonts w:ascii="Times New Roman" w:hAnsi="Times New Roman" w:eastAsia="Times New Roman" w:cs="Times New Roman"/>
+            <w:rStyle w:val="Hipervnculo"/>
+            <w:rFonts w:ascii="Times New Roman" w:eastAsia="Times New Roman" w:hAnsi="Times New Roman" w:cs="Times New Roman"/>
             <w:sz w:val="24"/>
             <w:szCs w:val="24"/>
             <w:lang w:val="es-CO"/>
@@ -56,29 +56,29 @@
       <w:pPr>
         <w:spacing w:after="120"/>
         <w:rPr>
-          <w:rStyle w:val="Hyperlink"/>
-          <w:rFonts w:ascii="Times New Roman" w:hAnsi="Times New Roman" w:eastAsia="Times New Roman" w:cs="Times New Roman"/>
-          <w:sz w:val="24"/>
-          <w:szCs w:val="24"/>
-          <w:lang w:val="en-US"/>
+          <w:rStyle w:val="Hipervnculo"/>
+          <w:rFonts w:ascii="Times New Roman" w:eastAsia="Times New Roman" w:hAnsi="Times New Roman" w:cs="Times New Roman"/>
+          <w:sz w:val="24"/>
+          <w:szCs w:val="24"/>
+          <w:lang w:val="es-CO"/>
         </w:rPr>
       </w:pPr>
       <w:r>
         <w:rPr>
-          <w:rFonts w:ascii="Times New Roman" w:hAnsi="Times New Roman" w:eastAsia="Times New Roman" w:cs="Times New Roman"/>
-          <w:color w:val="000000" w:themeColor="text1"/>
-          <w:lang w:val="en-US"/>
+          <w:rFonts w:ascii="Times New Roman" w:eastAsia="Times New Roman" w:hAnsi="Times New Roman" w:cs="Times New Roman"/>
+          <w:color w:val="000000" w:themeColor="text1"/>
+          <w:lang w:val="es-CO"/>
         </w:rPr>
         <w:t xml:space="preserve">Nicolás Klopstock 202021352 – </w:t>
       </w:r>
       <w:hyperlink r:id="rId7">
         <w:r>
           <w:rPr>
-            <w:rStyle w:val="Hyperlink"/>
-            <w:rFonts w:ascii="Times New Roman" w:hAnsi="Times New Roman" w:eastAsia="Times New Roman" w:cs="Times New Roman"/>
+            <w:rStyle w:val="Hipervnculo"/>
+            <w:rFonts w:ascii="Times New Roman" w:eastAsia="Times New Roman" w:hAnsi="Times New Roman" w:cs="Times New Roman"/>
             <w:sz w:val="24"/>
             <w:szCs w:val="24"/>
-            <w:lang w:val="en-US"/>
+            <w:lang w:val="es-CO"/>
           </w:rPr>
           <w:t>n.klopstock@uniandes.edu.co</w:t>
         </w:r>
@@ -88,11 +88,11 @@
       <w:pPr>
         <w:spacing w:after="120"/>
         <w:rPr>
-          <w:rStyle w:val="Hyperlink"/>
-          <w:rFonts w:ascii="Times New Roman" w:hAnsi="Times New Roman" w:eastAsia="Times New Roman" w:cs="Times New Roman"/>
-          <w:sz w:val="24"/>
-          <w:szCs w:val="24"/>
-          <w:lang w:val="en-US"/>
+          <w:rStyle w:val="Hipervnculo"/>
+          <w:rFonts w:ascii="Times New Roman" w:eastAsia="Times New Roman" w:hAnsi="Times New Roman" w:cs="Times New Roman"/>
+          <w:sz w:val="24"/>
+          <w:szCs w:val="24"/>
+          <w:lang w:val="es-CO"/>
         </w:rPr>
       </w:pPr>
     </w:p>
@@ -100,7 +100,7 @@
       <w:pPr>
         <w:spacing w:after="120"/>
         <w:rPr>
-          <w:rFonts w:ascii="Times New Roman" w:hAnsi="Times New Roman" w:eastAsia="Times New Roman" w:cs="Times New Roman"/>
+          <w:rFonts w:ascii="Times New Roman" w:eastAsia="Times New Roman" w:hAnsi="Times New Roman" w:cs="Times New Roman"/>
           <w:color w:val="0563C1" w:themeColor="hyperlink"/>
           <w:sz w:val="24"/>
           <w:szCs w:val="24"/>
@@ -110,8 +110,8 @@
       </w:pPr>
       <w:r>
         <w:rPr>
-          <w:rStyle w:val="Hyperlink"/>
-          <w:rFonts w:ascii="Times New Roman" w:hAnsi="Times New Roman" w:eastAsia="Times New Roman" w:cs="Times New Roman"/>
+          <w:rStyle w:val="Hipervnculo"/>
+          <w:rFonts w:ascii="Times New Roman" w:eastAsia="Times New Roman" w:hAnsi="Times New Roman" w:cs="Times New Roman"/>
           <w:color w:val="auto"/>
           <w:sz w:val="24"/>
           <w:szCs w:val="24"/>
@@ -122,8 +122,8 @@
       </w:r>
       <w:r>
         <w:rPr>
-          <w:rStyle w:val="Hyperlink"/>
-          <w:rFonts w:ascii="Times New Roman" w:hAnsi="Times New Roman" w:eastAsia="Times New Roman" w:cs="Times New Roman"/>
+          <w:rStyle w:val="Hipervnculo"/>
+          <w:rFonts w:ascii="Times New Roman" w:eastAsia="Times New Roman" w:hAnsi="Times New Roman" w:cs="Times New Roman"/>
           <w:color w:val="auto"/>
           <w:sz w:val="24"/>
           <w:szCs w:val="24"/>
@@ -132,11 +132,11 @@
         </w:rPr>
         <w:t xml:space="preserve"> </w:t>
       </w:r>
-      <w:hyperlink w:history="1" r:id="rId8">
+      <w:hyperlink r:id="rId8" w:history="1">
         <w:r>
           <w:rPr>
-            <w:rStyle w:val="Hyperlink"/>
-            <w:rFonts w:ascii="Times New Roman" w:hAnsi="Times New Roman" w:eastAsia="Times New Roman" w:cs="Times New Roman"/>
+            <w:rStyle w:val="Hipervnculo"/>
+            <w:rFonts w:ascii="Times New Roman" w:eastAsia="Times New Roman" w:hAnsi="Times New Roman" w:cs="Times New Roman"/>
             <w:sz w:val="24"/>
             <w:szCs w:val="24"/>
             <w:lang w:val="es-CO"/>
@@ -149,7 +149,7 @@
       <w:pPr>
         <w:spacing w:after="120"/>
         <w:rPr>
-          <w:rFonts w:ascii="Times New Roman" w:hAnsi="Times New Roman" w:eastAsia="Times New Roman" w:cs="Times New Roman"/>
+          <w:rFonts w:ascii="Times New Roman" w:eastAsia="Times New Roman" w:hAnsi="Times New Roman" w:cs="Times New Roman"/>
           <w:color w:val="000000" w:themeColor="text1"/>
           <w:sz w:val="24"/>
           <w:szCs w:val="24"/>
@@ -161,7 +161,7 @@
       <w:pPr>
         <w:spacing w:after="120"/>
         <w:rPr>
-          <w:rFonts w:ascii="Times New Roman" w:hAnsi="Times New Roman" w:eastAsia="Times New Roman" w:cs="Times New Roman"/>
+          <w:rFonts w:ascii="Times New Roman" w:eastAsia="Times New Roman" w:hAnsi="Times New Roman" w:cs="Times New Roman"/>
           <w:color w:val="000000" w:themeColor="text1"/>
           <w:sz w:val="28"/>
           <w:szCs w:val="28"/>
@@ -169,7 +169,7 @@
       </w:pPr>
       <w:r>
         <w:rPr>
-          <w:rFonts w:ascii="Times New Roman" w:hAnsi="Times New Roman" w:eastAsia="Times New Roman" w:cs="Times New Roman"/>
+          <w:rFonts w:ascii="Times New Roman" w:eastAsia="Times New Roman" w:hAnsi="Times New Roman" w:cs="Times New Roman"/>
           <w:b/>
           <w:bCs/>
           <w:i/>
@@ -184,7 +184,7 @@
       </w:r>
       <w:r>
         <w:rPr>
-          <w:rFonts w:ascii="Times New Roman" w:hAnsi="Times New Roman" w:eastAsia="Times New Roman" w:cs="Times New Roman"/>
+          <w:rFonts w:ascii="Times New Roman" w:eastAsia="Times New Roman" w:hAnsi="Times New Roman" w:cs="Times New Roman"/>
           <w:b/>
           <w:bCs/>
           <w:i/>
@@ -199,7 +199,7 @@
       </w:r>
       <w:r>
         <w:rPr>
-          <w:rFonts w:ascii="Times New Roman" w:hAnsi="Times New Roman" w:eastAsia="Times New Roman" w:cs="Times New Roman"/>
+          <w:rFonts w:ascii="Times New Roman" w:eastAsia="Times New Roman" w:hAnsi="Times New Roman" w:cs="Times New Roman"/>
           <w:b/>
           <w:bCs/>
           <w:i/>
@@ -217,7 +217,7 @@
       <w:pPr>
         <w:spacing w:after="120"/>
         <w:rPr>
-          <w:rFonts w:ascii="Times New Roman" w:hAnsi="Times New Roman" w:eastAsia="Times New Roman" w:cs="Times New Roman"/>
+          <w:rFonts w:ascii="Times New Roman" w:eastAsia="Times New Roman" w:hAnsi="Times New Roman" w:cs="Times New Roman"/>
           <w:color w:val="000000" w:themeColor="text1"/>
           <w:sz w:val="28"/>
           <w:szCs w:val="28"/>
@@ -227,7 +227,7 @@
     </w:p>
     <w:p>
       <w:pPr>
-        <w:pStyle w:val="ListParagraph"/>
+        <w:pStyle w:val="Prrafodelista"/>
         <w:numPr>
           <w:ilvl w:val="0"/>
           <w:numId w:val="1"/>
@@ -243,7 +243,7 @@
       </w:pPr>
       <w:r>
         <w:rPr>
-          <w:rFonts w:ascii="Times New Roman" w:hAnsi="Times New Roman" w:eastAsia="Times New Roman" w:cs="Times New Roman"/>
+          <w:rFonts w:ascii="Times New Roman" w:eastAsia="Times New Roman" w:hAnsi="Times New Roman" w:cs="Times New Roman"/>
           <w:i/>
           <w:iCs/>
           <w:color w:val="000000" w:themeColor="text1"/>
@@ -259,7 +259,7 @@
       <w:pPr>
         <w:jc w:val="both"/>
         <w:rPr>
-          <w:rFonts w:ascii="Times New Roman" w:hAnsi="Times New Roman" w:eastAsia="Times New Roman" w:cs="Times New Roman"/>
+          <w:rFonts w:ascii="Times New Roman" w:eastAsia="Times New Roman" w:hAnsi="Times New Roman" w:cs="Times New Roman"/>
           <w:color w:val="000000" w:themeColor="text1"/>
           <w:sz w:val="24"/>
           <w:szCs w:val="24"/>
@@ -268,7 +268,7 @@
       </w:pPr>
       <w:r>
         <w:rPr>
-          <w:rFonts w:ascii="Times New Roman" w:hAnsi="Times New Roman" w:eastAsia="Times New Roman" w:cs="Times New Roman"/>
+          <w:rFonts w:ascii="Times New Roman" w:eastAsia="Times New Roman" w:hAnsi="Times New Roman" w:cs="Times New Roman"/>
           <w:color w:val="000000" w:themeColor="text1"/>
           <w:sz w:val="24"/>
           <w:szCs w:val="24"/>
@@ -279,7 +279,7 @@
       <w:proofErr w:type="spellStart"/>
       <w:r>
         <w:rPr>
-          <w:rFonts w:ascii="Times New Roman" w:hAnsi="Times New Roman" w:eastAsia="Times New Roman" w:cs="Times New Roman"/>
+          <w:rFonts w:ascii="Times New Roman" w:eastAsia="Times New Roman" w:hAnsi="Times New Roman" w:cs="Times New Roman"/>
           <w:color w:val="000000" w:themeColor="text1"/>
           <w:sz w:val="24"/>
           <w:szCs w:val="24"/>
@@ -290,7 +290,7 @@
       <w:proofErr w:type="spellEnd"/>
       <w:r>
         <w:rPr>
-          <w:rFonts w:ascii="Times New Roman" w:hAnsi="Times New Roman" w:eastAsia="Times New Roman" w:cs="Times New Roman"/>
+          <w:rFonts w:ascii="Times New Roman" w:eastAsia="Times New Roman" w:hAnsi="Times New Roman" w:cs="Times New Roman"/>
           <w:color w:val="000000" w:themeColor="text1"/>
           <w:sz w:val="24"/>
           <w:szCs w:val="24"/>
@@ -300,7 +300,7 @@
       </w:r>
       <w:r>
         <w:rPr>
-          <w:rFonts w:ascii="Times New Roman" w:hAnsi="Times New Roman" w:eastAsia="Times New Roman" w:cs="Times New Roman"/>
+          <w:rFonts w:ascii="Times New Roman" w:eastAsia="Times New Roman" w:hAnsi="Times New Roman" w:cs="Times New Roman"/>
           <w:color w:val="000000" w:themeColor="text1"/>
           <w:sz w:val="24"/>
           <w:szCs w:val="24"/>
@@ -310,7 +310,7 @@
       </w:r>
       <w:r>
         <w:rPr>
-          <w:rFonts w:ascii="Times New Roman" w:hAnsi="Times New Roman" w:eastAsia="Times New Roman" w:cs="Times New Roman"/>
+          <w:rFonts w:ascii="Times New Roman" w:eastAsia="Times New Roman" w:hAnsi="Times New Roman" w:cs="Times New Roman"/>
           <w:i/>
           <w:color w:val="000000" w:themeColor="text1"/>
           <w:sz w:val="24"/>
@@ -321,7 +321,7 @@
       </w:r>
       <w:r>
         <w:rPr>
-          <w:rFonts w:ascii="Times New Roman" w:hAnsi="Times New Roman" w:eastAsia="Times New Roman" w:cs="Times New Roman"/>
+          <w:rFonts w:ascii="Times New Roman" w:eastAsia="Times New Roman" w:hAnsi="Times New Roman" w:cs="Times New Roman"/>
           <w:i/>
           <w:color w:val="000000" w:themeColor="text1"/>
           <w:sz w:val="24"/>
@@ -332,7 +332,7 @@
       </w:r>
       <w:r>
         <w:rPr>
-          <w:rFonts w:ascii="Times New Roman" w:hAnsi="Times New Roman" w:eastAsia="Times New Roman" w:cs="Times New Roman"/>
+          <w:rFonts w:ascii="Times New Roman" w:eastAsia="Times New Roman" w:hAnsi="Times New Roman" w:cs="Times New Roman"/>
           <w:i/>
           <w:color w:val="000000" w:themeColor="text1"/>
           <w:sz w:val="24"/>
@@ -343,7 +343,7 @@
       </w:r>
       <w:r>
         <w:rPr>
-          <w:rFonts w:ascii="Times New Roman" w:hAnsi="Times New Roman" w:eastAsia="Times New Roman" w:cs="Times New Roman"/>
+          <w:rFonts w:ascii="Times New Roman" w:eastAsia="Times New Roman" w:hAnsi="Times New Roman" w:cs="Times New Roman"/>
           <w:color w:val="000000" w:themeColor="text1"/>
           <w:sz w:val="24"/>
           <w:szCs w:val="24"/>
@@ -353,7 +353,7 @@
       </w:r>
       <w:r>
         <w:rPr>
-          <w:rFonts w:ascii="Times New Roman" w:hAnsi="Times New Roman" w:eastAsia="Times New Roman" w:cs="Times New Roman"/>
+          <w:rFonts w:ascii="Times New Roman" w:eastAsia="Times New Roman" w:hAnsi="Times New Roman" w:cs="Times New Roman"/>
           <w:color w:val="000000" w:themeColor="text1"/>
           <w:sz w:val="24"/>
           <w:szCs w:val="24"/>
@@ -367,7 +367,7 @@
         <w:ind w:firstLine="708"/>
         <w:jc w:val="both"/>
         <w:rPr>
-          <w:rFonts w:ascii="Times New Roman" w:hAnsi="Times New Roman" w:eastAsia="Times New Roman" w:cs="Times New Roman"/>
+          <w:rFonts w:ascii="Times New Roman" w:eastAsia="Times New Roman" w:hAnsi="Times New Roman" w:cs="Times New Roman"/>
           <w:color w:val="000000" w:themeColor="text1"/>
           <w:sz w:val="24"/>
           <w:szCs w:val="24"/>
@@ -376,7 +376,7 @@
       </w:pPr>
       <w:r>
         <w:rPr>
-          <w:rFonts w:ascii="Times New Roman" w:hAnsi="Times New Roman" w:eastAsia="Times New Roman" w:cs="Times New Roman"/>
+          <w:rFonts w:ascii="Times New Roman" w:eastAsia="Times New Roman" w:hAnsi="Times New Roman" w:cs="Times New Roman"/>
           <w:color w:val="000000" w:themeColor="text1"/>
           <w:sz w:val="24"/>
           <w:szCs w:val="24"/>
@@ -387,7 +387,7 @@
       <w:proofErr w:type="spellStart"/>
       <w:r>
         <w:rPr>
-          <w:rFonts w:ascii="Times New Roman" w:hAnsi="Times New Roman" w:eastAsia="Times New Roman" w:cs="Times New Roman"/>
+          <w:rFonts w:ascii="Times New Roman" w:eastAsia="Times New Roman" w:hAnsi="Times New Roman" w:cs="Times New Roman"/>
           <w:color w:val="000000" w:themeColor="text1"/>
           <w:sz w:val="24"/>
           <w:szCs w:val="24"/>
@@ -398,7 +398,7 @@
       <w:proofErr w:type="spellEnd"/>
       <w:r>
         <w:rPr>
-          <w:rFonts w:ascii="Times New Roman" w:hAnsi="Times New Roman" w:eastAsia="Times New Roman" w:cs="Times New Roman"/>
+          <w:rFonts w:ascii="Times New Roman" w:eastAsia="Times New Roman" w:hAnsi="Times New Roman" w:cs="Times New Roman"/>
           <w:color w:val="000000" w:themeColor="text1"/>
           <w:sz w:val="24"/>
           <w:szCs w:val="24"/>
@@ -409,7 +409,7 @@
       <w:proofErr w:type="spellStart"/>
       <w:r>
         <w:rPr>
-          <w:rFonts w:ascii="Times New Roman" w:hAnsi="Times New Roman" w:eastAsia="Times New Roman" w:cs="Times New Roman"/>
+          <w:rFonts w:ascii="Times New Roman" w:eastAsia="Times New Roman" w:hAnsi="Times New Roman" w:cs="Times New Roman"/>
           <w:color w:val="000000" w:themeColor="text1"/>
           <w:sz w:val="24"/>
           <w:szCs w:val="24"/>
@@ -420,7 +420,7 @@
       <w:proofErr w:type="spellEnd"/>
       <w:r>
         <w:rPr>
-          <w:rFonts w:ascii="Times New Roman" w:hAnsi="Times New Roman" w:eastAsia="Times New Roman" w:cs="Times New Roman"/>
+          <w:rFonts w:ascii="Times New Roman" w:eastAsia="Times New Roman" w:hAnsi="Times New Roman" w:cs="Times New Roman"/>
           <w:color w:val="000000" w:themeColor="text1"/>
           <w:sz w:val="24"/>
           <w:szCs w:val="24"/>
@@ -431,7 +431,7 @@
       <w:proofErr w:type="spellStart"/>
       <w:r>
         <w:rPr>
-          <w:rFonts w:ascii="Times New Roman" w:hAnsi="Times New Roman" w:eastAsia="Times New Roman" w:cs="Times New Roman"/>
+          <w:rFonts w:ascii="Times New Roman" w:eastAsia="Times New Roman" w:hAnsi="Times New Roman" w:cs="Times New Roman"/>
           <w:color w:val="000000" w:themeColor="text1"/>
           <w:sz w:val="24"/>
           <w:szCs w:val="24"/>
@@ -442,7 +442,7 @@
       <w:proofErr w:type="spellEnd"/>
       <w:r>
         <w:rPr>
-          <w:rFonts w:ascii="Times New Roman" w:hAnsi="Times New Roman" w:eastAsia="Times New Roman" w:cs="Times New Roman"/>
+          <w:rFonts w:ascii="Times New Roman" w:eastAsia="Times New Roman" w:hAnsi="Times New Roman" w:cs="Times New Roman"/>
           <w:color w:val="000000" w:themeColor="text1"/>
           <w:sz w:val="24"/>
           <w:szCs w:val="24"/>
@@ -453,7 +453,7 @@
       <w:proofErr w:type="spellStart"/>
       <w:r>
         <w:rPr>
-          <w:rFonts w:ascii="Times New Roman" w:hAnsi="Times New Roman" w:eastAsia="Times New Roman" w:cs="Times New Roman"/>
+          <w:rFonts w:ascii="Times New Roman" w:eastAsia="Times New Roman" w:hAnsi="Times New Roman" w:cs="Times New Roman"/>
           <w:color w:val="000000" w:themeColor="text1"/>
           <w:sz w:val="24"/>
           <w:szCs w:val="24"/>
@@ -464,7 +464,7 @@
       <w:proofErr w:type="spellEnd"/>
       <w:r>
         <w:rPr>
-          <w:rFonts w:ascii="Times New Roman" w:hAnsi="Times New Roman" w:eastAsia="Times New Roman" w:cs="Times New Roman"/>
+          <w:rFonts w:ascii="Times New Roman" w:eastAsia="Times New Roman" w:hAnsi="Times New Roman" w:cs="Times New Roman"/>
           <w:color w:val="000000" w:themeColor="text1"/>
           <w:sz w:val="24"/>
           <w:szCs w:val="24"/>
@@ -475,7 +475,7 @@
       <w:proofErr w:type="spellStart"/>
       <w:r>
         <w:rPr>
-          <w:rFonts w:ascii="Times New Roman" w:hAnsi="Times New Roman" w:eastAsia="Times New Roman" w:cs="Times New Roman"/>
+          <w:rFonts w:ascii="Times New Roman" w:eastAsia="Times New Roman" w:hAnsi="Times New Roman" w:cs="Times New Roman"/>
           <w:color w:val="000000" w:themeColor="text1"/>
           <w:sz w:val="24"/>
           <w:szCs w:val="24"/>
@@ -486,7 +486,7 @@
       <w:proofErr w:type="spellEnd"/>
       <w:r>
         <w:rPr>
-          <w:rFonts w:ascii="Times New Roman" w:hAnsi="Times New Roman" w:eastAsia="Times New Roman" w:cs="Times New Roman"/>
+          <w:rFonts w:ascii="Times New Roman" w:eastAsia="Times New Roman" w:hAnsi="Times New Roman" w:cs="Times New Roman"/>
           <w:color w:val="000000" w:themeColor="text1"/>
           <w:sz w:val="24"/>
           <w:szCs w:val="24"/>
@@ -496,7 +496,7 @@
       </w:r>
       <w:r>
         <w:rPr>
-          <w:rFonts w:ascii="Times New Roman" w:hAnsi="Times New Roman" w:eastAsia="Times New Roman" w:cs="Times New Roman"/>
+          <w:rFonts w:ascii="Times New Roman" w:eastAsia="Times New Roman" w:hAnsi="Times New Roman" w:cs="Times New Roman"/>
           <w:color w:val="000000" w:themeColor="text1"/>
           <w:sz w:val="24"/>
           <w:szCs w:val="24"/>
@@ -507,7 +507,7 @@
       <w:proofErr w:type="spellStart"/>
       <w:r>
         <w:rPr>
-          <w:rFonts w:ascii="Times New Roman" w:hAnsi="Times New Roman" w:eastAsia="Times New Roman" w:cs="Times New Roman"/>
+          <w:rFonts w:ascii="Times New Roman" w:eastAsia="Times New Roman" w:hAnsi="Times New Roman" w:cs="Times New Roman"/>
           <w:color w:val="000000" w:themeColor="text1"/>
           <w:sz w:val="24"/>
           <w:szCs w:val="24"/>
@@ -518,7 +518,7 @@
       <w:proofErr w:type="spellEnd"/>
       <w:r>
         <w:rPr>
-          <w:rFonts w:ascii="Times New Roman" w:hAnsi="Times New Roman" w:eastAsia="Times New Roman" w:cs="Times New Roman"/>
+          <w:rFonts w:ascii="Times New Roman" w:eastAsia="Times New Roman" w:hAnsi="Times New Roman" w:cs="Times New Roman"/>
           <w:color w:val="000000" w:themeColor="text1"/>
           <w:sz w:val="24"/>
           <w:szCs w:val="24"/>
@@ -528,7 +528,7 @@
       </w:r>
       <w:r>
         <w:rPr>
-          <w:rFonts w:ascii="Times New Roman" w:hAnsi="Times New Roman" w:eastAsia="Times New Roman" w:cs="Times New Roman"/>
+          <w:rFonts w:ascii="Times New Roman" w:eastAsia="Times New Roman" w:hAnsi="Times New Roman" w:cs="Times New Roman"/>
           <w:color w:val="000000" w:themeColor="text1"/>
           <w:sz w:val="24"/>
           <w:szCs w:val="24"/>
@@ -538,7 +538,7 @@
       </w:r>
       <w:r>
         <w:rPr>
-          <w:rFonts w:ascii="Times New Roman" w:hAnsi="Times New Roman" w:eastAsia="Times New Roman" w:cs="Times New Roman"/>
+          <w:rFonts w:ascii="Times New Roman" w:eastAsia="Times New Roman" w:hAnsi="Times New Roman" w:cs="Times New Roman"/>
           <w:color w:val="000000" w:themeColor="text1"/>
           <w:sz w:val="24"/>
           <w:szCs w:val="24"/>
@@ -548,7 +548,7 @@
       </w:r>
       <w:r>
         <w:rPr>
-          <w:rFonts w:ascii="Times New Roman" w:hAnsi="Times New Roman" w:eastAsia="Times New Roman" w:cs="Times New Roman"/>
+          <w:rFonts w:ascii="Times New Roman" w:eastAsia="Times New Roman" w:hAnsi="Times New Roman" w:cs="Times New Roman"/>
           <w:color w:val="000000" w:themeColor="text1"/>
           <w:sz w:val="24"/>
           <w:szCs w:val="24"/>
@@ -558,7 +558,7 @@
       </w:r>
       <w:r>
         <w:rPr>
-          <w:rFonts w:ascii="Times New Roman" w:hAnsi="Times New Roman" w:eastAsia="Times New Roman" w:cs="Times New Roman"/>
+          <w:rFonts w:ascii="Times New Roman" w:eastAsia="Times New Roman" w:hAnsi="Times New Roman" w:cs="Times New Roman"/>
           <w:color w:val="000000" w:themeColor="text1"/>
           <w:sz w:val="24"/>
           <w:szCs w:val="24"/>
@@ -568,7 +568,7 @@
       </w:r>
       <w:r>
         <w:rPr>
-          <w:rFonts w:ascii="Times New Roman" w:hAnsi="Times New Roman" w:eastAsia="Times New Roman" w:cs="Times New Roman"/>
+          <w:rFonts w:ascii="Times New Roman" w:eastAsia="Times New Roman" w:hAnsi="Times New Roman" w:cs="Times New Roman"/>
           <w:color w:val="000000" w:themeColor="text1"/>
           <w:sz w:val="24"/>
           <w:szCs w:val="24"/>
@@ -582,7 +582,7 @@
         <w:ind w:firstLine="708"/>
         <w:jc w:val="both"/>
         <w:rPr>
-          <w:rFonts w:ascii="Times New Roman" w:hAnsi="Times New Roman" w:eastAsia="Times New Roman" w:cs="Times New Roman"/>
+          <w:rFonts w:ascii="Times New Roman" w:eastAsia="Times New Roman" w:hAnsi="Times New Roman" w:cs="Times New Roman"/>
           <w:color w:val="000000" w:themeColor="text1"/>
           <w:sz w:val="24"/>
           <w:szCs w:val="24"/>
@@ -591,7 +591,7 @@
       </w:pPr>
       <w:r>
         <w:rPr>
-          <w:rFonts w:ascii="Times New Roman" w:hAnsi="Times New Roman" w:eastAsia="Times New Roman" w:cs="Times New Roman"/>
+          <w:rFonts w:ascii="Times New Roman" w:eastAsia="Times New Roman" w:hAnsi="Times New Roman" w:cs="Times New Roman"/>
           <w:color w:val="000000" w:themeColor="text1"/>
           <w:sz w:val="24"/>
           <w:szCs w:val="24"/>
@@ -601,7 +601,7 @@
       </w:r>
       <w:r>
         <w:rPr>
-          <w:rFonts w:ascii="Times New Roman" w:hAnsi="Times New Roman" w:eastAsia="Times New Roman" w:cs="Times New Roman"/>
+          <w:rFonts w:ascii="Times New Roman" w:eastAsia="Times New Roman" w:hAnsi="Times New Roman" w:cs="Times New Roman"/>
           <w:color w:val="000000" w:themeColor="text1"/>
           <w:sz w:val="24"/>
           <w:szCs w:val="24"/>
@@ -611,7 +611,7 @@
       </w:r>
       <w:r>
         <w:rPr>
-          <w:rFonts w:ascii="Times New Roman" w:hAnsi="Times New Roman" w:eastAsia="Times New Roman" w:cs="Times New Roman"/>
+          <w:rFonts w:ascii="Times New Roman" w:eastAsia="Times New Roman" w:hAnsi="Times New Roman" w:cs="Times New Roman"/>
           <w:color w:val="000000" w:themeColor="text1"/>
           <w:sz w:val="24"/>
           <w:szCs w:val="24"/>
@@ -622,7 +622,7 @@
       <w:proofErr w:type="spellStart"/>
       <w:r>
         <w:rPr>
-          <w:rFonts w:ascii="Times New Roman" w:hAnsi="Times New Roman" w:eastAsia="Times New Roman" w:cs="Times New Roman"/>
+          <w:rFonts w:ascii="Times New Roman" w:eastAsia="Times New Roman" w:hAnsi="Times New Roman" w:cs="Times New Roman"/>
           <w:color w:val="000000" w:themeColor="text1"/>
           <w:sz w:val="24"/>
           <w:szCs w:val="24"/>
@@ -633,7 +633,7 @@
       <w:proofErr w:type="spellEnd"/>
       <w:r>
         <w:rPr>
-          <w:rFonts w:ascii="Times New Roman" w:hAnsi="Times New Roman" w:eastAsia="Times New Roman" w:cs="Times New Roman"/>
+          <w:rFonts w:ascii="Times New Roman" w:eastAsia="Times New Roman" w:hAnsi="Times New Roman" w:cs="Times New Roman"/>
           <w:color w:val="000000" w:themeColor="text1"/>
           <w:sz w:val="24"/>
           <w:szCs w:val="24"/>
@@ -644,7 +644,7 @@
       <w:proofErr w:type="spellStart"/>
       <w:r>
         <w:rPr>
-          <w:rFonts w:ascii="Times New Roman" w:hAnsi="Times New Roman" w:eastAsia="Times New Roman" w:cs="Times New Roman"/>
+          <w:rFonts w:ascii="Times New Roman" w:eastAsia="Times New Roman" w:hAnsi="Times New Roman" w:cs="Times New Roman"/>
           <w:color w:val="000000" w:themeColor="text1"/>
           <w:sz w:val="24"/>
           <w:szCs w:val="24"/>
@@ -655,7 +655,7 @@
       <w:proofErr w:type="spellEnd"/>
       <w:r>
         <w:rPr>
-          <w:rFonts w:ascii="Times New Roman" w:hAnsi="Times New Roman" w:eastAsia="Times New Roman" w:cs="Times New Roman"/>
+          <w:rFonts w:ascii="Times New Roman" w:eastAsia="Times New Roman" w:hAnsi="Times New Roman" w:cs="Times New Roman"/>
           <w:color w:val="000000" w:themeColor="text1"/>
           <w:sz w:val="24"/>
           <w:szCs w:val="24"/>
@@ -665,7 +665,7 @@
       </w:r>
       <w:r>
         <w:rPr>
-          <w:rFonts w:ascii="Times New Roman" w:hAnsi="Times New Roman" w:eastAsia="Times New Roman" w:cs="Times New Roman"/>
+          <w:rFonts w:ascii="Times New Roman" w:eastAsia="Times New Roman" w:hAnsi="Times New Roman" w:cs="Times New Roman"/>
           <w:color w:val="000000" w:themeColor="text1"/>
           <w:sz w:val="24"/>
           <w:szCs w:val="24"/>
@@ -675,7 +675,7 @@
       </w:r>
       <w:r>
         <w:rPr>
-          <w:rFonts w:ascii="Times New Roman" w:hAnsi="Times New Roman" w:eastAsia="Times New Roman" w:cs="Times New Roman"/>
+          <w:rFonts w:ascii="Times New Roman" w:eastAsia="Times New Roman" w:hAnsi="Times New Roman" w:cs="Times New Roman"/>
           <w:color w:val="000000" w:themeColor="text1"/>
           <w:sz w:val="24"/>
           <w:szCs w:val="24"/>
@@ -685,7 +685,7 @@
       </w:r>
       <w:r>
         <w:rPr>
-          <w:rFonts w:ascii="Times New Roman" w:hAnsi="Times New Roman" w:eastAsia="Times New Roman" w:cs="Times New Roman"/>
+          <w:rFonts w:ascii="Times New Roman" w:eastAsia="Times New Roman" w:hAnsi="Times New Roman" w:cs="Times New Roman"/>
           <w:color w:val="000000" w:themeColor="text1"/>
           <w:sz w:val="24"/>
           <w:szCs w:val="24"/>
@@ -696,7 +696,7 @@
       <w:proofErr w:type="spellStart"/>
       <w:r>
         <w:rPr>
-          <w:rFonts w:ascii="Times New Roman" w:hAnsi="Times New Roman" w:eastAsia="Times New Roman" w:cs="Times New Roman"/>
+          <w:rFonts w:ascii="Times New Roman" w:eastAsia="Times New Roman" w:hAnsi="Times New Roman" w:cs="Times New Roman"/>
           <w:color w:val="000000" w:themeColor="text1"/>
           <w:sz w:val="24"/>
           <w:szCs w:val="24"/>
@@ -707,7 +707,7 @@
       <w:proofErr w:type="spellEnd"/>
       <w:r>
         <w:rPr>
-          <w:rFonts w:ascii="Times New Roman" w:hAnsi="Times New Roman" w:eastAsia="Times New Roman" w:cs="Times New Roman"/>
+          <w:rFonts w:ascii="Times New Roman" w:eastAsia="Times New Roman" w:hAnsi="Times New Roman" w:cs="Times New Roman"/>
           <w:color w:val="000000" w:themeColor="text1"/>
           <w:sz w:val="24"/>
           <w:szCs w:val="24"/>
@@ -717,7 +717,7 @@
       </w:r>
       <w:r>
         <w:rPr>
-          <w:rFonts w:ascii="Times New Roman" w:hAnsi="Times New Roman" w:eastAsia="Times New Roman" w:cs="Times New Roman"/>
+          <w:rFonts w:ascii="Times New Roman" w:eastAsia="Times New Roman" w:hAnsi="Times New Roman" w:cs="Times New Roman"/>
           <w:color w:val="000000" w:themeColor="text1"/>
           <w:sz w:val="24"/>
           <w:szCs w:val="24"/>
@@ -728,7 +728,7 @@
       <w:proofErr w:type="spellStart"/>
       <w:r>
         <w:rPr>
-          <w:rFonts w:ascii="Times New Roman" w:hAnsi="Times New Roman" w:eastAsia="Times New Roman" w:cs="Times New Roman"/>
+          <w:rFonts w:ascii="Times New Roman" w:eastAsia="Times New Roman" w:hAnsi="Times New Roman" w:cs="Times New Roman"/>
           <w:color w:val="000000" w:themeColor="text1"/>
           <w:sz w:val="24"/>
           <w:szCs w:val="24"/>
@@ -739,7 +739,7 @@
       <w:proofErr w:type="spellEnd"/>
       <w:r>
         <w:rPr>
-          <w:rFonts w:ascii="Times New Roman" w:hAnsi="Times New Roman" w:eastAsia="Times New Roman" w:cs="Times New Roman"/>
+          <w:rFonts w:ascii="Times New Roman" w:eastAsia="Times New Roman" w:hAnsi="Times New Roman" w:cs="Times New Roman"/>
           <w:color w:val="000000" w:themeColor="text1"/>
           <w:sz w:val="24"/>
           <w:szCs w:val="24"/>
@@ -749,7 +749,7 @@
       </w:r>
       <w:r>
         <w:rPr>
-          <w:rFonts w:ascii="Times New Roman" w:hAnsi="Times New Roman" w:eastAsia="Times New Roman" w:cs="Times New Roman"/>
+          <w:rFonts w:ascii="Times New Roman" w:eastAsia="Times New Roman" w:hAnsi="Times New Roman" w:cs="Times New Roman"/>
           <w:color w:val="000000" w:themeColor="text1"/>
           <w:sz w:val="24"/>
           <w:szCs w:val="24"/>
@@ -759,7 +759,7 @@
       </w:r>
       <w:r>
         <w:rPr>
-          <w:rFonts w:ascii="Times New Roman" w:hAnsi="Times New Roman" w:eastAsia="Times New Roman" w:cs="Times New Roman"/>
+          <w:rFonts w:ascii="Times New Roman" w:eastAsia="Times New Roman" w:hAnsi="Times New Roman" w:cs="Times New Roman"/>
           <w:color w:val="000000" w:themeColor="text1"/>
           <w:sz w:val="24"/>
           <w:szCs w:val="24"/>
@@ -769,7 +769,7 @@
       </w:r>
       <w:r>
         <w:rPr>
-          <w:rFonts w:ascii="Times New Roman" w:hAnsi="Times New Roman" w:eastAsia="Times New Roman" w:cs="Times New Roman"/>
+          <w:rFonts w:ascii="Times New Roman" w:eastAsia="Times New Roman" w:hAnsi="Times New Roman" w:cs="Times New Roman"/>
           <w:color w:val="000000" w:themeColor="text1"/>
           <w:sz w:val="24"/>
           <w:szCs w:val="24"/>
@@ -780,7 +780,7 @@
       <w:proofErr w:type="spellStart"/>
       <w:r>
         <w:rPr>
-          <w:rFonts w:ascii="Times New Roman" w:hAnsi="Times New Roman" w:eastAsia="Times New Roman" w:cs="Times New Roman"/>
+          <w:rFonts w:ascii="Times New Roman" w:eastAsia="Times New Roman" w:hAnsi="Times New Roman" w:cs="Times New Roman"/>
           <w:color w:val="000000" w:themeColor="text1"/>
           <w:sz w:val="24"/>
           <w:szCs w:val="24"/>
@@ -791,7 +791,7 @@
       <w:proofErr w:type="spellEnd"/>
       <w:r>
         <w:rPr>
-          <w:rFonts w:ascii="Times New Roman" w:hAnsi="Times New Roman" w:eastAsia="Times New Roman" w:cs="Times New Roman"/>
+          <w:rFonts w:ascii="Times New Roman" w:eastAsia="Times New Roman" w:hAnsi="Times New Roman" w:cs="Times New Roman"/>
           <w:color w:val="000000" w:themeColor="text1"/>
           <w:sz w:val="24"/>
           <w:szCs w:val="24"/>
@@ -801,7 +801,7 @@
       </w:r>
       <w:r>
         <w:rPr>
-          <w:rFonts w:ascii="Times New Roman" w:hAnsi="Times New Roman" w:eastAsia="Times New Roman" w:cs="Times New Roman"/>
+          <w:rFonts w:ascii="Times New Roman" w:eastAsia="Times New Roman" w:hAnsi="Times New Roman" w:cs="Times New Roman"/>
           <w:color w:val="000000" w:themeColor="text1"/>
           <w:sz w:val="24"/>
           <w:szCs w:val="24"/>
@@ -811,7 +811,7 @@
       </w:r>
       <w:r>
         <w:rPr>
-          <w:rFonts w:ascii="Times New Roman" w:hAnsi="Times New Roman" w:eastAsia="Times New Roman" w:cs="Times New Roman"/>
+          <w:rFonts w:ascii="Times New Roman" w:eastAsia="Times New Roman" w:hAnsi="Times New Roman" w:cs="Times New Roman"/>
           <w:color w:val="000000" w:themeColor="text1"/>
           <w:sz w:val="24"/>
           <w:szCs w:val="24"/>
@@ -822,7 +822,7 @@
       <w:proofErr w:type="spellStart"/>
       <w:r>
         <w:rPr>
-          <w:rFonts w:ascii="Times New Roman" w:hAnsi="Times New Roman" w:eastAsia="Times New Roman" w:cs="Times New Roman"/>
+          <w:rFonts w:ascii="Times New Roman" w:eastAsia="Times New Roman" w:hAnsi="Times New Roman" w:cs="Times New Roman"/>
           <w:color w:val="000000" w:themeColor="text1"/>
           <w:sz w:val="24"/>
           <w:szCs w:val="24"/>
@@ -833,7 +833,7 @@
       <w:proofErr w:type="spellEnd"/>
       <w:r>
         <w:rPr>
-          <w:rFonts w:ascii="Times New Roman" w:hAnsi="Times New Roman" w:eastAsia="Times New Roman" w:cs="Times New Roman"/>
+          <w:rFonts w:ascii="Times New Roman" w:eastAsia="Times New Roman" w:hAnsi="Times New Roman" w:cs="Times New Roman"/>
           <w:color w:val="000000" w:themeColor="text1"/>
           <w:sz w:val="24"/>
           <w:szCs w:val="24"/>
@@ -846,7 +846,7 @@
       <w:pPr>
         <w:jc w:val="both"/>
         <w:rPr>
-          <w:rFonts w:ascii="Times New Roman" w:hAnsi="Times New Roman" w:eastAsia="Times New Roman" w:cs="Times New Roman"/>
+          <w:rFonts w:ascii="Times New Roman" w:eastAsia="Times New Roman" w:hAnsi="Times New Roman" w:cs="Times New Roman"/>
           <w:color w:val="000000" w:themeColor="text1"/>
           <w:sz w:val="24"/>
           <w:szCs w:val="24"/>
@@ -856,7 +856,7 @@
     </w:p>
     <w:p>
       <w:pPr>
-        <w:pStyle w:val="ListParagraph"/>
+        <w:pStyle w:val="Prrafodelista"/>
         <w:numPr>
           <w:ilvl w:val="0"/>
           <w:numId w:val="1"/>
@@ -873,7 +873,7 @@
       </w:pPr>
       <w:r>
         <w:rPr>
-          <w:rFonts w:ascii="Times New Roman" w:hAnsi="Times New Roman" w:eastAsia="Times New Roman" w:cs="Times New Roman"/>
+          <w:rFonts w:ascii="Times New Roman" w:eastAsia="Times New Roman" w:hAnsi="Times New Roman" w:cs="Times New Roman"/>
           <w:i/>
           <w:iCs/>
           <w:color w:val="000000" w:themeColor="text1"/>
@@ -1446,6 +1446,7 @@
           <w:szCs w:val="24"/>
           <w:lang w:val="es-CO"/>
         </w:rPr>
+        <w:lastRenderedPageBreak/>
         <w:t xml:space="preserve">La función inicia accediendo a la tabla de hash cuyas llaves son los </w:t>
       </w:r>
       <w:r>
@@ -2109,7 +2110,7 @@
     </w:p>
     <w:p>
       <w:pPr>
-        <w:pStyle w:val="ListParagraph"/>
+        <w:pStyle w:val="Prrafodelista"/>
         <w:numPr>
           <w:ilvl w:val="0"/>
           <w:numId w:val="1"/>
@@ -2126,7 +2127,7 @@
       </w:pPr>
       <w:r>
         <w:rPr>
-          <w:rFonts w:ascii="Times New Roman" w:hAnsi="Times New Roman" w:eastAsia="Times New Roman" w:cs="Times New Roman"/>
+          <w:rFonts w:ascii="Times New Roman" w:eastAsia="Times New Roman" w:hAnsi="Times New Roman" w:cs="Times New Roman"/>
           <w:i/>
           <w:iCs/>
           <w:color w:val="000000" w:themeColor="text1"/>
@@ -2143,7 +2144,7 @@
         <w:ind w:firstLine="708"/>
         <w:jc w:val="both"/>
         <w:rPr>
-          <w:rFonts w:ascii="Times New Roman" w:hAnsi="Times New Roman" w:eastAsia="Times New Roman" w:cs="Times New Roman"/>
+          <w:rFonts w:ascii="Times New Roman" w:eastAsia="Times New Roman" w:hAnsi="Times New Roman" w:cs="Times New Roman"/>
           <w:color w:val="000000" w:themeColor="text1"/>
           <w:sz w:val="24"/>
           <w:szCs w:val="24"/>
@@ -2152,7 +2153,7 @@
       </w:pPr>
       <w:r>
         <w:rPr>
-          <w:rFonts w:ascii="Times New Roman" w:hAnsi="Times New Roman" w:eastAsia="Times New Roman" w:cs="Times New Roman"/>
+          <w:rFonts w:ascii="Times New Roman" w:eastAsia="Times New Roman" w:hAnsi="Times New Roman" w:cs="Times New Roman"/>
           <w:color w:val="000000" w:themeColor="text1"/>
           <w:sz w:val="24"/>
           <w:szCs w:val="24"/>
@@ -2162,7 +2163,7 @@
       </w:r>
       <w:r>
         <w:rPr>
-          <w:rFonts w:ascii="Times New Roman" w:hAnsi="Times New Roman" w:eastAsia="Times New Roman" w:cs="Times New Roman"/>
+          <w:rFonts w:ascii="Times New Roman" w:eastAsia="Times New Roman" w:hAnsi="Times New Roman" w:cs="Times New Roman"/>
           <w:color w:val="000000" w:themeColor="text1"/>
           <w:sz w:val="24"/>
           <w:szCs w:val="24"/>
@@ -2172,7 +2173,7 @@
       </w:r>
       <w:r>
         <w:rPr>
-          <w:rFonts w:ascii="Times New Roman" w:hAnsi="Times New Roman" w:eastAsia="Times New Roman" w:cs="Times New Roman"/>
+          <w:rFonts w:ascii="Times New Roman" w:eastAsia="Times New Roman" w:hAnsi="Times New Roman" w:cs="Times New Roman"/>
           <w:i/>
           <w:color w:val="000000" w:themeColor="text1"/>
           <w:sz w:val="24"/>
@@ -2183,7 +2184,7 @@
       </w:r>
       <w:r>
         <w:rPr>
-          <w:rFonts w:ascii="Times New Roman" w:hAnsi="Times New Roman" w:eastAsia="Times New Roman" w:cs="Times New Roman"/>
+          <w:rFonts w:ascii="Times New Roman" w:eastAsia="Times New Roman" w:hAnsi="Times New Roman" w:cs="Times New Roman"/>
           <w:color w:val="000000" w:themeColor="text1"/>
           <w:sz w:val="24"/>
           <w:szCs w:val="24"/>
@@ -2193,7 +2194,7 @@
       </w:r>
       <w:r>
         <w:rPr>
-          <w:rFonts w:ascii="Times New Roman" w:hAnsi="Times New Roman" w:eastAsia="Times New Roman" w:cs="Times New Roman"/>
+          <w:rFonts w:ascii="Times New Roman" w:eastAsia="Times New Roman" w:hAnsi="Times New Roman" w:cs="Times New Roman"/>
           <w:color w:val="000000" w:themeColor="text1"/>
           <w:sz w:val="24"/>
           <w:szCs w:val="24"/>
@@ -2207,7 +2208,7 @@
         <w:ind w:firstLine="708"/>
         <w:jc w:val="both"/>
         <w:rPr>
-          <w:rFonts w:ascii="Times New Roman" w:hAnsi="Times New Roman" w:eastAsia="Times New Roman" w:cs="Times New Roman"/>
+          <w:rFonts w:ascii="Times New Roman" w:eastAsia="Times New Roman" w:hAnsi="Times New Roman" w:cs="Times New Roman"/>
           <w:color w:val="000000" w:themeColor="text1"/>
           <w:sz w:val="24"/>
           <w:szCs w:val="24"/>
@@ -2216,7 +2217,7 @@
       </w:pPr>
       <w:r>
         <w:rPr>
-          <w:rFonts w:ascii="Times New Roman" w:hAnsi="Times New Roman" w:eastAsia="Times New Roman" w:cs="Times New Roman"/>
+          <w:rFonts w:ascii="Times New Roman" w:eastAsia="Times New Roman" w:hAnsi="Times New Roman" w:cs="Times New Roman"/>
           <w:color w:val="000000" w:themeColor="text1"/>
           <w:sz w:val="24"/>
           <w:szCs w:val="24"/>
@@ -2226,7 +2227,7 @@
       </w:r>
       <w:r>
         <w:rPr>
-          <w:rFonts w:ascii="Times New Roman" w:hAnsi="Times New Roman" w:eastAsia="Times New Roman" w:cs="Times New Roman"/>
+          <w:rFonts w:ascii="Times New Roman" w:eastAsia="Times New Roman" w:hAnsi="Times New Roman" w:cs="Times New Roman"/>
           <w:color w:val="000000" w:themeColor="text1"/>
           <w:sz w:val="24"/>
           <w:szCs w:val="24"/>
@@ -2236,7 +2237,7 @@
       </w:r>
       <w:r>
         <w:rPr>
-          <w:rFonts w:ascii="Times New Roman" w:hAnsi="Times New Roman" w:eastAsia="Times New Roman" w:cs="Times New Roman"/>
+          <w:rFonts w:ascii="Times New Roman" w:eastAsia="Times New Roman" w:hAnsi="Times New Roman" w:cs="Times New Roman"/>
           <w:color w:val="000000" w:themeColor="text1"/>
           <w:sz w:val="24"/>
           <w:szCs w:val="24"/>
@@ -2246,7 +2247,7 @@
       </w:r>
       <w:r>
         <w:rPr>
-          <w:rFonts w:ascii="Times New Roman" w:hAnsi="Times New Roman" w:eastAsia="Times New Roman" w:cs="Times New Roman"/>
+          <w:rFonts w:ascii="Times New Roman" w:eastAsia="Times New Roman" w:hAnsi="Times New Roman" w:cs="Times New Roman"/>
           <w:color w:val="000000" w:themeColor="text1"/>
           <w:sz w:val="24"/>
           <w:szCs w:val="24"/>
@@ -2256,7 +2257,7 @@
       </w:r>
       <w:r>
         <w:rPr>
-          <w:rFonts w:ascii="Times New Roman" w:hAnsi="Times New Roman" w:eastAsia="Times New Roman" w:cs="Times New Roman"/>
+          <w:rFonts w:ascii="Times New Roman" w:eastAsia="Times New Roman" w:hAnsi="Times New Roman" w:cs="Times New Roman"/>
           <w:color w:val="000000" w:themeColor="text1"/>
           <w:sz w:val="24"/>
           <w:szCs w:val="24"/>
@@ -2267,7 +2268,7 @@
       <w:proofErr w:type="spellStart"/>
       <w:r>
         <w:rPr>
-          <w:rFonts w:ascii="Times New Roman" w:hAnsi="Times New Roman" w:eastAsia="Times New Roman" w:cs="Times New Roman"/>
+          <w:rFonts w:ascii="Times New Roman" w:eastAsia="Times New Roman" w:hAnsi="Times New Roman" w:cs="Times New Roman"/>
           <w:color w:val="000000" w:themeColor="text1"/>
           <w:sz w:val="24"/>
           <w:szCs w:val="24"/>
@@ -2278,7 +2279,7 @@
       <w:proofErr w:type="spellEnd"/>
       <w:r>
         <w:rPr>
-          <w:rFonts w:ascii="Times New Roman" w:hAnsi="Times New Roman" w:eastAsia="Times New Roman" w:cs="Times New Roman"/>
+          <w:rFonts w:ascii="Times New Roman" w:eastAsia="Times New Roman" w:hAnsi="Times New Roman" w:cs="Times New Roman"/>
           <w:color w:val="000000" w:themeColor="text1"/>
           <w:sz w:val="24"/>
           <w:szCs w:val="24"/>
@@ -2288,7 +2289,7 @@
       </w:r>
       <w:r>
         <w:rPr>
-          <w:rFonts w:ascii="Times New Roman" w:hAnsi="Times New Roman" w:eastAsia="Times New Roman" w:cs="Times New Roman"/>
+          <w:rFonts w:ascii="Times New Roman" w:eastAsia="Times New Roman" w:hAnsi="Times New Roman" w:cs="Times New Roman"/>
           <w:color w:val="000000" w:themeColor="text1"/>
           <w:sz w:val="24"/>
           <w:szCs w:val="24"/>
@@ -2302,7 +2303,7 @@
         <w:ind w:firstLine="708"/>
         <w:jc w:val="both"/>
         <w:rPr>
-          <w:rFonts w:ascii="Times New Roman" w:hAnsi="Times New Roman" w:eastAsia="Times New Roman" w:cs="Times New Roman"/>
+          <w:rFonts w:ascii="Times New Roman" w:eastAsia="Times New Roman" w:hAnsi="Times New Roman" w:cs="Times New Roman"/>
           <w:color w:val="000000" w:themeColor="text1"/>
           <w:sz w:val="24"/>
           <w:szCs w:val="24"/>
@@ -2311,7 +2312,7 @@
       </w:pPr>
       <w:r>
         <w:rPr>
-          <w:rFonts w:ascii="Times New Roman" w:hAnsi="Times New Roman" w:eastAsia="Times New Roman" w:cs="Times New Roman"/>
+          <w:rFonts w:ascii="Times New Roman" w:eastAsia="Times New Roman" w:hAnsi="Times New Roman" w:cs="Times New Roman"/>
           <w:color w:val="000000" w:themeColor="text1"/>
           <w:sz w:val="24"/>
           <w:szCs w:val="24"/>
@@ -2321,7 +2322,7 @@
       </w:r>
       <w:r>
         <w:rPr>
-          <w:rFonts w:ascii="Times New Roman" w:hAnsi="Times New Roman" w:eastAsia="Times New Roman" w:cs="Times New Roman"/>
+          <w:rFonts w:ascii="Times New Roman" w:eastAsia="Times New Roman" w:hAnsi="Times New Roman" w:cs="Times New Roman"/>
           <w:color w:val="000000" w:themeColor="text1"/>
           <w:sz w:val="24"/>
           <w:szCs w:val="24"/>
@@ -2331,7 +2332,7 @@
       </w:r>
       <w:r>
         <w:rPr>
-          <w:rFonts w:ascii="Times New Roman" w:hAnsi="Times New Roman" w:eastAsia="Times New Roman" w:cs="Times New Roman"/>
+          <w:rFonts w:ascii="Times New Roman" w:eastAsia="Times New Roman" w:hAnsi="Times New Roman" w:cs="Times New Roman"/>
           <w:color w:val="000000" w:themeColor="text1"/>
           <w:sz w:val="24"/>
           <w:szCs w:val="24"/>
@@ -2345,7 +2346,7 @@
         <w:ind w:firstLine="708"/>
         <w:jc w:val="both"/>
         <w:rPr>
-          <w:rFonts w:ascii="Times New Roman" w:hAnsi="Times New Roman" w:eastAsia="Times New Roman" w:cs="Times New Roman"/>
+          <w:rFonts w:ascii="Times New Roman" w:eastAsia="Times New Roman" w:hAnsi="Times New Roman" w:cs="Times New Roman"/>
           <w:color w:val="000000" w:themeColor="text1"/>
           <w:sz w:val="24"/>
           <w:szCs w:val="24"/>
@@ -2354,7 +2355,7 @@
       </w:pPr>
       <w:r>
         <w:rPr>
-          <w:rFonts w:ascii="Times New Roman" w:hAnsi="Times New Roman" w:eastAsia="Times New Roman" w:cs="Times New Roman"/>
+          <w:rFonts w:ascii="Times New Roman" w:eastAsia="Times New Roman" w:hAnsi="Times New Roman" w:cs="Times New Roman"/>
           <w:color w:val="000000" w:themeColor="text1"/>
           <w:sz w:val="24"/>
           <w:szCs w:val="24"/>
@@ -2364,7 +2365,7 @@
       </w:r>
       <w:r>
         <w:rPr>
-          <w:rFonts w:ascii="Times New Roman" w:hAnsi="Times New Roman" w:eastAsia="Times New Roman" w:cs="Times New Roman"/>
+          <w:rFonts w:ascii="Times New Roman" w:eastAsia="Times New Roman" w:hAnsi="Times New Roman" w:cs="Times New Roman"/>
           <w:color w:val="000000" w:themeColor="text1"/>
           <w:sz w:val="24"/>
           <w:szCs w:val="24"/>
@@ -2375,18 +2376,38 @@
       <w:proofErr w:type="spellStart"/>
       <w:r>
         <w:rPr>
-          <w:rFonts w:ascii="Times New Roman" w:hAnsi="Times New Roman" w:eastAsia="Times New Roman" w:cs="Times New Roman"/>
-          <w:color w:val="000000" w:themeColor="text1"/>
-          <w:sz w:val="24"/>
-          <w:szCs w:val="24"/>
-          <w:lang w:val="es-CO"/>
-        </w:rPr>
-        <w:t>linas</w:t>
+          <w:rFonts w:ascii="Times New Roman" w:eastAsia="Times New Roman" w:hAnsi="Times New Roman" w:cs="Times New Roman"/>
+          <w:color w:val="000000" w:themeColor="text1"/>
+          <w:sz w:val="24"/>
+          <w:szCs w:val="24"/>
+          <w:lang w:val="es-CO"/>
+        </w:rPr>
+        <w:t>lin</w:t>
+      </w:r>
+      <w:r>
+        <w:rPr>
+          <w:rFonts w:ascii="Times New Roman" w:eastAsia="Times New Roman" w:hAnsi="Times New Roman" w:cs="Times New Roman"/>
+          <w:color w:val="000000" w:themeColor="text1"/>
+          <w:sz w:val="24"/>
+          <w:szCs w:val="24"/>
+          <w:lang w:val="es-CO"/>
+        </w:rPr>
+        <w:t>e</w:t>
+      </w:r>
+      <w:r>
+        <w:rPr>
+          <w:rFonts w:ascii="Times New Roman" w:eastAsia="Times New Roman" w:hAnsi="Times New Roman" w:cs="Times New Roman"/>
+          <w:color w:val="000000" w:themeColor="text1"/>
+          <w:sz w:val="24"/>
+          <w:szCs w:val="24"/>
+          <w:lang w:val="es-CO"/>
+        </w:rPr>
+        <w:t>as</w:t>
       </w:r>
       <w:proofErr w:type="spellEnd"/>
       <w:r>
         <w:rPr>
-          <w:rFonts w:ascii="Times New Roman" w:hAnsi="Times New Roman" w:eastAsia="Times New Roman" w:cs="Times New Roman"/>
+          <w:rFonts w:ascii="Times New Roman" w:eastAsia="Times New Roman" w:hAnsi="Times New Roman" w:cs="Times New Roman"/>
           <w:color w:val="000000" w:themeColor="text1"/>
           <w:sz w:val="24"/>
           <w:szCs w:val="24"/>
@@ -2396,7 +2417,7 @@
       </w:r>
       <w:r>
         <w:rPr>
-          <w:rFonts w:ascii="Times New Roman" w:hAnsi="Times New Roman" w:eastAsia="Times New Roman" w:cs="Times New Roman"/>
+          <w:rFonts w:ascii="Times New Roman" w:eastAsia="Times New Roman" w:hAnsi="Times New Roman" w:cs="Times New Roman"/>
           <w:color w:val="000000" w:themeColor="text1"/>
           <w:sz w:val="24"/>
           <w:szCs w:val="24"/>
@@ -2407,7 +2428,7 @@
       <w:proofErr w:type="spellStart"/>
       <w:r>
         <w:rPr>
-          <w:rFonts w:ascii="Times New Roman" w:hAnsi="Times New Roman" w:eastAsia="Times New Roman" w:cs="Times New Roman"/>
+          <w:rFonts w:ascii="Times New Roman" w:eastAsia="Times New Roman" w:hAnsi="Times New Roman" w:cs="Times New Roman"/>
           <w:color w:val="000000" w:themeColor="text1"/>
           <w:sz w:val="24"/>
           <w:szCs w:val="24"/>
@@ -2418,7 +2439,7 @@
       <w:proofErr w:type="spellEnd"/>
       <w:r>
         <w:rPr>
-          <w:rFonts w:ascii="Times New Roman" w:hAnsi="Times New Roman" w:eastAsia="Times New Roman" w:cs="Times New Roman"/>
+          <w:rFonts w:ascii="Times New Roman" w:eastAsia="Times New Roman" w:hAnsi="Times New Roman" w:cs="Times New Roman"/>
           <w:color w:val="000000" w:themeColor="text1"/>
           <w:sz w:val="24"/>
           <w:szCs w:val="24"/>
@@ -2429,7 +2450,7 @@
       <w:proofErr w:type="spellStart"/>
       <w:r>
         <w:rPr>
-          <w:rFonts w:ascii="Times New Roman" w:hAnsi="Times New Roman" w:eastAsia="Times New Roman" w:cs="Times New Roman"/>
+          <w:rFonts w:ascii="Times New Roman" w:eastAsia="Times New Roman" w:hAnsi="Times New Roman" w:cs="Times New Roman"/>
           <w:color w:val="000000" w:themeColor="text1"/>
           <w:sz w:val="24"/>
           <w:szCs w:val="24"/>
@@ -2440,7 +2461,7 @@
       <w:proofErr w:type="spellEnd"/>
       <w:r>
         <w:rPr>
-          <w:rFonts w:ascii="Times New Roman" w:hAnsi="Times New Roman" w:eastAsia="Times New Roman" w:cs="Times New Roman"/>
+          <w:rFonts w:ascii="Times New Roman" w:eastAsia="Times New Roman" w:hAnsi="Times New Roman" w:cs="Times New Roman"/>
           <w:color w:val="000000" w:themeColor="text1"/>
           <w:sz w:val="24"/>
           <w:szCs w:val="24"/>
@@ -2450,7 +2471,7 @@
       </w:r>
       <w:r>
         <w:rPr>
-          <w:rFonts w:ascii="Times New Roman" w:hAnsi="Times New Roman" w:eastAsia="Times New Roman" w:cs="Times New Roman"/>
+          <w:rFonts w:ascii="Times New Roman" w:eastAsia="Times New Roman" w:hAnsi="Times New Roman" w:cs="Times New Roman"/>
           <w:color w:val="000000" w:themeColor="text1"/>
           <w:sz w:val="24"/>
           <w:szCs w:val="24"/>
@@ -2460,7 +2481,7 @@
       </w:r>
       <w:r>
         <w:rPr>
-          <w:rFonts w:ascii="Times New Roman" w:hAnsi="Times New Roman" w:eastAsia="Times New Roman" w:cs="Times New Roman"/>
+          <w:rFonts w:ascii="Times New Roman" w:eastAsia="Times New Roman" w:hAnsi="Times New Roman" w:cs="Times New Roman"/>
           <w:color w:val="000000" w:themeColor="text1"/>
           <w:sz w:val="24"/>
           <w:szCs w:val="24"/>
@@ -2474,7 +2495,7 @@
         <w:ind w:firstLine="708"/>
         <w:jc w:val="both"/>
         <w:rPr>
-          <w:rFonts w:ascii="Times New Roman" w:hAnsi="Times New Roman" w:eastAsia="Times New Roman" w:cs="Times New Roman"/>
+          <w:rFonts w:ascii="Times New Roman" w:eastAsia="Times New Roman" w:hAnsi="Times New Roman" w:cs="Times New Roman"/>
           <w:color w:val="000000" w:themeColor="text1"/>
           <w:sz w:val="24"/>
           <w:szCs w:val="24"/>
@@ -2484,7 +2505,7 @@
     </w:p>
     <w:p>
       <w:pPr>
-        <w:pStyle w:val="ListParagraph"/>
+        <w:pStyle w:val="Prrafodelista"/>
         <w:numPr>
           <w:ilvl w:val="0"/>
           <w:numId w:val="1"/>
@@ -2501,7 +2522,7 @@
       </w:pPr>
       <w:r>
         <w:rPr>
-          <w:rFonts w:ascii="Times New Roman" w:hAnsi="Times New Roman" w:eastAsia="Times New Roman" w:cs="Times New Roman"/>
+          <w:rFonts w:ascii="Times New Roman" w:eastAsia="Times New Roman" w:hAnsi="Times New Roman" w:cs="Times New Roman"/>
           <w:i/>
           <w:iCs/>
           <w:color w:val="000000" w:themeColor="text1"/>
@@ -2517,36 +2538,7 @@
       <w:pPr>
         <w:ind w:firstLine="708"/>
         <w:rPr>
-          <w:rFonts w:ascii="Times New Roman" w:hAnsi="Times New Roman" w:eastAsia="Times New Roman" w:cs="Times New Roman"/>
-          <w:color w:val="000000" w:themeColor="text1"/>
-          <w:sz w:val="24"/>
-          <w:szCs w:val="24"/>
-          <w:lang w:val="es-CO"/>
-        </w:rPr>
-      </w:pPr>
-      <w:r>
-        <w:rPr>
-          <w:rFonts w:ascii="Times New Roman" w:hAnsi="Times New Roman" w:eastAsia="Times New Roman" w:cs="Times New Roman"/>
-          <w:color w:val="000000" w:themeColor="text1"/>
-          <w:sz w:val="24"/>
-          <w:szCs w:val="24"/>
-          <w:lang w:val="es-CO"/>
-        </w:rPr>
-        <w:t>La complejidad de este requerimiento es</w:t>
-      </w:r>
-      <w:r>
-        <w:rPr>
-          <w:rFonts w:ascii="Times New Roman" w:hAnsi="Times New Roman" w:eastAsia="Times New Roman" w:cs="Times New Roman"/>
-          <w:color w:val="000000" w:themeColor="text1"/>
-          <w:sz w:val="24"/>
-          <w:szCs w:val="24"/>
-          <w:lang w:val="es-CO"/>
-        </w:rPr>
-        <w:t xml:space="preserve"> </w:t>
-      </w:r>
-      <w:r>
-        <w:rPr>
-          <w:rFonts w:ascii="Times New Roman" w:hAnsi="Times New Roman" w:eastAsia="Times New Roman" w:cs="Times New Roman"/>
+          <w:rFonts w:ascii="Times New Roman" w:eastAsia="Times New Roman" w:hAnsi="Times New Roman" w:cs="Times New Roman"/>
           <w:i/>
           <w:iCs/>
           <w:color w:val="000000" w:themeColor="text1"/>
@@ -2554,11 +2546,30 @@
           <w:szCs w:val="24"/>
           <w:lang w:val="es-CO"/>
         </w:rPr>
-        <w:t>O(</w:t>
-      </w:r>
-      <w:r>
-        <w:rPr>
-          <w:rFonts w:ascii="Times New Roman" w:hAnsi="Times New Roman" w:eastAsia="Times New Roman" w:cs="Times New Roman"/>
+      </w:pPr>
+      <w:r>
+        <w:rPr>
+          <w:rFonts w:ascii="Times New Roman" w:eastAsia="Times New Roman" w:hAnsi="Times New Roman" w:cs="Times New Roman"/>
+          <w:color w:val="000000" w:themeColor="text1"/>
+          <w:sz w:val="24"/>
+          <w:szCs w:val="24"/>
+          <w:lang w:val="es-CO"/>
+        </w:rPr>
+        <w:t xml:space="preserve">La complejidad de este requerimiento </w:t>
+      </w:r>
+      <w:r>
+        <w:rPr>
+          <w:rFonts w:ascii="Times New Roman" w:eastAsia="Times New Roman" w:hAnsi="Times New Roman" w:cs="Times New Roman"/>
+          <w:color w:val="000000" w:themeColor="text1"/>
+          <w:sz w:val="24"/>
+          <w:szCs w:val="24"/>
+          <w:lang w:val="es-CO"/>
+        </w:rPr>
+        <w:t xml:space="preserve">es </w:t>
+      </w:r>
+      <w:r>
+        <w:rPr>
+          <w:rFonts w:ascii="Times New Roman" w:eastAsia="Times New Roman" w:hAnsi="Times New Roman" w:cs="Times New Roman"/>
           <w:i/>
           <w:iCs/>
           <w:color w:val="000000" w:themeColor="text1"/>
@@ -2566,11 +2577,11 @@
           <w:szCs w:val="24"/>
           <w:lang w:val="es-CO"/>
         </w:rPr>
-        <w:t>n*m</w:t>
-      </w:r>
-      <w:r>
-        <w:rPr>
-          <w:rFonts w:ascii="Times New Roman" w:hAnsi="Times New Roman" w:eastAsia="Times New Roman" w:cs="Times New Roman"/>
+        <w:t>O(</w:t>
+      </w:r>
+      <w:r>
+        <w:rPr>
+          <w:rFonts w:ascii="Times New Roman" w:eastAsia="Times New Roman" w:hAnsi="Times New Roman" w:cs="Times New Roman"/>
           <w:i/>
           <w:iCs/>
           <w:color w:val="000000" w:themeColor="text1"/>
@@ -2578,76 +2589,64 @@
           <w:szCs w:val="24"/>
           <w:lang w:val="es-CO"/>
         </w:rPr>
-        <w:t>)</w:t>
-      </w:r>
-      <w:r>
-        <w:rPr>
-          <w:rFonts w:ascii="Times New Roman" w:hAnsi="Times New Roman" w:eastAsia="Times New Roman" w:cs="Times New Roman"/>
-          <w:i/>
-          <w:iCs/>
-          <w:color w:val="000000" w:themeColor="text1"/>
-          <w:sz w:val="24"/>
-          <w:szCs w:val="24"/>
-          <w:lang w:val="es-CO"/>
-        </w:rPr>
-        <w:t xml:space="preserve">, </w:t>
-      </w:r>
-      <w:r>
-        <w:rPr>
-          <w:rFonts w:ascii="Times New Roman" w:hAnsi="Times New Roman" w:eastAsia="Times New Roman" w:cs="Times New Roman"/>
-          <w:color w:val="000000" w:themeColor="text1"/>
-          <w:sz w:val="24"/>
-          <w:szCs w:val="24"/>
-          <w:lang w:val="es-CO"/>
-        </w:rPr>
-        <w:t xml:space="preserve">donde </w:t>
-      </w:r>
-      <w:r>
-        <w:rPr>
-          <w:rFonts w:ascii="Times New Roman" w:hAnsi="Times New Roman" w:eastAsia="Times New Roman" w:cs="Times New Roman"/>
-          <w:color w:val="000000" w:themeColor="text1"/>
-          <w:sz w:val="24"/>
-          <w:szCs w:val="24"/>
-          <w:lang w:val="es-CO"/>
-        </w:rPr>
-        <w:t>n</w:t>
-      </w:r>
-      <w:r>
-        <w:rPr>
-          <w:rFonts w:ascii="Times New Roman" w:hAnsi="Times New Roman" w:eastAsia="Times New Roman" w:cs="Times New Roman"/>
-          <w:color w:val="000000" w:themeColor="text1"/>
-          <w:sz w:val="24"/>
-          <w:szCs w:val="24"/>
-          <w:lang w:val="es-CO"/>
-        </w:rPr>
-        <w:t xml:space="preserve"> es el número de vértices </w:t>
-      </w:r>
-      <w:r>
-        <w:rPr>
-          <w:rFonts w:ascii="Times New Roman" w:hAnsi="Times New Roman" w:eastAsia="Times New Roman" w:cs="Times New Roman"/>
-          <w:color w:val="000000" w:themeColor="text1"/>
-          <w:sz w:val="24"/>
-          <w:szCs w:val="24"/>
-          <w:lang w:val="es-CO"/>
-        </w:rPr>
-        <w:t xml:space="preserve">en el grafo grande y m es el número de vértices </w:t>
-      </w:r>
-      <w:r>
-        <w:rPr>
-          <w:rFonts w:ascii="Times New Roman" w:hAnsi="Times New Roman" w:eastAsia="Times New Roman" w:cs="Times New Roman"/>
-          <w:color w:val="000000" w:themeColor="text1"/>
-          <w:sz w:val="24"/>
-          <w:szCs w:val="24"/>
-          <w:lang w:val="es-CO"/>
-        </w:rPr>
-        <w:t>en el árbol.</w:t>
+        <w:t>v*v)</w:t>
+      </w:r>
+      <w:r>
+        <w:rPr>
+          <w:rFonts w:ascii="Times New Roman" w:eastAsia="Times New Roman" w:hAnsi="Times New Roman" w:cs="Times New Roman"/>
+          <w:color w:val="000000" w:themeColor="text1"/>
+          <w:sz w:val="24"/>
+          <w:szCs w:val="24"/>
+          <w:lang w:val="es-CO"/>
+        </w:rPr>
+        <w:t xml:space="preserve">, donde </w:t>
+      </w:r>
+      <w:r>
+        <w:rPr>
+          <w:rFonts w:ascii="Times New Roman" w:eastAsia="Times New Roman" w:hAnsi="Times New Roman" w:cs="Times New Roman"/>
+          <w:color w:val="000000" w:themeColor="text1"/>
+          <w:sz w:val="24"/>
+          <w:szCs w:val="24"/>
+          <w:lang w:val="es-CO"/>
+        </w:rPr>
+        <w:t>v es</w:t>
+      </w:r>
+      <w:r>
+        <w:rPr>
+          <w:rFonts w:ascii="Times New Roman" w:eastAsia="Times New Roman" w:hAnsi="Times New Roman" w:cs="Times New Roman"/>
+          <w:color w:val="000000" w:themeColor="text1"/>
+          <w:sz w:val="24"/>
+          <w:szCs w:val="24"/>
+          <w:lang w:val="es-CO"/>
+        </w:rPr>
+        <w:t xml:space="preserve"> el número de vértices en el </w:t>
+      </w:r>
+      <w:r>
+        <w:rPr>
+          <w:rFonts w:ascii="Times New Roman" w:eastAsia="Times New Roman" w:hAnsi="Times New Roman" w:cs="Times New Roman"/>
+          <w:color w:val="000000" w:themeColor="text1"/>
+          <w:sz w:val="24"/>
+          <w:szCs w:val="24"/>
+          <w:lang w:val="es-CO"/>
+        </w:rPr>
+        <w:t>árbol</w:t>
+      </w:r>
+      <w:r>
+        <w:rPr>
+          <w:rFonts w:ascii="Times New Roman" w:eastAsia="Times New Roman" w:hAnsi="Times New Roman" w:cs="Times New Roman"/>
+          <w:color w:val="000000" w:themeColor="text1"/>
+          <w:sz w:val="24"/>
+          <w:szCs w:val="24"/>
+          <w:lang w:val="es-CO"/>
+        </w:rPr>
+        <w:t>.</w:t>
       </w:r>
     </w:p>
     <w:p>
       <w:pPr>
         <w:ind w:firstLine="708"/>
         <w:rPr>
-          <w:rFonts w:ascii="Times New Roman" w:hAnsi="Times New Roman" w:eastAsia="Times New Roman" w:cs="Times New Roman"/>
+          <w:rFonts w:ascii="Times New Roman" w:eastAsia="Times New Roman" w:hAnsi="Times New Roman" w:cs="Times New Roman"/>
           <w:color w:val="000000" w:themeColor="text1"/>
           <w:sz w:val="24"/>
           <w:szCs w:val="24"/>
@@ -2656,7 +2655,7 @@
       </w:pPr>
       <w:r>
         <w:rPr>
-          <w:rFonts w:ascii="Times New Roman" w:hAnsi="Times New Roman" w:eastAsia="Times New Roman" w:cs="Times New Roman"/>
+          <w:rFonts w:ascii="Times New Roman" w:eastAsia="Times New Roman" w:hAnsi="Times New Roman" w:cs="Times New Roman"/>
           <w:color w:val="000000" w:themeColor="text1"/>
           <w:sz w:val="24"/>
           <w:szCs w:val="24"/>
@@ -2666,7 +2665,7 @@
       </w:r>
       <w:r>
         <w:rPr>
-          <w:rFonts w:ascii="Times New Roman" w:hAnsi="Times New Roman" w:eastAsia="Times New Roman" w:cs="Times New Roman"/>
+          <w:rFonts w:ascii="Times New Roman" w:eastAsia="Times New Roman" w:hAnsi="Times New Roman" w:cs="Times New Roman"/>
           <w:color w:val="000000" w:themeColor="text1"/>
           <w:sz w:val="24"/>
           <w:szCs w:val="24"/>
@@ -2679,7 +2678,7 @@
       <w:pPr>
         <w:ind w:firstLine="708"/>
         <w:rPr>
-          <w:rFonts w:ascii="Times New Roman" w:hAnsi="Times New Roman" w:eastAsia="Times New Roman" w:cs="Times New Roman"/>
+          <w:rFonts w:ascii="Times New Roman" w:eastAsia="Times New Roman" w:hAnsi="Times New Roman" w:cs="Times New Roman"/>
           <w:color w:val="000000" w:themeColor="text1"/>
           <w:sz w:val="24"/>
           <w:szCs w:val="24"/>
@@ -2691,112 +2690,7 @@
       <w:pPr>
         <w:ind w:firstLine="708"/>
         <w:rPr>
-          <w:rFonts w:ascii="Times New Roman" w:hAnsi="Times New Roman" w:eastAsia="Times New Roman" w:cs="Times New Roman"/>
-          <w:color w:val="000000" w:themeColor="text1"/>
-          <w:sz w:val="24"/>
-          <w:szCs w:val="24"/>
-          <w:lang w:val="es-CO"/>
-        </w:rPr>
-      </w:pPr>
-      <w:r>
-        <w:rPr>
-          <w:rFonts w:ascii="Times New Roman" w:hAnsi="Times New Roman" w:eastAsia="Times New Roman" w:cs="Times New Roman"/>
-          <w:color w:val="000000" w:themeColor="text1"/>
-          <w:sz w:val="24"/>
-          <w:szCs w:val="24"/>
-          <w:lang w:val="es-CO"/>
-        </w:rPr>
-        <w:t>El requerimiento pide diferentes informaciones:</w:t>
-      </w:r>
-    </w:p>
-    <w:p>
-      <w:pPr>
-        <w:rPr>
-          <w:rFonts w:ascii="Times New Roman" w:hAnsi="Times New Roman" w:eastAsia="Times New Roman" w:cs="Times New Roman"/>
-          <w:color w:val="000000" w:themeColor="text1"/>
-          <w:sz w:val="24"/>
-          <w:szCs w:val="24"/>
-          <w:lang w:val="es-CO"/>
-        </w:rPr>
-      </w:pPr>
-      <w:r>
-        <w:rPr>
-          <w:rFonts w:ascii="Times New Roman" w:hAnsi="Times New Roman" w:eastAsia="Times New Roman" w:cs="Times New Roman"/>
-          <w:color w:val="000000" w:themeColor="text1"/>
-          <w:sz w:val="24"/>
-          <w:szCs w:val="24"/>
-          <w:lang w:val="es-CO"/>
-        </w:rPr>
-        <w:t>4.1. Lo primero que pide es el total de vértices en el árbol.</w:t>
-      </w:r>
-    </w:p>
-    <w:p>
-      <w:pPr>
-        <w:rPr>
-          <w:rFonts w:ascii="Times New Roman" w:hAnsi="Times New Roman" w:eastAsia="Times New Roman" w:cs="Times New Roman"/>
-          <w:color w:val="000000" w:themeColor="text1"/>
-          <w:sz w:val="24"/>
-          <w:szCs w:val="24"/>
-          <w:lang w:val="es-CO"/>
-        </w:rPr>
-      </w:pPr>
-      <w:r>
-        <w:rPr>
-          <w:rFonts w:ascii="Times New Roman" w:hAnsi="Times New Roman" w:eastAsia="Times New Roman" w:cs="Times New Roman"/>
-          <w:color w:val="000000" w:themeColor="text1"/>
-          <w:sz w:val="24"/>
-          <w:szCs w:val="24"/>
-          <w:lang w:val="es-CO"/>
-        </w:rPr>
-        <w:t xml:space="preserve">4.2. Luego, pide el total de costo del árbol. </w:t>
-      </w:r>
-    </w:p>
-    <w:p>
-      <w:pPr>
-        <w:rPr>
-          <w:rFonts w:ascii="Times New Roman" w:hAnsi="Times New Roman" w:eastAsia="Times New Roman" w:cs="Times New Roman"/>
-          <w:color w:val="000000" w:themeColor="text1"/>
-          <w:sz w:val="24"/>
-          <w:szCs w:val="24"/>
-          <w:lang w:val="es-CO"/>
-        </w:rPr>
-      </w:pPr>
-      <w:r>
-        <w:rPr>
-          <w:rFonts w:ascii="Times New Roman" w:hAnsi="Times New Roman" w:eastAsia="Times New Roman" w:cs="Times New Roman"/>
-          <w:color w:val="000000" w:themeColor="text1"/>
-          <w:sz w:val="24"/>
-          <w:szCs w:val="24"/>
-          <w:lang w:val="es-CO"/>
-        </w:rPr>
-        <w:t>4.3. Ahora, el requerimiento pide el camino más largo (en términos de kilómetros).</w:t>
-      </w:r>
-    </w:p>
-    <w:p>
-      <w:pPr>
-        <w:rPr>
-          <w:rFonts w:ascii="Times New Roman" w:hAnsi="Times New Roman" w:eastAsia="Times New Roman" w:cs="Times New Roman"/>
-          <w:color w:val="000000" w:themeColor="text1"/>
-          <w:sz w:val="24"/>
-          <w:szCs w:val="24"/>
-          <w:lang w:val="es-CO"/>
-        </w:rPr>
-      </w:pPr>
-      <w:r>
-        <w:rPr>
-          <w:rFonts w:ascii="Times New Roman" w:hAnsi="Times New Roman" w:eastAsia="Times New Roman" w:cs="Times New Roman"/>
-          <w:color w:val="000000" w:themeColor="text1"/>
-          <w:sz w:val="24"/>
-          <w:szCs w:val="24"/>
-          <w:lang w:val="es-CO"/>
-        </w:rPr>
-        <w:t>4.4. Por último, el requerimiento pide el camino más corto (en términos de kilómetros).</w:t>
-      </w:r>
-    </w:p>
-    <w:p>
-      <w:pPr>
-        <w:rPr>
-          <w:rFonts w:ascii="Times New Roman" w:hAnsi="Times New Roman" w:eastAsia="Times New Roman" w:cs="Times New Roman"/>
+          <w:rFonts w:ascii="Times New Roman" w:eastAsia="Times New Roman" w:hAnsi="Times New Roman" w:cs="Times New Roman"/>
           <w:color w:val="000000" w:themeColor="text1"/>
           <w:sz w:val="24"/>
           <w:szCs w:val="24"/>
@@ -2806,328 +2700,9 @@
     </w:p>
     <w:p>
       <w:pPr>
-        <w:rPr>
-          <w:rFonts w:ascii="Times New Roman" w:hAnsi="Times New Roman" w:eastAsia="Times New Roman" w:cs="Times New Roman"/>
-          <w:color w:val="000000" w:themeColor="text1"/>
-          <w:sz w:val="24"/>
-          <w:szCs w:val="24"/>
-          <w:lang w:val="es-CO"/>
-        </w:rPr>
-      </w:pPr>
-      <w:r>
-        <w:rPr>
-          <w:rFonts w:ascii="Times New Roman" w:hAnsi="Times New Roman" w:eastAsia="Times New Roman" w:cs="Times New Roman"/>
-          <w:color w:val="000000" w:themeColor="text1"/>
-          <w:sz w:val="24"/>
-          <w:szCs w:val="24"/>
-          <w:lang w:val="es-CO"/>
-        </w:rPr>
-        <w:t>Para 4.1</w:t>
-      </w:r>
-      <w:r>
-        <w:rPr>
-          <w:rFonts w:ascii="Times New Roman" w:hAnsi="Times New Roman" w:eastAsia="Times New Roman" w:cs="Times New Roman"/>
-          <w:color w:val="000000" w:themeColor="text1"/>
-          <w:sz w:val="24"/>
-          <w:szCs w:val="24"/>
-          <w:lang w:val="es-CO"/>
-        </w:rPr>
-        <w:t>:</w:t>
-      </w:r>
-      <w:r>
-        <w:rPr>
-          <w:rFonts w:ascii="Times New Roman" w:hAnsi="Times New Roman" w:eastAsia="Times New Roman" w:cs="Times New Roman"/>
-          <w:color w:val="000000" w:themeColor="text1"/>
-          <w:sz w:val="24"/>
-          <w:szCs w:val="24"/>
-          <w:lang w:val="es-CO"/>
-        </w:rPr>
-        <w:t xml:space="preserve"> función </w:t>
-      </w:r>
-      <w:proofErr w:type="spellStart"/>
-      <w:r>
-        <w:rPr>
-          <w:rFonts w:ascii="Times New Roman" w:hAnsi="Times New Roman" w:eastAsia="Times New Roman" w:cs="Times New Roman"/>
-          <w:color w:val="000000" w:themeColor="text1"/>
-          <w:sz w:val="24"/>
-          <w:szCs w:val="24"/>
-          <w:lang w:val="es-CO"/>
-        </w:rPr>
-        <w:t>totalVerticesMST</w:t>
-      </w:r>
-      <w:proofErr w:type="spellEnd"/>
-      <w:r>
-        <w:rPr>
-          <w:rFonts w:ascii="Times New Roman" w:hAnsi="Times New Roman" w:eastAsia="Times New Roman" w:cs="Times New Roman"/>
-          <w:color w:val="000000" w:themeColor="text1"/>
-          <w:sz w:val="24"/>
-          <w:szCs w:val="24"/>
-          <w:lang w:val="es-CO"/>
-        </w:rPr>
-        <w:t>()</w:t>
-      </w:r>
-    </w:p>
-    <w:p>
-      <w:pPr>
-        <w:rPr>
-          <w:rFonts w:ascii="Times New Roman" w:hAnsi="Times New Roman" w:eastAsia="Times New Roman" w:cs="Times New Roman"/>
-          <w:color w:val="000000" w:themeColor="text1"/>
-          <w:sz w:val="24"/>
-          <w:szCs w:val="24"/>
-          <w:lang w:val="es-CO"/>
-        </w:rPr>
-      </w:pPr>
-      <w:r>
-        <w:rPr>
-          <w:rFonts w:ascii="Times New Roman" w:hAnsi="Times New Roman" w:eastAsia="Times New Roman" w:cs="Times New Roman"/>
-          <w:color w:val="000000" w:themeColor="text1"/>
-          <w:sz w:val="24"/>
-          <w:szCs w:val="24"/>
-          <w:lang w:val="es-CO"/>
-        </w:rPr>
-        <w:t>Para est</w:t>
-      </w:r>
-      <w:r>
-        <w:rPr>
-          <w:rFonts w:ascii="Times New Roman" w:hAnsi="Times New Roman" w:eastAsia="Times New Roman" w:cs="Times New Roman"/>
-          <w:color w:val="000000" w:themeColor="text1"/>
-          <w:sz w:val="24"/>
-          <w:szCs w:val="24"/>
-          <w:lang w:val="es-CO"/>
-        </w:rPr>
-        <w:t xml:space="preserve">a parte del </w:t>
-      </w:r>
-      <w:r>
-        <w:rPr>
-          <w:rFonts w:ascii="Times New Roman" w:hAnsi="Times New Roman" w:eastAsia="Times New Roman" w:cs="Times New Roman"/>
-          <w:color w:val="000000" w:themeColor="text1"/>
-          <w:sz w:val="24"/>
-          <w:szCs w:val="24"/>
-          <w:lang w:val="es-CO"/>
-        </w:rPr>
-        <w:t xml:space="preserve">requerimiento, </w:t>
-      </w:r>
-      <w:r>
-        <w:rPr>
-          <w:rFonts w:ascii="Times New Roman" w:hAnsi="Times New Roman" w:eastAsia="Times New Roman" w:cs="Times New Roman"/>
-          <w:color w:val="000000" w:themeColor="text1"/>
-          <w:sz w:val="24"/>
-          <w:szCs w:val="24"/>
-          <w:lang w:val="es-CO"/>
-        </w:rPr>
-        <w:t>se usa el valor asociado a la llave</w:t>
-      </w:r>
-      <w:r>
-        <w:rPr>
-          <w:rFonts w:ascii="Times New Roman" w:hAnsi="Times New Roman" w:eastAsia="Times New Roman" w:cs="Times New Roman"/>
-          <w:color w:val="000000" w:themeColor="text1"/>
-          <w:sz w:val="24"/>
-          <w:szCs w:val="24"/>
-          <w:lang w:val="es-CO"/>
-        </w:rPr>
-        <w:t xml:space="preserve"> ‘</w:t>
-      </w:r>
-      <w:proofErr w:type="spellStart"/>
-      <w:r>
-        <w:rPr>
-          <w:rFonts w:ascii="Times New Roman" w:hAnsi="Times New Roman" w:eastAsia="Times New Roman" w:cs="Times New Roman"/>
-          <w:color w:val="000000" w:themeColor="text1"/>
-          <w:sz w:val="24"/>
-          <w:szCs w:val="24"/>
-          <w:lang w:val="es-CO"/>
-        </w:rPr>
-        <w:t>distTo</w:t>
-      </w:r>
-      <w:proofErr w:type="spellEnd"/>
-      <w:r>
-        <w:rPr>
-          <w:rFonts w:ascii="Times New Roman" w:hAnsi="Times New Roman" w:eastAsia="Times New Roman" w:cs="Times New Roman"/>
-          <w:color w:val="000000" w:themeColor="text1"/>
-          <w:sz w:val="24"/>
-          <w:szCs w:val="24"/>
-          <w:lang w:val="es-CO"/>
-        </w:rPr>
-        <w:t>’ de la estructura ‘</w:t>
-      </w:r>
-      <w:proofErr w:type="spellStart"/>
-      <w:r>
-        <w:rPr>
-          <w:rFonts w:ascii="Times New Roman" w:hAnsi="Times New Roman" w:eastAsia="Times New Roman" w:cs="Times New Roman"/>
-          <w:color w:val="000000" w:themeColor="text1"/>
-          <w:sz w:val="24"/>
-          <w:szCs w:val="24"/>
-          <w:lang w:val="es-CO"/>
-        </w:rPr>
-        <w:t>search</w:t>
-      </w:r>
-      <w:proofErr w:type="spellEnd"/>
-      <w:r>
-        <w:rPr>
-          <w:rFonts w:ascii="Times New Roman" w:hAnsi="Times New Roman" w:eastAsia="Times New Roman" w:cs="Times New Roman"/>
-          <w:color w:val="000000" w:themeColor="text1"/>
-          <w:sz w:val="24"/>
-          <w:szCs w:val="24"/>
-          <w:lang w:val="es-CO"/>
-        </w:rPr>
-        <w:t xml:space="preserve">’ que devuelve la función de </w:t>
-      </w:r>
-      <w:proofErr w:type="spellStart"/>
-      <w:r>
-        <w:rPr>
-          <w:rFonts w:ascii="Times New Roman" w:hAnsi="Times New Roman" w:eastAsia="Times New Roman" w:cs="Times New Roman"/>
-          <w:color w:val="000000" w:themeColor="text1"/>
-          <w:sz w:val="24"/>
-          <w:szCs w:val="24"/>
-          <w:lang w:val="es-CO"/>
-        </w:rPr>
-        <w:t>DISCLib</w:t>
-      </w:r>
-      <w:proofErr w:type="spellEnd"/>
-      <w:r>
-        <w:rPr>
-          <w:rFonts w:ascii="Times New Roman" w:hAnsi="Times New Roman" w:eastAsia="Times New Roman" w:cs="Times New Roman"/>
-          <w:color w:val="000000" w:themeColor="text1"/>
-          <w:sz w:val="24"/>
-          <w:szCs w:val="24"/>
-          <w:lang w:val="es-CO"/>
-        </w:rPr>
-        <w:t xml:space="preserve"> </w:t>
-      </w:r>
-      <w:proofErr w:type="spellStart"/>
-      <w:r>
-        <w:rPr>
-          <w:rFonts w:ascii="Times New Roman" w:hAnsi="Times New Roman" w:eastAsia="Times New Roman" w:cs="Times New Roman"/>
-          <w:color w:val="000000" w:themeColor="text1"/>
-          <w:sz w:val="24"/>
-          <w:szCs w:val="24"/>
-          <w:lang w:val="es-CO"/>
-        </w:rPr>
-        <w:t>PrimMST</w:t>
-      </w:r>
-      <w:proofErr w:type="spellEnd"/>
-      <w:r>
-        <w:rPr>
-          <w:rFonts w:ascii="Times New Roman" w:hAnsi="Times New Roman" w:eastAsia="Times New Roman" w:cs="Times New Roman"/>
-          <w:color w:val="000000" w:themeColor="text1"/>
-          <w:sz w:val="24"/>
-          <w:szCs w:val="24"/>
-          <w:lang w:val="es-CO"/>
-        </w:rPr>
-        <w:t>()</w:t>
-      </w:r>
-      <w:r>
-        <w:rPr>
-          <w:rFonts w:ascii="Times New Roman" w:hAnsi="Times New Roman" w:eastAsia="Times New Roman" w:cs="Times New Roman"/>
-          <w:color w:val="000000" w:themeColor="text1"/>
-          <w:sz w:val="24"/>
-          <w:szCs w:val="24"/>
-          <w:lang w:val="es-CO"/>
-        </w:rPr>
-        <w:t xml:space="preserve">. Este es una tabla de Hash, donde cada llave es un vértice y cada valor el peso de su arco adyacente dentro del árbol de expansión mínima. A este </w:t>
-      </w:r>
-      <w:r>
-        <w:rPr>
-          <w:rFonts w:ascii="Times New Roman" w:hAnsi="Times New Roman" w:eastAsia="Times New Roman" w:cs="Times New Roman"/>
-          <w:color w:val="000000" w:themeColor="text1"/>
-          <w:sz w:val="24"/>
-          <w:szCs w:val="24"/>
-          <w:lang w:val="es-CO"/>
-        </w:rPr>
-        <w:t xml:space="preserve">se le pide el </w:t>
-      </w:r>
-      <w:proofErr w:type="spellStart"/>
-      <w:r>
-        <w:rPr>
-          <w:rFonts w:ascii="Times New Roman" w:hAnsi="Times New Roman" w:eastAsia="Times New Roman" w:cs="Times New Roman"/>
-          <w:color w:val="000000" w:themeColor="text1"/>
-          <w:sz w:val="24"/>
-          <w:szCs w:val="24"/>
-          <w:lang w:val="es-CO"/>
-        </w:rPr>
-        <w:t>KeySet</w:t>
-      </w:r>
-      <w:proofErr w:type="spellEnd"/>
-      <w:r>
-        <w:rPr>
-          <w:rFonts w:ascii="Times New Roman" w:hAnsi="Times New Roman" w:eastAsia="Times New Roman" w:cs="Times New Roman"/>
-          <w:color w:val="000000" w:themeColor="text1"/>
-          <w:sz w:val="24"/>
-          <w:szCs w:val="24"/>
-          <w:lang w:val="es-CO"/>
-        </w:rPr>
-        <w:t xml:space="preserve"> y el </w:t>
-      </w:r>
-      <w:proofErr w:type="spellStart"/>
-      <w:r>
-        <w:rPr>
-          <w:rFonts w:ascii="Times New Roman" w:hAnsi="Times New Roman" w:eastAsia="Times New Roman" w:cs="Times New Roman"/>
-          <w:color w:val="000000" w:themeColor="text1"/>
-          <w:sz w:val="24"/>
-          <w:szCs w:val="24"/>
-          <w:lang w:val="es-CO"/>
-        </w:rPr>
-        <w:t>size</w:t>
-      </w:r>
-      <w:proofErr w:type="spellEnd"/>
-      <w:r>
-        <w:rPr>
-          <w:rFonts w:ascii="Times New Roman" w:hAnsi="Times New Roman" w:eastAsia="Times New Roman" w:cs="Times New Roman"/>
-          <w:color w:val="000000" w:themeColor="text1"/>
-          <w:sz w:val="24"/>
-          <w:szCs w:val="24"/>
-          <w:lang w:val="es-CO"/>
-        </w:rPr>
-        <w:t xml:space="preserve"> de ese </w:t>
-      </w:r>
-      <w:proofErr w:type="spellStart"/>
-      <w:r>
-        <w:rPr>
-          <w:rFonts w:ascii="Times New Roman" w:hAnsi="Times New Roman" w:eastAsia="Times New Roman" w:cs="Times New Roman"/>
-          <w:color w:val="000000" w:themeColor="text1"/>
-          <w:sz w:val="24"/>
-          <w:szCs w:val="24"/>
-          <w:lang w:val="es-CO"/>
-        </w:rPr>
-        <w:t>KeySet</w:t>
-      </w:r>
-      <w:proofErr w:type="spellEnd"/>
-      <w:r>
-        <w:rPr>
-          <w:rFonts w:ascii="Times New Roman" w:hAnsi="Times New Roman" w:eastAsia="Times New Roman" w:cs="Times New Roman"/>
-          <w:color w:val="000000" w:themeColor="text1"/>
-          <w:sz w:val="24"/>
-          <w:szCs w:val="24"/>
-          <w:lang w:val="es-CO"/>
-        </w:rPr>
-        <w:t xml:space="preserve">. Este </w:t>
-      </w:r>
-      <w:proofErr w:type="spellStart"/>
-      <w:r>
-        <w:rPr>
-          <w:rFonts w:ascii="Times New Roman" w:hAnsi="Times New Roman" w:eastAsia="Times New Roman" w:cs="Times New Roman"/>
-          <w:color w:val="000000" w:themeColor="text1"/>
-          <w:sz w:val="24"/>
-          <w:szCs w:val="24"/>
-          <w:lang w:val="es-CO"/>
-        </w:rPr>
-        <w:t>size</w:t>
-      </w:r>
-      <w:proofErr w:type="spellEnd"/>
-      <w:r>
-        <w:rPr>
-          <w:rFonts w:ascii="Times New Roman" w:hAnsi="Times New Roman" w:eastAsia="Times New Roman" w:cs="Times New Roman"/>
-          <w:color w:val="000000" w:themeColor="text1"/>
-          <w:sz w:val="24"/>
-          <w:szCs w:val="24"/>
-          <w:lang w:val="es-CO"/>
-        </w:rPr>
-        <w:t xml:space="preserve"> es el número de vértices en el árbol.</w:t>
-      </w:r>
-    </w:p>
-    <w:p>
-      <w:pPr>
-        <w:rPr>
-          <w:rFonts w:ascii="Times New Roman" w:hAnsi="Times New Roman" w:eastAsia="Times New Roman" w:cs="Times New Roman"/>
+        <w:ind w:firstLine="708"/>
+        <w:rPr>
+          <w:rFonts w:ascii="Times New Roman" w:eastAsia="Times New Roman" w:hAnsi="Times New Roman" w:cs="Times New Roman"/>
           <w:color w:val="000000" w:themeColor="text1"/>
           <w:sz w:val="24"/>
           <w:szCs w:val="24"/>
@@ -3138,157 +2713,7 @@
     <w:p>
       <w:pPr>
         <w:rPr>
-          <w:rFonts w:ascii="Times New Roman" w:hAnsi="Times New Roman" w:eastAsia="Times New Roman" w:cs="Times New Roman"/>
-          <w:color w:val="000000" w:themeColor="text1"/>
-          <w:sz w:val="24"/>
-          <w:szCs w:val="24"/>
-          <w:lang w:val="es-CO"/>
-        </w:rPr>
-      </w:pPr>
-      <w:r>
-        <w:rPr>
-          <w:rFonts w:ascii="Times New Roman" w:hAnsi="Times New Roman" w:eastAsia="Times New Roman" w:cs="Times New Roman"/>
-          <w:color w:val="000000" w:themeColor="text1"/>
-          <w:sz w:val="24"/>
-          <w:szCs w:val="24"/>
-          <w:lang w:val="es-CO"/>
-        </w:rPr>
-        <w:t>Para 4.2: función</w:t>
-      </w:r>
-      <w:r>
-        <w:rPr>
-          <w:rFonts w:ascii="Times New Roman" w:hAnsi="Times New Roman" w:eastAsia="Times New Roman" w:cs="Times New Roman"/>
-          <w:color w:val="000000" w:themeColor="text1"/>
-          <w:sz w:val="24"/>
-          <w:szCs w:val="24"/>
-          <w:lang w:val="es-CO"/>
-        </w:rPr>
-        <w:t xml:space="preserve"> </w:t>
-      </w:r>
-      <w:proofErr w:type="spellStart"/>
-      <w:r>
-        <w:rPr>
-          <w:rFonts w:ascii="Times New Roman" w:hAnsi="Times New Roman" w:eastAsia="Times New Roman" w:cs="Times New Roman"/>
-          <w:color w:val="000000" w:themeColor="text1"/>
-          <w:sz w:val="24"/>
-          <w:szCs w:val="24"/>
-          <w:lang w:val="es-CO"/>
-        </w:rPr>
-        <w:t>costoTotalArcosMST</w:t>
-      </w:r>
-      <w:proofErr w:type="spellEnd"/>
-      <w:r>
-        <w:rPr>
-          <w:rFonts w:ascii="Times New Roman" w:hAnsi="Times New Roman" w:eastAsia="Times New Roman" w:cs="Times New Roman"/>
-          <w:color w:val="000000" w:themeColor="text1"/>
-          <w:sz w:val="24"/>
-          <w:szCs w:val="24"/>
-          <w:lang w:val="es-CO"/>
-        </w:rPr>
-        <w:t>()</w:t>
-      </w:r>
-    </w:p>
-    <w:p>
-      <w:pPr>
-        <w:rPr>
-          <w:rFonts w:ascii="Times New Roman" w:hAnsi="Times New Roman" w:eastAsia="Times New Roman" w:cs="Times New Roman"/>
-          <w:color w:val="000000" w:themeColor="text1"/>
-          <w:sz w:val="24"/>
-          <w:szCs w:val="24"/>
-          <w:lang w:val="es-CO"/>
-        </w:rPr>
-      </w:pPr>
-      <w:r>
-        <w:rPr>
-          <w:rFonts w:ascii="Times New Roman" w:hAnsi="Times New Roman" w:eastAsia="Times New Roman" w:cs="Times New Roman"/>
-          <w:color w:val="000000" w:themeColor="text1"/>
-          <w:sz w:val="24"/>
-          <w:szCs w:val="24"/>
-          <w:lang w:val="es-CO"/>
-        </w:rPr>
-        <w:t xml:space="preserve">Para esta parte del requerimiento, </w:t>
-      </w:r>
-      <w:r>
-        <w:rPr>
-          <w:rFonts w:ascii="Times New Roman" w:hAnsi="Times New Roman" w:eastAsia="Times New Roman" w:cs="Times New Roman"/>
-          <w:color w:val="000000" w:themeColor="text1"/>
-          <w:sz w:val="24"/>
-          <w:szCs w:val="24"/>
-          <w:lang w:val="es-CO"/>
-        </w:rPr>
-        <w:t xml:space="preserve">se usa la función de </w:t>
-      </w:r>
-      <w:proofErr w:type="spellStart"/>
-      <w:r>
-        <w:rPr>
-          <w:rFonts w:ascii="Times New Roman" w:hAnsi="Times New Roman" w:eastAsia="Times New Roman" w:cs="Times New Roman"/>
-          <w:color w:val="000000" w:themeColor="text1"/>
-          <w:sz w:val="24"/>
-          <w:szCs w:val="24"/>
-          <w:lang w:val="es-CO"/>
-        </w:rPr>
-        <w:t>DISCLib</w:t>
-      </w:r>
-      <w:proofErr w:type="spellEnd"/>
-      <w:r>
-        <w:rPr>
-          <w:rFonts w:ascii="Times New Roman" w:hAnsi="Times New Roman" w:eastAsia="Times New Roman" w:cs="Times New Roman"/>
-          <w:color w:val="000000" w:themeColor="text1"/>
-          <w:sz w:val="24"/>
-          <w:szCs w:val="24"/>
-          <w:lang w:val="es-CO"/>
-        </w:rPr>
-        <w:t xml:space="preserve"> </w:t>
-      </w:r>
-      <w:proofErr w:type="spellStart"/>
-      <w:r>
-        <w:rPr>
-          <w:rFonts w:ascii="Times New Roman" w:hAnsi="Times New Roman" w:eastAsia="Times New Roman" w:cs="Times New Roman"/>
-          <w:color w:val="000000" w:themeColor="text1"/>
-          <w:sz w:val="24"/>
-          <w:szCs w:val="24"/>
-          <w:lang w:val="es-CO"/>
-        </w:rPr>
-        <w:t>weightMST</w:t>
-      </w:r>
-      <w:proofErr w:type="spellEnd"/>
-      <w:r>
-        <w:rPr>
-          <w:rFonts w:ascii="Times New Roman" w:hAnsi="Times New Roman" w:eastAsia="Times New Roman" w:cs="Times New Roman"/>
-          <w:color w:val="000000" w:themeColor="text1"/>
-          <w:sz w:val="24"/>
-          <w:szCs w:val="24"/>
-          <w:lang w:val="es-CO"/>
-        </w:rPr>
-        <w:t xml:space="preserve">(), la cual devuelve el costo total de </w:t>
-      </w:r>
-      <w:proofErr w:type="spellStart"/>
-      <w:r>
-        <w:rPr>
-          <w:rFonts w:ascii="Times New Roman" w:hAnsi="Times New Roman" w:eastAsia="Times New Roman" w:cs="Times New Roman"/>
-          <w:color w:val="000000" w:themeColor="text1"/>
-          <w:sz w:val="24"/>
-          <w:szCs w:val="24"/>
-          <w:lang w:val="es-CO"/>
-        </w:rPr>
-        <w:t>ábol</w:t>
-      </w:r>
-      <w:proofErr w:type="spellEnd"/>
-      <w:r>
-        <w:rPr>
-          <w:rFonts w:ascii="Times New Roman" w:hAnsi="Times New Roman" w:eastAsia="Times New Roman" w:cs="Times New Roman"/>
-          <w:color w:val="000000" w:themeColor="text1"/>
-          <w:sz w:val="24"/>
-          <w:szCs w:val="24"/>
-          <w:lang w:val="es-CO"/>
-        </w:rPr>
-        <w:t xml:space="preserve"> de expansión mínima.</w:t>
-      </w:r>
-    </w:p>
-    <w:p>
-      <w:pPr>
-        <w:rPr>
-          <w:rFonts w:ascii="Times New Roman" w:hAnsi="Times New Roman" w:eastAsia="Times New Roman" w:cs="Times New Roman"/>
+          <w:rFonts w:ascii="Times New Roman" w:eastAsia="Times New Roman" w:hAnsi="Times New Roman" w:cs="Times New Roman"/>
           <w:color w:val="000000" w:themeColor="text1"/>
           <w:sz w:val="24"/>
           <w:szCs w:val="24"/>
@@ -3298,8 +2723,9 @@
     </w:p>
     <w:p>
       <w:pPr>
-        <w:rPr>
-          <w:rFonts w:ascii="Times New Roman" w:hAnsi="Times New Roman" w:eastAsia="Times New Roman" w:cs="Times New Roman"/>
+        <w:ind w:firstLine="708"/>
+        <w:rPr>
+          <w:rFonts w:ascii="Times New Roman" w:eastAsia="Times New Roman" w:hAnsi="Times New Roman" w:cs="Times New Roman"/>
           <w:color w:val="000000" w:themeColor="text1"/>
           <w:sz w:val="24"/>
           <w:szCs w:val="24"/>
@@ -3308,7 +2734,626 @@
       </w:pPr>
       <w:r>
         <w:rPr>
-          <w:rFonts w:ascii="Times New Roman" w:hAnsi="Times New Roman" w:eastAsia="Times New Roman" w:cs="Times New Roman"/>
+          <w:rFonts w:ascii="Times New Roman" w:eastAsia="Times New Roman" w:hAnsi="Times New Roman" w:cs="Times New Roman"/>
+          <w:color w:val="000000" w:themeColor="text1"/>
+          <w:sz w:val="24"/>
+          <w:szCs w:val="24"/>
+          <w:lang w:val="es-CO"/>
+        </w:rPr>
+        <w:lastRenderedPageBreak/>
+        <w:t>E</w:t>
+      </w:r>
+      <w:r>
+        <w:rPr>
+          <w:rFonts w:ascii="Times New Roman" w:eastAsia="Times New Roman" w:hAnsi="Times New Roman" w:cs="Times New Roman"/>
+          <w:color w:val="000000" w:themeColor="text1"/>
+          <w:sz w:val="24"/>
+          <w:szCs w:val="24"/>
+          <w:lang w:val="es-CO"/>
+        </w:rPr>
+        <w:t>l requerimiento pide diferentes informaciones:</w:t>
+      </w:r>
+    </w:p>
+    <w:p>
+      <w:pPr>
+        <w:rPr>
+          <w:rFonts w:ascii="Times New Roman" w:eastAsia="Times New Roman" w:hAnsi="Times New Roman" w:cs="Times New Roman"/>
+          <w:color w:val="000000" w:themeColor="text1"/>
+          <w:sz w:val="24"/>
+          <w:szCs w:val="24"/>
+          <w:lang w:val="es-CO"/>
+        </w:rPr>
+      </w:pPr>
+      <w:r>
+        <w:rPr>
+          <w:rFonts w:ascii="Times New Roman" w:eastAsia="Times New Roman" w:hAnsi="Times New Roman" w:cs="Times New Roman"/>
+          <w:color w:val="000000" w:themeColor="text1"/>
+          <w:sz w:val="24"/>
+          <w:szCs w:val="24"/>
+          <w:lang w:val="es-CO"/>
+        </w:rPr>
+        <w:t>4.1. Lo primero que pide es el total de vértices en el árbol.</w:t>
+      </w:r>
+    </w:p>
+    <w:p>
+      <w:pPr>
+        <w:rPr>
+          <w:rFonts w:ascii="Times New Roman" w:eastAsia="Times New Roman" w:hAnsi="Times New Roman" w:cs="Times New Roman"/>
+          <w:color w:val="000000" w:themeColor="text1"/>
+          <w:sz w:val="24"/>
+          <w:szCs w:val="24"/>
+          <w:lang w:val="es-CO"/>
+        </w:rPr>
+      </w:pPr>
+      <w:r>
+        <w:rPr>
+          <w:rFonts w:ascii="Times New Roman" w:eastAsia="Times New Roman" w:hAnsi="Times New Roman" w:cs="Times New Roman"/>
+          <w:color w:val="000000" w:themeColor="text1"/>
+          <w:sz w:val="24"/>
+          <w:szCs w:val="24"/>
+          <w:lang w:val="es-CO"/>
+        </w:rPr>
+        <w:t xml:space="preserve">4.2. Luego, pide el total de costo del árbol. </w:t>
+      </w:r>
+    </w:p>
+    <w:p>
+      <w:pPr>
+        <w:rPr>
+          <w:rFonts w:ascii="Times New Roman" w:eastAsia="Times New Roman" w:hAnsi="Times New Roman" w:cs="Times New Roman"/>
+          <w:color w:val="000000" w:themeColor="text1"/>
+          <w:sz w:val="24"/>
+          <w:szCs w:val="24"/>
+          <w:lang w:val="es-CO"/>
+        </w:rPr>
+      </w:pPr>
+      <w:r>
+        <w:rPr>
+          <w:rFonts w:ascii="Times New Roman" w:eastAsia="Times New Roman" w:hAnsi="Times New Roman" w:cs="Times New Roman"/>
+          <w:color w:val="000000" w:themeColor="text1"/>
+          <w:sz w:val="24"/>
+          <w:szCs w:val="24"/>
+          <w:lang w:val="es-CO"/>
+        </w:rPr>
+        <w:t>4.3. Ahora, el requerimiento pide el camino más largo (en términos de kilómetros).</w:t>
+      </w:r>
+    </w:p>
+    <w:p>
+      <w:pPr>
+        <w:rPr>
+          <w:rFonts w:ascii="Times New Roman" w:eastAsia="Times New Roman" w:hAnsi="Times New Roman" w:cs="Times New Roman"/>
+          <w:color w:val="000000" w:themeColor="text1"/>
+          <w:sz w:val="24"/>
+          <w:szCs w:val="24"/>
+          <w:lang w:val="es-CO"/>
+        </w:rPr>
+      </w:pPr>
+      <w:r>
+        <w:rPr>
+          <w:rFonts w:ascii="Times New Roman" w:eastAsia="Times New Roman" w:hAnsi="Times New Roman" w:cs="Times New Roman"/>
+          <w:color w:val="000000" w:themeColor="text1"/>
+          <w:sz w:val="24"/>
+          <w:szCs w:val="24"/>
+          <w:lang w:val="es-CO"/>
+        </w:rPr>
+        <w:t>4.4. Por último, el requerimiento pide el camino más corto (en términos de kilómetros).</w:t>
+      </w:r>
+    </w:p>
+    <w:p>
+      <w:pPr>
+        <w:rPr>
+          <w:rFonts w:ascii="Times New Roman" w:eastAsia="Times New Roman" w:hAnsi="Times New Roman" w:cs="Times New Roman"/>
+          <w:color w:val="000000" w:themeColor="text1"/>
+          <w:sz w:val="24"/>
+          <w:szCs w:val="24"/>
+          <w:lang w:val="es-CO"/>
+        </w:rPr>
+      </w:pPr>
+    </w:p>
+    <w:p>
+      <w:pPr>
+        <w:rPr>
+          <w:rFonts w:ascii="Times New Roman" w:eastAsia="Times New Roman" w:hAnsi="Times New Roman" w:cs="Times New Roman"/>
+          <w:color w:val="000000" w:themeColor="text1"/>
+          <w:sz w:val="24"/>
+          <w:szCs w:val="24"/>
+          <w:lang w:val="es-CO"/>
+        </w:rPr>
+      </w:pPr>
+      <w:r>
+        <w:rPr>
+          <w:rFonts w:ascii="Times New Roman" w:eastAsia="Times New Roman" w:hAnsi="Times New Roman" w:cs="Times New Roman"/>
+          <w:color w:val="000000" w:themeColor="text1"/>
+          <w:sz w:val="24"/>
+          <w:szCs w:val="24"/>
+          <w:lang w:val="es-CO"/>
+        </w:rPr>
+        <w:t>Para 4.1</w:t>
+      </w:r>
+      <w:r>
+        <w:rPr>
+          <w:rFonts w:ascii="Times New Roman" w:eastAsia="Times New Roman" w:hAnsi="Times New Roman" w:cs="Times New Roman"/>
+          <w:color w:val="000000" w:themeColor="text1"/>
+          <w:sz w:val="24"/>
+          <w:szCs w:val="24"/>
+          <w:lang w:val="es-CO"/>
+        </w:rPr>
+        <w:t>:</w:t>
+      </w:r>
+      <w:r>
+        <w:rPr>
+          <w:rFonts w:ascii="Times New Roman" w:eastAsia="Times New Roman" w:hAnsi="Times New Roman" w:cs="Times New Roman"/>
+          <w:color w:val="000000" w:themeColor="text1"/>
+          <w:sz w:val="24"/>
+          <w:szCs w:val="24"/>
+          <w:lang w:val="es-CO"/>
+        </w:rPr>
+        <w:t xml:space="preserve"> función </w:t>
+      </w:r>
+      <w:proofErr w:type="spellStart"/>
+      <w:r>
+        <w:rPr>
+          <w:rFonts w:ascii="Times New Roman" w:eastAsia="Times New Roman" w:hAnsi="Times New Roman" w:cs="Times New Roman"/>
+          <w:color w:val="000000" w:themeColor="text1"/>
+          <w:sz w:val="24"/>
+          <w:szCs w:val="24"/>
+          <w:lang w:val="es-CO"/>
+        </w:rPr>
+        <w:t>totalVerticesMST</w:t>
+      </w:r>
+      <w:proofErr w:type="spellEnd"/>
+      <w:r>
+        <w:rPr>
+          <w:rFonts w:ascii="Times New Roman" w:eastAsia="Times New Roman" w:hAnsi="Times New Roman" w:cs="Times New Roman"/>
+          <w:color w:val="000000" w:themeColor="text1"/>
+          <w:sz w:val="24"/>
+          <w:szCs w:val="24"/>
+          <w:lang w:val="es-CO"/>
+        </w:rPr>
+        <w:t>()</w:t>
+      </w:r>
+    </w:p>
+    <w:p>
+      <w:pPr>
+        <w:rPr>
+          <w:rFonts w:ascii="Times New Roman" w:eastAsia="Times New Roman" w:hAnsi="Times New Roman" w:cs="Times New Roman"/>
+          <w:color w:val="000000" w:themeColor="text1"/>
+          <w:sz w:val="24"/>
+          <w:szCs w:val="24"/>
+          <w:lang w:val="es-CO"/>
+        </w:rPr>
+      </w:pPr>
+      <w:r>
+        <w:rPr>
+          <w:rFonts w:ascii="Times New Roman" w:eastAsia="Times New Roman" w:hAnsi="Times New Roman" w:cs="Times New Roman"/>
+          <w:color w:val="000000" w:themeColor="text1"/>
+          <w:sz w:val="24"/>
+          <w:szCs w:val="24"/>
+          <w:lang w:val="es-CO"/>
+        </w:rPr>
+        <w:t>Para est</w:t>
+      </w:r>
+      <w:r>
+        <w:rPr>
+          <w:rFonts w:ascii="Times New Roman" w:eastAsia="Times New Roman" w:hAnsi="Times New Roman" w:cs="Times New Roman"/>
+          <w:color w:val="000000" w:themeColor="text1"/>
+          <w:sz w:val="24"/>
+          <w:szCs w:val="24"/>
+          <w:lang w:val="es-CO"/>
+        </w:rPr>
+        <w:t xml:space="preserve">a parte del </w:t>
+      </w:r>
+      <w:r>
+        <w:rPr>
+          <w:rFonts w:ascii="Times New Roman" w:eastAsia="Times New Roman" w:hAnsi="Times New Roman" w:cs="Times New Roman"/>
+          <w:color w:val="000000" w:themeColor="text1"/>
+          <w:sz w:val="24"/>
+          <w:szCs w:val="24"/>
+          <w:lang w:val="es-CO"/>
+        </w:rPr>
+        <w:t xml:space="preserve">requerimiento, </w:t>
+      </w:r>
+      <w:r>
+        <w:rPr>
+          <w:rFonts w:ascii="Times New Roman" w:eastAsia="Times New Roman" w:hAnsi="Times New Roman" w:cs="Times New Roman"/>
+          <w:color w:val="000000" w:themeColor="text1"/>
+          <w:sz w:val="24"/>
+          <w:szCs w:val="24"/>
+          <w:lang w:val="es-CO"/>
+        </w:rPr>
+        <w:t>se usa el valor asociado a la llave</w:t>
+      </w:r>
+      <w:r>
+        <w:rPr>
+          <w:rFonts w:ascii="Times New Roman" w:eastAsia="Times New Roman" w:hAnsi="Times New Roman" w:cs="Times New Roman"/>
+          <w:color w:val="000000" w:themeColor="text1"/>
+          <w:sz w:val="24"/>
+          <w:szCs w:val="24"/>
+          <w:lang w:val="es-CO"/>
+        </w:rPr>
+        <w:t xml:space="preserve"> ‘</w:t>
+      </w:r>
+      <w:proofErr w:type="spellStart"/>
+      <w:r>
+        <w:rPr>
+          <w:rFonts w:ascii="Times New Roman" w:eastAsia="Times New Roman" w:hAnsi="Times New Roman" w:cs="Times New Roman"/>
+          <w:color w:val="000000" w:themeColor="text1"/>
+          <w:sz w:val="24"/>
+          <w:szCs w:val="24"/>
+          <w:lang w:val="es-CO"/>
+        </w:rPr>
+        <w:t>distTo</w:t>
+      </w:r>
+      <w:proofErr w:type="spellEnd"/>
+      <w:r>
+        <w:rPr>
+          <w:rFonts w:ascii="Times New Roman" w:eastAsia="Times New Roman" w:hAnsi="Times New Roman" w:cs="Times New Roman"/>
+          <w:color w:val="000000" w:themeColor="text1"/>
+          <w:sz w:val="24"/>
+          <w:szCs w:val="24"/>
+          <w:lang w:val="es-CO"/>
+        </w:rPr>
+        <w:t>’ de la estructura ‘</w:t>
+      </w:r>
+      <w:proofErr w:type="spellStart"/>
+      <w:r>
+        <w:rPr>
+          <w:rFonts w:ascii="Times New Roman" w:eastAsia="Times New Roman" w:hAnsi="Times New Roman" w:cs="Times New Roman"/>
+          <w:color w:val="000000" w:themeColor="text1"/>
+          <w:sz w:val="24"/>
+          <w:szCs w:val="24"/>
+          <w:lang w:val="es-CO"/>
+        </w:rPr>
+        <w:t>search</w:t>
+      </w:r>
+      <w:proofErr w:type="spellEnd"/>
+      <w:r>
+        <w:rPr>
+          <w:rFonts w:ascii="Times New Roman" w:eastAsia="Times New Roman" w:hAnsi="Times New Roman" w:cs="Times New Roman"/>
+          <w:color w:val="000000" w:themeColor="text1"/>
+          <w:sz w:val="24"/>
+          <w:szCs w:val="24"/>
+          <w:lang w:val="es-CO"/>
+        </w:rPr>
+        <w:t xml:space="preserve">’ que devuelve la función de </w:t>
+      </w:r>
+      <w:proofErr w:type="spellStart"/>
+      <w:r>
+        <w:rPr>
+          <w:rFonts w:ascii="Times New Roman" w:eastAsia="Times New Roman" w:hAnsi="Times New Roman" w:cs="Times New Roman"/>
+          <w:color w:val="000000" w:themeColor="text1"/>
+          <w:sz w:val="24"/>
+          <w:szCs w:val="24"/>
+          <w:lang w:val="es-CO"/>
+        </w:rPr>
+        <w:t>DISCLib</w:t>
+      </w:r>
+      <w:proofErr w:type="spellEnd"/>
+      <w:r>
+        <w:rPr>
+          <w:rFonts w:ascii="Times New Roman" w:eastAsia="Times New Roman" w:hAnsi="Times New Roman" w:cs="Times New Roman"/>
+          <w:color w:val="000000" w:themeColor="text1"/>
+          <w:sz w:val="24"/>
+          <w:szCs w:val="24"/>
+          <w:lang w:val="es-CO"/>
+        </w:rPr>
+        <w:t xml:space="preserve"> </w:t>
+      </w:r>
+      <w:proofErr w:type="spellStart"/>
+      <w:r>
+        <w:rPr>
+          <w:rFonts w:ascii="Times New Roman" w:eastAsia="Times New Roman" w:hAnsi="Times New Roman" w:cs="Times New Roman"/>
+          <w:color w:val="000000" w:themeColor="text1"/>
+          <w:sz w:val="24"/>
+          <w:szCs w:val="24"/>
+          <w:lang w:val="es-CO"/>
+        </w:rPr>
+        <w:t>PrimMST</w:t>
+      </w:r>
+      <w:proofErr w:type="spellEnd"/>
+      <w:r>
+        <w:rPr>
+          <w:rFonts w:ascii="Times New Roman" w:eastAsia="Times New Roman" w:hAnsi="Times New Roman" w:cs="Times New Roman"/>
+          <w:color w:val="000000" w:themeColor="text1"/>
+          <w:sz w:val="24"/>
+          <w:szCs w:val="24"/>
+          <w:lang w:val="es-CO"/>
+        </w:rPr>
+        <w:t>()</w:t>
+      </w:r>
+      <w:r>
+        <w:rPr>
+          <w:rFonts w:ascii="Times New Roman" w:eastAsia="Times New Roman" w:hAnsi="Times New Roman" w:cs="Times New Roman"/>
+          <w:color w:val="000000" w:themeColor="text1"/>
+          <w:sz w:val="24"/>
+          <w:szCs w:val="24"/>
+          <w:lang w:val="es-CO"/>
+        </w:rPr>
+        <w:t xml:space="preserve">. Este es una tabla de Hash, donde cada llave es un vértice y cada valor el peso de su arco adyacente dentro del árbol de expansión mínima. A este </w:t>
+      </w:r>
+      <w:r>
+        <w:rPr>
+          <w:rFonts w:ascii="Times New Roman" w:eastAsia="Times New Roman" w:hAnsi="Times New Roman" w:cs="Times New Roman"/>
+          <w:color w:val="000000" w:themeColor="text1"/>
+          <w:sz w:val="24"/>
+          <w:szCs w:val="24"/>
+          <w:lang w:val="es-CO"/>
+        </w:rPr>
+        <w:t xml:space="preserve">se le pide el </w:t>
+      </w:r>
+      <w:proofErr w:type="spellStart"/>
+      <w:r>
+        <w:rPr>
+          <w:rFonts w:ascii="Times New Roman" w:eastAsia="Times New Roman" w:hAnsi="Times New Roman" w:cs="Times New Roman"/>
+          <w:color w:val="000000" w:themeColor="text1"/>
+          <w:sz w:val="24"/>
+          <w:szCs w:val="24"/>
+          <w:lang w:val="es-CO"/>
+        </w:rPr>
+        <w:t>KeySet</w:t>
+      </w:r>
+      <w:proofErr w:type="spellEnd"/>
+      <w:r>
+        <w:rPr>
+          <w:rFonts w:ascii="Times New Roman" w:eastAsia="Times New Roman" w:hAnsi="Times New Roman" w:cs="Times New Roman"/>
+          <w:color w:val="000000" w:themeColor="text1"/>
+          <w:sz w:val="24"/>
+          <w:szCs w:val="24"/>
+          <w:lang w:val="es-CO"/>
+        </w:rPr>
+        <w:t xml:space="preserve"> y el </w:t>
+      </w:r>
+      <w:proofErr w:type="spellStart"/>
+      <w:r>
+        <w:rPr>
+          <w:rFonts w:ascii="Times New Roman" w:eastAsia="Times New Roman" w:hAnsi="Times New Roman" w:cs="Times New Roman"/>
+          <w:color w:val="000000" w:themeColor="text1"/>
+          <w:sz w:val="24"/>
+          <w:szCs w:val="24"/>
+          <w:lang w:val="es-CO"/>
+        </w:rPr>
+        <w:t>size</w:t>
+      </w:r>
+      <w:proofErr w:type="spellEnd"/>
+      <w:r>
+        <w:rPr>
+          <w:rFonts w:ascii="Times New Roman" w:eastAsia="Times New Roman" w:hAnsi="Times New Roman" w:cs="Times New Roman"/>
+          <w:color w:val="000000" w:themeColor="text1"/>
+          <w:sz w:val="24"/>
+          <w:szCs w:val="24"/>
+          <w:lang w:val="es-CO"/>
+        </w:rPr>
+        <w:t xml:space="preserve"> de ese </w:t>
+      </w:r>
+      <w:proofErr w:type="spellStart"/>
+      <w:r>
+        <w:rPr>
+          <w:rFonts w:ascii="Times New Roman" w:eastAsia="Times New Roman" w:hAnsi="Times New Roman" w:cs="Times New Roman"/>
+          <w:color w:val="000000" w:themeColor="text1"/>
+          <w:sz w:val="24"/>
+          <w:szCs w:val="24"/>
+          <w:lang w:val="es-CO"/>
+        </w:rPr>
+        <w:t>KeySet</w:t>
+      </w:r>
+      <w:proofErr w:type="spellEnd"/>
+      <w:r>
+        <w:rPr>
+          <w:rFonts w:ascii="Times New Roman" w:eastAsia="Times New Roman" w:hAnsi="Times New Roman" w:cs="Times New Roman"/>
+          <w:color w:val="000000" w:themeColor="text1"/>
+          <w:sz w:val="24"/>
+          <w:szCs w:val="24"/>
+          <w:lang w:val="es-CO"/>
+        </w:rPr>
+        <w:t xml:space="preserve">. Este </w:t>
+      </w:r>
+      <w:proofErr w:type="spellStart"/>
+      <w:r>
+        <w:rPr>
+          <w:rFonts w:ascii="Times New Roman" w:eastAsia="Times New Roman" w:hAnsi="Times New Roman" w:cs="Times New Roman"/>
+          <w:color w:val="000000" w:themeColor="text1"/>
+          <w:sz w:val="24"/>
+          <w:szCs w:val="24"/>
+          <w:lang w:val="es-CO"/>
+        </w:rPr>
+        <w:t>size</w:t>
+      </w:r>
+      <w:proofErr w:type="spellEnd"/>
+      <w:r>
+        <w:rPr>
+          <w:rFonts w:ascii="Times New Roman" w:eastAsia="Times New Roman" w:hAnsi="Times New Roman" w:cs="Times New Roman"/>
+          <w:color w:val="000000" w:themeColor="text1"/>
+          <w:sz w:val="24"/>
+          <w:szCs w:val="24"/>
+          <w:lang w:val="es-CO"/>
+        </w:rPr>
+        <w:t xml:space="preserve"> es el número de vértices en el árbol.</w:t>
+      </w:r>
+    </w:p>
+    <w:p>
+      <w:pPr>
+        <w:rPr>
+          <w:rFonts w:ascii="Times New Roman" w:eastAsia="Times New Roman" w:hAnsi="Times New Roman" w:cs="Times New Roman"/>
+          <w:color w:val="000000" w:themeColor="text1"/>
+          <w:sz w:val="24"/>
+          <w:szCs w:val="24"/>
+          <w:lang w:val="es-CO"/>
+        </w:rPr>
+      </w:pPr>
+    </w:p>
+    <w:p>
+      <w:pPr>
+        <w:rPr>
+          <w:rFonts w:ascii="Times New Roman" w:eastAsia="Times New Roman" w:hAnsi="Times New Roman" w:cs="Times New Roman"/>
+          <w:color w:val="000000" w:themeColor="text1"/>
+          <w:sz w:val="24"/>
+          <w:szCs w:val="24"/>
+          <w:lang w:val="es-CO"/>
+        </w:rPr>
+      </w:pPr>
+      <w:r>
+        <w:rPr>
+          <w:rFonts w:ascii="Times New Roman" w:eastAsia="Times New Roman" w:hAnsi="Times New Roman" w:cs="Times New Roman"/>
+          <w:color w:val="000000" w:themeColor="text1"/>
+          <w:sz w:val="24"/>
+          <w:szCs w:val="24"/>
+          <w:lang w:val="es-CO"/>
+        </w:rPr>
+        <w:t>Para 4.2: función</w:t>
+      </w:r>
+      <w:r>
+        <w:rPr>
+          <w:rFonts w:ascii="Times New Roman" w:eastAsia="Times New Roman" w:hAnsi="Times New Roman" w:cs="Times New Roman"/>
+          <w:color w:val="000000" w:themeColor="text1"/>
+          <w:sz w:val="24"/>
+          <w:szCs w:val="24"/>
+          <w:lang w:val="es-CO"/>
+        </w:rPr>
+        <w:t xml:space="preserve"> </w:t>
+      </w:r>
+      <w:proofErr w:type="spellStart"/>
+      <w:r>
+        <w:rPr>
+          <w:rFonts w:ascii="Times New Roman" w:eastAsia="Times New Roman" w:hAnsi="Times New Roman" w:cs="Times New Roman"/>
+          <w:color w:val="000000" w:themeColor="text1"/>
+          <w:sz w:val="24"/>
+          <w:szCs w:val="24"/>
+          <w:lang w:val="es-CO"/>
+        </w:rPr>
+        <w:t>costoTotalArcosMST</w:t>
+      </w:r>
+      <w:proofErr w:type="spellEnd"/>
+      <w:r>
+        <w:rPr>
+          <w:rFonts w:ascii="Times New Roman" w:eastAsia="Times New Roman" w:hAnsi="Times New Roman" w:cs="Times New Roman"/>
+          <w:color w:val="000000" w:themeColor="text1"/>
+          <w:sz w:val="24"/>
+          <w:szCs w:val="24"/>
+          <w:lang w:val="es-CO"/>
+        </w:rPr>
+        <w:t>()</w:t>
+      </w:r>
+    </w:p>
+    <w:p>
+      <w:pPr>
+        <w:rPr>
+          <w:rFonts w:ascii="Times New Roman" w:eastAsia="Times New Roman" w:hAnsi="Times New Roman" w:cs="Times New Roman"/>
+          <w:color w:val="000000" w:themeColor="text1"/>
+          <w:sz w:val="24"/>
+          <w:szCs w:val="24"/>
+          <w:lang w:val="es-CO"/>
+        </w:rPr>
+      </w:pPr>
+      <w:r>
+        <w:rPr>
+          <w:rFonts w:ascii="Times New Roman" w:eastAsia="Times New Roman" w:hAnsi="Times New Roman" w:cs="Times New Roman"/>
+          <w:color w:val="000000" w:themeColor="text1"/>
+          <w:sz w:val="24"/>
+          <w:szCs w:val="24"/>
+          <w:lang w:val="es-CO"/>
+        </w:rPr>
+        <w:t xml:space="preserve">Para esta parte del requerimiento, </w:t>
+      </w:r>
+      <w:r>
+        <w:rPr>
+          <w:rFonts w:ascii="Times New Roman" w:eastAsia="Times New Roman" w:hAnsi="Times New Roman" w:cs="Times New Roman"/>
+          <w:color w:val="000000" w:themeColor="text1"/>
+          <w:sz w:val="24"/>
+          <w:szCs w:val="24"/>
+          <w:lang w:val="es-CO"/>
+        </w:rPr>
+        <w:t xml:space="preserve">se usa la función de </w:t>
+      </w:r>
+      <w:proofErr w:type="spellStart"/>
+      <w:r>
+        <w:rPr>
+          <w:rFonts w:ascii="Times New Roman" w:eastAsia="Times New Roman" w:hAnsi="Times New Roman" w:cs="Times New Roman"/>
+          <w:color w:val="000000" w:themeColor="text1"/>
+          <w:sz w:val="24"/>
+          <w:szCs w:val="24"/>
+          <w:lang w:val="es-CO"/>
+        </w:rPr>
+        <w:t>DISCLib</w:t>
+      </w:r>
+      <w:proofErr w:type="spellEnd"/>
+      <w:r>
+        <w:rPr>
+          <w:rFonts w:ascii="Times New Roman" w:eastAsia="Times New Roman" w:hAnsi="Times New Roman" w:cs="Times New Roman"/>
+          <w:color w:val="000000" w:themeColor="text1"/>
+          <w:sz w:val="24"/>
+          <w:szCs w:val="24"/>
+          <w:lang w:val="es-CO"/>
+        </w:rPr>
+        <w:t xml:space="preserve"> </w:t>
+      </w:r>
+      <w:proofErr w:type="spellStart"/>
+      <w:r>
+        <w:rPr>
+          <w:rFonts w:ascii="Times New Roman" w:eastAsia="Times New Roman" w:hAnsi="Times New Roman" w:cs="Times New Roman"/>
+          <w:color w:val="000000" w:themeColor="text1"/>
+          <w:sz w:val="24"/>
+          <w:szCs w:val="24"/>
+          <w:lang w:val="es-CO"/>
+        </w:rPr>
+        <w:t>weightMST</w:t>
+      </w:r>
+      <w:proofErr w:type="spellEnd"/>
+      <w:r>
+        <w:rPr>
+          <w:rFonts w:ascii="Times New Roman" w:eastAsia="Times New Roman" w:hAnsi="Times New Roman" w:cs="Times New Roman"/>
+          <w:color w:val="000000" w:themeColor="text1"/>
+          <w:sz w:val="24"/>
+          <w:szCs w:val="24"/>
+          <w:lang w:val="es-CO"/>
+        </w:rPr>
+        <w:t xml:space="preserve">(), la cual devuelve el costo total de </w:t>
+      </w:r>
+      <w:proofErr w:type="spellStart"/>
+      <w:r>
+        <w:rPr>
+          <w:rFonts w:ascii="Times New Roman" w:eastAsia="Times New Roman" w:hAnsi="Times New Roman" w:cs="Times New Roman"/>
+          <w:color w:val="000000" w:themeColor="text1"/>
+          <w:sz w:val="24"/>
+          <w:szCs w:val="24"/>
+          <w:lang w:val="es-CO"/>
+        </w:rPr>
+        <w:t>ábol</w:t>
+      </w:r>
+      <w:proofErr w:type="spellEnd"/>
+      <w:r>
+        <w:rPr>
+          <w:rFonts w:ascii="Times New Roman" w:eastAsia="Times New Roman" w:hAnsi="Times New Roman" w:cs="Times New Roman"/>
+          <w:color w:val="000000" w:themeColor="text1"/>
+          <w:sz w:val="24"/>
+          <w:szCs w:val="24"/>
+          <w:lang w:val="es-CO"/>
+        </w:rPr>
+        <w:t xml:space="preserve"> de expansión mínima.</w:t>
+      </w:r>
+    </w:p>
+    <w:p>
+      <w:pPr>
+        <w:rPr>
+          <w:rFonts w:ascii="Times New Roman" w:eastAsia="Times New Roman" w:hAnsi="Times New Roman" w:cs="Times New Roman"/>
+          <w:color w:val="000000" w:themeColor="text1"/>
+          <w:sz w:val="24"/>
+          <w:szCs w:val="24"/>
+          <w:lang w:val="es-CO"/>
+        </w:rPr>
+      </w:pPr>
+    </w:p>
+    <w:p>
+      <w:pPr>
+        <w:rPr>
+          <w:rFonts w:ascii="Times New Roman" w:eastAsia="Times New Roman" w:hAnsi="Times New Roman" w:cs="Times New Roman"/>
+          <w:color w:val="000000" w:themeColor="text1"/>
+          <w:sz w:val="24"/>
+          <w:szCs w:val="24"/>
+          <w:lang w:val="es-CO"/>
+        </w:rPr>
+      </w:pPr>
+      <w:r>
+        <w:rPr>
+          <w:rFonts w:ascii="Times New Roman" w:eastAsia="Times New Roman" w:hAnsi="Times New Roman" w:cs="Times New Roman"/>
           <w:color w:val="000000" w:themeColor="text1"/>
           <w:sz w:val="24"/>
           <w:szCs w:val="24"/>
@@ -3319,7 +3364,7 @@
       <w:proofErr w:type="spellStart"/>
       <w:r>
         <w:rPr>
-          <w:rFonts w:ascii="Times New Roman" w:hAnsi="Times New Roman" w:eastAsia="Times New Roman" w:cs="Times New Roman"/>
+          <w:rFonts w:ascii="Times New Roman" w:eastAsia="Times New Roman" w:hAnsi="Times New Roman" w:cs="Times New Roman"/>
           <w:color w:val="000000" w:themeColor="text1"/>
           <w:sz w:val="24"/>
           <w:szCs w:val="24"/>
@@ -3330,7 +3375,7 @@
       <w:proofErr w:type="spellEnd"/>
       <w:r>
         <w:rPr>
-          <w:rFonts w:ascii="Times New Roman" w:hAnsi="Times New Roman" w:eastAsia="Times New Roman" w:cs="Times New Roman"/>
+          <w:rFonts w:ascii="Times New Roman" w:eastAsia="Times New Roman" w:hAnsi="Times New Roman" w:cs="Times New Roman"/>
           <w:color w:val="000000" w:themeColor="text1"/>
           <w:sz w:val="24"/>
           <w:szCs w:val="24"/>
@@ -3343,7 +3388,7 @@
       <w:pPr>
         <w:jc w:val="both"/>
         <w:rPr>
-          <w:rFonts w:ascii="Times New Roman" w:hAnsi="Times New Roman" w:eastAsia="Times New Roman" w:cs="Times New Roman"/>
+          <w:rFonts w:ascii="Times New Roman" w:eastAsia="Times New Roman" w:hAnsi="Times New Roman" w:cs="Times New Roman"/>
           <w:color w:val="000000" w:themeColor="text1"/>
           <w:sz w:val="24"/>
           <w:szCs w:val="24"/>
@@ -3352,8 +3397,8 @@
       </w:pPr>
       <w:r>
         <w:rPr>
-          <w:rFonts w:ascii="Times New Roman" w:hAnsi="Times New Roman" w:eastAsia="Times New Roman" w:cs="Times New Roman"/>
-          <w:color w:val="000000" w:themeColor="text1" w:themeTint="FF" w:themeShade="FF"/>
+          <w:rFonts w:ascii="Times New Roman" w:eastAsia="Times New Roman" w:hAnsi="Times New Roman" w:cs="Times New Roman"/>
+          <w:color w:val="000000" w:themeColor="text1"/>
           <w:sz w:val="24"/>
           <w:szCs w:val="24"/>
           <w:lang w:val="es-CO"/>
@@ -3362,8 +3407,8 @@
       </w:r>
       <w:r>
         <w:rPr>
-          <w:rFonts w:ascii="Times New Roman" w:hAnsi="Times New Roman" w:eastAsia="Times New Roman" w:cs="Times New Roman"/>
-          <w:color w:val="000000" w:themeColor="text1" w:themeTint="FF" w:themeShade="FF"/>
+          <w:rFonts w:ascii="Times New Roman" w:eastAsia="Times New Roman" w:hAnsi="Times New Roman" w:cs="Times New Roman"/>
+          <w:color w:val="000000" w:themeColor="text1"/>
           <w:sz w:val="24"/>
           <w:szCs w:val="24"/>
           <w:lang w:val="es-CO"/>
@@ -3372,8 +3417,8 @@
       </w:r>
       <w:r>
         <w:rPr>
-          <w:rFonts w:ascii="Times New Roman" w:hAnsi="Times New Roman" w:eastAsia="Times New Roman" w:cs="Times New Roman"/>
-          <w:color w:val="000000" w:themeColor="text1" w:themeTint="FF" w:themeShade="FF"/>
+          <w:rFonts w:ascii="Times New Roman" w:eastAsia="Times New Roman" w:hAnsi="Times New Roman" w:cs="Times New Roman"/>
+          <w:color w:val="000000" w:themeColor="text1"/>
           <w:sz w:val="24"/>
           <w:szCs w:val="24"/>
           <w:lang w:val="es-CO"/>
@@ -3382,18 +3427,18 @@
       </w:r>
       <w:r>
         <w:rPr>
-          <w:rFonts w:ascii="Times New Roman" w:hAnsi="Times New Roman" w:eastAsia="Times New Roman" w:cs="Times New Roman"/>
-          <w:color w:val="000000" w:themeColor="text1" w:themeTint="FF" w:themeShade="FF"/>
-          <w:sz w:val="24"/>
-          <w:szCs w:val="24"/>
-          <w:lang w:val="es-CO"/>
-        </w:rPr>
-        <w:t xml:space="preserve"> Esta lista se tiene que recorrer. La idea es coger </w:t>
-      </w:r>
-      <w:r>
-        <w:rPr>
-          <w:rFonts w:ascii="Times New Roman" w:hAnsi="Times New Roman" w:eastAsia="Times New Roman" w:cs="Times New Roman"/>
-          <w:color w:val="000000" w:themeColor="text1" w:themeTint="FF" w:themeShade="FF"/>
+          <w:rFonts w:ascii="Times New Roman" w:eastAsia="Times New Roman" w:hAnsi="Times New Roman" w:cs="Times New Roman"/>
+          <w:color w:val="000000" w:themeColor="text1"/>
+          <w:sz w:val="24"/>
+          <w:szCs w:val="24"/>
+          <w:lang w:val="es-CO"/>
+        </w:rPr>
+        <w:t xml:space="preserve"> La idea es coger </w:t>
+      </w:r>
+      <w:r>
+        <w:rPr>
+          <w:rFonts w:ascii="Times New Roman" w:eastAsia="Times New Roman" w:hAnsi="Times New Roman" w:cs="Times New Roman"/>
+          <w:color w:val="000000" w:themeColor="text1"/>
           <w:sz w:val="24"/>
           <w:szCs w:val="24"/>
           <w:lang w:val="es-CO"/>
@@ -3402,8 +3447,8 @@
       </w:r>
       <w:r>
         <w:rPr>
-          <w:rFonts w:ascii="Times New Roman" w:hAnsi="Times New Roman" w:eastAsia="Times New Roman" w:cs="Times New Roman"/>
-          <w:color w:val="000000" w:themeColor="text1" w:themeTint="FF" w:themeShade="FF"/>
+          <w:rFonts w:ascii="Times New Roman" w:eastAsia="Times New Roman" w:hAnsi="Times New Roman" w:cs="Times New Roman"/>
+          <w:color w:val="000000" w:themeColor="text1"/>
           <w:sz w:val="24"/>
           <w:szCs w:val="24"/>
           <w:lang w:val="es-CO"/>
@@ -3412,28 +3457,50 @@
       </w:r>
       <w:r>
         <w:rPr>
-          <w:rFonts w:ascii="Times New Roman" w:hAnsi="Times New Roman" w:eastAsia="Times New Roman" w:cs="Times New Roman"/>
-          <w:color w:val="000000" w:themeColor="text1" w:themeTint="FF" w:themeShade="FF"/>
-          <w:sz w:val="24"/>
-          <w:szCs w:val="24"/>
-          <w:lang w:val="es-CO"/>
-        </w:rPr>
-        <w:t>, relajar los arcos a partir de ese, w</w:t>
-      </w:r>
-      <w:r>
-        <w:rPr>
-          <w:rFonts w:ascii="Times New Roman" w:hAnsi="Times New Roman" w:eastAsia="Times New Roman" w:cs="Times New Roman"/>
-          <w:color w:val="000000" w:themeColor="text1" w:themeTint="FF" w:themeShade="FF"/>
-          <w:sz w:val="24"/>
-          <w:szCs w:val="24"/>
-          <w:lang w:val="es-CO"/>
-        </w:rPr>
-        <w:t xml:space="preserve">y ver la distancia desde ese vértice hasta el resto de </w:t>
-      </w:r>
-      <w:r>
-        <w:rPr>
-          <w:rFonts w:ascii="Times New Roman" w:hAnsi="Times New Roman" w:eastAsia="Times New Roman" w:cs="Times New Roman"/>
-          <w:color w:val="000000" w:themeColor="text1" w:themeTint="FF" w:themeShade="FF"/>
+          <w:rFonts w:ascii="Times New Roman" w:eastAsia="Times New Roman" w:hAnsi="Times New Roman" w:cs="Times New Roman"/>
+          <w:color w:val="000000" w:themeColor="text1"/>
+          <w:sz w:val="24"/>
+          <w:szCs w:val="24"/>
+          <w:lang w:val="es-CO"/>
+        </w:rPr>
+        <w:t xml:space="preserve">, relajar los arcos a partir de ese, </w:t>
+      </w:r>
+      <w:proofErr w:type="spellStart"/>
+      <w:r>
+        <w:rPr>
+          <w:rFonts w:ascii="Times New Roman" w:eastAsia="Times New Roman" w:hAnsi="Times New Roman" w:cs="Times New Roman"/>
+          <w:color w:val="000000" w:themeColor="text1"/>
+          <w:sz w:val="24"/>
+          <w:szCs w:val="24"/>
+          <w:lang w:val="es-CO"/>
+        </w:rPr>
+        <w:t>w</w:t>
+      </w:r>
+      <w:r>
+        <w:rPr>
+          <w:rFonts w:ascii="Times New Roman" w:eastAsia="Times New Roman" w:hAnsi="Times New Roman" w:cs="Times New Roman"/>
+          <w:color w:val="000000" w:themeColor="text1"/>
+          <w:sz w:val="24"/>
+          <w:szCs w:val="24"/>
+          <w:lang w:val="es-CO"/>
+        </w:rPr>
+        <w:t>y</w:t>
+      </w:r>
+      <w:proofErr w:type="spellEnd"/>
+      <w:r>
+        <w:rPr>
+          <w:rFonts w:ascii="Times New Roman" w:eastAsia="Times New Roman" w:hAnsi="Times New Roman" w:cs="Times New Roman"/>
+          <w:color w:val="000000" w:themeColor="text1"/>
+          <w:sz w:val="24"/>
+          <w:szCs w:val="24"/>
+          <w:lang w:val="es-CO"/>
+        </w:rPr>
+        <w:t xml:space="preserve"> ver la distancia desde ese vértice hasta el resto de </w:t>
+      </w:r>
+      <w:r>
+        <w:rPr>
+          <w:rFonts w:ascii="Times New Roman" w:eastAsia="Times New Roman" w:hAnsi="Times New Roman" w:cs="Times New Roman"/>
+          <w:color w:val="000000" w:themeColor="text1"/>
           <w:sz w:val="24"/>
           <w:szCs w:val="24"/>
           <w:lang w:val="es-CO"/>
@@ -3442,8 +3509,8 @@
       </w:r>
       <w:r>
         <w:rPr>
-          <w:rFonts w:ascii="Times New Roman" w:hAnsi="Times New Roman" w:eastAsia="Times New Roman" w:cs="Times New Roman"/>
-          <w:color w:val="000000" w:themeColor="text1" w:themeTint="FF" w:themeShade="FF"/>
+          <w:rFonts w:ascii="Times New Roman" w:eastAsia="Times New Roman" w:hAnsi="Times New Roman" w:cs="Times New Roman"/>
+          <w:color w:val="000000" w:themeColor="text1"/>
           <w:sz w:val="24"/>
           <w:szCs w:val="24"/>
           <w:lang w:val="es-CO"/>
@@ -3453,8 +3520,8 @@
       <w:proofErr w:type="spellStart"/>
       <w:r>
         <w:rPr>
-          <w:rFonts w:ascii="Times New Roman" w:hAnsi="Times New Roman" w:eastAsia="Times New Roman" w:cs="Times New Roman"/>
-          <w:color w:val="000000" w:themeColor="text1" w:themeTint="FF" w:themeShade="FF"/>
+          <w:rFonts w:ascii="Times New Roman" w:eastAsia="Times New Roman" w:hAnsi="Times New Roman" w:cs="Times New Roman"/>
+          <w:color w:val="000000" w:themeColor="text1"/>
           <w:sz w:val="24"/>
           <w:szCs w:val="24"/>
           <w:lang w:val="es-CO"/>
@@ -3464,8 +3531,8 @@
       <w:proofErr w:type="spellEnd"/>
       <w:r>
         <w:rPr>
-          <w:rFonts w:ascii="Times New Roman" w:hAnsi="Times New Roman" w:eastAsia="Times New Roman" w:cs="Times New Roman"/>
-          <w:color w:val="000000" w:themeColor="text1" w:themeTint="FF" w:themeShade="FF"/>
+          <w:rFonts w:ascii="Times New Roman" w:eastAsia="Times New Roman" w:hAnsi="Times New Roman" w:cs="Times New Roman"/>
+          <w:color w:val="000000" w:themeColor="text1"/>
           <w:sz w:val="24"/>
           <w:szCs w:val="24"/>
           <w:lang w:val="es-CO"/>
@@ -3475,8 +3542,8 @@
       <w:proofErr w:type="spellStart"/>
       <w:r>
         <w:rPr>
-          <w:rFonts w:ascii="Times New Roman" w:hAnsi="Times New Roman" w:eastAsia="Times New Roman" w:cs="Times New Roman"/>
-          <w:color w:val="000000" w:themeColor="text1" w:themeTint="FF" w:themeShade="FF"/>
+          <w:rFonts w:ascii="Times New Roman" w:eastAsia="Times New Roman" w:hAnsi="Times New Roman" w:cs="Times New Roman"/>
+          <w:color w:val="000000" w:themeColor="text1"/>
           <w:sz w:val="24"/>
           <w:szCs w:val="24"/>
           <w:lang w:val="es-CO"/>
@@ -3486,8 +3553,8 @@
       <w:proofErr w:type="spellEnd"/>
       <w:r>
         <w:rPr>
-          <w:rFonts w:ascii="Times New Roman" w:hAnsi="Times New Roman" w:eastAsia="Times New Roman" w:cs="Times New Roman"/>
-          <w:color w:val="000000" w:themeColor="text1" w:themeTint="FF" w:themeShade="FF"/>
+          <w:rFonts w:ascii="Times New Roman" w:eastAsia="Times New Roman" w:hAnsi="Times New Roman" w:cs="Times New Roman"/>
+          <w:color w:val="000000" w:themeColor="text1"/>
           <w:sz w:val="24"/>
           <w:szCs w:val="24"/>
           <w:lang w:val="es-CO"/>
@@ -3496,8 +3563,8 @@
       </w:r>
       <w:r>
         <w:rPr>
-          <w:rFonts w:ascii="Times New Roman" w:hAnsi="Times New Roman" w:eastAsia="Times New Roman" w:cs="Times New Roman"/>
-          <w:color w:val="000000" w:themeColor="text1" w:themeTint="FF" w:themeShade="FF"/>
+          <w:rFonts w:ascii="Times New Roman" w:eastAsia="Times New Roman" w:hAnsi="Times New Roman" w:cs="Times New Roman"/>
+          <w:color w:val="000000" w:themeColor="text1"/>
           <w:sz w:val="24"/>
           <w:szCs w:val="24"/>
           <w:lang w:val="es-CO"/>
@@ -3506,8 +3573,8 @@
       </w:r>
       <w:r>
         <w:rPr>
-          <w:rFonts w:ascii="Times New Roman" w:hAnsi="Times New Roman" w:eastAsia="Times New Roman" w:cs="Times New Roman"/>
-          <w:color w:val="000000" w:themeColor="text1" w:themeTint="FF" w:themeShade="FF"/>
+          <w:rFonts w:ascii="Times New Roman" w:eastAsia="Times New Roman" w:hAnsi="Times New Roman" w:cs="Times New Roman"/>
+          <w:color w:val="000000" w:themeColor="text1"/>
           <w:sz w:val="24"/>
           <w:szCs w:val="24"/>
           <w:lang w:val="es-CO"/>
@@ -3516,8 +3583,8 @@
       </w:r>
       <w:r>
         <w:rPr>
-          <w:rFonts w:ascii="Times New Roman" w:hAnsi="Times New Roman" w:eastAsia="Times New Roman" w:cs="Times New Roman"/>
-          <w:color w:val="000000" w:themeColor="text1" w:themeTint="FF" w:themeShade="FF"/>
+          <w:rFonts w:ascii="Times New Roman" w:eastAsia="Times New Roman" w:hAnsi="Times New Roman" w:cs="Times New Roman"/>
+          <w:color w:val="000000" w:themeColor="text1"/>
           <w:sz w:val="24"/>
           <w:szCs w:val="24"/>
           <w:lang w:val="es-CO"/>
@@ -3526,8 +3593,8 @@
       </w:r>
       <w:r>
         <w:rPr>
-          <w:rFonts w:ascii="Times New Roman" w:hAnsi="Times New Roman" w:eastAsia="Times New Roman" w:cs="Times New Roman"/>
-          <w:color w:val="000000" w:themeColor="text1" w:themeTint="FF" w:themeShade="FF"/>
+          <w:rFonts w:ascii="Times New Roman" w:eastAsia="Times New Roman" w:hAnsi="Times New Roman" w:cs="Times New Roman"/>
+          <w:color w:val="000000" w:themeColor="text1"/>
           <w:sz w:val="24"/>
           <w:szCs w:val="24"/>
           <w:lang w:val="es-CO"/>
@@ -3537,8 +3604,8 @@
       <w:proofErr w:type="spellStart"/>
       <w:r>
         <w:rPr>
-          <w:rFonts w:ascii="Times New Roman" w:hAnsi="Times New Roman" w:eastAsia="Times New Roman" w:cs="Times New Roman"/>
-          <w:color w:val="000000" w:themeColor="text1" w:themeTint="FF" w:themeShade="FF"/>
+          <w:rFonts w:ascii="Times New Roman" w:eastAsia="Times New Roman" w:hAnsi="Times New Roman" w:cs="Times New Roman"/>
+          <w:color w:val="000000" w:themeColor="text1"/>
           <w:sz w:val="24"/>
           <w:szCs w:val="24"/>
           <w:lang w:val="es-CO"/>
@@ -3548,8 +3615,8 @@
       <w:proofErr w:type="spellEnd"/>
       <w:r>
         <w:rPr>
-          <w:rFonts w:ascii="Times New Roman" w:hAnsi="Times New Roman" w:eastAsia="Times New Roman" w:cs="Times New Roman"/>
-          <w:color w:val="000000" w:themeColor="text1" w:themeTint="FF" w:themeShade="FF"/>
+          <w:rFonts w:ascii="Times New Roman" w:eastAsia="Times New Roman" w:hAnsi="Times New Roman" w:cs="Times New Roman"/>
+          <w:color w:val="000000" w:themeColor="text1"/>
           <w:sz w:val="24"/>
           <w:szCs w:val="24"/>
           <w:lang w:val="es-CO"/>
@@ -3559,8 +3626,8 @@
       <w:proofErr w:type="spellStart"/>
       <w:r>
         <w:rPr>
-          <w:rFonts w:ascii="Times New Roman" w:hAnsi="Times New Roman" w:eastAsia="Times New Roman" w:cs="Times New Roman"/>
-          <w:color w:val="000000" w:themeColor="text1" w:themeTint="FF" w:themeShade="FF"/>
+          <w:rFonts w:ascii="Times New Roman" w:eastAsia="Times New Roman" w:hAnsi="Times New Roman" w:cs="Times New Roman"/>
+          <w:color w:val="000000" w:themeColor="text1"/>
           <w:sz w:val="24"/>
           <w:szCs w:val="24"/>
           <w:lang w:val="es-CO"/>
@@ -3570,8 +3637,8 @@
       <w:proofErr w:type="spellEnd"/>
       <w:r>
         <w:rPr>
-          <w:rFonts w:ascii="Times New Roman" w:hAnsi="Times New Roman" w:eastAsia="Times New Roman" w:cs="Times New Roman"/>
-          <w:color w:val="000000" w:themeColor="text1" w:themeTint="FF" w:themeShade="FF"/>
+          <w:rFonts w:ascii="Times New Roman" w:eastAsia="Times New Roman" w:hAnsi="Times New Roman" w:cs="Times New Roman"/>
+          <w:color w:val="000000" w:themeColor="text1"/>
           <w:sz w:val="24"/>
           <w:szCs w:val="24"/>
           <w:lang w:val="es-CO"/>
@@ -3581,8 +3648,8 @@
       <w:proofErr w:type="spellStart"/>
       <w:r>
         <w:rPr>
-          <w:rFonts w:ascii="Times New Roman" w:hAnsi="Times New Roman" w:eastAsia="Times New Roman" w:cs="Times New Roman"/>
-          <w:color w:val="000000" w:themeColor="text1" w:themeTint="FF" w:themeShade="FF"/>
+          <w:rFonts w:ascii="Times New Roman" w:eastAsia="Times New Roman" w:hAnsi="Times New Roman" w:cs="Times New Roman"/>
+          <w:color w:val="000000" w:themeColor="text1"/>
           <w:sz w:val="24"/>
           <w:szCs w:val="24"/>
           <w:lang w:val="es-CO"/>
@@ -3592,8 +3659,8 @@
       <w:proofErr w:type="spellEnd"/>
       <w:r>
         <w:rPr>
-          <w:rFonts w:ascii="Times New Roman" w:hAnsi="Times New Roman" w:eastAsia="Times New Roman" w:cs="Times New Roman"/>
-          <w:color w:val="000000" w:themeColor="text1" w:themeTint="FF" w:themeShade="FF"/>
+          <w:rFonts w:ascii="Times New Roman" w:eastAsia="Times New Roman" w:hAnsi="Times New Roman" w:cs="Times New Roman"/>
+          <w:color w:val="000000" w:themeColor="text1"/>
           <w:sz w:val="24"/>
           <w:szCs w:val="24"/>
           <w:lang w:val="es-CO"/>
@@ -3602,8 +3669,8 @@
       </w:r>
       <w:r>
         <w:rPr>
-          <w:rFonts w:ascii="Times New Roman" w:hAnsi="Times New Roman" w:eastAsia="Times New Roman" w:cs="Times New Roman"/>
-          <w:color w:val="000000" w:themeColor="text1" w:themeTint="FF" w:themeShade="FF"/>
+          <w:rFonts w:ascii="Times New Roman" w:eastAsia="Times New Roman" w:hAnsi="Times New Roman" w:cs="Times New Roman"/>
+          <w:color w:val="000000" w:themeColor="text1"/>
           <w:sz w:val="24"/>
           <w:szCs w:val="24"/>
           <w:lang w:val="es-CO"/>
@@ -3613,8 +3680,8 @@
       <w:proofErr w:type="spellStart"/>
       <w:r>
         <w:rPr>
-          <w:rFonts w:ascii="Times New Roman" w:hAnsi="Times New Roman" w:eastAsia="Times New Roman" w:cs="Times New Roman"/>
-          <w:color w:val="000000" w:themeColor="text1" w:themeTint="FF" w:themeShade="FF"/>
+          <w:rFonts w:ascii="Times New Roman" w:eastAsia="Times New Roman" w:hAnsi="Times New Roman" w:cs="Times New Roman"/>
+          <w:color w:val="000000" w:themeColor="text1"/>
           <w:sz w:val="24"/>
           <w:szCs w:val="24"/>
           <w:lang w:val="es-CO"/>
@@ -3624,8 +3691,8 @@
       <w:proofErr w:type="spellEnd"/>
       <w:r>
         <w:rPr>
-          <w:rFonts w:ascii="Times New Roman" w:hAnsi="Times New Roman" w:eastAsia="Times New Roman" w:cs="Times New Roman"/>
-          <w:color w:val="000000" w:themeColor="text1" w:themeTint="FF" w:themeShade="FF"/>
+          <w:rFonts w:ascii="Times New Roman" w:eastAsia="Times New Roman" w:hAnsi="Times New Roman" w:cs="Times New Roman"/>
+          <w:color w:val="000000" w:themeColor="text1"/>
           <w:sz w:val="24"/>
           <w:szCs w:val="24"/>
           <w:lang w:val="es-CO"/>
@@ -3635,8 +3702,8 @@
       <w:proofErr w:type="spellStart"/>
       <w:r>
         <w:rPr>
-          <w:rFonts w:ascii="Times New Roman" w:hAnsi="Times New Roman" w:eastAsia="Times New Roman" w:cs="Times New Roman"/>
-          <w:color w:val="000000" w:themeColor="text1" w:themeTint="FF" w:themeShade="FF"/>
+          <w:rFonts w:ascii="Times New Roman" w:eastAsia="Times New Roman" w:hAnsi="Times New Roman" w:cs="Times New Roman"/>
+          <w:color w:val="000000" w:themeColor="text1"/>
           <w:sz w:val="24"/>
           <w:szCs w:val="24"/>
           <w:lang w:val="es-CO"/>
@@ -3646,8 +3713,8 @@
       <w:proofErr w:type="spellEnd"/>
       <w:r>
         <w:rPr>
-          <w:rFonts w:ascii="Times New Roman" w:hAnsi="Times New Roman" w:eastAsia="Times New Roman" w:cs="Times New Roman"/>
-          <w:color w:val="000000" w:themeColor="text1" w:themeTint="FF" w:themeShade="FF"/>
+          <w:rFonts w:ascii="Times New Roman" w:eastAsia="Times New Roman" w:hAnsi="Times New Roman" w:cs="Times New Roman"/>
+          <w:color w:val="000000" w:themeColor="text1"/>
           <w:sz w:val="24"/>
           <w:szCs w:val="24"/>
           <w:lang w:val="es-CO"/>
@@ -3656,8 +3723,8 @@
       </w:r>
       <w:r>
         <w:rPr>
-          <w:rFonts w:ascii="Times New Roman" w:hAnsi="Times New Roman" w:eastAsia="Times New Roman" w:cs="Times New Roman"/>
-          <w:color w:val="000000" w:themeColor="text1" w:themeTint="FF" w:themeShade="FF"/>
+          <w:rFonts w:ascii="Times New Roman" w:eastAsia="Times New Roman" w:hAnsi="Times New Roman" w:cs="Times New Roman"/>
+          <w:color w:val="000000" w:themeColor="text1"/>
           <w:sz w:val="24"/>
           <w:szCs w:val="24"/>
           <w:lang w:val="es-CO"/>
@@ -3666,8 +3733,8 @@
       </w:r>
       <w:r>
         <w:rPr>
-          <w:rFonts w:ascii="Times New Roman" w:hAnsi="Times New Roman" w:eastAsia="Times New Roman" w:cs="Times New Roman"/>
-          <w:color w:val="000000" w:themeColor="text1" w:themeTint="FF" w:themeShade="FF"/>
+          <w:rFonts w:ascii="Times New Roman" w:eastAsia="Times New Roman" w:hAnsi="Times New Roman" w:cs="Times New Roman"/>
+          <w:color w:val="000000" w:themeColor="text1"/>
           <w:sz w:val="24"/>
           <w:szCs w:val="24"/>
           <w:lang w:val="es-CO"/>
@@ -3676,8 +3743,8 @@
       </w:r>
       <w:r>
         <w:rPr>
-          <w:rFonts w:ascii="Times New Roman" w:hAnsi="Times New Roman" w:eastAsia="Times New Roman" w:cs="Times New Roman"/>
-          <w:color w:val="000000" w:themeColor="text1" w:themeTint="FF" w:themeShade="FF"/>
+          <w:rFonts w:ascii="Times New Roman" w:eastAsia="Times New Roman" w:hAnsi="Times New Roman" w:cs="Times New Roman"/>
+          <w:color w:val="000000" w:themeColor="text1"/>
           <w:sz w:val="24"/>
           <w:szCs w:val="24"/>
           <w:lang w:val="es-CO"/>
@@ -3689,7 +3756,7 @@
       <w:pPr>
         <w:jc w:val="both"/>
         <w:rPr>
-          <w:rFonts w:ascii="Times New Roman" w:hAnsi="Times New Roman" w:eastAsia="Times New Roman" w:cs="Times New Roman"/>
+          <w:rFonts w:ascii="Times New Roman" w:eastAsia="Times New Roman" w:hAnsi="Times New Roman" w:cs="Times New Roman"/>
           <w:color w:val="000000" w:themeColor="text1"/>
           <w:sz w:val="24"/>
           <w:szCs w:val="24"/>
@@ -3698,7 +3765,7 @@
       </w:pPr>
       <w:r>
         <w:rPr>
-          <w:rFonts w:ascii="Times New Roman" w:hAnsi="Times New Roman" w:eastAsia="Times New Roman" w:cs="Times New Roman"/>
+          <w:rFonts w:ascii="Times New Roman" w:eastAsia="Times New Roman" w:hAnsi="Times New Roman" w:cs="Times New Roman"/>
           <w:color w:val="000000" w:themeColor="text1"/>
           <w:sz w:val="24"/>
           <w:szCs w:val="24"/>
@@ -3710,7 +3777,7 @@
     <w:p>
       <w:pPr>
         <w:rPr>
-          <w:rFonts w:ascii="Times New Roman" w:hAnsi="Times New Roman" w:eastAsia="Times New Roman" w:cs="Times New Roman"/>
+          <w:rFonts w:ascii="Times New Roman" w:eastAsia="Times New Roman" w:hAnsi="Times New Roman" w:cs="Times New Roman"/>
           <w:color w:val="000000" w:themeColor="text1"/>
           <w:sz w:val="24"/>
           <w:szCs w:val="24"/>
@@ -3719,7 +3786,7 @@
       </w:pPr>
       <w:r>
         <w:rPr>
-          <w:rFonts w:ascii="Times New Roman" w:hAnsi="Times New Roman" w:eastAsia="Times New Roman" w:cs="Times New Roman"/>
+          <w:rFonts w:ascii="Times New Roman" w:eastAsia="Times New Roman" w:hAnsi="Times New Roman" w:cs="Times New Roman"/>
           <w:color w:val="000000" w:themeColor="text1"/>
           <w:sz w:val="24"/>
           <w:szCs w:val="24"/>
@@ -3729,7 +3796,7 @@
       </w:r>
       <w:r>
         <w:rPr>
-          <w:rFonts w:ascii="Times New Roman" w:hAnsi="Times New Roman" w:eastAsia="Times New Roman" w:cs="Times New Roman"/>
+          <w:rFonts w:ascii="Times New Roman" w:eastAsia="Times New Roman" w:hAnsi="Times New Roman" w:cs="Times New Roman"/>
           <w:color w:val="000000" w:themeColor="text1"/>
           <w:sz w:val="24"/>
           <w:szCs w:val="24"/>
@@ -3739,7 +3806,7 @@
       </w:r>
       <w:r>
         <w:rPr>
-          <w:rFonts w:ascii="Times New Roman" w:hAnsi="Times New Roman" w:eastAsia="Times New Roman" w:cs="Times New Roman"/>
+          <w:rFonts w:ascii="Times New Roman" w:eastAsia="Times New Roman" w:hAnsi="Times New Roman" w:cs="Times New Roman"/>
           <w:color w:val="000000" w:themeColor="text1"/>
           <w:sz w:val="24"/>
           <w:szCs w:val="24"/>
@@ -3750,7 +3817,7 @@
       <w:proofErr w:type="spellStart"/>
       <w:r>
         <w:rPr>
-          <w:rFonts w:ascii="Times New Roman" w:hAnsi="Times New Roman" w:eastAsia="Times New Roman" w:cs="Times New Roman"/>
+          <w:rFonts w:ascii="Times New Roman" w:eastAsia="Times New Roman" w:hAnsi="Times New Roman" w:cs="Times New Roman"/>
           <w:color w:val="000000" w:themeColor="text1"/>
           <w:sz w:val="24"/>
           <w:szCs w:val="24"/>
@@ -3761,7 +3828,7 @@
       <w:proofErr w:type="spellEnd"/>
       <w:r>
         <w:rPr>
-          <w:rFonts w:ascii="Times New Roman" w:hAnsi="Times New Roman" w:eastAsia="Times New Roman" w:cs="Times New Roman"/>
+          <w:rFonts w:ascii="Times New Roman" w:eastAsia="Times New Roman" w:hAnsi="Times New Roman" w:cs="Times New Roman"/>
           <w:color w:val="000000" w:themeColor="text1"/>
           <w:sz w:val="24"/>
           <w:szCs w:val="24"/>
@@ -3773,7 +3840,7 @@
     <w:p>
       <w:pPr>
         <w:rPr>
-          <w:rFonts w:ascii="Times New Roman" w:hAnsi="Times New Roman" w:eastAsia="Times New Roman" w:cs="Times New Roman"/>
+          <w:rFonts w:ascii="Times New Roman" w:eastAsia="Times New Roman" w:hAnsi="Times New Roman" w:cs="Times New Roman"/>
           <w:color w:val="000000" w:themeColor="text1"/>
           <w:sz w:val="24"/>
           <w:szCs w:val="24"/>
@@ -3783,7 +3850,51 @@
     </w:p>
     <w:p>
       <w:pPr>
-        <w:pStyle w:val="ListParagraph"/>
+        <w:rPr>
+          <w:rFonts w:ascii="Times New Roman" w:eastAsia="Times New Roman" w:hAnsi="Times New Roman" w:cs="Times New Roman"/>
+          <w:color w:val="000000" w:themeColor="text1"/>
+          <w:sz w:val="24"/>
+          <w:szCs w:val="24"/>
+          <w:lang w:val="es-CO"/>
+        </w:rPr>
+      </w:pPr>
+    </w:p>
+    <w:p>
+      <w:pPr>
+        <w:rPr>
+          <w:rFonts w:ascii="Times New Roman" w:eastAsia="Times New Roman" w:hAnsi="Times New Roman" w:cs="Times New Roman"/>
+          <w:color w:val="000000" w:themeColor="text1"/>
+          <w:sz w:val="24"/>
+          <w:szCs w:val="24"/>
+          <w:lang w:val="es-CO"/>
+        </w:rPr>
+      </w:pPr>
+    </w:p>
+    <w:p>
+      <w:pPr>
+        <w:rPr>
+          <w:rFonts w:ascii="Times New Roman" w:eastAsia="Times New Roman" w:hAnsi="Times New Roman" w:cs="Times New Roman"/>
+          <w:color w:val="000000" w:themeColor="text1"/>
+          <w:sz w:val="24"/>
+          <w:szCs w:val="24"/>
+          <w:lang w:val="es-CO"/>
+        </w:rPr>
+      </w:pPr>
+    </w:p>
+    <w:p>
+      <w:pPr>
+        <w:rPr>
+          <w:rFonts w:ascii="Times New Roman" w:eastAsia="Times New Roman" w:hAnsi="Times New Roman" w:cs="Times New Roman"/>
+          <w:color w:val="000000" w:themeColor="text1"/>
+          <w:sz w:val="24"/>
+          <w:szCs w:val="24"/>
+          <w:lang w:val="es-CO"/>
+        </w:rPr>
+      </w:pPr>
+    </w:p>
+    <w:p>
+      <w:pPr>
+        <w:pStyle w:val="Prrafodelista"/>
         <w:numPr>
           <w:ilvl w:val="0"/>
           <w:numId w:val="1"/>
@@ -3800,7 +3911,7 @@
       </w:pPr>
       <w:r>
         <w:rPr>
-          <w:rFonts w:ascii="Times New Roman" w:hAnsi="Times New Roman" w:eastAsia="Times New Roman" w:cs="Times New Roman"/>
+          <w:rFonts w:ascii="Times New Roman" w:eastAsia="Times New Roman" w:hAnsi="Times New Roman" w:cs="Times New Roman"/>
           <w:i/>
           <w:iCs/>
           <w:color w:val="000000" w:themeColor="text1"/>
@@ -3809,14 +3920,15 @@
           <w:u w:val="single"/>
           <w:lang w:val="es-CO"/>
         </w:rPr>
+        <w:lastRenderedPageBreak/>
         <w:t>Requerimiento 5:</w:t>
       </w:r>
     </w:p>
     <w:p>
       <w:pPr>
-        <w:pStyle w:val="ListParagraph"/>
-        <w:rPr>
-          <w:rFonts w:ascii="Times New Roman" w:hAnsi="Times New Roman" w:eastAsia="Times New Roman" w:cs="Times New Roman"/>
+        <w:pStyle w:val="Prrafodelista"/>
+        <w:rPr>
+          <w:rFonts w:ascii="Times New Roman" w:eastAsia="Times New Roman" w:hAnsi="Times New Roman" w:cs="Times New Roman"/>
           <w:i/>
           <w:iCs/>
           <w:color w:val="000000" w:themeColor="text1"/>
@@ -3829,7 +3941,7 @@
     </w:p>
     <w:p>
       <w:pPr>
-        <w:pStyle w:val="ListParagraph"/>
+        <w:pStyle w:val="Prrafodelista"/>
         <w:ind w:left="360" w:firstLine="348"/>
         <w:jc w:val="both"/>
         <w:rPr>
@@ -3841,7 +3953,7 @@
       </w:pPr>
       <w:r>
         <w:rPr>
-          <w:rFonts w:ascii="Times New Roman" w:hAnsi="Times New Roman" w:eastAsia="Times New Roman" w:cs="Times New Roman"/>
+          <w:rFonts w:ascii="Times New Roman" w:eastAsia="Times New Roman" w:hAnsi="Times New Roman" w:cs="Times New Roman"/>
           <w:color w:val="000000" w:themeColor="text1"/>
           <w:sz w:val="24"/>
           <w:szCs w:val="24"/>
@@ -3851,7 +3963,7 @@
       </w:r>
       <w:r>
         <w:rPr>
-          <w:rFonts w:ascii="Times New Roman" w:hAnsi="Times New Roman" w:eastAsia="Times New Roman" w:cs="Times New Roman"/>
+          <w:rFonts w:ascii="Times New Roman" w:eastAsia="Times New Roman" w:hAnsi="Times New Roman" w:cs="Times New Roman"/>
           <w:i/>
           <w:iCs/>
           <w:color w:val="000000" w:themeColor="text1"/>
@@ -3863,7 +3975,7 @@
       </w:r>
       <w:r>
         <w:rPr>
-          <w:rFonts w:ascii="Times New Roman" w:hAnsi="Times New Roman" w:eastAsia="Times New Roman" w:cs="Times New Roman"/>
+          <w:rFonts w:ascii="Times New Roman" w:eastAsia="Times New Roman" w:hAnsi="Times New Roman" w:cs="Times New Roman"/>
           <w:i/>
           <w:iCs/>
           <w:color w:val="000000" w:themeColor="text1"/>
@@ -3875,7 +3987,7 @@
       </w:r>
       <w:r>
         <w:rPr>
-          <w:rFonts w:ascii="Times New Roman" w:hAnsi="Times New Roman" w:eastAsia="Times New Roman" w:cs="Times New Roman"/>
+          <w:rFonts w:ascii="Times New Roman" w:eastAsia="Times New Roman" w:hAnsi="Times New Roman" w:cs="Times New Roman"/>
           <w:i/>
           <w:iCs/>
           <w:color w:val="000000" w:themeColor="text1"/>
@@ -3887,7 +3999,7 @@
       </w:r>
       <w:r>
         <w:rPr>
-          <w:rFonts w:ascii="Times New Roman" w:hAnsi="Times New Roman" w:eastAsia="Times New Roman" w:cs="Times New Roman"/>
+          <w:rFonts w:ascii="Times New Roman" w:eastAsia="Times New Roman" w:hAnsi="Times New Roman" w:cs="Times New Roman"/>
           <w:color w:val="000000" w:themeColor="text1"/>
           <w:sz w:val="24"/>
           <w:szCs w:val="24"/>
@@ -3897,7 +4009,7 @@
       </w:r>
       <w:r>
         <w:rPr>
-          <w:rFonts w:ascii="Times New Roman" w:hAnsi="Times New Roman" w:eastAsia="Times New Roman" w:cs="Times New Roman"/>
+          <w:rFonts w:ascii="Times New Roman" w:eastAsia="Times New Roman" w:hAnsi="Times New Roman" w:cs="Times New Roman"/>
           <w:color w:val="000000" w:themeColor="text1"/>
           <w:sz w:val="24"/>
           <w:szCs w:val="24"/>
@@ -3908,7 +4020,7 @@
       <w:proofErr w:type="spellStart"/>
       <w:r>
         <w:rPr>
-          <w:rFonts w:ascii="Times New Roman" w:hAnsi="Times New Roman" w:eastAsia="Times New Roman" w:cs="Times New Roman"/>
+          <w:rFonts w:ascii="Times New Roman" w:eastAsia="Times New Roman" w:hAnsi="Times New Roman" w:cs="Times New Roman"/>
           <w:color w:val="000000" w:themeColor="text1"/>
           <w:sz w:val="24"/>
           <w:szCs w:val="24"/>
@@ -3919,7 +4031,7 @@
       <w:proofErr w:type="spellEnd"/>
       <w:r>
         <w:rPr>
-          <w:rFonts w:ascii="Times New Roman" w:hAnsi="Times New Roman" w:eastAsia="Times New Roman" w:cs="Times New Roman"/>
+          <w:rFonts w:ascii="Times New Roman" w:eastAsia="Times New Roman" w:hAnsi="Times New Roman" w:cs="Times New Roman"/>
           <w:color w:val="000000" w:themeColor="text1"/>
           <w:sz w:val="24"/>
           <w:szCs w:val="24"/>
@@ -3930,7 +4042,7 @@
       <w:proofErr w:type="spellStart"/>
       <w:r>
         <w:rPr>
-          <w:rFonts w:ascii="Times New Roman" w:hAnsi="Times New Roman" w:eastAsia="Times New Roman" w:cs="Times New Roman"/>
+          <w:rFonts w:ascii="Times New Roman" w:eastAsia="Times New Roman" w:hAnsi="Times New Roman" w:cs="Times New Roman"/>
           <w:color w:val="000000" w:themeColor="text1"/>
           <w:sz w:val="24"/>
           <w:szCs w:val="24"/>
@@ -3941,7 +4053,7 @@
       <w:proofErr w:type="spellEnd"/>
       <w:r>
         <w:rPr>
-          <w:rFonts w:ascii="Times New Roman" w:hAnsi="Times New Roman" w:eastAsia="Times New Roman" w:cs="Times New Roman"/>
+          <w:rFonts w:ascii="Times New Roman" w:eastAsia="Times New Roman" w:hAnsi="Times New Roman" w:cs="Times New Roman"/>
           <w:color w:val="000000" w:themeColor="text1"/>
           <w:sz w:val="24"/>
           <w:szCs w:val="24"/>
@@ -3951,7 +4063,7 @@
       </w:r>
       <w:r>
         <w:rPr>
-          <w:rFonts w:ascii="Times New Roman" w:hAnsi="Times New Roman" w:eastAsia="Times New Roman" w:cs="Times New Roman"/>
+          <w:rFonts w:ascii="Times New Roman" w:eastAsia="Times New Roman" w:hAnsi="Times New Roman" w:cs="Times New Roman"/>
           <w:color w:val="000000" w:themeColor="text1"/>
           <w:sz w:val="24"/>
           <w:szCs w:val="24"/>
@@ -3961,7 +4073,7 @@
       </w:r>
       <w:r>
         <w:rPr>
-          <w:rFonts w:ascii="Times New Roman" w:hAnsi="Times New Roman" w:eastAsia="Times New Roman" w:cs="Times New Roman"/>
+          <w:rFonts w:ascii="Times New Roman" w:eastAsia="Times New Roman" w:hAnsi="Times New Roman" w:cs="Times New Roman"/>
           <w:color w:val="000000" w:themeColor="text1"/>
           <w:sz w:val="24"/>
           <w:szCs w:val="24"/>
@@ -3971,7 +4083,7 @@
       </w:r>
       <w:r>
         <w:rPr>
-          <w:rFonts w:ascii="Times New Roman" w:hAnsi="Times New Roman" w:eastAsia="Times New Roman" w:cs="Times New Roman"/>
+          <w:rFonts w:ascii="Times New Roman" w:eastAsia="Times New Roman" w:hAnsi="Times New Roman" w:cs="Times New Roman"/>
           <w:color w:val="000000" w:themeColor="text1"/>
           <w:sz w:val="24"/>
           <w:szCs w:val="24"/>
@@ -3981,7 +4093,7 @@
       </w:r>
       <w:r>
         <w:rPr>
-          <w:rFonts w:ascii="Times New Roman" w:hAnsi="Times New Roman" w:eastAsia="Times New Roman" w:cs="Times New Roman"/>
+          <w:rFonts w:ascii="Times New Roman" w:eastAsia="Times New Roman" w:hAnsi="Times New Roman" w:cs="Times New Roman"/>
           <w:color w:val="000000" w:themeColor="text1"/>
           <w:sz w:val="24"/>
           <w:szCs w:val="24"/>
@@ -3992,7 +4104,7 @@
       <w:proofErr w:type="spellStart"/>
       <w:r>
         <w:rPr>
-          <w:rFonts w:ascii="Times New Roman" w:hAnsi="Times New Roman" w:eastAsia="Times New Roman" w:cs="Times New Roman"/>
+          <w:rFonts w:ascii="Times New Roman" w:eastAsia="Times New Roman" w:hAnsi="Times New Roman" w:cs="Times New Roman"/>
           <w:color w:val="000000" w:themeColor="text1"/>
           <w:sz w:val="24"/>
           <w:szCs w:val="24"/>
@@ -4003,7 +4115,7 @@
       <w:proofErr w:type="spellEnd"/>
       <w:r>
         <w:rPr>
-          <w:rFonts w:ascii="Times New Roman" w:hAnsi="Times New Roman" w:eastAsia="Times New Roman" w:cs="Times New Roman"/>
+          <w:rFonts w:ascii="Times New Roman" w:eastAsia="Times New Roman" w:hAnsi="Times New Roman" w:cs="Times New Roman"/>
           <w:color w:val="000000" w:themeColor="text1"/>
           <w:sz w:val="24"/>
           <w:szCs w:val="24"/>
@@ -4014,7 +4126,7 @@
       <w:proofErr w:type="spellStart"/>
       <w:r>
         <w:rPr>
-          <w:rFonts w:ascii="Times New Roman" w:hAnsi="Times New Roman" w:eastAsia="Times New Roman" w:cs="Times New Roman"/>
+          <w:rFonts w:ascii="Times New Roman" w:eastAsia="Times New Roman" w:hAnsi="Times New Roman" w:cs="Times New Roman"/>
           <w:color w:val="000000" w:themeColor="text1"/>
           <w:sz w:val="24"/>
           <w:szCs w:val="24"/>
@@ -4025,7 +4137,7 @@
       <w:proofErr w:type="spellEnd"/>
       <w:r>
         <w:rPr>
-          <w:rFonts w:ascii="Times New Roman" w:hAnsi="Times New Roman" w:eastAsia="Times New Roman" w:cs="Times New Roman"/>
+          <w:rFonts w:ascii="Times New Roman" w:eastAsia="Times New Roman" w:hAnsi="Times New Roman" w:cs="Times New Roman"/>
           <w:color w:val="000000" w:themeColor="text1"/>
           <w:sz w:val="24"/>
           <w:szCs w:val="24"/>
@@ -4035,7 +4147,7 @@
       </w:r>
       <w:r>
         <w:rPr>
-          <w:rFonts w:ascii="Times New Roman" w:hAnsi="Times New Roman" w:eastAsia="Times New Roman" w:cs="Times New Roman"/>
+          <w:rFonts w:ascii="Times New Roman" w:eastAsia="Times New Roman" w:hAnsi="Times New Roman" w:cs="Times New Roman"/>
           <w:color w:val="000000" w:themeColor="text1"/>
           <w:sz w:val="24"/>
           <w:szCs w:val="24"/>
@@ -4953,7 +5065,7 @@
       <w:pPr>
         <w:spacing w:after="120"/>
         <w:rPr>
-          <w:rFonts w:ascii="Times New Roman" w:hAnsi="Times New Roman" w:eastAsia="Times New Roman" w:cs="Times New Roman"/>
+          <w:rFonts w:ascii="Times New Roman" w:eastAsia="Times New Roman" w:hAnsi="Times New Roman" w:cs="Times New Roman"/>
           <w:b/>
           <w:bCs/>
           <w:i/>
@@ -4967,7 +5079,7 @@
       </w:pPr>
       <w:r>
         <w:rPr>
-          <w:rFonts w:ascii="Times New Roman" w:hAnsi="Times New Roman" w:eastAsia="Times New Roman" w:cs="Times New Roman"/>
+          <w:rFonts w:ascii="Times New Roman" w:eastAsia="Times New Roman" w:hAnsi="Times New Roman" w:cs="Times New Roman"/>
           <w:b/>
           <w:bCs/>
           <w:i/>
@@ -4982,7 +5094,7 @@
       </w:r>
       <w:r>
         <w:rPr>
-          <w:rFonts w:ascii="Times New Roman" w:hAnsi="Times New Roman" w:eastAsia="Times New Roman" w:cs="Times New Roman"/>
+          <w:rFonts w:ascii="Times New Roman" w:eastAsia="Times New Roman" w:hAnsi="Times New Roman" w:cs="Times New Roman"/>
           <w:b/>
           <w:bCs/>
           <w:i/>
@@ -5015,10 +5127,10 @@
           <w:tcPr>
             <w:tcW w:w="2802" w:type="dxa"/>
             <w:tcBorders>
-              <w:top w:val="single" w:color="auto" w:sz="4" w:space="0"/>
-              <w:left w:val="single" w:color="auto" w:sz="4" w:space="0"/>
-              <w:bottom w:val="single" w:color="auto" w:sz="4" w:space="0"/>
-              <w:right w:val="single" w:color="auto" w:sz="4" w:space="0"/>
+              <w:top w:val="single" w:sz="4" w:space="0" w:color="auto"/>
+              <w:left w:val="single" w:sz="4" w:space="0" w:color="auto"/>
+              <w:bottom w:val="single" w:sz="4" w:space="0" w:color="auto"/>
+              <w:right w:val="single" w:sz="4" w:space="0" w:color="auto"/>
             </w:tcBorders>
             <w:shd w:val="clear" w:color="auto" w:fill="auto"/>
             <w:noWrap/>
@@ -5029,14 +5141,14 @@
             <w:pPr>
               <w:spacing w:after="0" w:line="240" w:lineRule="auto"/>
               <w:rPr>
-                <w:rFonts w:ascii="Calibri" w:hAnsi="Calibri" w:eastAsia="Times New Roman" w:cs="Calibri"/>
+                <w:rFonts w:ascii="Calibri" w:eastAsia="Times New Roman" w:hAnsi="Calibri" w:cs="Calibri"/>
                 <w:color w:val="000000"/>
                 <w:lang w:val="en-US"/>
               </w:rPr>
             </w:pPr>
             <w:r>
               <w:rPr>
-                <w:rFonts w:ascii="Calibri" w:hAnsi="Calibri" w:eastAsia="Times New Roman" w:cs="Calibri"/>
+                <w:rFonts w:ascii="Calibri" w:eastAsia="Times New Roman" w:hAnsi="Calibri" w:cs="Calibri"/>
                 <w:color w:val="000000"/>
                 <w:lang w:val="en-US"/>
               </w:rPr>
@@ -5048,10 +5160,10 @@
           <w:tcPr>
             <w:tcW w:w="2757" w:type="dxa"/>
             <w:tcBorders>
-              <w:top w:val="single" w:color="auto" w:sz="4" w:space="0"/>
+              <w:top w:val="single" w:sz="4" w:space="0" w:color="auto"/>
               <w:left w:val="nil"/>
-              <w:bottom w:val="single" w:color="auto" w:sz="4" w:space="0"/>
-              <w:right w:val="single" w:color="auto" w:sz="4" w:space="0"/>
+              <w:bottom w:val="single" w:sz="4" w:space="0" w:color="auto"/>
+              <w:right w:val="single" w:sz="4" w:space="0" w:color="auto"/>
             </w:tcBorders>
             <w:shd w:val="clear" w:color="auto" w:fill="auto"/>
             <w:noWrap/>
@@ -5062,7 +5174,7 @@
             <w:pPr>
               <w:spacing w:after="0" w:line="240" w:lineRule="auto"/>
               <w:rPr>
-                <w:rFonts w:ascii="Calibri" w:hAnsi="Calibri" w:eastAsia="Times New Roman" w:cs="Calibri"/>
+                <w:rFonts w:ascii="Calibri" w:eastAsia="Times New Roman" w:hAnsi="Calibri" w:cs="Calibri"/>
                 <w:color w:val="000000"/>
                 <w:lang w:val="en-US"/>
               </w:rPr>
@@ -5070,7 +5182,7 @@
             <w:proofErr w:type="spellStart"/>
             <w:r>
               <w:rPr>
-                <w:rFonts w:ascii="Calibri" w:hAnsi="Calibri" w:eastAsia="Times New Roman" w:cs="Calibri"/>
+                <w:rFonts w:ascii="Calibri" w:eastAsia="Times New Roman" w:hAnsi="Calibri" w:cs="Calibri"/>
                 <w:color w:val="000000"/>
                 <w:lang w:val="en-US"/>
               </w:rPr>
@@ -5078,7 +5190,7 @@
             </w:r>
             <w:r>
               <w:rPr>
-                <w:rFonts w:ascii="Calibri" w:hAnsi="Calibri" w:eastAsia="Times New Roman" w:cs="Calibri"/>
+                <w:rFonts w:ascii="Calibri" w:eastAsia="Times New Roman" w:hAnsi="Calibri" w:cs="Calibri"/>
                 <w:color w:val="000000"/>
                 <w:lang w:val="en-US"/>
               </w:rPr>
@@ -5087,7 +5199,7 @@
             <w:proofErr w:type="spellEnd"/>
             <w:r>
               <w:rPr>
-                <w:rFonts w:ascii="Calibri" w:hAnsi="Calibri" w:eastAsia="Times New Roman" w:cs="Calibri"/>
+                <w:rFonts w:ascii="Calibri" w:eastAsia="Times New Roman" w:hAnsi="Calibri" w:cs="Calibri"/>
                 <w:color w:val="000000"/>
                 <w:lang w:val="en-US"/>
               </w:rPr>
@@ -5096,7 +5208,7 @@
             <w:proofErr w:type="spellStart"/>
             <w:r>
               <w:rPr>
-                <w:rFonts w:ascii="Calibri" w:hAnsi="Calibri" w:eastAsia="Times New Roman" w:cs="Calibri"/>
+                <w:rFonts w:ascii="Calibri" w:eastAsia="Times New Roman" w:hAnsi="Calibri" w:cs="Calibri"/>
                 <w:color w:val="000000"/>
                 <w:lang w:val="en-US"/>
               </w:rPr>
@@ -5105,7 +5217,7 @@
             <w:proofErr w:type="spellEnd"/>
             <w:r>
               <w:rPr>
-                <w:rFonts w:ascii="Calibri" w:hAnsi="Calibri" w:eastAsia="Times New Roman" w:cs="Calibri"/>
+                <w:rFonts w:ascii="Calibri" w:eastAsia="Times New Roman" w:hAnsi="Calibri" w:cs="Calibri"/>
                 <w:color w:val="000000"/>
                 <w:lang w:val="en-US"/>
               </w:rPr>
@@ -5117,10 +5229,10 @@
           <w:tcPr>
             <w:tcW w:w="2941" w:type="dxa"/>
             <w:tcBorders>
-              <w:top w:val="single" w:color="auto" w:sz="4" w:space="0"/>
+              <w:top w:val="single" w:sz="4" w:space="0" w:color="auto"/>
               <w:left w:val="nil"/>
-              <w:bottom w:val="single" w:color="auto" w:sz="4" w:space="0"/>
-              <w:right w:val="single" w:color="auto" w:sz="4" w:space="0"/>
+              <w:bottom w:val="single" w:sz="4" w:space="0" w:color="auto"/>
+              <w:right w:val="single" w:sz="4" w:space="0" w:color="auto"/>
             </w:tcBorders>
             <w:shd w:val="clear" w:color="auto" w:fill="auto"/>
             <w:noWrap/>
@@ -5131,14 +5243,14 @@
             <w:pPr>
               <w:spacing w:after="0" w:line="240" w:lineRule="auto"/>
               <w:rPr>
-                <w:rFonts w:ascii="Calibri" w:hAnsi="Calibri" w:eastAsia="Times New Roman" w:cs="Calibri"/>
+                <w:rFonts w:ascii="Calibri" w:eastAsia="Times New Roman" w:hAnsi="Calibri" w:cs="Calibri"/>
                 <w:color w:val="000000"/>
                 <w:lang w:val="en-US"/>
               </w:rPr>
             </w:pPr>
             <w:r>
               <w:rPr>
-                <w:rFonts w:ascii="Calibri" w:hAnsi="Calibri" w:eastAsia="Times New Roman" w:cs="Calibri"/>
+                <w:rFonts w:ascii="Calibri" w:eastAsia="Times New Roman" w:hAnsi="Calibri" w:cs="Calibri"/>
                 <w:color w:val="000000"/>
                 <w:lang w:val="en-US"/>
               </w:rPr>
@@ -5146,7 +5258,7 @@
             </w:r>
             <w:r>
               <w:rPr>
-                <w:rFonts w:ascii="Calibri" w:hAnsi="Calibri" w:eastAsia="Times New Roman" w:cs="Calibri"/>
+                <w:rFonts w:ascii="Calibri" w:eastAsia="Times New Roman" w:hAnsi="Calibri" w:cs="Calibri"/>
                 <w:color w:val="000000"/>
                 <w:lang w:val="en-US"/>
               </w:rPr>
@@ -5164,9 +5276,9 @@
             <w:tcW w:w="2802" w:type="dxa"/>
             <w:tcBorders>
               <w:top w:val="nil"/>
-              <w:left w:val="single" w:color="auto" w:sz="4" w:space="0"/>
-              <w:bottom w:val="single" w:color="auto" w:sz="4" w:space="0"/>
-              <w:right w:val="single" w:color="auto" w:sz="4" w:space="0"/>
+              <w:left w:val="single" w:sz="4" w:space="0" w:color="auto"/>
+              <w:bottom w:val="single" w:sz="4" w:space="0" w:color="auto"/>
+              <w:right w:val="single" w:sz="4" w:space="0" w:color="auto"/>
             </w:tcBorders>
             <w:shd w:val="clear" w:color="auto" w:fill="auto"/>
             <w:noWrap/>
@@ -5178,14 +5290,14 @@
               <w:spacing w:after="0" w:line="240" w:lineRule="auto"/>
               <w:jc w:val="right"/>
               <w:rPr>
-                <w:rFonts w:ascii="Calibri" w:hAnsi="Calibri" w:eastAsia="Times New Roman" w:cs="Calibri"/>
+                <w:rFonts w:ascii="Calibri" w:eastAsia="Times New Roman" w:hAnsi="Calibri" w:cs="Calibri"/>
                 <w:color w:val="000000"/>
                 <w:lang w:val="en-US"/>
               </w:rPr>
             </w:pPr>
             <w:r>
               <w:rPr>
-                <w:rFonts w:ascii="Calibri" w:hAnsi="Calibri" w:eastAsia="Times New Roman" w:cs="Calibri"/>
+                <w:rFonts w:ascii="Calibri" w:eastAsia="Times New Roman" w:hAnsi="Calibri" w:cs="Calibri"/>
                 <w:color w:val="000000"/>
                 <w:lang w:val="en-US"/>
               </w:rPr>
@@ -5199,8 +5311,8 @@
             <w:tcBorders>
               <w:top w:val="nil"/>
               <w:left w:val="nil"/>
-              <w:bottom w:val="single" w:color="auto" w:sz="4" w:space="0"/>
-              <w:right w:val="single" w:color="auto" w:sz="4" w:space="0"/>
+              <w:bottom w:val="single" w:sz="4" w:space="0" w:color="auto"/>
+              <w:right w:val="single" w:sz="4" w:space="0" w:color="auto"/>
             </w:tcBorders>
             <w:shd w:val="clear" w:color="auto" w:fill="auto"/>
             <w:noWrap/>
@@ -5212,14 +5324,14 @@
               <w:spacing w:after="0" w:line="240" w:lineRule="auto"/>
               <w:jc w:val="right"/>
               <w:rPr>
-                <w:rFonts w:ascii="Calibri" w:hAnsi="Calibri" w:eastAsia="Times New Roman" w:cs="Calibri"/>
+                <w:rFonts w:ascii="Calibri" w:eastAsia="Times New Roman" w:hAnsi="Calibri" w:cs="Calibri"/>
                 <w:color w:val="000000"/>
                 <w:lang w:val="en-US"/>
               </w:rPr>
             </w:pPr>
             <w:r>
               <w:rPr>
-                <w:rFonts w:ascii="Calibri" w:hAnsi="Calibri" w:eastAsia="Times New Roman" w:cs="Calibri"/>
+                <w:rFonts w:ascii="Calibri" w:eastAsia="Times New Roman" w:hAnsi="Calibri" w:cs="Calibri"/>
                 <w:color w:val="000000"/>
                 <w:lang w:val="en-US"/>
               </w:rPr>
@@ -5233,8 +5345,8 @@
             <w:tcBorders>
               <w:top w:val="nil"/>
               <w:left w:val="nil"/>
-              <w:bottom w:val="single" w:color="auto" w:sz="4" w:space="0"/>
-              <w:right w:val="single" w:color="auto" w:sz="4" w:space="0"/>
+              <w:bottom w:val="single" w:sz="4" w:space="0" w:color="auto"/>
+              <w:right w:val="single" w:sz="4" w:space="0" w:color="auto"/>
             </w:tcBorders>
             <w:shd w:val="clear" w:color="auto" w:fill="auto"/>
             <w:noWrap/>
@@ -5246,14 +5358,14 @@
               <w:spacing w:after="0" w:line="240" w:lineRule="auto"/>
               <w:jc w:val="right"/>
               <w:rPr>
-                <w:rFonts w:ascii="Calibri" w:hAnsi="Calibri" w:eastAsia="Times New Roman" w:cs="Calibri"/>
+                <w:rFonts w:ascii="Calibri" w:eastAsia="Times New Roman" w:hAnsi="Calibri" w:cs="Calibri"/>
                 <w:color w:val="000000"/>
                 <w:lang w:val="en-US"/>
               </w:rPr>
             </w:pPr>
             <w:r>
               <w:rPr>
-                <w:rFonts w:ascii="Calibri" w:hAnsi="Calibri" w:eastAsia="Times New Roman" w:cs="Calibri"/>
+                <w:rFonts w:ascii="Calibri" w:eastAsia="Times New Roman" w:hAnsi="Calibri" w:cs="Calibri"/>
                 <w:color w:val="000000"/>
                 <w:lang w:val="en-US"/>
               </w:rPr>
@@ -5271,9 +5383,9 @@
             <w:tcW w:w="2802" w:type="dxa"/>
             <w:tcBorders>
               <w:top w:val="nil"/>
-              <w:left w:val="single" w:color="auto" w:sz="4" w:space="0"/>
-              <w:bottom w:val="single" w:color="auto" w:sz="4" w:space="0"/>
-              <w:right w:val="single" w:color="auto" w:sz="4" w:space="0"/>
+              <w:left w:val="single" w:sz="4" w:space="0" w:color="auto"/>
+              <w:bottom w:val="single" w:sz="4" w:space="0" w:color="auto"/>
+              <w:right w:val="single" w:sz="4" w:space="0" w:color="auto"/>
             </w:tcBorders>
             <w:shd w:val="clear" w:color="auto" w:fill="auto"/>
             <w:noWrap/>
@@ -5285,14 +5397,14 @@
               <w:spacing w:after="0" w:line="240" w:lineRule="auto"/>
               <w:jc w:val="right"/>
               <w:rPr>
-                <w:rFonts w:ascii="Calibri" w:hAnsi="Calibri" w:eastAsia="Times New Roman" w:cs="Calibri"/>
+                <w:rFonts w:ascii="Calibri" w:eastAsia="Times New Roman" w:hAnsi="Calibri" w:cs="Calibri"/>
                 <w:color w:val="000000"/>
                 <w:lang w:val="en-US"/>
               </w:rPr>
             </w:pPr>
             <w:r>
               <w:rPr>
-                <w:rFonts w:ascii="Calibri" w:hAnsi="Calibri" w:eastAsia="Times New Roman" w:cs="Calibri"/>
+                <w:rFonts w:ascii="Calibri" w:eastAsia="Times New Roman" w:hAnsi="Calibri" w:cs="Calibri"/>
                 <w:color w:val="000000"/>
                 <w:lang w:val="en-US"/>
               </w:rPr>
@@ -5306,8 +5418,8 @@
             <w:tcBorders>
               <w:top w:val="nil"/>
               <w:left w:val="nil"/>
-              <w:bottom w:val="single" w:color="auto" w:sz="4" w:space="0"/>
-              <w:right w:val="single" w:color="auto" w:sz="4" w:space="0"/>
+              <w:bottom w:val="single" w:sz="4" w:space="0" w:color="auto"/>
+              <w:right w:val="single" w:sz="4" w:space="0" w:color="auto"/>
             </w:tcBorders>
             <w:shd w:val="clear" w:color="auto" w:fill="auto"/>
             <w:noWrap/>
@@ -5319,14 +5431,14 @@
               <w:spacing w:after="0" w:line="240" w:lineRule="auto"/>
               <w:jc w:val="right"/>
               <w:rPr>
-                <w:rFonts w:ascii="Calibri" w:hAnsi="Calibri" w:eastAsia="Times New Roman" w:cs="Calibri"/>
+                <w:rFonts w:ascii="Calibri" w:eastAsia="Times New Roman" w:hAnsi="Calibri" w:cs="Calibri"/>
                 <w:color w:val="000000"/>
                 <w:lang w:val="en-US"/>
               </w:rPr>
             </w:pPr>
             <w:r>
               <w:rPr>
-                <w:rFonts w:ascii="Calibri" w:hAnsi="Calibri" w:eastAsia="Times New Roman" w:cs="Calibri"/>
+                <w:rFonts w:ascii="Calibri" w:eastAsia="Times New Roman" w:hAnsi="Calibri" w:cs="Calibri"/>
                 <w:color w:val="000000"/>
                 <w:lang w:val="en-US"/>
               </w:rPr>
@@ -5340,8 +5452,8 @@
             <w:tcBorders>
               <w:top w:val="nil"/>
               <w:left w:val="nil"/>
-              <w:bottom w:val="single" w:color="auto" w:sz="4" w:space="0"/>
-              <w:right w:val="single" w:color="auto" w:sz="4" w:space="0"/>
+              <w:bottom w:val="single" w:sz="4" w:space="0" w:color="auto"/>
+              <w:right w:val="single" w:sz="4" w:space="0" w:color="auto"/>
             </w:tcBorders>
             <w:shd w:val="clear" w:color="auto" w:fill="auto"/>
             <w:noWrap/>
@@ -5353,14 +5465,14 @@
               <w:spacing w:after="0" w:line="240" w:lineRule="auto"/>
               <w:jc w:val="right"/>
               <w:rPr>
-                <w:rFonts w:ascii="Calibri" w:hAnsi="Calibri" w:eastAsia="Times New Roman" w:cs="Calibri"/>
+                <w:rFonts w:ascii="Calibri" w:eastAsia="Times New Roman" w:hAnsi="Calibri" w:cs="Calibri"/>
                 <w:color w:val="000000"/>
                 <w:lang w:val="en-US"/>
               </w:rPr>
             </w:pPr>
             <w:r>
               <w:rPr>
-                <w:rFonts w:ascii="Calibri" w:hAnsi="Calibri" w:eastAsia="Times New Roman" w:cs="Calibri"/>
+                <w:rFonts w:ascii="Calibri" w:eastAsia="Times New Roman" w:hAnsi="Calibri" w:cs="Calibri"/>
                 <w:color w:val="000000"/>
                 <w:lang w:val="en-US"/>
               </w:rPr>
@@ -5378,9 +5490,9 @@
             <w:tcW w:w="2802" w:type="dxa"/>
             <w:tcBorders>
               <w:top w:val="nil"/>
-              <w:left w:val="single" w:color="auto" w:sz="4" w:space="0"/>
-              <w:bottom w:val="single" w:color="auto" w:sz="4" w:space="0"/>
-              <w:right w:val="single" w:color="auto" w:sz="4" w:space="0"/>
+              <w:left w:val="single" w:sz="4" w:space="0" w:color="auto"/>
+              <w:bottom w:val="single" w:sz="4" w:space="0" w:color="auto"/>
+              <w:right w:val="single" w:sz="4" w:space="0" w:color="auto"/>
             </w:tcBorders>
             <w:shd w:val="clear" w:color="auto" w:fill="auto"/>
             <w:noWrap/>
@@ -5392,14 +5504,14 @@
               <w:spacing w:after="0" w:line="240" w:lineRule="auto"/>
               <w:jc w:val="right"/>
               <w:rPr>
-                <w:rFonts w:ascii="Calibri" w:hAnsi="Calibri" w:eastAsia="Times New Roman" w:cs="Calibri"/>
+                <w:rFonts w:ascii="Calibri" w:eastAsia="Times New Roman" w:hAnsi="Calibri" w:cs="Calibri"/>
                 <w:color w:val="000000"/>
                 <w:lang w:val="en-US"/>
               </w:rPr>
             </w:pPr>
             <w:r>
               <w:rPr>
-                <w:rFonts w:ascii="Calibri" w:hAnsi="Calibri" w:eastAsia="Times New Roman" w:cs="Calibri"/>
+                <w:rFonts w:ascii="Calibri" w:eastAsia="Times New Roman" w:hAnsi="Calibri" w:cs="Calibri"/>
                 <w:color w:val="000000"/>
                 <w:lang w:val="en-US"/>
               </w:rPr>
@@ -5413,8 +5525,8 @@
             <w:tcBorders>
               <w:top w:val="nil"/>
               <w:left w:val="nil"/>
-              <w:bottom w:val="single" w:color="auto" w:sz="4" w:space="0"/>
-              <w:right w:val="single" w:color="auto" w:sz="4" w:space="0"/>
+              <w:bottom w:val="single" w:sz="4" w:space="0" w:color="auto"/>
+              <w:right w:val="single" w:sz="4" w:space="0" w:color="auto"/>
             </w:tcBorders>
             <w:shd w:val="clear" w:color="auto" w:fill="auto"/>
             <w:noWrap/>
@@ -5426,14 +5538,14 @@
               <w:spacing w:after="0" w:line="240" w:lineRule="auto"/>
               <w:jc w:val="right"/>
               <w:rPr>
-                <w:rFonts w:ascii="Calibri" w:hAnsi="Calibri" w:eastAsia="Times New Roman" w:cs="Calibri"/>
+                <w:rFonts w:ascii="Calibri" w:eastAsia="Times New Roman" w:hAnsi="Calibri" w:cs="Calibri"/>
                 <w:color w:val="000000"/>
                 <w:lang w:val="en-US"/>
               </w:rPr>
             </w:pPr>
             <w:r>
               <w:rPr>
-                <w:rFonts w:ascii="Calibri" w:hAnsi="Calibri" w:eastAsia="Times New Roman" w:cs="Calibri"/>
+                <w:rFonts w:ascii="Calibri" w:eastAsia="Times New Roman" w:hAnsi="Calibri" w:cs="Calibri"/>
                 <w:color w:val="000000"/>
                 <w:lang w:val="en-US"/>
               </w:rPr>
@@ -5447,8 +5559,8 @@
             <w:tcBorders>
               <w:top w:val="nil"/>
               <w:left w:val="nil"/>
-              <w:bottom w:val="single" w:color="auto" w:sz="4" w:space="0"/>
-              <w:right w:val="single" w:color="auto" w:sz="4" w:space="0"/>
+              <w:bottom w:val="single" w:sz="4" w:space="0" w:color="auto"/>
+              <w:right w:val="single" w:sz="4" w:space="0" w:color="auto"/>
             </w:tcBorders>
             <w:shd w:val="clear" w:color="auto" w:fill="auto"/>
             <w:noWrap/>
@@ -5460,14 +5572,14 @@
               <w:spacing w:after="0" w:line="240" w:lineRule="auto"/>
               <w:jc w:val="right"/>
               <w:rPr>
-                <w:rFonts w:ascii="Calibri" w:hAnsi="Calibri" w:eastAsia="Times New Roman" w:cs="Calibri"/>
+                <w:rFonts w:ascii="Calibri" w:eastAsia="Times New Roman" w:hAnsi="Calibri" w:cs="Calibri"/>
                 <w:color w:val="000000"/>
                 <w:lang w:val="en-US"/>
               </w:rPr>
             </w:pPr>
             <w:r>
               <w:rPr>
-                <w:rFonts w:ascii="Calibri" w:hAnsi="Calibri" w:eastAsia="Times New Roman" w:cs="Calibri"/>
+                <w:rFonts w:ascii="Calibri" w:eastAsia="Times New Roman" w:hAnsi="Calibri" w:cs="Calibri"/>
                 <w:color w:val="000000"/>
                 <w:lang w:val="en-US"/>
               </w:rPr>
@@ -5482,7 +5594,7 @@
         <w:spacing w:after="120"/>
         <w:jc w:val="center"/>
         <w:rPr>
-          <w:rFonts w:ascii="Times New Roman" w:hAnsi="Times New Roman" w:eastAsia="Times New Roman" w:cs="Times New Roman"/>
+          <w:rFonts w:ascii="Times New Roman" w:eastAsia="Times New Roman" w:hAnsi="Times New Roman" w:cs="Times New Roman"/>
           <w:b/>
           <w:bCs/>
           <w:i/>
@@ -5495,7 +5607,7 @@
       </w:pPr>
       <w:r>
         <w:rPr>
-          <w:rFonts w:ascii="Times New Roman" w:hAnsi="Times New Roman" w:eastAsia="Times New Roman" w:cs="Times New Roman"/>
+          <w:rFonts w:ascii="Times New Roman" w:eastAsia="Times New Roman" w:hAnsi="Times New Roman" w:cs="Times New Roman"/>
           <w:b/>
           <w:bCs/>
           <w:i/>
@@ -5509,7 +5621,7 @@
       </w:r>
       <w:r>
         <w:rPr>
-          <w:rFonts w:ascii="Times New Roman" w:hAnsi="Times New Roman" w:eastAsia="Times New Roman" w:cs="Times New Roman"/>
+          <w:rFonts w:ascii="Times New Roman" w:eastAsia="Times New Roman" w:hAnsi="Times New Roman" w:cs="Times New Roman"/>
           <w:b/>
           <w:bCs/>
           <w:i/>
@@ -5527,7 +5639,7 @@
         <w:spacing w:after="120"/>
         <w:jc w:val="center"/>
         <w:rPr>
-          <w:rFonts w:ascii="Times New Roman" w:hAnsi="Times New Roman" w:eastAsia="Times New Roman" w:cs="Times New Roman"/>
+          <w:rFonts w:ascii="Times New Roman" w:eastAsia="Times New Roman" w:hAnsi="Times New Roman" w:cs="Times New Roman"/>
           <w:b/>
           <w:bCs/>
           <w:i/>
@@ -5557,10 +5669,10 @@
           <w:tcPr>
             <w:tcW w:w="2399" w:type="dxa"/>
             <w:tcBorders>
-              <w:top w:val="single" w:color="auto" w:sz="4" w:space="0"/>
-              <w:left w:val="single" w:color="auto" w:sz="4" w:space="0"/>
-              <w:bottom w:val="single" w:color="auto" w:sz="4" w:space="0"/>
-              <w:right w:val="single" w:color="auto" w:sz="4" w:space="0"/>
+              <w:top w:val="single" w:sz="4" w:space="0" w:color="auto"/>
+              <w:left w:val="single" w:sz="4" w:space="0" w:color="auto"/>
+              <w:bottom w:val="single" w:sz="4" w:space="0" w:color="auto"/>
+              <w:right w:val="single" w:sz="4" w:space="0" w:color="auto"/>
             </w:tcBorders>
             <w:shd w:val="clear" w:color="auto" w:fill="auto"/>
             <w:noWrap/>
@@ -5571,14 +5683,14 @@
             <w:pPr>
               <w:spacing w:after="0" w:line="240" w:lineRule="auto"/>
               <w:rPr>
-                <w:rFonts w:ascii="Calibri" w:hAnsi="Calibri" w:eastAsia="Times New Roman" w:cs="Calibri"/>
+                <w:rFonts w:ascii="Calibri" w:eastAsia="Times New Roman" w:hAnsi="Calibri" w:cs="Calibri"/>
                 <w:color w:val="000000"/>
                 <w:lang w:val="en-US"/>
               </w:rPr>
             </w:pPr>
             <w:r>
               <w:rPr>
-                <w:rFonts w:ascii="Calibri" w:hAnsi="Calibri" w:eastAsia="Times New Roman" w:cs="Calibri"/>
+                <w:rFonts w:ascii="Calibri" w:eastAsia="Times New Roman" w:hAnsi="Calibri" w:cs="Calibri"/>
                 <w:color w:val="000000"/>
                 <w:lang w:val="en-US"/>
               </w:rPr>
@@ -5590,10 +5702,10 @@
           <w:tcPr>
             <w:tcW w:w="2899" w:type="dxa"/>
             <w:tcBorders>
-              <w:top w:val="single" w:color="auto" w:sz="4" w:space="0"/>
+              <w:top w:val="single" w:sz="4" w:space="0" w:color="auto"/>
               <w:left w:val="nil"/>
-              <w:bottom w:val="single" w:color="auto" w:sz="4" w:space="0"/>
-              <w:right w:val="single" w:color="auto" w:sz="4" w:space="0"/>
+              <w:bottom w:val="single" w:sz="4" w:space="0" w:color="auto"/>
+              <w:right w:val="single" w:sz="4" w:space="0" w:color="auto"/>
             </w:tcBorders>
             <w:shd w:val="clear" w:color="auto" w:fill="auto"/>
             <w:noWrap/>
@@ -5604,7 +5716,7 @@
             <w:pPr>
               <w:spacing w:after="0" w:line="240" w:lineRule="auto"/>
               <w:rPr>
-                <w:rFonts w:ascii="Calibri" w:hAnsi="Calibri" w:eastAsia="Times New Roman" w:cs="Calibri"/>
+                <w:rFonts w:ascii="Calibri" w:eastAsia="Times New Roman" w:hAnsi="Calibri" w:cs="Calibri"/>
                 <w:color w:val="000000"/>
                 <w:lang w:val="en-US"/>
               </w:rPr>
@@ -5612,7 +5724,7 @@
             <w:proofErr w:type="spellStart"/>
             <w:r>
               <w:rPr>
-                <w:rFonts w:ascii="Calibri" w:hAnsi="Calibri" w:eastAsia="Times New Roman" w:cs="Calibri"/>
+                <w:rFonts w:ascii="Calibri" w:eastAsia="Times New Roman" w:hAnsi="Calibri" w:cs="Calibri"/>
                 <w:color w:val="000000"/>
                 <w:lang w:val="en-US"/>
               </w:rPr>
@@ -5621,7 +5733,7 @@
             <w:proofErr w:type="spellEnd"/>
             <w:r>
               <w:rPr>
-                <w:rFonts w:ascii="Calibri" w:hAnsi="Calibri" w:eastAsia="Times New Roman" w:cs="Calibri"/>
+                <w:rFonts w:ascii="Calibri" w:eastAsia="Times New Roman" w:hAnsi="Calibri" w:cs="Calibri"/>
                 <w:color w:val="000000"/>
                 <w:lang w:val="en-US"/>
               </w:rPr>
@@ -5630,7 +5742,7 @@
             <w:proofErr w:type="spellStart"/>
             <w:r>
               <w:rPr>
-                <w:rFonts w:ascii="Calibri" w:hAnsi="Calibri" w:eastAsia="Times New Roman" w:cs="Calibri"/>
+                <w:rFonts w:ascii="Calibri" w:eastAsia="Times New Roman" w:hAnsi="Calibri" w:cs="Calibri"/>
                 <w:color w:val="000000"/>
                 <w:lang w:val="en-US"/>
               </w:rPr>
@@ -5639,7 +5751,7 @@
             <w:proofErr w:type="spellEnd"/>
             <w:r>
               <w:rPr>
-                <w:rFonts w:ascii="Calibri" w:hAnsi="Calibri" w:eastAsia="Times New Roman" w:cs="Calibri"/>
+                <w:rFonts w:ascii="Calibri" w:eastAsia="Times New Roman" w:hAnsi="Calibri" w:cs="Calibri"/>
                 <w:color w:val="000000"/>
                 <w:lang w:val="en-US"/>
               </w:rPr>
@@ -5651,10 +5763,10 @@
           <w:tcPr>
             <w:tcW w:w="3199" w:type="dxa"/>
             <w:tcBorders>
-              <w:top w:val="single" w:color="auto" w:sz="4" w:space="0"/>
+              <w:top w:val="single" w:sz="4" w:space="0" w:color="auto"/>
               <w:left w:val="nil"/>
-              <w:bottom w:val="single" w:color="auto" w:sz="4" w:space="0"/>
-              <w:right w:val="single" w:color="auto" w:sz="4" w:space="0"/>
+              <w:bottom w:val="single" w:sz="4" w:space="0" w:color="auto"/>
+              <w:right w:val="single" w:sz="4" w:space="0" w:color="auto"/>
             </w:tcBorders>
             <w:shd w:val="clear" w:color="auto" w:fill="auto"/>
             <w:noWrap/>
@@ -5665,7 +5777,7 @@
             <w:pPr>
               <w:spacing w:after="0" w:line="240" w:lineRule="auto"/>
               <w:rPr>
-                <w:rFonts w:ascii="Calibri" w:hAnsi="Calibri" w:eastAsia="Times New Roman" w:cs="Calibri"/>
+                <w:rFonts w:ascii="Calibri" w:eastAsia="Times New Roman" w:hAnsi="Calibri" w:cs="Calibri"/>
                 <w:color w:val="000000"/>
                 <w:lang w:val="en-US"/>
               </w:rPr>
@@ -5673,7 +5785,7 @@
             <w:proofErr w:type="spellStart"/>
             <w:r>
               <w:rPr>
-                <w:rFonts w:ascii="Calibri" w:hAnsi="Calibri" w:eastAsia="Times New Roman" w:cs="Calibri"/>
+                <w:rFonts w:ascii="Calibri" w:eastAsia="Times New Roman" w:hAnsi="Calibri" w:cs="Calibri"/>
                 <w:color w:val="000000"/>
                 <w:lang w:val="en-US"/>
               </w:rPr>
@@ -5682,7 +5794,7 @@
             <w:proofErr w:type="spellEnd"/>
             <w:r>
               <w:rPr>
-                <w:rFonts w:ascii="Calibri" w:hAnsi="Calibri" w:eastAsia="Times New Roman" w:cs="Calibri"/>
+                <w:rFonts w:ascii="Calibri" w:eastAsia="Times New Roman" w:hAnsi="Calibri" w:cs="Calibri"/>
                 <w:color w:val="000000"/>
                 <w:lang w:val="en-US"/>
               </w:rPr>
@@ -5700,9 +5812,9 @@
             <w:tcW w:w="2399" w:type="dxa"/>
             <w:tcBorders>
               <w:top w:val="nil"/>
-              <w:left w:val="single" w:color="auto" w:sz="4" w:space="0"/>
-              <w:bottom w:val="single" w:color="auto" w:sz="4" w:space="0"/>
-              <w:right w:val="single" w:color="auto" w:sz="4" w:space="0"/>
+              <w:left w:val="single" w:sz="4" w:space="0" w:color="auto"/>
+              <w:bottom w:val="single" w:sz="4" w:space="0" w:color="auto"/>
+              <w:right w:val="single" w:sz="4" w:space="0" w:color="auto"/>
             </w:tcBorders>
             <w:shd w:val="clear" w:color="auto" w:fill="auto"/>
             <w:noWrap/>
@@ -5714,14 +5826,14 @@
               <w:spacing w:after="0" w:line="240" w:lineRule="auto"/>
               <w:jc w:val="right"/>
               <w:rPr>
-                <w:rFonts w:ascii="Calibri" w:hAnsi="Calibri" w:eastAsia="Times New Roman" w:cs="Calibri"/>
+                <w:rFonts w:ascii="Calibri" w:eastAsia="Times New Roman" w:hAnsi="Calibri" w:cs="Calibri"/>
                 <w:color w:val="000000"/>
                 <w:lang w:val="en-US"/>
               </w:rPr>
             </w:pPr>
             <w:r>
               <w:rPr>
-                <w:rFonts w:ascii="Calibri" w:hAnsi="Calibri" w:eastAsia="Times New Roman" w:cs="Calibri"/>
+                <w:rFonts w:ascii="Calibri" w:eastAsia="Times New Roman" w:hAnsi="Calibri" w:cs="Calibri"/>
                 <w:color w:val="000000"/>
                 <w:lang w:val="en-US"/>
               </w:rPr>
@@ -5735,8 +5847,8 @@
             <w:tcBorders>
               <w:top w:val="nil"/>
               <w:left w:val="nil"/>
-              <w:bottom w:val="single" w:color="auto" w:sz="4" w:space="0"/>
-              <w:right w:val="single" w:color="auto" w:sz="4" w:space="0"/>
+              <w:bottom w:val="single" w:sz="4" w:space="0" w:color="auto"/>
+              <w:right w:val="single" w:sz="4" w:space="0" w:color="auto"/>
             </w:tcBorders>
             <w:shd w:val="clear" w:color="auto" w:fill="auto"/>
             <w:noWrap/>
@@ -5748,14 +5860,14 @@
               <w:spacing w:after="0" w:line="240" w:lineRule="auto"/>
               <w:jc w:val="right"/>
               <w:rPr>
-                <w:rFonts w:ascii="Calibri" w:hAnsi="Calibri" w:eastAsia="Times New Roman" w:cs="Calibri"/>
+                <w:rFonts w:ascii="Calibri" w:eastAsia="Times New Roman" w:hAnsi="Calibri" w:cs="Calibri"/>
                 <w:color w:val="000000"/>
                 <w:lang w:val="en-US"/>
               </w:rPr>
             </w:pPr>
             <w:r>
               <w:rPr>
-                <w:rFonts w:ascii="Calibri" w:hAnsi="Calibri" w:eastAsia="Times New Roman" w:cs="Calibri"/>
+                <w:rFonts w:ascii="Calibri" w:eastAsia="Times New Roman" w:hAnsi="Calibri" w:cs="Calibri"/>
                 <w:color w:val="000000"/>
                 <w:lang w:val="en-US"/>
               </w:rPr>
@@ -5769,8 +5881,8 @@
             <w:tcBorders>
               <w:top w:val="nil"/>
               <w:left w:val="nil"/>
-              <w:bottom w:val="single" w:color="auto" w:sz="4" w:space="0"/>
-              <w:right w:val="single" w:color="auto" w:sz="4" w:space="0"/>
+              <w:bottom w:val="single" w:sz="4" w:space="0" w:color="auto"/>
+              <w:right w:val="single" w:sz="4" w:space="0" w:color="auto"/>
             </w:tcBorders>
             <w:shd w:val="clear" w:color="auto" w:fill="auto"/>
             <w:noWrap/>
@@ -5782,14 +5894,14 @@
               <w:spacing w:after="0" w:line="240" w:lineRule="auto"/>
               <w:jc w:val="right"/>
               <w:rPr>
-                <w:rFonts w:ascii="Calibri" w:hAnsi="Calibri" w:eastAsia="Times New Roman" w:cs="Calibri"/>
+                <w:rFonts w:ascii="Calibri" w:eastAsia="Times New Roman" w:hAnsi="Calibri" w:cs="Calibri"/>
                 <w:color w:val="000000"/>
                 <w:lang w:val="en-US"/>
               </w:rPr>
             </w:pPr>
             <w:r>
               <w:rPr>
-                <w:rFonts w:ascii="Calibri" w:hAnsi="Calibri" w:eastAsia="Times New Roman" w:cs="Calibri"/>
+                <w:rFonts w:ascii="Calibri" w:eastAsia="Times New Roman" w:hAnsi="Calibri" w:cs="Calibri"/>
                 <w:color w:val="000000"/>
                 <w:lang w:val="en-US"/>
               </w:rPr>
@@ -5807,9 +5919,9 @@
             <w:tcW w:w="2399" w:type="dxa"/>
             <w:tcBorders>
               <w:top w:val="nil"/>
-              <w:left w:val="single" w:color="auto" w:sz="4" w:space="0"/>
-              <w:bottom w:val="single" w:color="auto" w:sz="4" w:space="0"/>
-              <w:right w:val="single" w:color="auto" w:sz="4" w:space="0"/>
+              <w:left w:val="single" w:sz="4" w:space="0" w:color="auto"/>
+              <w:bottom w:val="single" w:sz="4" w:space="0" w:color="auto"/>
+              <w:right w:val="single" w:sz="4" w:space="0" w:color="auto"/>
             </w:tcBorders>
             <w:shd w:val="clear" w:color="auto" w:fill="auto"/>
             <w:noWrap/>
@@ -5821,14 +5933,14 @@
               <w:spacing w:after="0" w:line="240" w:lineRule="auto"/>
               <w:jc w:val="right"/>
               <w:rPr>
-                <w:rFonts w:ascii="Calibri" w:hAnsi="Calibri" w:eastAsia="Times New Roman" w:cs="Calibri"/>
+                <w:rFonts w:ascii="Calibri" w:eastAsia="Times New Roman" w:hAnsi="Calibri" w:cs="Calibri"/>
                 <w:color w:val="000000"/>
                 <w:lang w:val="en-US"/>
               </w:rPr>
             </w:pPr>
             <w:r>
               <w:rPr>
-                <w:rFonts w:ascii="Calibri" w:hAnsi="Calibri" w:eastAsia="Times New Roman" w:cs="Calibri"/>
+                <w:rFonts w:ascii="Calibri" w:eastAsia="Times New Roman" w:hAnsi="Calibri" w:cs="Calibri"/>
                 <w:color w:val="000000"/>
                 <w:lang w:val="en-US"/>
               </w:rPr>
@@ -5842,8 +5954,8 @@
             <w:tcBorders>
               <w:top w:val="nil"/>
               <w:left w:val="nil"/>
-              <w:bottom w:val="single" w:color="auto" w:sz="4" w:space="0"/>
-              <w:right w:val="single" w:color="auto" w:sz="4" w:space="0"/>
+              <w:bottom w:val="single" w:sz="4" w:space="0" w:color="auto"/>
+              <w:right w:val="single" w:sz="4" w:space="0" w:color="auto"/>
             </w:tcBorders>
             <w:shd w:val="clear" w:color="auto" w:fill="auto"/>
             <w:noWrap/>
@@ -5855,14 +5967,14 @@
               <w:spacing w:after="0" w:line="240" w:lineRule="auto"/>
               <w:jc w:val="right"/>
               <w:rPr>
-                <w:rFonts w:ascii="Calibri" w:hAnsi="Calibri" w:eastAsia="Times New Roman" w:cs="Calibri"/>
+                <w:rFonts w:ascii="Calibri" w:eastAsia="Times New Roman" w:hAnsi="Calibri" w:cs="Calibri"/>
                 <w:color w:val="000000"/>
                 <w:lang w:val="en-US"/>
               </w:rPr>
             </w:pPr>
             <w:r>
               <w:rPr>
-                <w:rFonts w:ascii="Calibri" w:hAnsi="Calibri" w:eastAsia="Times New Roman" w:cs="Calibri"/>
+                <w:rFonts w:ascii="Calibri" w:eastAsia="Times New Roman" w:hAnsi="Calibri" w:cs="Calibri"/>
                 <w:color w:val="000000"/>
                 <w:lang w:val="en-US"/>
               </w:rPr>
@@ -5876,8 +5988,8 @@
             <w:tcBorders>
               <w:top w:val="nil"/>
               <w:left w:val="nil"/>
-              <w:bottom w:val="single" w:color="auto" w:sz="4" w:space="0"/>
-              <w:right w:val="single" w:color="auto" w:sz="4" w:space="0"/>
+              <w:bottom w:val="single" w:sz="4" w:space="0" w:color="auto"/>
+              <w:right w:val="single" w:sz="4" w:space="0" w:color="auto"/>
             </w:tcBorders>
             <w:shd w:val="clear" w:color="auto" w:fill="auto"/>
             <w:noWrap/>
@@ -5889,14 +6001,14 @@
               <w:spacing w:after="0" w:line="240" w:lineRule="auto"/>
               <w:jc w:val="right"/>
               <w:rPr>
-                <w:rFonts w:ascii="Calibri" w:hAnsi="Calibri" w:eastAsia="Times New Roman" w:cs="Calibri"/>
+                <w:rFonts w:ascii="Calibri" w:eastAsia="Times New Roman" w:hAnsi="Calibri" w:cs="Calibri"/>
                 <w:color w:val="000000"/>
                 <w:lang w:val="en-US"/>
               </w:rPr>
             </w:pPr>
             <w:r>
               <w:rPr>
-                <w:rFonts w:ascii="Calibri" w:hAnsi="Calibri" w:eastAsia="Times New Roman" w:cs="Calibri"/>
+                <w:rFonts w:ascii="Calibri" w:eastAsia="Times New Roman" w:hAnsi="Calibri" w:cs="Calibri"/>
                 <w:color w:val="000000"/>
                 <w:lang w:val="en-US"/>
               </w:rPr>
@@ -5914,9 +6026,9 @@
             <w:tcW w:w="2399" w:type="dxa"/>
             <w:tcBorders>
               <w:top w:val="nil"/>
-              <w:left w:val="single" w:color="auto" w:sz="4" w:space="0"/>
-              <w:bottom w:val="single" w:color="auto" w:sz="4" w:space="0"/>
-              <w:right w:val="single" w:color="auto" w:sz="4" w:space="0"/>
+              <w:left w:val="single" w:sz="4" w:space="0" w:color="auto"/>
+              <w:bottom w:val="single" w:sz="4" w:space="0" w:color="auto"/>
+              <w:right w:val="single" w:sz="4" w:space="0" w:color="auto"/>
             </w:tcBorders>
             <w:shd w:val="clear" w:color="auto" w:fill="auto"/>
             <w:noWrap/>
@@ -5928,14 +6040,14 @@
               <w:spacing w:after="0" w:line="240" w:lineRule="auto"/>
               <w:jc w:val="right"/>
               <w:rPr>
-                <w:rFonts w:ascii="Calibri" w:hAnsi="Calibri" w:eastAsia="Times New Roman" w:cs="Calibri"/>
+                <w:rFonts w:ascii="Calibri" w:eastAsia="Times New Roman" w:hAnsi="Calibri" w:cs="Calibri"/>
                 <w:color w:val="000000"/>
                 <w:lang w:val="en-US"/>
               </w:rPr>
             </w:pPr>
             <w:r>
               <w:rPr>
-                <w:rFonts w:ascii="Calibri" w:hAnsi="Calibri" w:eastAsia="Times New Roman" w:cs="Calibri"/>
+                <w:rFonts w:ascii="Calibri" w:eastAsia="Times New Roman" w:hAnsi="Calibri" w:cs="Calibri"/>
                 <w:color w:val="000000"/>
                 <w:lang w:val="en-US"/>
               </w:rPr>
@@ -5949,8 +6061,8 @@
             <w:tcBorders>
               <w:top w:val="nil"/>
               <w:left w:val="nil"/>
-              <w:bottom w:val="single" w:color="auto" w:sz="4" w:space="0"/>
-              <w:right w:val="single" w:color="auto" w:sz="4" w:space="0"/>
+              <w:bottom w:val="single" w:sz="4" w:space="0" w:color="auto"/>
+              <w:right w:val="single" w:sz="4" w:space="0" w:color="auto"/>
             </w:tcBorders>
             <w:shd w:val="clear" w:color="auto" w:fill="auto"/>
             <w:noWrap/>
@@ -5962,14 +6074,14 @@
               <w:spacing w:after="0" w:line="240" w:lineRule="auto"/>
               <w:jc w:val="right"/>
               <w:rPr>
-                <w:rFonts w:ascii="Calibri" w:hAnsi="Calibri" w:eastAsia="Times New Roman" w:cs="Calibri"/>
+                <w:rFonts w:ascii="Calibri" w:eastAsia="Times New Roman" w:hAnsi="Calibri" w:cs="Calibri"/>
                 <w:color w:val="000000"/>
                 <w:lang w:val="en-US"/>
               </w:rPr>
             </w:pPr>
             <w:r>
               <w:rPr>
-                <w:rFonts w:ascii="Calibri" w:hAnsi="Calibri" w:eastAsia="Times New Roman" w:cs="Calibri"/>
+                <w:rFonts w:ascii="Calibri" w:eastAsia="Times New Roman" w:hAnsi="Calibri" w:cs="Calibri"/>
                 <w:color w:val="000000"/>
                 <w:lang w:val="en-US"/>
               </w:rPr>
@@ -5983,8 +6095,8 @@
             <w:tcBorders>
               <w:top w:val="nil"/>
               <w:left w:val="nil"/>
-              <w:bottom w:val="single" w:color="auto" w:sz="4" w:space="0"/>
-              <w:right w:val="single" w:color="auto" w:sz="4" w:space="0"/>
+              <w:bottom w:val="single" w:sz="4" w:space="0" w:color="auto"/>
+              <w:right w:val="single" w:sz="4" w:space="0" w:color="auto"/>
             </w:tcBorders>
             <w:shd w:val="clear" w:color="auto" w:fill="auto"/>
             <w:noWrap/>
@@ -5996,14 +6108,14 @@
               <w:spacing w:after="0" w:line="240" w:lineRule="auto"/>
               <w:jc w:val="right"/>
               <w:rPr>
-                <w:rFonts w:ascii="Calibri" w:hAnsi="Calibri" w:eastAsia="Times New Roman" w:cs="Calibri"/>
+                <w:rFonts w:ascii="Calibri" w:eastAsia="Times New Roman" w:hAnsi="Calibri" w:cs="Calibri"/>
                 <w:color w:val="000000"/>
                 <w:lang w:val="en-US"/>
               </w:rPr>
             </w:pPr>
             <w:r>
               <w:rPr>
-                <w:rFonts w:ascii="Calibri" w:hAnsi="Calibri" w:eastAsia="Times New Roman" w:cs="Calibri"/>
+                <w:rFonts w:ascii="Calibri" w:eastAsia="Times New Roman" w:hAnsi="Calibri" w:cs="Calibri"/>
                 <w:color w:val="000000"/>
                 <w:lang w:val="en-US"/>
               </w:rPr>
@@ -6018,7 +6130,7 @@
         <w:spacing w:after="120"/>
         <w:jc w:val="center"/>
         <w:rPr>
-          <w:rFonts w:ascii="Times New Roman" w:hAnsi="Times New Roman" w:eastAsia="Times New Roman" w:cs="Times New Roman"/>
+          <w:rFonts w:ascii="Times New Roman" w:eastAsia="Times New Roman" w:hAnsi="Times New Roman" w:cs="Times New Roman"/>
           <w:b/>
           <w:bCs/>
           <w:i/>
@@ -6031,7 +6143,7 @@
       </w:pPr>
       <w:r>
         <w:rPr>
-          <w:rFonts w:ascii="Times New Roman" w:hAnsi="Times New Roman" w:eastAsia="Times New Roman" w:cs="Times New Roman"/>
+          <w:rFonts w:ascii="Times New Roman" w:eastAsia="Times New Roman" w:hAnsi="Times New Roman" w:cs="Times New Roman"/>
           <w:b/>
           <w:bCs/>
           <w:i/>
@@ -6048,7 +6160,7 @@
       <w:pPr>
         <w:spacing w:after="120"/>
         <w:rPr>
-          <w:rFonts w:ascii="Times New Roman" w:hAnsi="Times New Roman" w:eastAsia="Times New Roman" w:cs="Times New Roman"/>
+          <w:rFonts w:ascii="Times New Roman" w:eastAsia="Times New Roman" w:hAnsi="Times New Roman" w:cs="Times New Roman"/>
           <w:b/>
           <w:bCs/>
           <w:i/>
@@ -6078,10 +6190,10 @@
           <w:tcPr>
             <w:tcW w:w="2396" w:type="dxa"/>
             <w:tcBorders>
-              <w:top w:val="single" w:color="auto" w:sz="4" w:space="0"/>
-              <w:left w:val="single" w:color="auto" w:sz="4" w:space="0"/>
-              <w:bottom w:val="single" w:color="auto" w:sz="4" w:space="0"/>
-              <w:right w:val="single" w:color="auto" w:sz="4" w:space="0"/>
+              <w:top w:val="single" w:sz="4" w:space="0" w:color="auto"/>
+              <w:left w:val="single" w:sz="4" w:space="0" w:color="auto"/>
+              <w:bottom w:val="single" w:sz="4" w:space="0" w:color="auto"/>
+              <w:right w:val="single" w:sz="4" w:space="0" w:color="auto"/>
             </w:tcBorders>
             <w:shd w:val="clear" w:color="auto" w:fill="auto"/>
             <w:noWrap/>
@@ -6092,14 +6204,14 @@
             <w:pPr>
               <w:spacing w:after="0" w:line="240" w:lineRule="auto"/>
               <w:rPr>
-                <w:rFonts w:ascii="Calibri" w:hAnsi="Calibri" w:eastAsia="Times New Roman" w:cs="Calibri"/>
+                <w:rFonts w:ascii="Calibri" w:eastAsia="Times New Roman" w:hAnsi="Calibri" w:cs="Calibri"/>
                 <w:color w:val="000000"/>
                 <w:lang w:val="en-US"/>
               </w:rPr>
             </w:pPr>
             <w:r>
               <w:rPr>
-                <w:rFonts w:ascii="Calibri" w:hAnsi="Calibri" w:eastAsia="Times New Roman" w:cs="Calibri"/>
+                <w:rFonts w:ascii="Calibri" w:eastAsia="Times New Roman" w:hAnsi="Calibri" w:cs="Calibri"/>
                 <w:color w:val="000000"/>
                 <w:lang w:val="en-US"/>
               </w:rPr>
@@ -6111,10 +6223,10 @@
           <w:tcPr>
             <w:tcW w:w="2895" w:type="dxa"/>
             <w:tcBorders>
-              <w:top w:val="single" w:color="auto" w:sz="4" w:space="0"/>
+              <w:top w:val="single" w:sz="4" w:space="0" w:color="auto"/>
               <w:left w:val="nil"/>
-              <w:bottom w:val="single" w:color="auto" w:sz="4" w:space="0"/>
-              <w:right w:val="single" w:color="auto" w:sz="4" w:space="0"/>
+              <w:bottom w:val="single" w:sz="4" w:space="0" w:color="auto"/>
+              <w:right w:val="single" w:sz="4" w:space="0" w:color="auto"/>
             </w:tcBorders>
             <w:shd w:val="clear" w:color="auto" w:fill="auto"/>
             <w:noWrap/>
@@ -6125,7 +6237,7 @@
             <w:pPr>
               <w:spacing w:after="0" w:line="240" w:lineRule="auto"/>
               <w:rPr>
-                <w:rFonts w:ascii="Calibri" w:hAnsi="Calibri" w:eastAsia="Times New Roman" w:cs="Calibri"/>
+                <w:rFonts w:ascii="Calibri" w:eastAsia="Times New Roman" w:hAnsi="Calibri" w:cs="Calibri"/>
                 <w:color w:val="000000"/>
                 <w:lang w:val="en-US"/>
               </w:rPr>
@@ -6133,7 +6245,7 @@
             <w:proofErr w:type="spellStart"/>
             <w:r>
               <w:rPr>
-                <w:rFonts w:ascii="Calibri" w:hAnsi="Calibri" w:eastAsia="Times New Roman" w:cs="Calibri"/>
+                <w:rFonts w:ascii="Calibri" w:eastAsia="Times New Roman" w:hAnsi="Calibri" w:cs="Calibri"/>
                 <w:color w:val="000000"/>
                 <w:lang w:val="en-US"/>
               </w:rPr>
@@ -6142,7 +6254,7 @@
             <w:proofErr w:type="spellEnd"/>
             <w:r>
               <w:rPr>
-                <w:rFonts w:ascii="Calibri" w:hAnsi="Calibri" w:eastAsia="Times New Roman" w:cs="Calibri"/>
+                <w:rFonts w:ascii="Calibri" w:eastAsia="Times New Roman" w:hAnsi="Calibri" w:cs="Calibri"/>
                 <w:color w:val="000000"/>
                 <w:lang w:val="en-US"/>
               </w:rPr>
@@ -6151,7 +6263,7 @@
             <w:proofErr w:type="spellStart"/>
             <w:r>
               <w:rPr>
-                <w:rFonts w:ascii="Calibri" w:hAnsi="Calibri" w:eastAsia="Times New Roman" w:cs="Calibri"/>
+                <w:rFonts w:ascii="Calibri" w:eastAsia="Times New Roman" w:hAnsi="Calibri" w:cs="Calibri"/>
                 <w:color w:val="000000"/>
                 <w:lang w:val="en-US"/>
               </w:rPr>
@@ -6160,7 +6272,7 @@
             <w:proofErr w:type="spellEnd"/>
             <w:r>
               <w:rPr>
-                <w:rFonts w:ascii="Calibri" w:hAnsi="Calibri" w:eastAsia="Times New Roman" w:cs="Calibri"/>
+                <w:rFonts w:ascii="Calibri" w:eastAsia="Times New Roman" w:hAnsi="Calibri" w:cs="Calibri"/>
                 <w:color w:val="000000"/>
                 <w:lang w:val="en-US"/>
               </w:rPr>
@@ -6172,10 +6284,10 @@
           <w:tcPr>
             <w:tcW w:w="3194" w:type="dxa"/>
             <w:tcBorders>
-              <w:top w:val="single" w:color="auto" w:sz="4" w:space="0"/>
+              <w:top w:val="single" w:sz="4" w:space="0" w:color="auto"/>
               <w:left w:val="nil"/>
-              <w:bottom w:val="single" w:color="auto" w:sz="4" w:space="0"/>
-              <w:right w:val="single" w:color="auto" w:sz="4" w:space="0"/>
+              <w:bottom w:val="single" w:sz="4" w:space="0" w:color="auto"/>
+              <w:right w:val="single" w:sz="4" w:space="0" w:color="auto"/>
             </w:tcBorders>
             <w:shd w:val="clear" w:color="auto" w:fill="auto"/>
             <w:noWrap/>
@@ -6186,7 +6298,7 @@
             <w:pPr>
               <w:spacing w:after="0" w:line="240" w:lineRule="auto"/>
               <w:rPr>
-                <w:rFonts w:ascii="Calibri" w:hAnsi="Calibri" w:eastAsia="Times New Roman" w:cs="Calibri"/>
+                <w:rFonts w:ascii="Calibri" w:eastAsia="Times New Roman" w:hAnsi="Calibri" w:cs="Calibri"/>
                 <w:color w:val="000000"/>
                 <w:lang w:val="en-US"/>
               </w:rPr>
@@ -6194,7 +6306,7 @@
             <w:proofErr w:type="spellStart"/>
             <w:r>
               <w:rPr>
-                <w:rFonts w:ascii="Calibri" w:hAnsi="Calibri" w:eastAsia="Times New Roman" w:cs="Calibri"/>
+                <w:rFonts w:ascii="Calibri" w:eastAsia="Times New Roman" w:hAnsi="Calibri" w:cs="Calibri"/>
                 <w:color w:val="000000"/>
                 <w:lang w:val="en-US"/>
               </w:rPr>
@@ -6203,7 +6315,7 @@
             <w:proofErr w:type="spellEnd"/>
             <w:r>
               <w:rPr>
-                <w:rFonts w:ascii="Calibri" w:hAnsi="Calibri" w:eastAsia="Times New Roman" w:cs="Calibri"/>
+                <w:rFonts w:ascii="Calibri" w:eastAsia="Times New Roman" w:hAnsi="Calibri" w:cs="Calibri"/>
                 <w:color w:val="000000"/>
                 <w:lang w:val="en-US"/>
               </w:rPr>
@@ -6221,9 +6333,9 @@
             <w:tcW w:w="2396" w:type="dxa"/>
             <w:tcBorders>
               <w:top w:val="nil"/>
-              <w:left w:val="single" w:color="auto" w:sz="4" w:space="0"/>
-              <w:bottom w:val="single" w:color="auto" w:sz="4" w:space="0"/>
-              <w:right w:val="single" w:color="auto" w:sz="4" w:space="0"/>
+              <w:left w:val="single" w:sz="4" w:space="0" w:color="auto"/>
+              <w:bottom w:val="single" w:sz="4" w:space="0" w:color="auto"/>
+              <w:right w:val="single" w:sz="4" w:space="0" w:color="auto"/>
             </w:tcBorders>
             <w:shd w:val="clear" w:color="auto" w:fill="auto"/>
             <w:noWrap/>
@@ -6235,14 +6347,14 @@
               <w:spacing w:after="0" w:line="240" w:lineRule="auto"/>
               <w:jc w:val="right"/>
               <w:rPr>
-                <w:rFonts w:ascii="Calibri" w:hAnsi="Calibri" w:eastAsia="Times New Roman" w:cs="Calibri"/>
+                <w:rFonts w:ascii="Calibri" w:eastAsia="Times New Roman" w:hAnsi="Calibri" w:cs="Calibri"/>
                 <w:color w:val="000000"/>
                 <w:lang w:val="en-US"/>
               </w:rPr>
             </w:pPr>
             <w:r>
               <w:rPr>
-                <w:rFonts w:ascii="Calibri" w:hAnsi="Calibri" w:eastAsia="Times New Roman" w:cs="Calibri"/>
+                <w:rFonts w:ascii="Calibri" w:eastAsia="Times New Roman" w:hAnsi="Calibri" w:cs="Calibri"/>
                 <w:color w:val="000000"/>
                 <w:lang w:val="en-US"/>
               </w:rPr>
@@ -6256,8 +6368,8 @@
             <w:tcBorders>
               <w:top w:val="nil"/>
               <w:left w:val="nil"/>
-              <w:bottom w:val="single" w:color="auto" w:sz="4" w:space="0"/>
-              <w:right w:val="single" w:color="auto" w:sz="4" w:space="0"/>
+              <w:bottom w:val="single" w:sz="4" w:space="0" w:color="auto"/>
+              <w:right w:val="single" w:sz="4" w:space="0" w:color="auto"/>
             </w:tcBorders>
             <w:shd w:val="clear" w:color="auto" w:fill="auto"/>
             <w:noWrap/>
@@ -6269,14 +6381,14 @@
               <w:spacing w:after="0" w:line="240" w:lineRule="auto"/>
               <w:jc w:val="right"/>
               <w:rPr>
-                <w:rFonts w:ascii="Calibri" w:hAnsi="Calibri" w:eastAsia="Times New Roman" w:cs="Calibri"/>
+                <w:rFonts w:ascii="Calibri" w:eastAsia="Times New Roman" w:hAnsi="Calibri" w:cs="Calibri"/>
                 <w:color w:val="000000"/>
                 <w:lang w:val="en-US"/>
               </w:rPr>
             </w:pPr>
             <w:r>
               <w:rPr>
-                <w:rFonts w:ascii="Calibri" w:hAnsi="Calibri" w:eastAsia="Times New Roman" w:cs="Calibri"/>
+                <w:rFonts w:ascii="Calibri" w:eastAsia="Times New Roman" w:hAnsi="Calibri" w:cs="Calibri"/>
                 <w:color w:val="000000"/>
                 <w:lang w:val="en-US"/>
               </w:rPr>
@@ -6290,8 +6402,8 @@
             <w:tcBorders>
               <w:top w:val="nil"/>
               <w:left w:val="nil"/>
-              <w:bottom w:val="single" w:color="auto" w:sz="4" w:space="0"/>
-              <w:right w:val="single" w:color="auto" w:sz="4" w:space="0"/>
+              <w:bottom w:val="single" w:sz="4" w:space="0" w:color="auto"/>
+              <w:right w:val="single" w:sz="4" w:space="0" w:color="auto"/>
             </w:tcBorders>
             <w:shd w:val="clear" w:color="auto" w:fill="auto"/>
             <w:noWrap/>
@@ -6303,14 +6415,14 @@
               <w:spacing w:after="0" w:line="240" w:lineRule="auto"/>
               <w:jc w:val="right"/>
               <w:rPr>
-                <w:rFonts w:ascii="Calibri" w:hAnsi="Calibri" w:eastAsia="Times New Roman" w:cs="Calibri"/>
+                <w:rFonts w:ascii="Calibri" w:eastAsia="Times New Roman" w:hAnsi="Calibri" w:cs="Calibri"/>
                 <w:color w:val="000000"/>
                 <w:lang w:val="en-US"/>
               </w:rPr>
             </w:pPr>
             <w:r>
               <w:rPr>
-                <w:rFonts w:ascii="Calibri" w:hAnsi="Calibri" w:eastAsia="Times New Roman" w:cs="Calibri"/>
+                <w:rFonts w:ascii="Calibri" w:eastAsia="Times New Roman" w:hAnsi="Calibri" w:cs="Calibri"/>
                 <w:color w:val="000000"/>
                 <w:lang w:val="en-US"/>
               </w:rPr>
@@ -6328,9 +6440,9 @@
             <w:tcW w:w="2396" w:type="dxa"/>
             <w:tcBorders>
               <w:top w:val="nil"/>
-              <w:left w:val="single" w:color="auto" w:sz="4" w:space="0"/>
-              <w:bottom w:val="single" w:color="auto" w:sz="4" w:space="0"/>
-              <w:right w:val="single" w:color="auto" w:sz="4" w:space="0"/>
+              <w:left w:val="single" w:sz="4" w:space="0" w:color="auto"/>
+              <w:bottom w:val="single" w:sz="4" w:space="0" w:color="auto"/>
+              <w:right w:val="single" w:sz="4" w:space="0" w:color="auto"/>
             </w:tcBorders>
             <w:shd w:val="clear" w:color="auto" w:fill="auto"/>
             <w:noWrap/>
@@ -6342,14 +6454,14 @@
               <w:spacing w:after="0" w:line="240" w:lineRule="auto"/>
               <w:jc w:val="right"/>
               <w:rPr>
-                <w:rFonts w:ascii="Calibri" w:hAnsi="Calibri" w:eastAsia="Times New Roman" w:cs="Calibri"/>
+                <w:rFonts w:ascii="Calibri" w:eastAsia="Times New Roman" w:hAnsi="Calibri" w:cs="Calibri"/>
                 <w:color w:val="000000"/>
                 <w:lang w:val="en-US"/>
               </w:rPr>
             </w:pPr>
             <w:r>
               <w:rPr>
-                <w:rFonts w:ascii="Calibri" w:hAnsi="Calibri" w:eastAsia="Times New Roman" w:cs="Calibri"/>
+                <w:rFonts w:ascii="Calibri" w:eastAsia="Times New Roman" w:hAnsi="Calibri" w:cs="Calibri"/>
                 <w:color w:val="000000"/>
                 <w:lang w:val="en-US"/>
               </w:rPr>
@@ -6363,8 +6475,8 @@
             <w:tcBorders>
               <w:top w:val="nil"/>
               <w:left w:val="nil"/>
-              <w:bottom w:val="single" w:color="auto" w:sz="4" w:space="0"/>
-              <w:right w:val="single" w:color="auto" w:sz="4" w:space="0"/>
+              <w:bottom w:val="single" w:sz="4" w:space="0" w:color="auto"/>
+              <w:right w:val="single" w:sz="4" w:space="0" w:color="auto"/>
             </w:tcBorders>
             <w:shd w:val="clear" w:color="auto" w:fill="auto"/>
             <w:noWrap/>
@@ -6376,14 +6488,14 @@
               <w:spacing w:after="0" w:line="240" w:lineRule="auto"/>
               <w:jc w:val="right"/>
               <w:rPr>
-                <w:rFonts w:ascii="Calibri" w:hAnsi="Calibri" w:eastAsia="Times New Roman" w:cs="Calibri"/>
+                <w:rFonts w:ascii="Calibri" w:eastAsia="Times New Roman" w:hAnsi="Calibri" w:cs="Calibri"/>
                 <w:color w:val="000000"/>
                 <w:lang w:val="en-US"/>
               </w:rPr>
             </w:pPr>
             <w:r>
               <w:rPr>
-                <w:rFonts w:ascii="Calibri" w:hAnsi="Calibri" w:eastAsia="Times New Roman" w:cs="Calibri"/>
+                <w:rFonts w:ascii="Calibri" w:eastAsia="Times New Roman" w:hAnsi="Calibri" w:cs="Calibri"/>
                 <w:color w:val="000000"/>
                 <w:lang w:val="en-US"/>
               </w:rPr>
@@ -6397,8 +6509,8 @@
             <w:tcBorders>
               <w:top w:val="nil"/>
               <w:left w:val="nil"/>
-              <w:bottom w:val="single" w:color="auto" w:sz="4" w:space="0"/>
-              <w:right w:val="single" w:color="auto" w:sz="4" w:space="0"/>
+              <w:bottom w:val="single" w:sz="4" w:space="0" w:color="auto"/>
+              <w:right w:val="single" w:sz="4" w:space="0" w:color="auto"/>
             </w:tcBorders>
             <w:shd w:val="clear" w:color="auto" w:fill="auto"/>
             <w:noWrap/>
@@ -6410,14 +6522,14 @@
               <w:spacing w:after="0" w:line="240" w:lineRule="auto"/>
               <w:jc w:val="right"/>
               <w:rPr>
-                <w:rFonts w:ascii="Calibri" w:hAnsi="Calibri" w:eastAsia="Times New Roman" w:cs="Calibri"/>
+                <w:rFonts w:ascii="Calibri" w:eastAsia="Times New Roman" w:hAnsi="Calibri" w:cs="Calibri"/>
                 <w:color w:val="000000"/>
                 <w:lang w:val="en-US"/>
               </w:rPr>
             </w:pPr>
             <w:r>
               <w:rPr>
-                <w:rFonts w:ascii="Calibri" w:hAnsi="Calibri" w:eastAsia="Times New Roman" w:cs="Calibri"/>
+                <w:rFonts w:ascii="Calibri" w:eastAsia="Times New Roman" w:hAnsi="Calibri" w:cs="Calibri"/>
                 <w:color w:val="000000"/>
                 <w:lang w:val="en-US"/>
               </w:rPr>
@@ -6435,9 +6547,9 @@
             <w:tcW w:w="2396" w:type="dxa"/>
             <w:tcBorders>
               <w:top w:val="nil"/>
-              <w:left w:val="single" w:color="auto" w:sz="4" w:space="0"/>
-              <w:bottom w:val="single" w:color="auto" w:sz="4" w:space="0"/>
-              <w:right w:val="single" w:color="auto" w:sz="4" w:space="0"/>
+              <w:left w:val="single" w:sz="4" w:space="0" w:color="auto"/>
+              <w:bottom w:val="single" w:sz="4" w:space="0" w:color="auto"/>
+              <w:right w:val="single" w:sz="4" w:space="0" w:color="auto"/>
             </w:tcBorders>
             <w:shd w:val="clear" w:color="auto" w:fill="auto"/>
             <w:noWrap/>
@@ -6449,14 +6561,14 @@
               <w:spacing w:after="0" w:line="240" w:lineRule="auto"/>
               <w:jc w:val="right"/>
               <w:rPr>
-                <w:rFonts w:ascii="Calibri" w:hAnsi="Calibri" w:eastAsia="Times New Roman" w:cs="Calibri"/>
+                <w:rFonts w:ascii="Calibri" w:eastAsia="Times New Roman" w:hAnsi="Calibri" w:cs="Calibri"/>
                 <w:color w:val="000000"/>
                 <w:lang w:val="en-US"/>
               </w:rPr>
             </w:pPr>
             <w:r>
               <w:rPr>
-                <w:rFonts w:ascii="Calibri" w:hAnsi="Calibri" w:eastAsia="Times New Roman" w:cs="Calibri"/>
+                <w:rFonts w:ascii="Calibri" w:eastAsia="Times New Roman" w:hAnsi="Calibri" w:cs="Calibri"/>
                 <w:color w:val="000000"/>
                 <w:lang w:val="en-US"/>
               </w:rPr>
@@ -6470,8 +6582,8 @@
             <w:tcBorders>
               <w:top w:val="nil"/>
               <w:left w:val="nil"/>
-              <w:bottom w:val="single" w:color="auto" w:sz="4" w:space="0"/>
-              <w:right w:val="single" w:color="auto" w:sz="4" w:space="0"/>
+              <w:bottom w:val="single" w:sz="4" w:space="0" w:color="auto"/>
+              <w:right w:val="single" w:sz="4" w:space="0" w:color="auto"/>
             </w:tcBorders>
             <w:shd w:val="clear" w:color="auto" w:fill="auto"/>
             <w:noWrap/>
@@ -6483,14 +6595,14 @@
               <w:spacing w:after="0" w:line="240" w:lineRule="auto"/>
               <w:jc w:val="right"/>
               <w:rPr>
-                <w:rFonts w:ascii="Calibri" w:hAnsi="Calibri" w:eastAsia="Times New Roman" w:cs="Calibri"/>
+                <w:rFonts w:ascii="Calibri" w:eastAsia="Times New Roman" w:hAnsi="Calibri" w:cs="Calibri"/>
                 <w:color w:val="000000"/>
                 <w:lang w:val="en-US"/>
               </w:rPr>
             </w:pPr>
             <w:r>
               <w:rPr>
-                <w:rFonts w:ascii="Calibri" w:hAnsi="Calibri" w:eastAsia="Times New Roman" w:cs="Calibri"/>
+                <w:rFonts w:ascii="Calibri" w:eastAsia="Times New Roman" w:hAnsi="Calibri" w:cs="Calibri"/>
                 <w:color w:val="000000"/>
                 <w:lang w:val="en-US"/>
               </w:rPr>
@@ -6504,8 +6616,8 @@
             <w:tcBorders>
               <w:top w:val="nil"/>
               <w:left w:val="nil"/>
-              <w:bottom w:val="single" w:color="auto" w:sz="4" w:space="0"/>
-              <w:right w:val="single" w:color="auto" w:sz="4" w:space="0"/>
+              <w:bottom w:val="single" w:sz="4" w:space="0" w:color="auto"/>
+              <w:right w:val="single" w:sz="4" w:space="0" w:color="auto"/>
             </w:tcBorders>
             <w:shd w:val="clear" w:color="auto" w:fill="auto"/>
             <w:noWrap/>
@@ -6517,14 +6629,14 @@
               <w:spacing w:after="0" w:line="240" w:lineRule="auto"/>
               <w:jc w:val="right"/>
               <w:rPr>
-                <w:rFonts w:ascii="Calibri" w:hAnsi="Calibri" w:eastAsia="Times New Roman" w:cs="Calibri"/>
+                <w:rFonts w:ascii="Calibri" w:eastAsia="Times New Roman" w:hAnsi="Calibri" w:cs="Calibri"/>
                 <w:color w:val="000000"/>
                 <w:lang w:val="en-US"/>
               </w:rPr>
             </w:pPr>
             <w:r>
               <w:rPr>
-                <w:rFonts w:ascii="Calibri" w:hAnsi="Calibri" w:eastAsia="Times New Roman" w:cs="Calibri"/>
+                <w:rFonts w:ascii="Calibri" w:eastAsia="Times New Roman" w:hAnsi="Calibri" w:cs="Calibri"/>
                 <w:color w:val="000000"/>
                 <w:lang w:val="en-US"/>
               </w:rPr>
@@ -6539,7 +6651,7 @@
         <w:spacing w:after="120"/>
         <w:jc w:val="center"/>
         <w:rPr>
-          <w:rFonts w:ascii="Times New Roman" w:hAnsi="Times New Roman" w:eastAsia="Times New Roman" w:cs="Times New Roman"/>
+          <w:rFonts w:ascii="Times New Roman" w:eastAsia="Times New Roman" w:hAnsi="Times New Roman" w:cs="Times New Roman"/>
           <w:b/>
           <w:bCs/>
           <w:i/>
@@ -6552,7 +6664,7 @@
       </w:pPr>
       <w:r>
         <w:rPr>
-          <w:rFonts w:ascii="Times New Roman" w:hAnsi="Times New Roman" w:eastAsia="Times New Roman" w:cs="Times New Roman"/>
+          <w:rFonts w:ascii="Times New Roman" w:eastAsia="Times New Roman" w:hAnsi="Times New Roman" w:cs="Times New Roman"/>
           <w:b/>
           <w:bCs/>
           <w:i/>
@@ -6569,7 +6681,7 @@
       <w:pPr>
         <w:spacing w:after="120"/>
         <w:rPr>
-          <w:rFonts w:ascii="Times New Roman" w:hAnsi="Times New Roman" w:eastAsia="Times New Roman" w:cs="Times New Roman"/>
+          <w:rFonts w:ascii="Times New Roman" w:eastAsia="Times New Roman" w:hAnsi="Times New Roman" w:cs="Times New Roman"/>
           <w:b/>
           <w:bCs/>
           <w:i/>
@@ -6585,7 +6697,7 @@
       <w:pPr>
         <w:spacing w:after="120"/>
         <w:rPr>
-          <w:rFonts w:ascii="Times New Roman" w:hAnsi="Times New Roman" w:eastAsia="Times New Roman" w:cs="Times New Roman"/>
+          <w:rFonts w:ascii="Times New Roman" w:eastAsia="Times New Roman" w:hAnsi="Times New Roman" w:cs="Times New Roman"/>
           <w:b/>
           <w:bCs/>
           <w:i/>
@@ -6601,7 +6713,7 @@
       <w:pPr>
         <w:spacing w:after="120"/>
         <w:rPr>
-          <w:rFonts w:ascii="Times New Roman" w:hAnsi="Times New Roman" w:eastAsia="Times New Roman" w:cs="Times New Roman"/>
+          <w:rFonts w:ascii="Times New Roman" w:eastAsia="Times New Roman" w:hAnsi="Times New Roman" w:cs="Times New Roman"/>
           <w:b/>
           <w:bCs/>
           <w:i/>
@@ -6631,10 +6743,10 @@
           <w:tcPr>
             <w:tcW w:w="2440" w:type="dxa"/>
             <w:tcBorders>
-              <w:top w:val="single" w:color="auto" w:sz="4" w:space="0"/>
-              <w:left w:val="single" w:color="auto" w:sz="4" w:space="0"/>
-              <w:bottom w:val="single" w:color="auto" w:sz="4" w:space="0"/>
-              <w:right w:val="single" w:color="auto" w:sz="4" w:space="0"/>
+              <w:top w:val="single" w:sz="4" w:space="0" w:color="auto"/>
+              <w:left w:val="single" w:sz="4" w:space="0" w:color="auto"/>
+              <w:bottom w:val="single" w:sz="4" w:space="0" w:color="auto"/>
+              <w:right w:val="single" w:sz="4" w:space="0" w:color="auto"/>
             </w:tcBorders>
             <w:shd w:val="clear" w:color="auto" w:fill="auto"/>
             <w:noWrap/>
@@ -6645,14 +6757,14 @@
             <w:pPr>
               <w:spacing w:after="0" w:line="240" w:lineRule="auto"/>
               <w:rPr>
-                <w:rFonts w:ascii="Calibri" w:hAnsi="Calibri" w:eastAsia="Times New Roman" w:cs="Calibri"/>
+                <w:rFonts w:ascii="Calibri" w:eastAsia="Times New Roman" w:hAnsi="Calibri" w:cs="Calibri"/>
                 <w:color w:val="000000"/>
                 <w:lang w:val="en-US"/>
               </w:rPr>
             </w:pPr>
             <w:r>
               <w:rPr>
-                <w:rFonts w:ascii="Calibri" w:hAnsi="Calibri" w:eastAsia="Times New Roman" w:cs="Calibri"/>
+                <w:rFonts w:ascii="Calibri" w:eastAsia="Times New Roman" w:hAnsi="Calibri" w:cs="Calibri"/>
                 <w:color w:val="000000"/>
                 <w:lang w:val="en-US"/>
               </w:rPr>
@@ -6664,10 +6776,10 @@
           <w:tcPr>
             <w:tcW w:w="2948" w:type="dxa"/>
             <w:tcBorders>
-              <w:top w:val="single" w:color="auto" w:sz="4" w:space="0"/>
+              <w:top w:val="single" w:sz="4" w:space="0" w:color="auto"/>
               <w:left w:val="nil"/>
-              <w:bottom w:val="single" w:color="auto" w:sz="4" w:space="0"/>
-              <w:right w:val="single" w:color="auto" w:sz="4" w:space="0"/>
+              <w:bottom w:val="single" w:sz="4" w:space="0" w:color="auto"/>
+              <w:right w:val="single" w:sz="4" w:space="0" w:color="auto"/>
             </w:tcBorders>
             <w:shd w:val="clear" w:color="auto" w:fill="auto"/>
             <w:noWrap/>
@@ -6678,7 +6790,7 @@
             <w:pPr>
               <w:spacing w:after="0" w:line="240" w:lineRule="auto"/>
               <w:rPr>
-                <w:rFonts w:ascii="Calibri" w:hAnsi="Calibri" w:eastAsia="Times New Roman" w:cs="Calibri"/>
+                <w:rFonts w:ascii="Calibri" w:eastAsia="Times New Roman" w:hAnsi="Calibri" w:cs="Calibri"/>
                 <w:color w:val="000000"/>
                 <w:lang w:val="en-US"/>
               </w:rPr>
@@ -6686,7 +6798,7 @@
             <w:proofErr w:type="spellStart"/>
             <w:r>
               <w:rPr>
-                <w:rFonts w:ascii="Calibri" w:hAnsi="Calibri" w:eastAsia="Times New Roman" w:cs="Calibri"/>
+                <w:rFonts w:ascii="Calibri" w:eastAsia="Times New Roman" w:hAnsi="Calibri" w:cs="Calibri"/>
                 <w:color w:val="000000"/>
                 <w:lang w:val="en-US"/>
               </w:rPr>
@@ -6695,7 +6807,7 @@
             <w:proofErr w:type="spellEnd"/>
             <w:r>
               <w:rPr>
-                <w:rFonts w:ascii="Calibri" w:hAnsi="Calibri" w:eastAsia="Times New Roman" w:cs="Calibri"/>
+                <w:rFonts w:ascii="Calibri" w:eastAsia="Times New Roman" w:hAnsi="Calibri" w:cs="Calibri"/>
                 <w:color w:val="000000"/>
                 <w:lang w:val="en-US"/>
               </w:rPr>
@@ -6704,7 +6816,7 @@
             <w:proofErr w:type="spellStart"/>
             <w:r>
               <w:rPr>
-                <w:rFonts w:ascii="Calibri" w:hAnsi="Calibri" w:eastAsia="Times New Roman" w:cs="Calibri"/>
+                <w:rFonts w:ascii="Calibri" w:eastAsia="Times New Roman" w:hAnsi="Calibri" w:cs="Calibri"/>
                 <w:color w:val="000000"/>
                 <w:lang w:val="en-US"/>
               </w:rPr>
@@ -6713,7 +6825,7 @@
             <w:proofErr w:type="spellEnd"/>
             <w:r>
               <w:rPr>
-                <w:rFonts w:ascii="Calibri" w:hAnsi="Calibri" w:eastAsia="Times New Roman" w:cs="Calibri"/>
+                <w:rFonts w:ascii="Calibri" w:eastAsia="Times New Roman" w:hAnsi="Calibri" w:cs="Calibri"/>
                 <w:color w:val="000000"/>
                 <w:lang w:val="en-US"/>
               </w:rPr>
@@ -6725,10 +6837,10 @@
           <w:tcPr>
             <w:tcW w:w="3609" w:type="dxa"/>
             <w:tcBorders>
-              <w:top w:val="single" w:color="auto" w:sz="4" w:space="0"/>
+              <w:top w:val="single" w:sz="4" w:space="0" w:color="auto"/>
               <w:left w:val="nil"/>
-              <w:bottom w:val="single" w:color="auto" w:sz="4" w:space="0"/>
-              <w:right w:val="single" w:color="auto" w:sz="4" w:space="0"/>
+              <w:bottom w:val="single" w:sz="4" w:space="0" w:color="auto"/>
+              <w:right w:val="single" w:sz="4" w:space="0" w:color="auto"/>
             </w:tcBorders>
             <w:shd w:val="clear" w:color="auto" w:fill="auto"/>
             <w:noWrap/>
@@ -6739,7 +6851,7 @@
             <w:pPr>
               <w:spacing w:after="0" w:line="240" w:lineRule="auto"/>
               <w:rPr>
-                <w:rFonts w:ascii="Calibri" w:hAnsi="Calibri" w:eastAsia="Times New Roman" w:cs="Calibri"/>
+                <w:rFonts w:ascii="Calibri" w:eastAsia="Times New Roman" w:hAnsi="Calibri" w:cs="Calibri"/>
                 <w:color w:val="000000"/>
                 <w:lang w:val="en-US"/>
               </w:rPr>
@@ -6747,7 +6859,7 @@
             <w:proofErr w:type="spellStart"/>
             <w:r>
               <w:rPr>
-                <w:rFonts w:ascii="Calibri" w:hAnsi="Calibri" w:eastAsia="Times New Roman" w:cs="Calibri"/>
+                <w:rFonts w:ascii="Calibri" w:eastAsia="Times New Roman" w:hAnsi="Calibri" w:cs="Calibri"/>
                 <w:color w:val="000000"/>
                 <w:lang w:val="en-US"/>
               </w:rPr>
@@ -6756,7 +6868,7 @@
             <w:proofErr w:type="spellEnd"/>
             <w:r>
               <w:rPr>
-                <w:rFonts w:ascii="Calibri" w:hAnsi="Calibri" w:eastAsia="Times New Roman" w:cs="Calibri"/>
+                <w:rFonts w:ascii="Calibri" w:eastAsia="Times New Roman" w:hAnsi="Calibri" w:cs="Calibri"/>
                 <w:color w:val="000000"/>
                 <w:lang w:val="en-US"/>
               </w:rPr>
@@ -6774,9 +6886,9 @@
             <w:tcW w:w="2440" w:type="dxa"/>
             <w:tcBorders>
               <w:top w:val="nil"/>
-              <w:left w:val="single" w:color="auto" w:sz="4" w:space="0"/>
-              <w:bottom w:val="single" w:color="auto" w:sz="4" w:space="0"/>
-              <w:right w:val="single" w:color="auto" w:sz="4" w:space="0"/>
+              <w:left w:val="single" w:sz="4" w:space="0" w:color="auto"/>
+              <w:bottom w:val="single" w:sz="4" w:space="0" w:color="auto"/>
+              <w:right w:val="single" w:sz="4" w:space="0" w:color="auto"/>
             </w:tcBorders>
             <w:shd w:val="clear" w:color="auto" w:fill="auto"/>
             <w:noWrap/>
@@ -6788,14 +6900,14 @@
               <w:spacing w:after="0" w:line="240" w:lineRule="auto"/>
               <w:jc w:val="right"/>
               <w:rPr>
-                <w:rFonts w:ascii="Calibri" w:hAnsi="Calibri" w:eastAsia="Times New Roman" w:cs="Calibri"/>
+                <w:rFonts w:ascii="Calibri" w:eastAsia="Times New Roman" w:hAnsi="Calibri" w:cs="Calibri"/>
                 <w:color w:val="000000"/>
                 <w:lang w:val="en-US"/>
               </w:rPr>
             </w:pPr>
             <w:r>
               <w:rPr>
-                <w:rFonts w:ascii="Calibri" w:hAnsi="Calibri" w:eastAsia="Times New Roman" w:cs="Calibri"/>
+                <w:rFonts w:ascii="Calibri" w:eastAsia="Times New Roman" w:hAnsi="Calibri" w:cs="Calibri"/>
                 <w:color w:val="000000"/>
                 <w:lang w:val="en-US"/>
               </w:rPr>
@@ -6809,8 +6921,8 @@
             <w:tcBorders>
               <w:top w:val="nil"/>
               <w:left w:val="nil"/>
-              <w:bottom w:val="single" w:color="auto" w:sz="4" w:space="0"/>
-              <w:right w:val="single" w:color="auto" w:sz="4" w:space="0"/>
+              <w:bottom w:val="single" w:sz="4" w:space="0" w:color="auto"/>
+              <w:right w:val="single" w:sz="4" w:space="0" w:color="auto"/>
             </w:tcBorders>
             <w:shd w:val="clear" w:color="auto" w:fill="auto"/>
             <w:noWrap/>
@@ -6822,14 +6934,14 @@
               <w:spacing w:after="0" w:line="240" w:lineRule="auto"/>
               <w:jc w:val="right"/>
               <w:rPr>
-                <w:rFonts w:ascii="Calibri" w:hAnsi="Calibri" w:eastAsia="Times New Roman" w:cs="Calibri"/>
+                <w:rFonts w:ascii="Calibri" w:eastAsia="Times New Roman" w:hAnsi="Calibri" w:cs="Calibri"/>
                 <w:color w:val="000000"/>
                 <w:lang w:val="en-US"/>
               </w:rPr>
             </w:pPr>
             <w:r>
               <w:rPr>
-                <w:rFonts w:ascii="Calibri" w:hAnsi="Calibri" w:eastAsia="Times New Roman" w:cs="Calibri"/>
+                <w:rFonts w:ascii="Calibri" w:eastAsia="Times New Roman" w:hAnsi="Calibri" w:cs="Calibri"/>
                 <w:color w:val="000000"/>
                 <w:lang w:val="en-US"/>
               </w:rPr>
@@ -6843,8 +6955,8 @@
             <w:tcBorders>
               <w:top w:val="nil"/>
               <w:left w:val="nil"/>
-              <w:bottom w:val="single" w:color="auto" w:sz="4" w:space="0"/>
-              <w:right w:val="single" w:color="auto" w:sz="4" w:space="0"/>
+              <w:bottom w:val="single" w:sz="4" w:space="0" w:color="auto"/>
+              <w:right w:val="single" w:sz="4" w:space="0" w:color="auto"/>
             </w:tcBorders>
             <w:shd w:val="clear" w:color="auto" w:fill="auto"/>
             <w:noWrap/>
@@ -6856,14 +6968,14 @@
               <w:spacing w:after="0" w:line="240" w:lineRule="auto"/>
               <w:jc w:val="right"/>
               <w:rPr>
-                <w:rFonts w:ascii="Calibri" w:hAnsi="Calibri" w:eastAsia="Times New Roman" w:cs="Calibri"/>
+                <w:rFonts w:ascii="Calibri" w:eastAsia="Times New Roman" w:hAnsi="Calibri" w:cs="Calibri"/>
                 <w:color w:val="000000"/>
                 <w:lang w:val="en-US"/>
               </w:rPr>
             </w:pPr>
             <w:r>
               <w:rPr>
-                <w:rFonts w:ascii="Calibri" w:hAnsi="Calibri" w:eastAsia="Times New Roman" w:cs="Calibri"/>
+                <w:rFonts w:ascii="Calibri" w:eastAsia="Times New Roman" w:hAnsi="Calibri" w:cs="Calibri"/>
                 <w:color w:val="000000"/>
                 <w:lang w:val="en-US"/>
               </w:rPr>
@@ -6881,9 +6993,9 @@
             <w:tcW w:w="2440" w:type="dxa"/>
             <w:tcBorders>
               <w:top w:val="nil"/>
-              <w:left w:val="single" w:color="auto" w:sz="4" w:space="0"/>
-              <w:bottom w:val="single" w:color="auto" w:sz="4" w:space="0"/>
-              <w:right w:val="single" w:color="auto" w:sz="4" w:space="0"/>
+              <w:left w:val="single" w:sz="4" w:space="0" w:color="auto"/>
+              <w:bottom w:val="single" w:sz="4" w:space="0" w:color="auto"/>
+              <w:right w:val="single" w:sz="4" w:space="0" w:color="auto"/>
             </w:tcBorders>
             <w:shd w:val="clear" w:color="auto" w:fill="auto"/>
             <w:noWrap/>
@@ -6895,14 +7007,14 @@
               <w:spacing w:after="0" w:line="240" w:lineRule="auto"/>
               <w:jc w:val="right"/>
               <w:rPr>
-                <w:rFonts w:ascii="Calibri" w:hAnsi="Calibri" w:eastAsia="Times New Roman" w:cs="Calibri"/>
+                <w:rFonts w:ascii="Calibri" w:eastAsia="Times New Roman" w:hAnsi="Calibri" w:cs="Calibri"/>
                 <w:color w:val="000000"/>
                 <w:lang w:val="en-US"/>
               </w:rPr>
             </w:pPr>
             <w:r>
               <w:rPr>
-                <w:rFonts w:ascii="Calibri" w:hAnsi="Calibri" w:eastAsia="Times New Roman" w:cs="Calibri"/>
+                <w:rFonts w:ascii="Calibri" w:eastAsia="Times New Roman" w:hAnsi="Calibri" w:cs="Calibri"/>
                 <w:color w:val="000000"/>
                 <w:lang w:val="en-US"/>
               </w:rPr>
@@ -6916,8 +7028,8 @@
             <w:tcBorders>
               <w:top w:val="nil"/>
               <w:left w:val="nil"/>
-              <w:bottom w:val="single" w:color="auto" w:sz="4" w:space="0"/>
-              <w:right w:val="single" w:color="auto" w:sz="4" w:space="0"/>
+              <w:bottom w:val="single" w:sz="4" w:space="0" w:color="auto"/>
+              <w:right w:val="single" w:sz="4" w:space="0" w:color="auto"/>
             </w:tcBorders>
             <w:shd w:val="clear" w:color="auto" w:fill="auto"/>
             <w:noWrap/>
@@ -6929,14 +7041,14 @@
               <w:spacing w:after="0" w:line="240" w:lineRule="auto"/>
               <w:jc w:val="right"/>
               <w:rPr>
-                <w:rFonts w:ascii="Calibri" w:hAnsi="Calibri" w:eastAsia="Times New Roman" w:cs="Calibri"/>
+                <w:rFonts w:ascii="Calibri" w:eastAsia="Times New Roman" w:hAnsi="Calibri" w:cs="Calibri"/>
                 <w:color w:val="000000"/>
                 <w:lang w:val="en-US"/>
               </w:rPr>
             </w:pPr>
             <w:r>
               <w:rPr>
-                <w:rFonts w:ascii="Calibri" w:hAnsi="Calibri" w:eastAsia="Times New Roman" w:cs="Calibri"/>
+                <w:rFonts w:ascii="Calibri" w:eastAsia="Times New Roman" w:hAnsi="Calibri" w:cs="Calibri"/>
                 <w:color w:val="000000"/>
                 <w:lang w:val="en-US"/>
               </w:rPr>
@@ -6950,8 +7062,8 @@
             <w:tcBorders>
               <w:top w:val="nil"/>
               <w:left w:val="nil"/>
-              <w:bottom w:val="single" w:color="auto" w:sz="4" w:space="0"/>
-              <w:right w:val="single" w:color="auto" w:sz="4" w:space="0"/>
+              <w:bottom w:val="single" w:sz="4" w:space="0" w:color="auto"/>
+              <w:right w:val="single" w:sz="4" w:space="0" w:color="auto"/>
             </w:tcBorders>
             <w:shd w:val="clear" w:color="auto" w:fill="auto"/>
             <w:noWrap/>
@@ -6963,14 +7075,14 @@
               <w:spacing w:after="0" w:line="240" w:lineRule="auto"/>
               <w:jc w:val="right"/>
               <w:rPr>
-                <w:rFonts w:ascii="Calibri" w:hAnsi="Calibri" w:eastAsia="Times New Roman" w:cs="Calibri"/>
+                <w:rFonts w:ascii="Calibri" w:eastAsia="Times New Roman" w:hAnsi="Calibri" w:cs="Calibri"/>
                 <w:color w:val="000000"/>
                 <w:lang w:val="en-US"/>
               </w:rPr>
             </w:pPr>
             <w:r>
               <w:rPr>
-                <w:rFonts w:ascii="Calibri" w:hAnsi="Calibri" w:eastAsia="Times New Roman" w:cs="Calibri"/>
+                <w:rFonts w:ascii="Calibri" w:eastAsia="Times New Roman" w:hAnsi="Calibri" w:cs="Calibri"/>
                 <w:color w:val="000000"/>
                 <w:lang w:val="en-US"/>
               </w:rPr>
@@ -6988,9 +7100,9 @@
             <w:tcW w:w="2440" w:type="dxa"/>
             <w:tcBorders>
               <w:top w:val="nil"/>
-              <w:left w:val="single" w:color="auto" w:sz="4" w:space="0"/>
-              <w:bottom w:val="single" w:color="auto" w:sz="4" w:space="0"/>
-              <w:right w:val="single" w:color="auto" w:sz="4" w:space="0"/>
+              <w:left w:val="single" w:sz="4" w:space="0" w:color="auto"/>
+              <w:bottom w:val="single" w:sz="4" w:space="0" w:color="auto"/>
+              <w:right w:val="single" w:sz="4" w:space="0" w:color="auto"/>
             </w:tcBorders>
             <w:shd w:val="clear" w:color="auto" w:fill="auto"/>
             <w:noWrap/>
@@ -7002,14 +7114,14 @@
               <w:spacing w:after="0" w:line="240" w:lineRule="auto"/>
               <w:jc w:val="right"/>
               <w:rPr>
-                <w:rFonts w:ascii="Calibri" w:hAnsi="Calibri" w:eastAsia="Times New Roman" w:cs="Calibri"/>
+                <w:rFonts w:ascii="Calibri" w:eastAsia="Times New Roman" w:hAnsi="Calibri" w:cs="Calibri"/>
                 <w:color w:val="000000"/>
                 <w:lang w:val="en-US"/>
               </w:rPr>
             </w:pPr>
             <w:r>
               <w:rPr>
-                <w:rFonts w:ascii="Calibri" w:hAnsi="Calibri" w:eastAsia="Times New Roman" w:cs="Calibri"/>
+                <w:rFonts w:ascii="Calibri" w:eastAsia="Times New Roman" w:hAnsi="Calibri" w:cs="Calibri"/>
                 <w:color w:val="000000"/>
                 <w:lang w:val="en-US"/>
               </w:rPr>
@@ -7023,8 +7135,8 @@
             <w:tcBorders>
               <w:top w:val="nil"/>
               <w:left w:val="nil"/>
-              <w:bottom w:val="single" w:color="auto" w:sz="4" w:space="0"/>
-              <w:right w:val="single" w:color="auto" w:sz="4" w:space="0"/>
+              <w:bottom w:val="single" w:sz="4" w:space="0" w:color="auto"/>
+              <w:right w:val="single" w:sz="4" w:space="0" w:color="auto"/>
             </w:tcBorders>
             <w:shd w:val="clear" w:color="auto" w:fill="auto"/>
             <w:noWrap/>
@@ -7036,14 +7148,14 @@
               <w:spacing w:after="0" w:line="240" w:lineRule="auto"/>
               <w:jc w:val="right"/>
               <w:rPr>
-                <w:rFonts w:ascii="Calibri" w:hAnsi="Calibri" w:eastAsia="Times New Roman" w:cs="Calibri"/>
+                <w:rFonts w:ascii="Calibri" w:eastAsia="Times New Roman" w:hAnsi="Calibri" w:cs="Calibri"/>
                 <w:color w:val="000000"/>
                 <w:lang w:val="en-US"/>
               </w:rPr>
             </w:pPr>
             <w:r>
               <w:rPr>
-                <w:rFonts w:ascii="Calibri" w:hAnsi="Calibri" w:eastAsia="Times New Roman" w:cs="Calibri"/>
+                <w:rFonts w:ascii="Calibri" w:eastAsia="Times New Roman" w:hAnsi="Calibri" w:cs="Calibri"/>
                 <w:color w:val="000000"/>
                 <w:lang w:val="en-US"/>
               </w:rPr>
@@ -7057,8 +7169,8 @@
             <w:tcBorders>
               <w:top w:val="nil"/>
               <w:left w:val="nil"/>
-              <w:bottom w:val="single" w:color="auto" w:sz="4" w:space="0"/>
-              <w:right w:val="single" w:color="auto" w:sz="4" w:space="0"/>
+              <w:bottom w:val="single" w:sz="4" w:space="0" w:color="auto"/>
+              <w:right w:val="single" w:sz="4" w:space="0" w:color="auto"/>
             </w:tcBorders>
             <w:shd w:val="clear" w:color="auto" w:fill="auto"/>
             <w:noWrap/>
@@ -7070,14 +7182,14 @@
               <w:spacing w:after="0" w:line="240" w:lineRule="auto"/>
               <w:jc w:val="right"/>
               <w:rPr>
-                <w:rFonts w:ascii="Calibri" w:hAnsi="Calibri" w:eastAsia="Times New Roman" w:cs="Calibri"/>
+                <w:rFonts w:ascii="Calibri" w:eastAsia="Times New Roman" w:hAnsi="Calibri" w:cs="Calibri"/>
                 <w:color w:val="000000"/>
                 <w:lang w:val="en-US"/>
               </w:rPr>
             </w:pPr>
             <w:r>
               <w:rPr>
-                <w:rFonts w:ascii="Calibri" w:hAnsi="Calibri" w:eastAsia="Times New Roman" w:cs="Calibri"/>
+                <w:rFonts w:ascii="Calibri" w:eastAsia="Times New Roman" w:hAnsi="Calibri" w:cs="Calibri"/>
                 <w:color w:val="000000"/>
                 <w:lang w:val="en-US"/>
               </w:rPr>
@@ -7092,7 +7204,7 @@
         <w:spacing w:after="120"/>
         <w:jc w:val="center"/>
         <w:rPr>
-          <w:rFonts w:ascii="Times New Roman" w:hAnsi="Times New Roman" w:eastAsia="Times New Roman" w:cs="Times New Roman"/>
+          <w:rFonts w:ascii="Times New Roman" w:eastAsia="Times New Roman" w:hAnsi="Times New Roman" w:cs="Times New Roman"/>
           <w:b/>
           <w:bCs/>
           <w:i/>
@@ -7105,7 +7217,7 @@
       </w:pPr>
       <w:r>
         <w:rPr>
-          <w:rFonts w:ascii="Times New Roman" w:hAnsi="Times New Roman" w:eastAsia="Times New Roman" w:cs="Times New Roman"/>
+          <w:rFonts w:ascii="Times New Roman" w:eastAsia="Times New Roman" w:hAnsi="Times New Roman" w:cs="Times New Roman"/>
           <w:b/>
           <w:bCs/>
           <w:i/>
@@ -7140,107 +7252,86 @@
     </w:p>
     <w:p>
       <w:pPr>
-        <w:jc w:val="both"/>
-        <w:rPr>
-          <w:rFonts w:ascii="Times New Roman" w:hAnsi="Times New Roman" w:cs="Times New Roman"/>
-          <w:color w:val="000000" w:themeColor="text1"/>
+        <w:spacing w:after="120"/>
+        <w:rPr>
+          <w:rFonts w:ascii="Times New Roman" w:eastAsia="Times New Roman" w:hAnsi="Times New Roman" w:cs="Times New Roman"/>
+          <w:b/>
+          <w:bCs/>
+          <w:i/>
+          <w:iCs/>
+          <w:color w:val="000000" w:themeColor="text1"/>
+          <w:sz w:val="28"/>
+          <w:szCs w:val="28"/>
+          <w:u w:val="single"/>
           <w:lang w:val="es-CO"/>
         </w:rPr>
       </w:pPr>
-    </w:p>
-    <w:p>
-      <w:pPr>
-        <w:pStyle w:val="Normal"/>
-        <w:jc w:val="both"/>
-        <w:rPr>
-          <w:rFonts w:ascii="Times New Roman" w:hAnsi="Times New Roman" w:cs="Times New Roman"/>
-          <w:color w:val="000000" w:themeColor="text1"/>
-          <w:lang w:val="es-CO"/>
-        </w:rPr>
-      </w:pPr>
+      <w:r>
+        <w:rPr>
+          <w:rFonts w:ascii="Times New Roman" w:eastAsia="Times New Roman" w:hAnsi="Times New Roman" w:cs="Times New Roman"/>
+          <w:b/>
+          <w:bCs/>
+          <w:i/>
+          <w:iCs/>
+          <w:color w:val="000000" w:themeColor="text1"/>
+          <w:sz w:val="28"/>
+          <w:szCs w:val="28"/>
+          <w:u w:val="single"/>
+          <w:lang w:val="es-CO"/>
+        </w:rPr>
+        <w:t xml:space="preserve">Gráficas y análisis </w:t>
+      </w:r>
+      <w:r>
+        <w:rPr>
+          <w:rFonts w:ascii="Times New Roman" w:eastAsia="Times New Roman" w:hAnsi="Times New Roman" w:cs="Times New Roman"/>
+          <w:b/>
+          <w:bCs/>
+          <w:i/>
+          <w:iCs/>
+          <w:color w:val="000000" w:themeColor="text1"/>
+          <w:sz w:val="28"/>
+          <w:szCs w:val="28"/>
+          <w:u w:val="single"/>
+          <w:lang w:val="es-CO"/>
+        </w:rPr>
+        <w:t xml:space="preserve">de </w:t>
+      </w:r>
+      <w:r>
+        <w:rPr>
+          <w:rFonts w:ascii="Times New Roman" w:eastAsia="Times New Roman" w:hAnsi="Times New Roman" w:cs="Times New Roman"/>
+          <w:b/>
+          <w:bCs/>
+          <w:i/>
+          <w:iCs/>
+          <w:color w:val="000000" w:themeColor="text1"/>
+          <w:sz w:val="28"/>
+          <w:szCs w:val="28"/>
+          <w:u w:val="single"/>
+          <w:lang w:val="es-CO"/>
+        </w:rPr>
+        <w:t>las pruebas</w:t>
+      </w:r>
+      <w:r>
+        <w:rPr>
+          <w:rFonts w:ascii="Times New Roman" w:eastAsia="Times New Roman" w:hAnsi="Times New Roman" w:cs="Times New Roman"/>
+          <w:b/>
+          <w:bCs/>
+          <w:i/>
+          <w:iCs/>
+          <w:color w:val="000000" w:themeColor="text1"/>
+          <w:sz w:val="28"/>
+          <w:szCs w:val="28"/>
+          <w:u w:val="single"/>
+          <w:lang w:val="es-CO"/>
+        </w:rPr>
+        <w:t>:</w:t>
+      </w:r>
     </w:p>
     <w:p>
       <w:pPr>
         <w:spacing w:after="120"/>
         <w:rPr>
-          <w:rFonts w:ascii="Times New Roman" w:hAnsi="Times New Roman" w:eastAsia="Times New Roman" w:cs="Times New Roman"/>
-          <w:b/>
-          <w:bCs/>
-          <w:i/>
-          <w:iCs/>
-          <w:color w:val="000000" w:themeColor="text1"/>
-          <w:sz w:val="28"/>
-          <w:szCs w:val="28"/>
-          <w:u w:val="single"/>
-          <w:lang w:val="es-CO"/>
-        </w:rPr>
-      </w:pPr>
-      <w:r>
-        <w:rPr>
-          <w:rFonts w:ascii="Times New Roman" w:hAnsi="Times New Roman" w:eastAsia="Times New Roman" w:cs="Times New Roman"/>
-          <w:b/>
-          <w:bCs/>
-          <w:i/>
-          <w:iCs/>
-          <w:color w:val="000000" w:themeColor="text1"/>
-          <w:sz w:val="28"/>
-          <w:szCs w:val="28"/>
-          <w:u w:val="single"/>
-          <w:lang w:val="es-CO"/>
-        </w:rPr>
-        <w:t xml:space="preserve">Gráficas y análisis </w:t>
-      </w:r>
-      <w:r>
-        <w:rPr>
-          <w:rFonts w:ascii="Times New Roman" w:hAnsi="Times New Roman" w:eastAsia="Times New Roman" w:cs="Times New Roman"/>
-          <w:b/>
-          <w:bCs/>
-          <w:i/>
-          <w:iCs/>
-          <w:color w:val="000000" w:themeColor="text1"/>
-          <w:sz w:val="28"/>
-          <w:szCs w:val="28"/>
-          <w:u w:val="single"/>
-          <w:lang w:val="es-CO"/>
-        </w:rPr>
-        <w:t xml:space="preserve">de </w:t>
-      </w:r>
-      <w:r>
-        <w:rPr>
-          <w:rFonts w:ascii="Times New Roman" w:hAnsi="Times New Roman" w:eastAsia="Times New Roman" w:cs="Times New Roman"/>
-          <w:b/>
-          <w:bCs/>
-          <w:i/>
-          <w:iCs/>
-          <w:color w:val="000000" w:themeColor="text1"/>
-          <w:sz w:val="28"/>
-          <w:szCs w:val="28"/>
-          <w:u w:val="single"/>
-          <w:lang w:val="es-CO"/>
-        </w:rPr>
-        <w:t>las pruebas</w:t>
-      </w:r>
-      <w:r>
-        <w:rPr>
-          <w:rFonts w:ascii="Times New Roman" w:hAnsi="Times New Roman" w:eastAsia="Times New Roman" w:cs="Times New Roman"/>
-          <w:b/>
-          <w:bCs/>
-          <w:i/>
-          <w:iCs/>
-          <w:color w:val="000000" w:themeColor="text1"/>
-          <w:sz w:val="28"/>
-          <w:szCs w:val="28"/>
-          <w:u w:val="single"/>
-          <w:lang w:val="es-CO"/>
-        </w:rPr>
-        <w:t>:</w:t>
-      </w:r>
-    </w:p>
-    <w:p>
-      <w:pPr>
-        <w:spacing w:after="120"/>
-        <w:rPr>
-          <w:rFonts w:ascii="Times New Roman" w:hAnsi="Times New Roman" w:eastAsia="Times New Roman" w:cs="Times New Roman"/>
+          <w:rFonts w:ascii="Times New Roman" w:eastAsia="Times New Roman" w:hAnsi="Times New Roman" w:cs="Times New Roman"/>
           <w:b/>
           <w:bCs/>
           <w:i/>
@@ -7258,7 +7349,7 @@
         <w:spacing w:after="120"/>
         <w:jc w:val="center"/>
         <w:rPr>
-          <w:rFonts w:ascii="Times New Roman" w:hAnsi="Times New Roman" w:eastAsia="Times New Roman" w:cs="Times New Roman"/>
+          <w:rFonts w:ascii="Times New Roman" w:eastAsia="Times New Roman" w:hAnsi="Times New Roman" w:cs="Times New Roman"/>
           <w:color w:val="000000" w:themeColor="text1"/>
           <w:sz w:val="28"/>
           <w:szCs w:val="28"/>
@@ -7294,7 +7385,7 @@
         <w:spacing w:after="120"/>
         <w:jc w:val="center"/>
         <w:rPr>
-          <w:rFonts w:ascii="Times New Roman" w:hAnsi="Times New Roman" w:eastAsia="Times New Roman" w:cs="Times New Roman"/>
+          <w:rFonts w:ascii="Times New Roman" w:eastAsia="Times New Roman" w:hAnsi="Times New Roman" w:cs="Times New Roman"/>
           <w:b/>
           <w:bCs/>
           <w:i/>
@@ -7306,7 +7397,7 @@
       </w:pPr>
       <w:r>
         <w:rPr>
-          <w:rFonts w:ascii="Times New Roman" w:hAnsi="Times New Roman" w:eastAsia="Times New Roman" w:cs="Times New Roman"/>
+          <w:rFonts w:ascii="Times New Roman" w:eastAsia="Times New Roman" w:hAnsi="Times New Roman" w:cs="Times New Roman"/>
           <w:b/>
           <w:bCs/>
           <w:i/>
@@ -7319,7 +7410,7 @@
       </w:r>
       <w:r>
         <w:rPr>
-          <w:rFonts w:ascii="Times New Roman" w:hAnsi="Times New Roman" w:eastAsia="Times New Roman" w:cs="Times New Roman"/>
+          <w:rFonts w:ascii="Times New Roman" w:eastAsia="Times New Roman" w:hAnsi="Times New Roman" w:cs="Times New Roman"/>
           <w:b/>
           <w:bCs/>
           <w:i/>
@@ -7336,7 +7427,7 @@
         <w:spacing w:after="120"/>
         <w:jc w:val="center"/>
         <w:rPr>
-          <w:rFonts w:ascii="Times New Roman" w:hAnsi="Times New Roman" w:eastAsia="Times New Roman" w:cs="Times New Roman"/>
+          <w:rFonts w:ascii="Times New Roman" w:eastAsia="Times New Roman" w:hAnsi="Times New Roman" w:cs="Times New Roman"/>
           <w:b/>
           <w:bCs/>
           <w:i/>
@@ -7350,6 +7441,7 @@
         <w:rPr>
           <w:noProof/>
         </w:rPr>
+        <w:lastRenderedPageBreak/>
         <w:drawing>
           <wp:inline distT="0" distB="0" distL="0" distR="0" wp14:anchorId="33A7D0EA" wp14:editId="48067D8B">
             <wp:extent cx="5091953" cy="3406586"/>
@@ -7376,7 +7468,7 @@
         <w:spacing w:after="120"/>
         <w:jc w:val="center"/>
         <w:rPr>
-          <w:rFonts w:ascii="Times New Roman" w:hAnsi="Times New Roman" w:eastAsia="Times New Roman" w:cs="Times New Roman"/>
+          <w:rFonts w:ascii="Times New Roman" w:eastAsia="Times New Roman" w:hAnsi="Times New Roman" w:cs="Times New Roman"/>
           <w:b/>
           <w:bCs/>
           <w:i/>
@@ -7388,7 +7480,7 @@
       </w:pPr>
       <w:r>
         <w:rPr>
-          <w:rFonts w:ascii="Times New Roman" w:hAnsi="Times New Roman" w:eastAsia="Times New Roman" w:cs="Times New Roman"/>
+          <w:rFonts w:ascii="Times New Roman" w:eastAsia="Times New Roman" w:hAnsi="Times New Roman" w:cs="Times New Roman"/>
           <w:b/>
           <w:bCs/>
           <w:i/>
@@ -7401,7 +7493,7 @@
       </w:r>
       <w:r>
         <w:rPr>
-          <w:rFonts w:ascii="Times New Roman" w:hAnsi="Times New Roman" w:eastAsia="Times New Roman" w:cs="Times New Roman"/>
+          <w:rFonts w:ascii="Times New Roman" w:eastAsia="Times New Roman" w:hAnsi="Times New Roman" w:cs="Times New Roman"/>
           <w:b/>
           <w:bCs/>
           <w:i/>
@@ -7418,7 +7510,7 @@
         <w:spacing w:after="120"/>
         <w:jc w:val="center"/>
         <w:rPr>
-          <w:rFonts w:ascii="Times New Roman" w:hAnsi="Times New Roman" w:eastAsia="Times New Roman" w:cs="Times New Roman"/>
+          <w:rFonts w:ascii="Times New Roman" w:eastAsia="Times New Roman" w:hAnsi="Times New Roman" w:cs="Times New Roman"/>
           <w:b/>
           <w:bCs/>
           <w:i/>
@@ -7434,7 +7526,7 @@
         <w:spacing w:after="120"/>
         <w:jc w:val="center"/>
         <w:rPr>
-          <w:rFonts w:ascii="Times New Roman" w:hAnsi="Times New Roman" w:eastAsia="Times New Roman" w:cs="Times New Roman"/>
+          <w:rFonts w:ascii="Times New Roman" w:eastAsia="Times New Roman" w:hAnsi="Times New Roman" w:cs="Times New Roman"/>
           <w:b/>
           <w:bCs/>
           <w:i/>
@@ -7474,7 +7566,7 @@
         <w:spacing w:after="120"/>
         <w:jc w:val="center"/>
         <w:rPr>
-          <w:rFonts w:ascii="Times New Roman" w:hAnsi="Times New Roman" w:eastAsia="Times New Roman" w:cs="Times New Roman"/>
+          <w:rFonts w:ascii="Times New Roman" w:eastAsia="Times New Roman" w:hAnsi="Times New Roman" w:cs="Times New Roman"/>
           <w:b/>
           <w:bCs/>
           <w:i/>
@@ -7486,7 +7578,7 @@
       </w:pPr>
       <w:r>
         <w:rPr>
-          <w:rFonts w:ascii="Times New Roman" w:hAnsi="Times New Roman" w:eastAsia="Times New Roman" w:cs="Times New Roman"/>
+          <w:rFonts w:ascii="Times New Roman" w:eastAsia="Times New Roman" w:hAnsi="Times New Roman" w:cs="Times New Roman"/>
           <w:b/>
           <w:bCs/>
           <w:i/>
@@ -7499,7 +7591,7 @@
       </w:r>
       <w:r>
         <w:rPr>
-          <w:rFonts w:ascii="Times New Roman" w:hAnsi="Times New Roman" w:eastAsia="Times New Roman" w:cs="Times New Roman"/>
+          <w:rFonts w:ascii="Times New Roman" w:eastAsia="Times New Roman" w:hAnsi="Times New Roman" w:cs="Times New Roman"/>
           <w:b/>
           <w:bCs/>
           <w:i/>
@@ -7516,7 +7608,7 @@
         <w:spacing w:after="120"/>
         <w:jc w:val="center"/>
         <w:rPr>
-          <w:rFonts w:ascii="Times New Roman" w:hAnsi="Times New Roman" w:eastAsia="Times New Roman" w:cs="Times New Roman"/>
+          <w:rFonts w:ascii="Times New Roman" w:eastAsia="Times New Roman" w:hAnsi="Times New Roman" w:cs="Times New Roman"/>
           <w:b/>
           <w:bCs/>
           <w:i/>
@@ -7532,7 +7624,7 @@
         <w:spacing w:after="120"/>
         <w:jc w:val="center"/>
         <w:rPr>
-          <w:rFonts w:ascii="Times New Roman" w:hAnsi="Times New Roman" w:eastAsia="Times New Roman" w:cs="Times New Roman"/>
+          <w:rFonts w:ascii="Times New Roman" w:eastAsia="Times New Roman" w:hAnsi="Times New Roman" w:cs="Times New Roman"/>
           <w:b/>
           <w:bCs/>
           <w:i/>
@@ -7546,6 +7638,7 @@
         <w:rPr>
           <w:noProof/>
         </w:rPr>
+        <w:lastRenderedPageBreak/>
         <w:drawing>
           <wp:inline distT="0" distB="0" distL="0" distR="0" wp14:anchorId="44D5036F" wp14:editId="3AF181DB">
             <wp:extent cx="4589930" cy="3478305"/>
@@ -7572,7 +7665,7 @@
         <w:spacing w:after="120"/>
         <w:jc w:val="center"/>
         <w:rPr>
-          <w:rFonts w:ascii="Times New Roman" w:hAnsi="Times New Roman" w:eastAsia="Times New Roman" w:cs="Times New Roman"/>
+          <w:rFonts w:ascii="Times New Roman" w:eastAsia="Times New Roman" w:hAnsi="Times New Roman" w:cs="Times New Roman"/>
           <w:b/>
           <w:bCs/>
           <w:i/>
@@ -7584,7 +7677,7 @@
       </w:pPr>
       <w:r>
         <w:rPr>
-          <w:rFonts w:ascii="Times New Roman" w:hAnsi="Times New Roman" w:eastAsia="Times New Roman" w:cs="Times New Roman"/>
+          <w:rFonts w:ascii="Times New Roman" w:eastAsia="Times New Roman" w:hAnsi="Times New Roman" w:cs="Times New Roman"/>
           <w:b/>
           <w:bCs/>
           <w:i/>
@@ -7601,7 +7694,7 @@
         <w:spacing w:after="120"/>
         <w:jc w:val="center"/>
         <w:rPr>
-          <w:rFonts w:ascii="Times New Roman" w:hAnsi="Times New Roman" w:eastAsia="Times New Roman" w:cs="Times New Roman"/>
+          <w:rFonts w:ascii="Times New Roman" w:eastAsia="Times New Roman" w:hAnsi="Times New Roman" w:cs="Times New Roman"/>
           <w:b/>
           <w:bCs/>
           <w:i/>
@@ -7617,7 +7710,7 @@
         <w:spacing w:after="120"/>
         <w:jc w:val="center"/>
         <w:rPr>
-          <w:rFonts w:ascii="Times New Roman" w:hAnsi="Times New Roman" w:eastAsia="Times New Roman" w:cs="Times New Roman"/>
+          <w:rFonts w:ascii="Times New Roman" w:eastAsia="Times New Roman" w:hAnsi="Times New Roman" w:cs="Times New Roman"/>
           <w:b/>
           <w:bCs/>
           <w:i/>
@@ -7657,7 +7750,7 @@
         <w:spacing w:after="120"/>
         <w:jc w:val="center"/>
         <w:rPr>
-          <w:rFonts w:ascii="Times New Roman" w:hAnsi="Times New Roman" w:eastAsia="Times New Roman" w:cs="Times New Roman"/>
+          <w:rFonts w:ascii="Times New Roman" w:eastAsia="Times New Roman" w:hAnsi="Times New Roman" w:cs="Times New Roman"/>
           <w:b/>
           <w:bCs/>
           <w:i/>
@@ -7669,7 +7762,7 @@
       </w:pPr>
       <w:r>
         <w:rPr>
-          <w:rFonts w:ascii="Times New Roman" w:hAnsi="Times New Roman" w:eastAsia="Times New Roman" w:cs="Times New Roman"/>
+          <w:rFonts w:ascii="Times New Roman" w:eastAsia="Times New Roman" w:hAnsi="Times New Roman" w:cs="Times New Roman"/>
           <w:b/>
           <w:bCs/>
           <w:i/>
@@ -7686,7 +7779,7 @@
         <w:spacing w:after="120"/>
         <w:jc w:val="center"/>
         <w:rPr>
-          <w:rFonts w:ascii="Times New Roman" w:hAnsi="Times New Roman" w:eastAsia="Times New Roman" w:cs="Times New Roman"/>
+          <w:rFonts w:ascii="Times New Roman" w:eastAsia="Times New Roman" w:hAnsi="Times New Roman" w:cs="Times New Roman"/>
           <w:b/>
           <w:bCs/>
           <w:i/>
@@ -7702,7 +7795,7 @@
         <w:spacing w:after="120"/>
         <w:jc w:val="center"/>
         <w:rPr>
-          <w:rFonts w:ascii="Times New Roman" w:hAnsi="Times New Roman" w:eastAsia="Times New Roman" w:cs="Times New Roman"/>
+          <w:rFonts w:ascii="Times New Roman" w:eastAsia="Times New Roman" w:hAnsi="Times New Roman" w:cs="Times New Roman"/>
           <w:b/>
           <w:bCs/>
           <w:i/>
@@ -7716,6 +7809,7 @@
         <w:rPr>
           <w:noProof/>
         </w:rPr>
+        <w:lastRenderedPageBreak/>
         <w:drawing>
           <wp:inline distT="0" distB="0" distL="0" distR="0" wp14:anchorId="579061B6" wp14:editId="59016040">
             <wp:extent cx="4809564" cy="3487271"/>
@@ -7742,7 +7836,7 @@
         <w:spacing w:after="120"/>
         <w:jc w:val="center"/>
         <w:rPr>
-          <w:rFonts w:ascii="Times New Roman" w:hAnsi="Times New Roman" w:eastAsia="Times New Roman" w:cs="Times New Roman"/>
+          <w:rFonts w:ascii="Times New Roman" w:eastAsia="Times New Roman" w:hAnsi="Times New Roman" w:cs="Times New Roman"/>
           <w:b/>
           <w:bCs/>
           <w:i/>
@@ -7754,7 +7848,7 @@
       </w:pPr>
       <w:r>
         <w:rPr>
-          <w:rFonts w:ascii="Times New Roman" w:hAnsi="Times New Roman" w:eastAsia="Times New Roman" w:cs="Times New Roman"/>
+          <w:rFonts w:ascii="Times New Roman" w:eastAsia="Times New Roman" w:hAnsi="Times New Roman" w:cs="Times New Roman"/>
           <w:b/>
           <w:bCs/>
           <w:i/>
@@ -7771,7 +7865,7 @@
         <w:spacing w:after="120"/>
         <w:jc w:val="center"/>
         <w:rPr>
-          <w:rFonts w:ascii="Times New Roman" w:hAnsi="Times New Roman" w:eastAsia="Times New Roman" w:cs="Times New Roman"/>
+          <w:rFonts w:ascii="Times New Roman" w:eastAsia="Times New Roman" w:hAnsi="Times New Roman" w:cs="Times New Roman"/>
           <w:b/>
           <w:bCs/>
           <w:i/>
@@ -7787,7 +7881,7 @@
         <w:spacing w:after="120"/>
         <w:jc w:val="center"/>
         <w:rPr>
-          <w:rFonts w:ascii="Times New Roman" w:hAnsi="Times New Roman" w:eastAsia="Times New Roman" w:cs="Times New Roman"/>
+          <w:rFonts w:ascii="Times New Roman" w:eastAsia="Times New Roman" w:hAnsi="Times New Roman" w:cs="Times New Roman"/>
           <w:b/>
           <w:bCs/>
           <w:i/>
@@ -7827,7 +7921,7 @@
         <w:spacing w:after="120"/>
         <w:jc w:val="center"/>
         <w:rPr>
-          <w:rFonts w:ascii="Times New Roman" w:hAnsi="Times New Roman" w:eastAsia="Times New Roman" w:cs="Times New Roman"/>
+          <w:rFonts w:ascii="Times New Roman" w:eastAsia="Times New Roman" w:hAnsi="Times New Roman" w:cs="Times New Roman"/>
           <w:b/>
           <w:bCs/>
           <w:i/>
@@ -7839,7 +7933,7 @@
       </w:pPr>
       <w:r>
         <w:rPr>
-          <w:rFonts w:ascii="Times New Roman" w:hAnsi="Times New Roman" w:eastAsia="Times New Roman" w:cs="Times New Roman"/>
+          <w:rFonts w:ascii="Times New Roman" w:eastAsia="Times New Roman" w:hAnsi="Times New Roman" w:cs="Times New Roman"/>
           <w:b/>
           <w:bCs/>
           <w:i/>
@@ -7856,7 +7950,7 @@
         <w:spacing w:after="120"/>
         <w:jc w:val="center"/>
         <w:rPr>
-          <w:rFonts w:ascii="Times New Roman" w:hAnsi="Times New Roman" w:eastAsia="Times New Roman" w:cs="Times New Roman"/>
+          <w:rFonts w:ascii="Times New Roman" w:eastAsia="Times New Roman" w:hAnsi="Times New Roman" w:cs="Times New Roman"/>
           <w:b/>
           <w:bCs/>
           <w:i/>
@@ -7872,7 +7966,7 @@
         <w:spacing w:after="120"/>
         <w:jc w:val="center"/>
         <w:rPr>
-          <w:rFonts w:ascii="Times New Roman" w:hAnsi="Times New Roman" w:eastAsia="Times New Roman" w:cs="Times New Roman"/>
+          <w:rFonts w:ascii="Times New Roman" w:eastAsia="Times New Roman" w:hAnsi="Times New Roman" w:cs="Times New Roman"/>
           <w:b/>
           <w:bCs/>
           <w:i/>
@@ -7886,6 +7980,7 @@
         <w:rPr>
           <w:noProof/>
         </w:rPr>
+        <w:lastRenderedPageBreak/>
         <w:drawing>
           <wp:inline distT="0" distB="0" distL="0" distR="0" wp14:anchorId="7E370E3E" wp14:editId="212A6E24">
             <wp:extent cx="4715436" cy="3388660"/>
@@ -7912,7 +8007,7 @@
         <w:spacing w:after="120"/>
         <w:jc w:val="center"/>
         <w:rPr>
-          <w:rFonts w:ascii="Times New Roman" w:hAnsi="Times New Roman" w:eastAsia="Times New Roman" w:cs="Times New Roman"/>
+          <w:rFonts w:ascii="Times New Roman" w:eastAsia="Times New Roman" w:hAnsi="Times New Roman" w:cs="Times New Roman"/>
           <w:b/>
           <w:bCs/>
           <w:i/>
@@ -7924,7 +8019,7 @@
       </w:pPr>
       <w:r>
         <w:rPr>
-          <w:rFonts w:ascii="Times New Roman" w:hAnsi="Times New Roman" w:eastAsia="Times New Roman" w:cs="Times New Roman"/>
+          <w:rFonts w:ascii="Times New Roman" w:eastAsia="Times New Roman" w:hAnsi="Times New Roman" w:cs="Times New Roman"/>
           <w:b/>
           <w:bCs/>
           <w:i/>
@@ -7941,7 +8036,7 @@
         <w:spacing w:after="120"/>
         <w:jc w:val="center"/>
         <w:rPr>
-          <w:rFonts w:ascii="Times New Roman" w:hAnsi="Times New Roman" w:eastAsia="Times New Roman" w:cs="Times New Roman"/>
+          <w:rFonts w:ascii="Times New Roman" w:eastAsia="Times New Roman" w:hAnsi="Times New Roman" w:cs="Times New Roman"/>
           <w:b/>
           <w:bCs/>
           <w:i/>
@@ -7957,7 +8052,7 @@
         <w:spacing w:after="120"/>
         <w:jc w:val="center"/>
         <w:rPr>
-          <w:rFonts w:ascii="Times New Roman" w:hAnsi="Times New Roman" w:eastAsia="Times New Roman" w:cs="Times New Roman"/>
+          <w:rFonts w:ascii="Times New Roman" w:eastAsia="Times New Roman" w:hAnsi="Times New Roman" w:cs="Times New Roman"/>
           <w:b/>
           <w:bCs/>
           <w:i/>
@@ -8004,18 +8099,8 @@
           <w:sz w:val="24"/>
           <w:szCs w:val="24"/>
         </w:rPr>
-        <w:t xml:space="preserve">as pruebas con archivos de distintos </w:t>
-      </w:r>
-      <w:proofErr w:type="spellStart"/>
-      <w:r>
-        <w:rPr>
-          <w:rFonts w:ascii="Times New Roman" w:hAnsi="Times New Roman" w:cs="Times New Roman"/>
-          <w:sz w:val="24"/>
-          <w:szCs w:val="24"/>
-        </w:rPr>
-        <w:t>tamaños</w:t>
-      </w:r>
-      <w:proofErr w:type="spellEnd"/>
+        <w:t>as pruebas con archivos de distintos tamaños</w:t>
+      </w:r>
       <w:r>
         <w:rPr>
           <w:rFonts w:ascii="Times New Roman" w:hAnsi="Times New Roman" w:cs="Times New Roman"/>
@@ -8206,7 +8291,7 @@
       </w:pPr>
     </w:p>
     <w:sectPr>
-      <w:pgSz w:w="11906" w:h="16838" w:orient="portrait"/>
+      <w:pgSz w:w="11906" w:h="16838"/>
       <w:pgMar w:top="1440" w:right="1440" w:bottom="1440" w:left="1440" w:header="720" w:footer="720" w:gutter="0"/>
       <w:cols w:space="720"/>
       <w:docGrid w:linePitch="360"/>
@@ -8216,7 +8301,7 @@
 </file>
 
 <file path=word/numbering.xml><?xml version="1.0" encoding="utf-8"?>
-<w:numbering xmlns:wpc="http://schemas.microsoft.com/office/word/2010/wordprocessingCanvas" xmlns:cx="http://schemas.microsoft.com/office/drawing/2014/chartex" xmlns:cx1="http://schemas.microsoft.com/office/drawing/2015/9/8/chartex" xmlns:cx2="http://schemas.microsoft.com/office/drawing/2015/10/21/chartex" xmlns:cx3="http://schemas.microsoft.com/office/drawing/2016/5/9/chartex" xmlns:cx4="http://schemas.microsoft.com/office/drawing/2016/5/10/chartex" xmlns:cx5="http://schemas.microsoft.com/office/drawing/2016/5/11/chartex" xmlns:cx6="http://schemas.microsoft.com/office/drawing/2016/5/12/chartex" xmlns:cx7="http://schemas.microsoft.com/office/drawing/2016/5/13/chartex" xmlns:cx8="http://schemas.microsoft.com/office/drawing/2016/5/14/chartex" xmlns:mc="http://schemas.openxmlformats.org/markup-compatibility/2006" xmlns:aink="http://schemas.microsoft.com/office/drawing/2016/ink" xmlns:am3d="http://schemas.microsoft.com/office/drawing/2017/model3d" xmlns:o="urn:schemas-microsoft-com:office:office" xmlns:r="http://schemas.openxmlformats.org/officeDocument/2006/relationships" xmlns:m="http://schemas.openxmlformats.org/officeDocument/2006/math" xmlns:v="urn:schemas-microsoft-com:vml" xmlns:wp14="http://schemas.microsoft.com/office/word/2010/wordprocessingDrawing" xmlns:wp="http://schemas.openxmlformats.org/drawingml/2006/wordprocessingDrawing" xmlns:w10="urn:schemas-microsoft-com:office:word" xmlns:w="http://schemas.openxmlformats.org/wordprocessingml/2006/main" xmlns:w14="http://schemas.microsoft.com/office/word/2010/wordml" xmlns:w15="http://schemas.microsoft.com/office/word/2012/wordml" xmlns:w16cex="http://schemas.microsoft.com/office/word/2018/wordml/cex" xmlns:w16cid="http://schemas.microsoft.com/office/word/2016/wordml/cid" xmlns:w16="http://schemas.microsoft.com/office/word/2018/wordml" xmlns:w16se="http://schemas.microsoft.com/office/word/2015/wordml/symex" xmlns:wpg="http://schemas.microsoft.com/office/word/2010/wordprocessingGroup" xmlns:wpi="http://schemas.microsoft.com/office/word/2010/wordprocessingInk" xmlns:wne="http://schemas.microsoft.com/office/word/2006/wordml" xmlns:wps="http://schemas.microsoft.com/office/word/2010/wordprocessingShape" mc:Ignorable="w14 w15 w16se w16cid w16 w16cex wp14">
+<w:numbering xmlns:wpc="http://schemas.microsoft.com/office/word/2010/wordprocessingCanvas" xmlns:cx="http://schemas.microsoft.com/office/drawing/2014/chartex" xmlns:cx1="http://schemas.microsoft.com/office/drawing/2015/9/8/chartex" xmlns:cx2="http://schemas.microsoft.com/office/drawing/2015/10/21/chartex" xmlns:cx3="http://schemas.microsoft.com/office/drawing/2016/5/9/chartex" xmlns:cx4="http://schemas.microsoft.com/office/drawing/2016/5/10/chartex" xmlns:cx5="http://schemas.microsoft.com/office/drawing/2016/5/11/chartex" xmlns:cx6="http://schemas.microsoft.com/office/drawing/2016/5/12/chartex" xmlns:cx7="http://schemas.microsoft.com/office/drawing/2016/5/13/chartex" xmlns:cx8="http://schemas.microsoft.com/office/drawing/2016/5/14/chartex" xmlns:mc="http://schemas.openxmlformats.org/markup-compatibility/2006" xmlns:aink="http://schemas.microsoft.com/office/drawing/2016/ink" xmlns:am3d="http://schemas.microsoft.com/office/drawing/2017/model3d" xmlns:o="urn:schemas-microsoft-com:office:office" xmlns:r="http://schemas.openxmlformats.org/officeDocument/2006/relationships" xmlns:m="http://schemas.openxmlformats.org/officeDocument/2006/math" xmlns:v="urn:schemas-microsoft-com:vml" xmlns:wp14="http://schemas.microsoft.com/office/word/2010/wordprocessingDrawing" xmlns:wp="http://schemas.openxmlformats.org/drawingml/2006/wordprocessingDrawing" xmlns:w10="urn:schemas-microsoft-com:office:word" xmlns:w="http://schemas.openxmlformats.org/wordprocessingml/2006/main" xmlns:w14="http://schemas.microsoft.com/office/word/2010/wordml" xmlns:w15="http://schemas.microsoft.com/office/word/2012/wordml" xmlns:w16cex="http://schemas.microsoft.com/office/word/2018/wordml/cex" xmlns:w16cid="http://schemas.microsoft.com/office/word/2016/wordml/cid" xmlns:w16="http://schemas.microsoft.com/office/word/2018/wordml" xmlns:w16sdtdh="http://schemas.microsoft.com/office/word/2020/wordml/sdtdatahash" xmlns:w16se="http://schemas.microsoft.com/office/word/2015/wordml/symex" xmlns:wpg="http://schemas.microsoft.com/office/word/2010/wordprocessingGroup" xmlns:wpi="http://schemas.microsoft.com/office/word/2010/wordprocessingInk" xmlns:wne="http://schemas.microsoft.com/office/word/2006/wordml" xmlns:wps="http://schemas.microsoft.com/office/word/2010/wordprocessingShape" mc:Ignorable="w14 w15 w16se w16cid w16 w16cex w16sdtdh wp14">
   <w:abstractNum w:abstractNumId="0" w15:restartNumberingAfterBreak="0">
     <w:nsid w:val="4FE830AB"/>
     <w:multiLevelType w:val="hybridMultilevel"/>
@@ -8310,11 +8395,11 @@
 </file>
 
 <file path=word/styles.xml><?xml version="1.0" encoding="utf-8"?>
-<w:styles xmlns:mc="http://schemas.openxmlformats.org/markup-compatibility/2006" xmlns:r="http://schemas.openxmlformats.org/officeDocument/2006/relationships" xmlns:w="http://schemas.openxmlformats.org/wordprocessingml/2006/main" xmlns:w14="http://schemas.microsoft.com/office/word/2010/wordml" xmlns:w15="http://schemas.microsoft.com/office/word/2012/wordml" xmlns:w16cex="http://schemas.microsoft.com/office/word/2018/wordml/cex" xmlns:w16cid="http://schemas.microsoft.com/office/word/2016/wordml/cid" xmlns:w16="http://schemas.microsoft.com/office/word/2018/wordml" xmlns:w16se="http://schemas.microsoft.com/office/word/2015/wordml/symex" mc:Ignorable="w14 w15 w16se w16cid w16 w16cex">
+<w:styles xmlns:mc="http://schemas.openxmlformats.org/markup-compatibility/2006" xmlns:r="http://schemas.openxmlformats.org/officeDocument/2006/relationships" xmlns:w="http://schemas.openxmlformats.org/wordprocessingml/2006/main" xmlns:w14="http://schemas.microsoft.com/office/word/2010/wordml" xmlns:w15="http://schemas.microsoft.com/office/word/2012/wordml" xmlns:w16cex="http://schemas.microsoft.com/office/word/2018/wordml/cex" xmlns:w16cid="http://schemas.microsoft.com/office/word/2016/wordml/cid" xmlns:w16="http://schemas.microsoft.com/office/word/2018/wordml" xmlns:w16sdtdh="http://schemas.microsoft.com/office/word/2020/wordml/sdtdatahash" xmlns:w16se="http://schemas.microsoft.com/office/word/2015/wordml/symex" mc:Ignorable="w14 w15 w16se w16cid w16 w16cex w16sdtdh">
   <w:docDefaults>
     <w:rPrDefault>
       <w:rPr>
-        <w:rFonts w:asciiTheme="minorHAnsi" w:hAnsiTheme="minorHAnsi" w:eastAsiaTheme="minorHAnsi" w:cstheme="minorBidi"/>
+        <w:rFonts w:asciiTheme="minorHAnsi" w:eastAsiaTheme="minorHAnsi" w:hAnsiTheme="minorHAnsi" w:cstheme="minorBidi"/>
         <w:sz w:val="22"/>
         <w:szCs w:val="22"/>
         <w:lang w:val="es-ES" w:eastAsia="en-US" w:bidi="ar-SA"/>
@@ -8329,14 +8414,14 @@
   <w:latentStyles w:defLockedState="0" w:defUIPriority="99" w:defSemiHidden="0" w:defUnhideWhenUsed="0" w:defQFormat="0" w:count="376">
     <w:lsdException w:name="Normal" w:uiPriority="0" w:qFormat="1"/>
     <w:lsdException w:name="heading 1" w:uiPriority="9" w:qFormat="1"/>
-    <w:lsdException w:name="heading 2" w:uiPriority="9" w:semiHidden="1" w:unhideWhenUsed="1" w:qFormat="1"/>
-    <w:lsdException w:name="heading 3" w:uiPriority="9" w:semiHidden="1" w:unhideWhenUsed="1" w:qFormat="1"/>
-    <w:lsdException w:name="heading 4" w:uiPriority="9" w:semiHidden="1" w:unhideWhenUsed="1" w:qFormat="1"/>
-    <w:lsdException w:name="heading 5" w:uiPriority="9" w:semiHidden="1" w:unhideWhenUsed="1" w:qFormat="1"/>
-    <w:lsdException w:name="heading 6" w:uiPriority="9" w:semiHidden="1" w:unhideWhenUsed="1" w:qFormat="1"/>
-    <w:lsdException w:name="heading 7" w:uiPriority="9" w:semiHidden="1" w:unhideWhenUsed="1" w:qFormat="1"/>
-    <w:lsdException w:name="heading 8" w:uiPriority="9" w:semiHidden="1" w:unhideWhenUsed="1" w:qFormat="1"/>
-    <w:lsdException w:name="heading 9" w:uiPriority="9" w:semiHidden="1" w:unhideWhenUsed="1" w:qFormat="1"/>
+    <w:lsdException w:name="heading 2" w:semiHidden="1" w:uiPriority="9" w:unhideWhenUsed="1" w:qFormat="1"/>
+    <w:lsdException w:name="heading 3" w:semiHidden="1" w:uiPriority="9" w:unhideWhenUsed="1" w:qFormat="1"/>
+    <w:lsdException w:name="heading 4" w:semiHidden="1" w:uiPriority="9" w:unhideWhenUsed="1" w:qFormat="1"/>
+    <w:lsdException w:name="heading 5" w:semiHidden="1" w:uiPriority="9" w:unhideWhenUsed="1" w:qFormat="1"/>
+    <w:lsdException w:name="heading 6" w:semiHidden="1" w:uiPriority="9" w:unhideWhenUsed="1" w:qFormat="1"/>
+    <w:lsdException w:name="heading 7" w:semiHidden="1" w:uiPriority="9" w:unhideWhenUsed="1" w:qFormat="1"/>
+    <w:lsdException w:name="heading 8" w:semiHidden="1" w:uiPriority="9" w:unhideWhenUsed="1" w:qFormat="1"/>
+    <w:lsdException w:name="heading 9" w:semiHidden="1" w:uiPriority="9" w:unhideWhenUsed="1" w:qFormat="1"/>
     <w:lsdException w:name="index 1" w:semiHidden="1" w:unhideWhenUsed="1"/>
     <w:lsdException w:name="index 2" w:semiHidden="1" w:unhideWhenUsed="1"/>
     <w:lsdException w:name="index 3" w:semiHidden="1" w:unhideWhenUsed="1"/>
@@ -8346,22 +8431,22 @@
     <w:lsdException w:name="index 7" w:semiHidden="1" w:unhideWhenUsed="1"/>
     <w:lsdException w:name="index 8" w:semiHidden="1" w:unhideWhenUsed="1"/>
     <w:lsdException w:name="index 9" w:semiHidden="1" w:unhideWhenUsed="1"/>
-    <w:lsdException w:name="toc 1" w:uiPriority="39" w:semiHidden="1" w:unhideWhenUsed="1"/>
-    <w:lsdException w:name="toc 2" w:uiPriority="39" w:semiHidden="1" w:unhideWhenUsed="1"/>
-    <w:lsdException w:name="toc 3" w:uiPriority="39" w:semiHidden="1" w:unhideWhenUsed="1"/>
-    <w:lsdException w:name="toc 4" w:uiPriority="39" w:semiHidden="1" w:unhideWhenUsed="1"/>
-    <w:lsdException w:name="toc 5" w:uiPriority="39" w:semiHidden="1" w:unhideWhenUsed="1"/>
-    <w:lsdException w:name="toc 6" w:uiPriority="39" w:semiHidden="1" w:unhideWhenUsed="1"/>
-    <w:lsdException w:name="toc 7" w:uiPriority="39" w:semiHidden="1" w:unhideWhenUsed="1"/>
-    <w:lsdException w:name="toc 8" w:uiPriority="39" w:semiHidden="1" w:unhideWhenUsed="1"/>
-    <w:lsdException w:name="toc 9" w:uiPriority="39" w:semiHidden="1" w:unhideWhenUsed="1"/>
+    <w:lsdException w:name="toc 1" w:semiHidden="1" w:uiPriority="39" w:unhideWhenUsed="1"/>
+    <w:lsdException w:name="toc 2" w:semiHidden="1" w:uiPriority="39" w:unhideWhenUsed="1"/>
+    <w:lsdException w:name="toc 3" w:semiHidden="1" w:uiPriority="39" w:unhideWhenUsed="1"/>
+    <w:lsdException w:name="toc 4" w:semiHidden="1" w:uiPriority="39" w:unhideWhenUsed="1"/>
+    <w:lsdException w:name="toc 5" w:semiHidden="1" w:uiPriority="39" w:unhideWhenUsed="1"/>
+    <w:lsdException w:name="toc 6" w:semiHidden="1" w:uiPriority="39" w:unhideWhenUsed="1"/>
+    <w:lsdException w:name="toc 7" w:semiHidden="1" w:uiPriority="39" w:unhideWhenUsed="1"/>
+    <w:lsdException w:name="toc 8" w:semiHidden="1" w:uiPriority="39" w:unhideWhenUsed="1"/>
+    <w:lsdException w:name="toc 9" w:semiHidden="1" w:uiPriority="39" w:unhideWhenUsed="1"/>
     <w:lsdException w:name="Normal Indent" w:semiHidden="1" w:unhideWhenUsed="1"/>
     <w:lsdException w:name="footnote text" w:semiHidden="1" w:unhideWhenUsed="1"/>
     <w:lsdException w:name="annotation text" w:semiHidden="1" w:unhideWhenUsed="1"/>
     <w:lsdException w:name="header" w:semiHidden="1" w:unhideWhenUsed="1"/>
     <w:lsdException w:name="footer" w:semiHidden="1" w:unhideWhenUsed="1"/>
     <w:lsdException w:name="index heading" w:semiHidden="1" w:unhideWhenUsed="1"/>
-    <w:lsdException w:name="caption" w:uiPriority="35" w:semiHidden="1" w:unhideWhenUsed="1" w:qFormat="1"/>
+    <w:lsdException w:name="caption" w:semiHidden="1" w:uiPriority="35" w:unhideWhenUsed="1" w:qFormat="1"/>
     <w:lsdException w:name="table of figures" w:semiHidden="1" w:unhideWhenUsed="1"/>
     <w:lsdException w:name="envelope address" w:semiHidden="1" w:unhideWhenUsed="1"/>
     <w:lsdException w:name="envelope return" w:semiHidden="1" w:unhideWhenUsed="1"/>
@@ -8392,7 +8477,7 @@
     <w:lsdException w:name="Title" w:uiPriority="10" w:qFormat="1"/>
     <w:lsdException w:name="Closing" w:semiHidden="1" w:unhideWhenUsed="1"/>
     <w:lsdException w:name="Signature" w:semiHidden="1" w:unhideWhenUsed="1"/>
-    <w:lsdException w:name="Default Paragraph Font" w:uiPriority="1" w:semiHidden="1" w:unhideWhenUsed="1"/>
+    <w:lsdException w:name="Default Paragraph Font" w:semiHidden="1" w:uiPriority="1" w:unhideWhenUsed="1"/>
     <w:lsdException w:name="Body Text" w:semiHidden="1" w:unhideWhenUsed="1"/>
     <w:lsdException w:name="Body Text Indent" w:semiHidden="1" w:unhideWhenUsed="1"/>
     <w:lsdException w:name="List Continue" w:semiHidden="1" w:unhideWhenUsed="1"/>
@@ -8592,8 +8677,8 @@
     <w:lsdException w:name="Subtle Reference" w:uiPriority="31" w:qFormat="1"/>
     <w:lsdException w:name="Intense Reference" w:uiPriority="32" w:qFormat="1"/>
     <w:lsdException w:name="Book Title" w:uiPriority="33" w:qFormat="1"/>
-    <w:lsdException w:name="Bibliography" w:uiPriority="37" w:semiHidden="1" w:unhideWhenUsed="1"/>
-    <w:lsdException w:name="TOC Heading" w:uiPriority="39" w:semiHidden="1" w:unhideWhenUsed="1" w:qFormat="1"/>
+    <w:lsdException w:name="Bibliography" w:semiHidden="1" w:uiPriority="37" w:unhideWhenUsed="1"/>
+    <w:lsdException w:name="TOC Heading" w:semiHidden="1" w:uiPriority="39" w:unhideWhenUsed="1" w:qFormat="1"/>
     <w:lsdException w:name="Plain Table 1" w:uiPriority="41"/>
     <w:lsdException w:name="Plain Table 2" w:uiPriority="42"/>
     <w:lsdException w:name="Plain Table 3" w:uiPriority="43"/>
@@ -8704,17 +8789,17 @@
     <w:lsdException w:name="Unresolved Mention" w:semiHidden="1" w:unhideWhenUsed="1"/>
     <w:lsdException w:name="Smart Link" w:semiHidden="1" w:unhideWhenUsed="1"/>
   </w:latentStyles>
-  <w:style w:type="paragraph" w:styleId="Normal" w:default="1">
+  <w:style w:type="paragraph" w:default="1" w:styleId="Normal">
     <w:name w:val="Normal"/>
     <w:qFormat/>
   </w:style>
-  <w:style w:type="character" w:styleId="DefaultParagraphFont" w:default="1">
+  <w:style w:type="character" w:default="1" w:styleId="Fuentedeprrafopredeter">
     <w:name w:val="Default Paragraph Font"/>
     <w:uiPriority w:val="1"/>
     <w:semiHidden/>
     <w:unhideWhenUsed/>
   </w:style>
-  <w:style w:type="table" w:styleId="TableNormal" w:default="1">
+  <w:style w:type="table" w:default="1" w:styleId="Tablanormal">
     <w:name w:val="Normal Table"/>
     <w:uiPriority w:val="99"/>
     <w:semiHidden/>
@@ -8729,15 +8814,15 @@
       </w:tblCellMar>
     </w:tblPr>
   </w:style>
-  <w:style w:type="numbering" w:styleId="NoList" w:default="1">
+  <w:style w:type="numbering" w:default="1" w:styleId="Sinlista">
     <w:name w:val="No List"/>
     <w:uiPriority w:val="99"/>
     <w:semiHidden/>
     <w:unhideWhenUsed/>
   </w:style>
-  <w:style w:type="character" w:styleId="Hyperlink">
+  <w:style w:type="character" w:styleId="Hipervnculo">
     <w:name w:val="Hyperlink"/>
-    <w:basedOn w:val="DefaultParagraphFont"/>
+    <w:basedOn w:val="Fuentedeprrafopredeter"/>
     <w:uiPriority w:val="99"/>
     <w:unhideWhenUsed/>
     <w:rPr>
@@ -8745,7 +8830,7 @@
       <w:u w:val="single"/>
     </w:rPr>
   </w:style>
-  <w:style w:type="paragraph" w:styleId="ListParagraph">
+  <w:style w:type="paragraph" w:styleId="Prrafodelista">
     <w:name w:val="List Paragraph"/>
     <w:basedOn w:val="Normal"/>
     <w:uiPriority w:val="34"/>
@@ -8755,9 +8840,9 @@
       <w:contextualSpacing/>
     </w:pPr>
   </w:style>
-  <w:style w:type="character" w:styleId="UnresolvedMention">
+  <w:style w:type="character" w:styleId="Mencinsinresolver">
     <w:name w:val="Unresolved Mention"/>
-    <w:basedOn w:val="DefaultParagraphFont"/>
+    <w:basedOn w:val="Fuentedeprrafopredeter"/>
     <w:uiPriority w:val="99"/>
     <w:semiHidden/>
     <w:unhideWhenUsed/>
@@ -8773,7 +8858,7 @@
 <file path=word/charts/chart1.xml><?xml version="1.0" encoding="utf-8"?>
 <c:chartSpace xmlns:c="http://schemas.openxmlformats.org/drawingml/2006/chart" xmlns:a="http://schemas.openxmlformats.org/drawingml/2006/main" xmlns:r="http://schemas.openxmlformats.org/officeDocument/2006/relationships" xmlns:c16r2="http://schemas.microsoft.com/office/drawing/2015/06/chart">
   <c:date1904 val="0"/>
-  <c:lang val="en-US"/>
+  <c:lang val="es-ES"/>
   <c:roundedCorners val="0"/>
   <mc:AlternateContent xmlns:mc="http://schemas.openxmlformats.org/markup-compatibility/2006">
     <mc:Choice xmlns:c14="http://schemas.microsoft.com/office/drawing/2007/8/2/chart" Requires="c14">
@@ -8810,7 +8895,7 @@
               <a:cs typeface="+mn-cs"/>
             </a:defRPr>
           </a:pPr>
-          <a:endParaRPr lang="en-US"/>
+          <a:endParaRPr lang="es-CO"/>
         </a:p>
       </c:txPr>
     </c:title>
@@ -8893,7 +8978,7 @@
                       <a:cs typeface="+mn-cs"/>
                     </a:defRPr>
                   </a:pPr>
-                  <a:endParaRPr lang="en-US"/>
+                  <a:endParaRPr lang="es-CO"/>
                 </a:p>
               </c:txPr>
             </c:trendlineLbl>
@@ -9029,7 +9114,7 @@
                   <a:cs typeface="+mn-cs"/>
                 </a:defRPr>
               </a:pPr>
-              <a:endParaRPr lang="en-US"/>
+              <a:endParaRPr lang="es-CO"/>
             </a:p>
           </c:txPr>
         </c:title>
@@ -9067,7 +9152,7 @@
                 <a:cs typeface="+mn-cs"/>
               </a:defRPr>
             </a:pPr>
-            <a:endParaRPr lang="en-US"/>
+            <a:endParaRPr lang="es-CO"/>
           </a:p>
         </c:txPr>
         <c:crossAx val="405888511"/>
@@ -9146,7 +9231,7 @@
                   <a:cs typeface="+mn-cs"/>
                 </a:defRPr>
               </a:pPr>
-              <a:endParaRPr lang="en-US"/>
+              <a:endParaRPr lang="es-CO"/>
             </a:p>
           </c:txPr>
         </c:title>
@@ -9184,7 +9269,7 @@
                 <a:cs typeface="+mn-cs"/>
               </a:defRPr>
             </a:pPr>
-            <a:endParaRPr lang="en-US"/>
+            <a:endParaRPr lang="es-CO"/>
           </a:p>
         </c:txPr>
         <c:crossAx val="405886015"/>
@@ -9226,7 +9311,7 @@
               <a:cs typeface="+mn-cs"/>
             </a:defRPr>
           </a:pPr>
-          <a:endParaRPr lang="en-US"/>
+          <a:endParaRPr lang="es-CO"/>
         </a:p>
       </c:txPr>
     </c:legend>
@@ -9263,7 +9348,7 @@
       <a:pPr>
         <a:defRPr/>
       </a:pPr>
-      <a:endParaRPr lang="en-US"/>
+      <a:endParaRPr lang="es-CO"/>
     </a:p>
   </c:txPr>
   <c:externalData r:id="rId3">
@@ -9275,7 +9360,7 @@
 <file path=word/charts/chart2.xml><?xml version="1.0" encoding="utf-8"?>
 <c:chartSpace xmlns:c="http://schemas.openxmlformats.org/drawingml/2006/chart" xmlns:a="http://schemas.openxmlformats.org/drawingml/2006/main" xmlns:r="http://schemas.openxmlformats.org/officeDocument/2006/relationships" xmlns:c16r2="http://schemas.microsoft.com/office/drawing/2015/06/chart">
   <c:date1904 val="0"/>
-  <c:lang val="en-US"/>
+  <c:lang val="es-ES"/>
   <c:roundedCorners val="0"/>
   <mc:AlternateContent xmlns:mc="http://schemas.openxmlformats.org/markup-compatibility/2006">
     <mc:Choice xmlns:c14="http://schemas.microsoft.com/office/drawing/2007/8/2/chart" Requires="c14">
@@ -9312,7 +9397,7 @@
               <a:cs typeface="+mn-cs"/>
             </a:defRPr>
           </a:pPr>
-          <a:endParaRPr lang="en-US"/>
+          <a:endParaRPr lang="es-CO"/>
         </a:p>
       </c:txPr>
     </c:title>
@@ -9470,7 +9555,7 @@
                   <a:cs typeface="+mn-cs"/>
                 </a:defRPr>
               </a:pPr>
-              <a:endParaRPr lang="en-US"/>
+              <a:endParaRPr lang="es-CO"/>
             </a:p>
           </c:txPr>
         </c:title>
@@ -9508,7 +9593,7 @@
                 <a:cs typeface="+mn-cs"/>
               </a:defRPr>
             </a:pPr>
-            <a:endParaRPr lang="en-US"/>
+            <a:endParaRPr lang="es-CO"/>
           </a:p>
         </c:txPr>
         <c:crossAx val="566333951"/>
@@ -9590,7 +9675,7 @@
                   <a:cs typeface="+mn-cs"/>
                 </a:defRPr>
               </a:pPr>
-              <a:endParaRPr lang="en-US"/>
+              <a:endParaRPr lang="es-CO"/>
             </a:p>
           </c:txPr>
         </c:title>
@@ -9628,7 +9713,7 @@
                 <a:cs typeface="+mn-cs"/>
               </a:defRPr>
             </a:pPr>
-            <a:endParaRPr lang="en-US"/>
+            <a:endParaRPr lang="es-CO"/>
           </a:p>
         </c:txPr>
         <c:crossAx val="566332703"/>
@@ -9670,7 +9755,7 @@
               <a:cs typeface="+mn-cs"/>
             </a:defRPr>
           </a:pPr>
-          <a:endParaRPr lang="en-US"/>
+          <a:endParaRPr lang="es-CO"/>
         </a:p>
       </c:txPr>
     </c:legend>
@@ -9707,7 +9792,7 @@
       <a:pPr>
         <a:defRPr/>
       </a:pPr>
-      <a:endParaRPr lang="en-US"/>
+      <a:endParaRPr lang="es-CO"/>
     </a:p>
   </c:txPr>
   <c:externalData r:id="rId3">
@@ -9719,7 +9804,7 @@
 <file path=word/charts/chart3.xml><?xml version="1.0" encoding="utf-8"?>
 <c:chartSpace xmlns:c="http://schemas.openxmlformats.org/drawingml/2006/chart" xmlns:a="http://schemas.openxmlformats.org/drawingml/2006/main" xmlns:r="http://schemas.openxmlformats.org/officeDocument/2006/relationships" xmlns:c16r2="http://schemas.microsoft.com/office/drawing/2015/06/chart">
   <c:date1904 val="0"/>
-  <c:lang val="en-US"/>
+  <c:lang val="es-ES"/>
   <c:roundedCorners val="0"/>
   <mc:AlternateContent xmlns:mc="http://schemas.openxmlformats.org/markup-compatibility/2006">
     <mc:Choice xmlns:c14="http://schemas.microsoft.com/office/drawing/2007/8/2/chart" Requires="c14">
@@ -9756,7 +9841,7 @@
               <a:cs typeface="+mn-cs"/>
             </a:defRPr>
           </a:pPr>
-          <a:endParaRPr lang="en-US"/>
+          <a:endParaRPr lang="es-CO"/>
         </a:p>
       </c:txPr>
     </c:title>
@@ -9839,7 +9924,7 @@
                       <a:cs typeface="+mn-cs"/>
                     </a:defRPr>
                   </a:pPr>
-                  <a:endParaRPr lang="en-US"/>
+                  <a:endParaRPr lang="es-CO"/>
                 </a:p>
               </c:txPr>
             </c:trendlineLbl>
@@ -9975,7 +10060,7 @@
                   <a:cs typeface="+mn-cs"/>
                 </a:defRPr>
               </a:pPr>
-              <a:endParaRPr lang="en-US"/>
+              <a:endParaRPr lang="es-CO"/>
             </a:p>
           </c:txPr>
         </c:title>
@@ -10013,7 +10098,7 @@
                 <a:cs typeface="+mn-cs"/>
               </a:defRPr>
             </a:pPr>
-            <a:endParaRPr lang="en-US"/>
+            <a:endParaRPr lang="es-CO"/>
           </a:p>
         </c:txPr>
         <c:crossAx val="405885599"/>
@@ -10092,7 +10177,7 @@
                   <a:cs typeface="+mn-cs"/>
                 </a:defRPr>
               </a:pPr>
-              <a:endParaRPr lang="en-US"/>
+              <a:endParaRPr lang="es-CO"/>
             </a:p>
           </c:txPr>
         </c:title>
@@ -10130,7 +10215,7 @@
                 <a:cs typeface="+mn-cs"/>
               </a:defRPr>
             </a:pPr>
-            <a:endParaRPr lang="en-US"/>
+            <a:endParaRPr lang="es-CO"/>
           </a:p>
         </c:txPr>
         <c:crossAx val="405886431"/>
@@ -10172,7 +10257,7 @@
               <a:cs typeface="+mn-cs"/>
             </a:defRPr>
           </a:pPr>
-          <a:endParaRPr lang="en-US"/>
+          <a:endParaRPr lang="es-CO"/>
         </a:p>
       </c:txPr>
     </c:legend>
@@ -10209,7 +10294,7 @@
       <a:pPr>
         <a:defRPr/>
       </a:pPr>
-      <a:endParaRPr lang="en-US"/>
+      <a:endParaRPr lang="es-CO"/>
     </a:p>
   </c:txPr>
   <c:externalData r:id="rId3">
@@ -10221,7 +10306,7 @@
 <file path=word/charts/chart4.xml><?xml version="1.0" encoding="utf-8"?>
 <c:chartSpace xmlns:c="http://schemas.openxmlformats.org/drawingml/2006/chart" xmlns:a="http://schemas.openxmlformats.org/drawingml/2006/main" xmlns:r="http://schemas.openxmlformats.org/officeDocument/2006/relationships" xmlns:c16r2="http://schemas.microsoft.com/office/drawing/2015/06/chart">
   <c:date1904 val="0"/>
-  <c:lang val="en-US"/>
+  <c:lang val="es-ES"/>
   <c:roundedCorners val="0"/>
   <mc:AlternateContent xmlns:mc="http://schemas.openxmlformats.org/markup-compatibility/2006">
     <mc:Choice xmlns:c14="http://schemas.microsoft.com/office/drawing/2007/8/2/chart" Requires="c14">
@@ -10258,7 +10343,7 @@
               <a:cs typeface="+mn-cs"/>
             </a:defRPr>
           </a:pPr>
-          <a:endParaRPr lang="en-US"/>
+          <a:endParaRPr lang="es-CO"/>
         </a:p>
       </c:txPr>
     </c:title>
@@ -10416,7 +10501,7 @@
                   <a:cs typeface="+mn-cs"/>
                 </a:defRPr>
               </a:pPr>
-              <a:endParaRPr lang="en-US"/>
+              <a:endParaRPr lang="es-CO"/>
             </a:p>
           </c:txPr>
         </c:title>
@@ -10454,7 +10539,7 @@
                 <a:cs typeface="+mn-cs"/>
               </a:defRPr>
             </a:pPr>
-            <a:endParaRPr lang="en-US"/>
+            <a:endParaRPr lang="es-CO"/>
           </a:p>
         </c:txPr>
         <c:crossAx val="663170543"/>
@@ -10536,7 +10621,7 @@
                   <a:cs typeface="+mn-cs"/>
                 </a:defRPr>
               </a:pPr>
-              <a:endParaRPr lang="en-US"/>
+              <a:endParaRPr lang="es-CO"/>
             </a:p>
           </c:txPr>
         </c:title>
@@ -10574,7 +10659,7 @@
                 <a:cs typeface="+mn-cs"/>
               </a:defRPr>
             </a:pPr>
-            <a:endParaRPr lang="en-US"/>
+            <a:endParaRPr lang="es-CO"/>
           </a:p>
         </c:txPr>
         <c:crossAx val="663159311"/>
@@ -10616,7 +10701,7 @@
               <a:cs typeface="+mn-cs"/>
             </a:defRPr>
           </a:pPr>
-          <a:endParaRPr lang="en-US"/>
+          <a:endParaRPr lang="es-CO"/>
         </a:p>
       </c:txPr>
     </c:legend>
@@ -10653,7 +10738,7 @@
       <a:pPr>
         <a:defRPr/>
       </a:pPr>
-      <a:endParaRPr lang="en-US"/>
+      <a:endParaRPr lang="es-CO"/>
     </a:p>
   </c:txPr>
   <c:externalData r:id="rId3">
@@ -10665,7 +10750,7 @@
 <file path=word/charts/chart5.xml><?xml version="1.0" encoding="utf-8"?>
 <c:chartSpace xmlns:c="http://schemas.openxmlformats.org/drawingml/2006/chart" xmlns:a="http://schemas.openxmlformats.org/drawingml/2006/main" xmlns:r="http://schemas.openxmlformats.org/officeDocument/2006/relationships" xmlns:c16r2="http://schemas.microsoft.com/office/drawing/2015/06/chart">
   <c:date1904 val="0"/>
-  <c:lang val="en-US"/>
+  <c:lang val="es-ES"/>
   <c:roundedCorners val="0"/>
   <mc:AlternateContent xmlns:mc="http://schemas.openxmlformats.org/markup-compatibility/2006">
     <mc:Choice xmlns:c14="http://schemas.microsoft.com/office/drawing/2007/8/2/chart" Requires="c14">
@@ -10702,7 +10787,7 @@
               <a:cs typeface="+mn-cs"/>
             </a:defRPr>
           </a:pPr>
-          <a:endParaRPr lang="en-US"/>
+          <a:endParaRPr lang="es-CO"/>
         </a:p>
       </c:txPr>
     </c:title>
@@ -10779,7 +10864,7 @@
                       <a:cs typeface="+mn-cs"/>
                     </a:defRPr>
                   </a:pPr>
-                  <a:endParaRPr lang="en-US"/>
+                  <a:endParaRPr lang="es-CO"/>
                 </a:p>
               </c:txPr>
             </c:trendlineLbl>
@@ -10915,7 +11000,7 @@
                   <a:cs typeface="+mn-cs"/>
                 </a:defRPr>
               </a:pPr>
-              <a:endParaRPr lang="en-US"/>
+              <a:endParaRPr lang="es-CO"/>
             </a:p>
           </c:txPr>
         </c:title>
@@ -10953,7 +11038,7 @@
                 <a:cs typeface="+mn-cs"/>
               </a:defRPr>
             </a:pPr>
-            <a:endParaRPr lang="en-US"/>
+            <a:endParaRPr lang="es-CO"/>
           </a:p>
         </c:txPr>
         <c:crossAx val="513498591"/>
@@ -11032,7 +11117,7 @@
                   <a:cs typeface="+mn-cs"/>
                 </a:defRPr>
               </a:pPr>
-              <a:endParaRPr lang="en-US"/>
+              <a:endParaRPr lang="es-CO"/>
             </a:p>
           </c:txPr>
         </c:title>
@@ -11070,7 +11155,7 @@
                 <a:cs typeface="+mn-cs"/>
               </a:defRPr>
             </a:pPr>
-            <a:endParaRPr lang="en-US"/>
+            <a:endParaRPr lang="es-CO"/>
           </a:p>
         </c:txPr>
         <c:crossAx val="513497343"/>
@@ -11112,7 +11197,7 @@
               <a:cs typeface="+mn-cs"/>
             </a:defRPr>
           </a:pPr>
-          <a:endParaRPr lang="en-US"/>
+          <a:endParaRPr lang="es-CO"/>
         </a:p>
       </c:txPr>
     </c:legend>
@@ -11149,7 +11234,7 @@
       <a:pPr>
         <a:defRPr/>
       </a:pPr>
-      <a:endParaRPr lang="en-US"/>
+      <a:endParaRPr lang="es-CO"/>
     </a:p>
   </c:txPr>
   <c:externalData r:id="rId3">
@@ -11161,7 +11246,7 @@
 <file path=word/charts/chart6.xml><?xml version="1.0" encoding="utf-8"?>
 <c:chartSpace xmlns:c="http://schemas.openxmlformats.org/drawingml/2006/chart" xmlns:a="http://schemas.openxmlformats.org/drawingml/2006/main" xmlns:r="http://schemas.openxmlformats.org/officeDocument/2006/relationships" xmlns:c16r2="http://schemas.microsoft.com/office/drawing/2015/06/chart">
   <c:date1904 val="0"/>
-  <c:lang val="en-US"/>
+  <c:lang val="es-ES"/>
   <c:roundedCorners val="0"/>
   <mc:AlternateContent xmlns:mc="http://schemas.openxmlformats.org/markup-compatibility/2006">
     <mc:Choice xmlns:c14="http://schemas.microsoft.com/office/drawing/2007/8/2/chart" Requires="c14">
@@ -11198,7 +11283,7 @@
               <a:cs typeface="+mn-cs"/>
             </a:defRPr>
           </a:pPr>
-          <a:endParaRPr lang="en-US"/>
+          <a:endParaRPr lang="es-CO"/>
         </a:p>
       </c:txPr>
     </c:title>
@@ -11356,7 +11441,7 @@
                   <a:cs typeface="+mn-cs"/>
                 </a:defRPr>
               </a:pPr>
-              <a:endParaRPr lang="en-US"/>
+              <a:endParaRPr lang="es-CO"/>
             </a:p>
           </c:txPr>
         </c:title>
@@ -11394,7 +11479,7 @@
                 <a:cs typeface="+mn-cs"/>
               </a:defRPr>
             </a:pPr>
-            <a:endParaRPr lang="en-US"/>
+            <a:endParaRPr lang="es-CO"/>
           </a:p>
         </c:txPr>
         <c:crossAx val="693637039"/>
@@ -11481,7 +11566,7 @@
                   <a:cs typeface="+mn-cs"/>
                 </a:defRPr>
               </a:pPr>
-              <a:endParaRPr lang="en-US"/>
+              <a:endParaRPr lang="es-CO"/>
             </a:p>
           </c:txPr>
         </c:title>
@@ -11519,7 +11604,7 @@
                 <a:cs typeface="+mn-cs"/>
               </a:defRPr>
             </a:pPr>
-            <a:endParaRPr lang="en-US"/>
+            <a:endParaRPr lang="es-CO"/>
           </a:p>
         </c:txPr>
         <c:crossAx val="693637871"/>
@@ -11561,7 +11646,7 @@
               <a:cs typeface="+mn-cs"/>
             </a:defRPr>
           </a:pPr>
-          <a:endParaRPr lang="en-US"/>
+          <a:endParaRPr lang="es-CO"/>
         </a:p>
       </c:txPr>
     </c:legend>
@@ -11598,7 +11683,7 @@
       <a:pPr>
         <a:defRPr/>
       </a:pPr>
-      <a:endParaRPr lang="en-US"/>
+      <a:endParaRPr lang="es-CO"/>
     </a:p>
   </c:txPr>
   <c:externalData r:id="rId3">
@@ -11610,7 +11695,7 @@
 <file path=word/charts/chart7.xml><?xml version="1.0" encoding="utf-8"?>
 <c:chartSpace xmlns:c="http://schemas.openxmlformats.org/drawingml/2006/chart" xmlns:a="http://schemas.openxmlformats.org/drawingml/2006/main" xmlns:r="http://schemas.openxmlformats.org/officeDocument/2006/relationships" xmlns:c16r2="http://schemas.microsoft.com/office/drawing/2015/06/chart">
   <c:date1904 val="0"/>
-  <c:lang val="en-US"/>
+  <c:lang val="es-ES"/>
   <c:roundedCorners val="0"/>
   <mc:AlternateContent xmlns:mc="http://schemas.openxmlformats.org/markup-compatibility/2006">
     <mc:Choice xmlns:c14="http://schemas.microsoft.com/office/drawing/2007/8/2/chart" Requires="c14">
@@ -11680,7 +11765,7 @@
               <a:cs typeface="+mn-cs"/>
             </a:defRPr>
           </a:pPr>
-          <a:endParaRPr lang="en-US"/>
+          <a:endParaRPr lang="es-CO"/>
         </a:p>
       </c:txPr>
     </c:title>
@@ -11757,7 +11842,7 @@
                       <a:cs typeface="+mn-cs"/>
                     </a:defRPr>
                   </a:pPr>
-                  <a:endParaRPr lang="en-US"/>
+                  <a:endParaRPr lang="es-CO"/>
                 </a:p>
               </c:txPr>
             </c:trendlineLbl>
@@ -11893,7 +11978,7 @@
                   <a:cs typeface="+mn-cs"/>
                 </a:defRPr>
               </a:pPr>
-              <a:endParaRPr lang="en-US"/>
+              <a:endParaRPr lang="es-CO"/>
             </a:p>
           </c:txPr>
         </c:title>
@@ -11931,7 +12016,7 @@
                 <a:cs typeface="+mn-cs"/>
               </a:defRPr>
             </a:pPr>
-            <a:endParaRPr lang="en-US"/>
+            <a:endParaRPr lang="es-CO"/>
           </a:p>
         </c:txPr>
         <c:crossAx val="1906769679"/>
@@ -12010,7 +12095,7 @@
                   <a:cs typeface="+mn-cs"/>
                 </a:defRPr>
               </a:pPr>
-              <a:endParaRPr lang="en-US"/>
+              <a:endParaRPr lang="es-CO"/>
             </a:p>
           </c:txPr>
         </c:title>
@@ -12048,7 +12133,7 @@
                 <a:cs typeface="+mn-cs"/>
               </a:defRPr>
             </a:pPr>
-            <a:endParaRPr lang="en-US"/>
+            <a:endParaRPr lang="es-CO"/>
           </a:p>
         </c:txPr>
         <c:crossAx val="1906772175"/>
@@ -12090,7 +12175,7 @@
               <a:cs typeface="+mn-cs"/>
             </a:defRPr>
           </a:pPr>
-          <a:endParaRPr lang="en-US"/>
+          <a:endParaRPr lang="es-CO"/>
         </a:p>
       </c:txPr>
     </c:legend>
@@ -12127,7 +12212,7 @@
       <a:pPr>
         <a:defRPr/>
       </a:pPr>
-      <a:endParaRPr lang="en-US"/>
+      <a:endParaRPr lang="es-CO"/>
     </a:p>
   </c:txPr>
   <c:externalData r:id="rId3">
@@ -12139,7 +12224,7 @@
 <file path=word/charts/chart8.xml><?xml version="1.0" encoding="utf-8"?>
 <c:chartSpace xmlns:c="http://schemas.openxmlformats.org/drawingml/2006/chart" xmlns:a="http://schemas.openxmlformats.org/drawingml/2006/main" xmlns:r="http://schemas.openxmlformats.org/officeDocument/2006/relationships" xmlns:c16r2="http://schemas.microsoft.com/office/drawing/2015/06/chart">
   <c:date1904 val="0"/>
-  <c:lang val="en-US"/>
+  <c:lang val="es-ES"/>
   <c:roundedCorners val="0"/>
   <mc:AlternateContent xmlns:mc="http://schemas.openxmlformats.org/markup-compatibility/2006">
     <mc:Choice xmlns:c14="http://schemas.microsoft.com/office/drawing/2007/8/2/chart" Requires="c14">
@@ -12176,7 +12261,7 @@
               <a:cs typeface="+mn-cs"/>
             </a:defRPr>
           </a:pPr>
-          <a:endParaRPr lang="en-US"/>
+          <a:endParaRPr lang="es-CO"/>
         </a:p>
       </c:txPr>
     </c:title>
@@ -12304,7 +12389,7 @@
                   <a:cs typeface="+mn-cs"/>
                 </a:defRPr>
               </a:pPr>
-              <a:endParaRPr lang="en-US"/>
+              <a:endParaRPr lang="es-CO"/>
             </a:p>
           </c:txPr>
         </c:title>
@@ -12342,7 +12427,7 @@
                 <a:cs typeface="+mn-cs"/>
               </a:defRPr>
             </a:pPr>
-            <a:endParaRPr lang="en-US"/>
+            <a:endParaRPr lang="es-CO"/>
           </a:p>
         </c:txPr>
         <c:crossAx val="772770255"/>
@@ -12432,7 +12517,7 @@
                   <a:cs typeface="+mn-cs"/>
                 </a:defRPr>
               </a:pPr>
-              <a:endParaRPr lang="en-US"/>
+              <a:endParaRPr lang="es-CO"/>
             </a:p>
           </c:txPr>
         </c:title>
@@ -12470,7 +12555,7 @@
                 <a:cs typeface="+mn-cs"/>
               </a:defRPr>
             </a:pPr>
-            <a:endParaRPr lang="en-US"/>
+            <a:endParaRPr lang="es-CO"/>
           </a:p>
         </c:txPr>
         <c:crossAx val="772760687"/>
@@ -12512,7 +12597,7 @@
               <a:cs typeface="+mn-cs"/>
             </a:defRPr>
           </a:pPr>
-          <a:endParaRPr lang="en-US"/>
+          <a:endParaRPr lang="es-CO"/>
         </a:p>
       </c:txPr>
     </c:legend>
@@ -12549,7 +12634,7 @@
       <a:pPr>
         <a:defRPr/>
       </a:pPr>
-      <a:endParaRPr lang="en-US"/>
+      <a:endParaRPr lang="es-CO"/>
     </a:p>
   </c:txPr>
   <c:externalData r:id="rId3">
